--- a/docs/Отчёт по курсовой Кашапов, Павленко.docx
+++ b/docs/Отчёт по курсовой Кашапов, Павленко.docx
@@ -407,7 +407,14 @@
           <w:sz w:val="28"/>
           <w:szCs w:val="28"/>
         </w:rPr>
-        <w:t>Выполнили: Долгова Е.А., Карпова М.М.</w:t>
+        <w:t xml:space="preserve">Выполнили: </w:t>
+      </w:r>
+      <w:r>
+        <w:rPr>
+          <w:sz w:val="28"/>
+          <w:szCs w:val="28"/>
+        </w:rPr>
+        <w:t>Кашапов Р. И., Павленко М. С.</w:t>
       </w:r>
     </w:p>
     <w:p>
@@ -3333,6 +3340,7 @@
         <w:rPr>
           <w:rFonts w:ascii="Times New Roman" w:hAnsi="Times New Roman" w:cs="Times New Roman"/>
           <w:iCs/>
+          <w:noProof/>
           <w:sz w:val="28"/>
           <w:szCs w:val="28"/>
         </w:rPr>
@@ -5536,7 +5544,7 @@
     <w:lsdException w:name="Table Web 2" w:semiHidden="1" w:unhideWhenUsed="1"/>
     <w:lsdException w:name="Table Web 3" w:semiHidden="1" w:unhideWhenUsed="1"/>
     <w:lsdException w:name="Balloon Text" w:semiHidden="1" w:unhideWhenUsed="1"/>
-    <w:lsdException w:name="Table Grid" w:semiHidden="1" w:uiPriority="59" w:unhideWhenUsed="1"/>
+    <w:lsdException w:name="Table Grid" w:uiPriority="59"/>
     <w:lsdException w:name="Table Theme" w:semiHidden="1" w:unhideWhenUsed="1"/>
     <w:lsdException w:name="Placeholder Text" w:semiHidden="1"/>
     <w:lsdException w:name="No Spacing" w:uiPriority="1" w:qFormat="1"/>

--- a/docs/Отчёт по курсовой Кашапов, Павленко.docx
+++ b/docs/Отчёт по курсовой Кашапов, Павленко.docx
@@ -807,6 +807,30 @@
     <w:p>
       <w:pPr>
         <w:pStyle w:val="a6"/>
+        <w:tabs>
+          <w:tab w:val="right" w:pos="9355"/>
+        </w:tabs>
+        <w:rPr>
+          <w:sz w:val="28"/>
+        </w:rPr>
+      </w:pPr>
+      <w:r>
+        <w:rPr>
+          <w:sz w:val="28"/>
+        </w:rPr>
+        <w:t>Инструкция по развёртыванию</w:t>
+      </w:r>
+      <w:r>
+        <w:rPr>
+          <w:sz w:val="28"/>
+        </w:rPr>
+        <w:tab/>
+        <w:t>12</w:t>
+      </w:r>
+    </w:p>
+    <w:p>
+      <w:pPr>
+        <w:pStyle w:val="a6"/>
         <w:rPr>
           <w:color w:val="000000"/>
           <w:sz w:val="28"/>
@@ -835,7 +859,15 @@
           <w:sz w:val="28"/>
           <w:szCs w:val="28"/>
         </w:rPr>
-        <w:t>11</w:t>
+        <w:t>1</w:t>
+      </w:r>
+      <w:r>
+        <w:rPr>
+          <w:color w:val="000000"/>
+          <w:sz w:val="28"/>
+          <w:szCs w:val="28"/>
+        </w:rPr>
+        <w:t>3</w:t>
       </w:r>
     </w:p>
     <w:p>
@@ -861,7 +893,15 @@
           <w:sz w:val="28"/>
           <w:szCs w:val="28"/>
         </w:rPr>
-        <w:t>12</w:t>
+        <w:t>1</w:t>
+      </w:r>
+      <w:r>
+        <w:rPr>
+          <w:color w:val="000000"/>
+          <w:sz w:val="28"/>
+          <w:szCs w:val="28"/>
+        </w:rPr>
+        <w:t>4</w:t>
       </w:r>
       <w:r>
         <w:rPr>
@@ -1106,7 +1146,13 @@
         <w:rPr>
           <w:bCs/>
         </w:rPr>
-        <w:t>Хранить и редактировать информацию о наличии товаре</w:t>
+        <w:t>получение прибыли за счёт продажи приложения</w:t>
+      </w:r>
+      <w:r>
+        <w:rPr>
+          <w:bCs/>
+        </w:rPr>
+        <w:t>.</w:t>
       </w:r>
     </w:p>
     <w:p>
@@ -2016,6 +2062,30 @@
     </w:p>
     <w:p>
       <w:pPr>
+        <w:autoSpaceDE w:val="0"/>
+        <w:autoSpaceDN w:val="0"/>
+        <w:adjustRightInd w:val="0"/>
+        <w:spacing w:after="0" w:line="240" w:lineRule="auto"/>
+        <w:jc w:val="both"/>
+        <w:rPr>
+          <w:rFonts w:ascii="Times New Roman" w:hAnsi="Times New Roman" w:cs="Times New Roman"/>
+          <w:color w:val="000000"/>
+          <w:sz w:val="28"/>
+          <w:szCs w:val="28"/>
+        </w:rPr>
+      </w:pPr>
+      <w:r>
+        <w:rPr>
+          <w:rFonts w:ascii="Times New Roman" w:hAnsi="Times New Roman" w:cs="Times New Roman"/>
+          <w:color w:val="000000"/>
+          <w:sz w:val="28"/>
+          <w:szCs w:val="28"/>
+        </w:rPr>
+        <w:t>Физическая модель базы данных представлена на рис.1.</w:t>
+      </w:r>
+    </w:p>
+    <w:p>
+      <w:pPr>
         <w:spacing w:after="0"/>
         <w:ind w:firstLine="709"/>
         <w:rPr>
@@ -2024,6 +2094,307 @@
           <w:szCs w:val="28"/>
         </w:rPr>
       </w:pPr>
+      <w:r>
+        <w:rPr>
+          <w:rFonts w:ascii="Times New Roman" w:hAnsi="Times New Roman" w:cs="Times New Roman"/>
+          <w:noProof/>
+          <w:sz w:val="28"/>
+          <w:szCs w:val="28"/>
+        </w:rPr>
+        <mc:AlternateContent>
+          <mc:Choice Requires="wps">
+            <w:drawing>
+              <wp:anchor distT="0" distB="0" distL="114300" distR="114300" simplePos="0" relativeHeight="251631104" behindDoc="0" locked="0" layoutInCell="1" allowOverlap="1" wp14:anchorId="78CD1A54" wp14:editId="35CB6B1E">
+                <wp:simplePos x="0" y="0"/>
+                <wp:positionH relativeFrom="column">
+                  <wp:posOffset>-286385</wp:posOffset>
+                </wp:positionH>
+                <wp:positionV relativeFrom="paragraph">
+                  <wp:posOffset>239395</wp:posOffset>
+                </wp:positionV>
+                <wp:extent cx="2489200" cy="1352550"/>
+                <wp:effectExtent l="0" t="0" r="25400" b="19050"/>
+                <wp:wrapNone/>
+                <wp:docPr id="2" name="Прямоугольник 2"/>
+                <wp:cNvGraphicFramePr/>
+                <a:graphic xmlns:a="http://schemas.openxmlformats.org/drawingml/2006/main">
+                  <a:graphicData uri="http://schemas.microsoft.com/office/word/2010/wordprocessingShape">
+                    <wps:wsp>
+                      <wps:cNvSpPr/>
+                      <wps:spPr>
+                        <a:xfrm>
+                          <a:off x="0" y="0"/>
+                          <a:ext cx="2489200" cy="1352550"/>
+                        </a:xfrm>
+                        <a:prstGeom prst="rect">
+                          <a:avLst/>
+                        </a:prstGeom>
+                        <a:solidFill>
+                          <a:schemeClr val="bg1"/>
+                        </a:solidFill>
+                        <a:ln>
+                          <a:solidFill>
+                            <a:schemeClr val="tx1"/>
+                          </a:solidFill>
+                        </a:ln>
+                      </wps:spPr>
+                      <wps:style>
+                        <a:lnRef idx="2">
+                          <a:schemeClr val="accent1">
+                            <a:shade val="50000"/>
+                          </a:schemeClr>
+                        </a:lnRef>
+                        <a:fillRef idx="1">
+                          <a:schemeClr val="accent1"/>
+                        </a:fillRef>
+                        <a:effectRef idx="0">
+                          <a:schemeClr val="accent1"/>
+                        </a:effectRef>
+                        <a:fontRef idx="minor">
+                          <a:schemeClr val="lt1"/>
+                        </a:fontRef>
+                      </wps:style>
+                      <wps:txbx>
+                        <w:txbxContent>
+                          <w:p>
+                            <w:pPr>
+                              <w:pStyle w:val="a3"/>
+                              <w:numPr>
+                                <w:ilvl w:val="0"/>
+                                <w:numId w:val="1"/>
+                              </w:numPr>
+                              <w:autoSpaceDE w:val="0"/>
+                              <w:autoSpaceDN w:val="0"/>
+                              <w:adjustRightInd w:val="0"/>
+                              <w:spacing w:after="0" w:line="240" w:lineRule="auto"/>
+                              <w:ind w:left="0" w:firstLine="709"/>
+                              <w:jc w:val="both"/>
+                              <w:rPr>
+                                <w:rFonts w:ascii="Times New Roman" w:hAnsi="Times New Roman" w:cs="Times New Roman"/>
+                                <w:color w:val="000000"/>
+                                <w:sz w:val="28"/>
+                                <w:szCs w:val="28"/>
+                              </w:rPr>
+                            </w:pPr>
+                            <w:r>
+                              <w:rPr>
+                                <w:rFonts w:ascii="Times New Roman" w:hAnsi="Times New Roman" w:cs="Times New Roman"/>
+                                <w:color w:val="000000"/>
+                                <w:sz w:val="28"/>
+                                <w:szCs w:val="28"/>
+                              </w:rPr>
+                              <w:t>Диаметры</w:t>
+                            </w:r>
+                          </w:p>
+                          <w:p>
+                            <w:pPr>
+                              <w:pStyle w:val="a3"/>
+                              <w:numPr>
+                                <w:ilvl w:val="0"/>
+                                <w:numId w:val="10"/>
+                              </w:numPr>
+                              <w:autoSpaceDE w:val="0"/>
+                              <w:autoSpaceDN w:val="0"/>
+                              <w:adjustRightInd w:val="0"/>
+                              <w:spacing w:after="0" w:line="240" w:lineRule="auto"/>
+                              <w:ind w:left="284" w:firstLine="709"/>
+                              <w:jc w:val="both"/>
+                              <w:rPr>
+                                <w:rFonts w:ascii="Times New Roman" w:hAnsi="Times New Roman" w:cs="Times New Roman"/>
+                                <w:color w:val="000000"/>
+                                <w:sz w:val="28"/>
+                                <w:szCs w:val="28"/>
+                              </w:rPr>
+                            </w:pPr>
+                            <w:r>
+                              <w:rPr>
+                                <w:rFonts w:ascii="Times New Roman" w:hAnsi="Times New Roman" w:cs="Times New Roman"/>
+                                <w:color w:val="000000"/>
+                                <w:sz w:val="28"/>
+                                <w:szCs w:val="28"/>
+                              </w:rPr>
+                              <w:t>Диаметр</w:t>
+                            </w:r>
+                          </w:p>
+                          <w:p>
+                            <w:pPr>
+                              <w:pStyle w:val="a3"/>
+                              <w:numPr>
+                                <w:ilvl w:val="0"/>
+                                <w:numId w:val="10"/>
+                              </w:numPr>
+                              <w:autoSpaceDE w:val="0"/>
+                              <w:autoSpaceDN w:val="0"/>
+                              <w:adjustRightInd w:val="0"/>
+                              <w:spacing w:after="0" w:line="240" w:lineRule="auto"/>
+                              <w:ind w:left="284" w:firstLine="709"/>
+                              <w:jc w:val="both"/>
+                              <w:rPr>
+                                <w:rFonts w:ascii="Times New Roman" w:hAnsi="Times New Roman" w:cs="Times New Roman"/>
+                                <w:color w:val="000000"/>
+                                <w:sz w:val="28"/>
+                                <w:szCs w:val="28"/>
+                              </w:rPr>
+                            </w:pPr>
+                            <w:r>
+                              <w:rPr>
+                                <w:rFonts w:ascii="Times New Roman" w:hAnsi="Times New Roman" w:cs="Times New Roman"/>
+                                <w:color w:val="000000"/>
+                                <w:sz w:val="28"/>
+                                <w:szCs w:val="28"/>
+                                <w:lang w:val="en-US"/>
+                              </w:rPr>
+                              <w:t xml:space="preserve">Id </w:t>
+                            </w:r>
+                            <w:r>
+                              <w:rPr>
+                                <w:rFonts w:ascii="Times New Roman" w:hAnsi="Times New Roman" w:cs="Times New Roman"/>
+                                <w:color w:val="000000"/>
+                                <w:sz w:val="28"/>
+                                <w:szCs w:val="28"/>
+                              </w:rPr>
+                              <w:t>диаметра</w:t>
+                            </w:r>
+                          </w:p>
+                          <w:p>
+                            <w:pPr>
+                              <w:jc w:val="center"/>
+                            </w:pPr>
+                          </w:p>
+                        </w:txbxContent>
+                      </wps:txbx>
+                      <wps:bodyPr rot="0" spcFirstLastPara="0" vertOverflow="overflow" horzOverflow="overflow" vert="horz" wrap="square" lIns="91440" tIns="45720" rIns="91440" bIns="45720" numCol="1" spcCol="0" rtlCol="0" fromWordArt="0" anchor="ctr" anchorCtr="0" forceAA="0" compatLnSpc="1">
+                        <a:prstTxWarp prst="textNoShape">
+                          <a:avLst/>
+                        </a:prstTxWarp>
+                        <a:noAutofit/>
+                      </wps:bodyPr>
+                    </wps:wsp>
+                  </a:graphicData>
+                </a:graphic>
+                <wp14:sizeRelH relativeFrom="margin">
+                  <wp14:pctWidth>0</wp14:pctWidth>
+                </wp14:sizeRelH>
+              </wp:anchor>
+            </w:drawing>
+          </mc:Choice>
+          <mc:Fallback>
+            <w:pict>
+              <v:rect w14:anchorId="78CD1A54" id="Прямоугольник 2" o:spid="_x0000_s1026" style="position:absolute;left:0;text-align:left;margin-left:-22.55pt;margin-top:18.85pt;width:196pt;height:106.5pt;z-index:251631104;visibility:visible;mso-wrap-style:square;mso-width-percent:0;mso-wrap-distance-left:9pt;mso-wrap-distance-top:0;mso-wrap-distance-right:9pt;mso-wrap-distance-bottom:0;mso-position-horizontal:absolute;mso-position-horizontal-relative:text;mso-position-vertical:absolute;mso-position-vertical-relative:text;mso-width-percent:0;mso-width-relative:margin;v-text-anchor:middle" o:gfxdata="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" fillcolor="white [3212]" strokecolor="black [3213]" strokeweight="2pt">
+                <v:textbox>
+                  <w:txbxContent>
+                    <w:p>
+                      <w:pPr>
+                        <w:pStyle w:val="a3"/>
+                        <w:numPr>
+                          <w:ilvl w:val="0"/>
+                          <w:numId w:val="1"/>
+                        </w:numPr>
+                        <w:autoSpaceDE w:val="0"/>
+                        <w:autoSpaceDN w:val="0"/>
+                        <w:adjustRightInd w:val="0"/>
+                        <w:spacing w:after="0" w:line="240" w:lineRule="auto"/>
+                        <w:ind w:left="0" w:firstLine="709"/>
+                        <w:jc w:val="both"/>
+                        <w:rPr>
+                          <w:rFonts w:ascii="Times New Roman" w:hAnsi="Times New Roman" w:cs="Times New Roman"/>
+                          <w:color w:val="000000"/>
+                          <w:sz w:val="28"/>
+                          <w:szCs w:val="28"/>
+                        </w:rPr>
+                      </w:pPr>
+                      <w:r>
+                        <w:rPr>
+                          <w:rFonts w:ascii="Times New Roman" w:hAnsi="Times New Roman" w:cs="Times New Roman"/>
+                          <w:color w:val="000000"/>
+                          <w:sz w:val="28"/>
+                          <w:szCs w:val="28"/>
+                        </w:rPr>
+                        <w:t>Диаметры</w:t>
+                      </w:r>
+                    </w:p>
+                    <w:p>
+                      <w:pPr>
+                        <w:pStyle w:val="a3"/>
+                        <w:numPr>
+                          <w:ilvl w:val="0"/>
+                          <w:numId w:val="10"/>
+                        </w:numPr>
+                        <w:autoSpaceDE w:val="0"/>
+                        <w:autoSpaceDN w:val="0"/>
+                        <w:adjustRightInd w:val="0"/>
+                        <w:spacing w:after="0" w:line="240" w:lineRule="auto"/>
+                        <w:ind w:left="284" w:firstLine="709"/>
+                        <w:jc w:val="both"/>
+                        <w:rPr>
+                          <w:rFonts w:ascii="Times New Roman" w:hAnsi="Times New Roman" w:cs="Times New Roman"/>
+                          <w:color w:val="000000"/>
+                          <w:sz w:val="28"/>
+                          <w:szCs w:val="28"/>
+                        </w:rPr>
+                      </w:pPr>
+                      <w:r>
+                        <w:rPr>
+                          <w:rFonts w:ascii="Times New Roman" w:hAnsi="Times New Roman" w:cs="Times New Roman"/>
+                          <w:color w:val="000000"/>
+                          <w:sz w:val="28"/>
+                          <w:szCs w:val="28"/>
+                        </w:rPr>
+                        <w:t>Диаметр</w:t>
+                      </w:r>
+                    </w:p>
+                    <w:p>
+                      <w:pPr>
+                        <w:pStyle w:val="a3"/>
+                        <w:numPr>
+                          <w:ilvl w:val="0"/>
+                          <w:numId w:val="10"/>
+                        </w:numPr>
+                        <w:autoSpaceDE w:val="0"/>
+                        <w:autoSpaceDN w:val="0"/>
+                        <w:adjustRightInd w:val="0"/>
+                        <w:spacing w:after="0" w:line="240" w:lineRule="auto"/>
+                        <w:ind w:left="284" w:firstLine="709"/>
+                        <w:jc w:val="both"/>
+                        <w:rPr>
+                          <w:rFonts w:ascii="Times New Roman" w:hAnsi="Times New Roman" w:cs="Times New Roman"/>
+                          <w:color w:val="000000"/>
+                          <w:sz w:val="28"/>
+                          <w:szCs w:val="28"/>
+                        </w:rPr>
+                      </w:pPr>
+                      <w:r>
+                        <w:rPr>
+                          <w:rFonts w:ascii="Times New Roman" w:hAnsi="Times New Roman" w:cs="Times New Roman"/>
+                          <w:color w:val="000000"/>
+                          <w:sz w:val="28"/>
+                          <w:szCs w:val="28"/>
+                          <w:lang w:val="en-US"/>
+                        </w:rPr>
+                        <w:t xml:space="preserve">Id </w:t>
+                      </w:r>
+                      <w:r>
+                        <w:rPr>
+                          <w:rFonts w:ascii="Times New Roman" w:hAnsi="Times New Roman" w:cs="Times New Roman"/>
+                          <w:color w:val="000000"/>
+                          <w:sz w:val="28"/>
+                          <w:szCs w:val="28"/>
+                        </w:rPr>
+                        <w:t>диаметра</w:t>
+                      </w:r>
+                    </w:p>
+                    <w:p>
+                      <w:pPr>
+                        <w:jc w:val="center"/>
+                      </w:pPr>
+                    </w:p>
+                  </w:txbxContent>
+                </v:textbox>
+              </v:rect>
+            </w:pict>
+          </mc:Fallback>
+        </mc:AlternateContent>
+      </w:r>
     </w:p>
     <w:p>
       <w:pPr>
@@ -2035,6 +2406,912 @@
           <w:szCs w:val="28"/>
         </w:rPr>
       </w:pPr>
+      <w:r>
+        <w:rPr>
+          <w:rFonts w:ascii="Times New Roman" w:hAnsi="Times New Roman" w:cs="Times New Roman"/>
+          <w:noProof/>
+          <w:sz w:val="28"/>
+          <w:szCs w:val="28"/>
+        </w:rPr>
+        <mc:AlternateContent>
+          <mc:Choice Requires="wps">
+            <w:drawing>
+              <wp:anchor distT="0" distB="0" distL="114300" distR="114300" simplePos="0" relativeHeight="251680256" behindDoc="0" locked="0" layoutInCell="1" allowOverlap="1" wp14:anchorId="1888DE76" wp14:editId="5FA6106A">
+                <wp:simplePos x="0" y="0"/>
+                <wp:positionH relativeFrom="column">
+                  <wp:posOffset>1059815</wp:posOffset>
+                </wp:positionH>
+                <wp:positionV relativeFrom="paragraph">
+                  <wp:posOffset>1363345</wp:posOffset>
+                </wp:positionV>
+                <wp:extent cx="1498600" cy="685800"/>
+                <wp:effectExtent l="38100" t="38100" r="25400" b="19050"/>
+                <wp:wrapNone/>
+                <wp:docPr id="5" name="Прямая со стрелкой 5"/>
+                <wp:cNvGraphicFramePr/>
+                <a:graphic xmlns:a="http://schemas.openxmlformats.org/drawingml/2006/main">
+                  <a:graphicData uri="http://schemas.microsoft.com/office/word/2010/wordprocessingShape">
+                    <wps:wsp>
+                      <wps:cNvCnPr/>
+                      <wps:spPr>
+                        <a:xfrm flipH="1" flipV="1">
+                          <a:off x="0" y="0"/>
+                          <a:ext cx="1498600" cy="685800"/>
+                        </a:xfrm>
+                        <a:prstGeom prst="straightConnector1">
+                          <a:avLst/>
+                        </a:prstGeom>
+                        <a:ln>
+                          <a:tailEnd type="triangle"/>
+                        </a:ln>
+                      </wps:spPr>
+                      <wps:style>
+                        <a:lnRef idx="1">
+                          <a:schemeClr val="accent1"/>
+                        </a:lnRef>
+                        <a:fillRef idx="0">
+                          <a:schemeClr val="accent1"/>
+                        </a:fillRef>
+                        <a:effectRef idx="0">
+                          <a:schemeClr val="accent1"/>
+                        </a:effectRef>
+                        <a:fontRef idx="minor">
+                          <a:schemeClr val="tx1"/>
+                        </a:fontRef>
+                      </wps:style>
+                      <wps:bodyPr/>
+                    </wps:wsp>
+                  </a:graphicData>
+                </a:graphic>
+                <wp14:sizeRelH relativeFrom="margin">
+                  <wp14:pctWidth>0</wp14:pctWidth>
+                </wp14:sizeRelH>
+                <wp14:sizeRelV relativeFrom="margin">
+                  <wp14:pctHeight>0</wp14:pctHeight>
+                </wp14:sizeRelV>
+              </wp:anchor>
+            </w:drawing>
+          </mc:Choice>
+          <mc:Fallback>
+            <w:pict>
+              <v:shapetype w14:anchorId="3C30B3D8" id="_x0000_t32" coordsize="21600,21600" o:spt="32" o:oned="t" path="m,l21600,21600e" filled="f">
+                <v:path arrowok="t" fillok="f" o:connecttype="none"/>
+                <o:lock v:ext="edit" shapetype="t"/>
+              </v:shapetype>
+              <v:shape id="Прямая со стрелкой 5" o:spid="_x0000_s1026" type="#_x0000_t32" style="position:absolute;margin-left:83.45pt;margin-top:107.35pt;width:118pt;height:54pt;flip:x y;z-index:251680256;visibility:visible;mso-wrap-style:square;mso-width-percent:0;mso-height-percent:0;mso-wrap-distance-left:9pt;mso-wrap-distance-top:0;mso-wrap-distance-right:9pt;mso-wrap-distance-bottom:0;mso-position-horizontal:absolute;mso-position-horizontal-relative:text;mso-position-vertical:absolute;mso-position-vertical-relative:text;mso-width-percent:0;mso-height-percent:0;mso-width-relative:margin;mso-height-relative:margin" o:gfxdata="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" strokecolor="#4579b8 [3044]">
+                <v:stroke endarrow="block"/>
+              </v:shape>
+            </w:pict>
+          </mc:Fallback>
+        </mc:AlternateContent>
+      </w:r>
+      <w:r>
+        <w:rPr>
+          <w:rFonts w:ascii="Times New Roman" w:hAnsi="Times New Roman" w:cs="Times New Roman"/>
+          <w:noProof/>
+          <w:sz w:val="28"/>
+          <w:szCs w:val="28"/>
+        </w:rPr>
+        <mc:AlternateContent>
+          <mc:Choice Requires="wps">
+            <w:drawing>
+              <wp:anchor distT="0" distB="0" distL="114300" distR="114300" simplePos="0" relativeHeight="251666944" behindDoc="0" locked="0" layoutInCell="1" allowOverlap="1" wp14:anchorId="2EC68F84" wp14:editId="56242B51">
+                <wp:simplePos x="0" y="0"/>
+                <wp:positionH relativeFrom="column">
+                  <wp:posOffset>1485265</wp:posOffset>
+                </wp:positionH>
+                <wp:positionV relativeFrom="paragraph">
+                  <wp:posOffset>2049145</wp:posOffset>
+                </wp:positionV>
+                <wp:extent cx="2495550" cy="1352550"/>
+                <wp:effectExtent l="0" t="0" r="19050" b="19050"/>
+                <wp:wrapNone/>
+                <wp:docPr id="4" name="Прямоугольник 4"/>
+                <wp:cNvGraphicFramePr/>
+                <a:graphic xmlns:a="http://schemas.openxmlformats.org/drawingml/2006/main">
+                  <a:graphicData uri="http://schemas.microsoft.com/office/word/2010/wordprocessingShape">
+                    <wps:wsp>
+                      <wps:cNvSpPr/>
+                      <wps:spPr>
+                        <a:xfrm>
+                          <a:off x="0" y="0"/>
+                          <a:ext cx="2495550" cy="1352550"/>
+                        </a:xfrm>
+                        <a:prstGeom prst="rect">
+                          <a:avLst/>
+                        </a:prstGeom>
+                        <a:solidFill>
+                          <a:schemeClr val="bg1"/>
+                        </a:solidFill>
+                        <a:ln>
+                          <a:solidFill>
+                            <a:schemeClr val="tx1"/>
+                          </a:solidFill>
+                        </a:ln>
+                      </wps:spPr>
+                      <wps:style>
+                        <a:lnRef idx="2">
+                          <a:schemeClr val="accent1">
+                            <a:shade val="50000"/>
+                          </a:schemeClr>
+                        </a:lnRef>
+                        <a:fillRef idx="1">
+                          <a:schemeClr val="accent1"/>
+                        </a:fillRef>
+                        <a:effectRef idx="0">
+                          <a:schemeClr val="accent1"/>
+                        </a:effectRef>
+                        <a:fontRef idx="minor">
+                          <a:schemeClr val="lt1"/>
+                        </a:fontRef>
+                      </wps:style>
+                      <wps:txbx>
+                        <w:txbxContent>
+                          <w:p>
+                            <w:pPr>
+                              <w:pStyle w:val="a3"/>
+                              <w:numPr>
+                                <w:ilvl w:val="0"/>
+                                <w:numId w:val="1"/>
+                              </w:numPr>
+                              <w:autoSpaceDE w:val="0"/>
+                              <w:autoSpaceDN w:val="0"/>
+                              <w:adjustRightInd w:val="0"/>
+                              <w:spacing w:after="0" w:line="240" w:lineRule="auto"/>
+                              <w:ind w:left="0" w:firstLine="709"/>
+                              <w:jc w:val="both"/>
+                              <w:rPr>
+                                <w:rFonts w:ascii="Times New Roman" w:hAnsi="Times New Roman" w:cs="Times New Roman"/>
+                                <w:color w:val="000000"/>
+                                <w:sz w:val="28"/>
+                                <w:szCs w:val="28"/>
+                              </w:rPr>
+                            </w:pPr>
+                            <w:r>
+                              <w:rPr>
+                                <w:rFonts w:ascii="Times New Roman" w:hAnsi="Times New Roman" w:cs="Times New Roman"/>
+                                <w:color w:val="000000"/>
+                                <w:sz w:val="28"/>
+                                <w:szCs w:val="28"/>
+                                <w:lang w:val="en-US"/>
+                              </w:rPr>
+                              <w:t>Tires</w:t>
+                            </w:r>
+                          </w:p>
+                          <w:p>
+                            <w:pPr>
+                              <w:pStyle w:val="a3"/>
+                              <w:numPr>
+                                <w:ilvl w:val="1"/>
+                                <w:numId w:val="1"/>
+                              </w:numPr>
+                              <w:autoSpaceDE w:val="0"/>
+                              <w:autoSpaceDN w:val="0"/>
+                              <w:adjustRightInd w:val="0"/>
+                              <w:spacing w:after="0" w:line="240" w:lineRule="auto"/>
+                              <w:ind w:left="284" w:firstLine="709"/>
+                              <w:jc w:val="both"/>
+                              <w:rPr>
+                                <w:rFonts w:ascii="Times New Roman" w:hAnsi="Times New Roman" w:cs="Times New Roman"/>
+                                <w:color w:val="000000"/>
+                                <w:sz w:val="28"/>
+                                <w:szCs w:val="28"/>
+                              </w:rPr>
+                            </w:pPr>
+                            <w:r>
+                              <w:rPr>
+                                <w:rFonts w:ascii="Times New Roman" w:hAnsi="Times New Roman" w:cs="Times New Roman"/>
+                                <w:color w:val="000000"/>
+                                <w:sz w:val="28"/>
+                                <w:szCs w:val="28"/>
+                              </w:rPr>
+                              <w:t>Название товара</w:t>
+                            </w:r>
+                          </w:p>
+                          <w:p>
+                            <w:pPr>
+                              <w:pStyle w:val="a3"/>
+                              <w:numPr>
+                                <w:ilvl w:val="1"/>
+                                <w:numId w:val="1"/>
+                              </w:numPr>
+                              <w:autoSpaceDE w:val="0"/>
+                              <w:autoSpaceDN w:val="0"/>
+                              <w:adjustRightInd w:val="0"/>
+                              <w:spacing w:after="0" w:line="240" w:lineRule="auto"/>
+                              <w:ind w:left="284" w:firstLine="709"/>
+                              <w:jc w:val="both"/>
+                              <w:rPr>
+                                <w:rFonts w:ascii="Times New Roman" w:hAnsi="Times New Roman" w:cs="Times New Roman"/>
+                                <w:color w:val="000000"/>
+                                <w:sz w:val="28"/>
+                                <w:szCs w:val="28"/>
+                              </w:rPr>
+                            </w:pPr>
+                            <w:r>
+                              <w:rPr>
+                                <w:rFonts w:ascii="Times New Roman" w:hAnsi="Times New Roman" w:cs="Times New Roman"/>
+                                <w:color w:val="000000"/>
+                                <w:sz w:val="28"/>
+                                <w:szCs w:val="28"/>
+                                <w:lang w:val="en-US"/>
+                              </w:rPr>
+                              <w:t>Id</w:t>
+                            </w:r>
+                            <w:r>
+                              <w:rPr>
+                                <w:rFonts w:ascii="Times New Roman" w:hAnsi="Times New Roman" w:cs="Times New Roman"/>
+                                <w:color w:val="000000"/>
+                                <w:sz w:val="28"/>
+                                <w:szCs w:val="28"/>
+                              </w:rPr>
+                              <w:t xml:space="preserve"> товара</w:t>
+                            </w:r>
+                          </w:p>
+                          <w:p>
+                            <w:pPr>
+                              <w:pStyle w:val="a3"/>
+                              <w:numPr>
+                                <w:ilvl w:val="1"/>
+                                <w:numId w:val="1"/>
+                              </w:numPr>
+                              <w:autoSpaceDE w:val="0"/>
+                              <w:autoSpaceDN w:val="0"/>
+                              <w:adjustRightInd w:val="0"/>
+                              <w:spacing w:after="0" w:line="240" w:lineRule="auto"/>
+                              <w:ind w:left="284" w:firstLine="709"/>
+                              <w:jc w:val="both"/>
+                              <w:rPr>
+                                <w:rFonts w:ascii="Times New Roman" w:hAnsi="Times New Roman" w:cs="Times New Roman"/>
+                                <w:color w:val="000000"/>
+                                <w:sz w:val="28"/>
+                                <w:szCs w:val="28"/>
+                              </w:rPr>
+                            </w:pPr>
+                            <w:r>
+                              <w:rPr>
+                                <w:rFonts w:ascii="Times New Roman" w:hAnsi="Times New Roman" w:cs="Times New Roman"/>
+                                <w:color w:val="000000"/>
+                                <w:sz w:val="28"/>
+                                <w:szCs w:val="28"/>
+                                <w:lang w:val="en-US"/>
+                              </w:rPr>
+                              <w:t xml:space="preserve">Id </w:t>
+                            </w:r>
+                            <w:r>
+                              <w:rPr>
+                                <w:rFonts w:ascii="Times New Roman" w:hAnsi="Times New Roman" w:cs="Times New Roman"/>
+                                <w:color w:val="000000"/>
+                                <w:sz w:val="28"/>
+                                <w:szCs w:val="28"/>
+                              </w:rPr>
+                              <w:t>страны</w:t>
+                            </w:r>
+                          </w:p>
+                          <w:p>
+                            <w:pPr>
+                              <w:pStyle w:val="a3"/>
+                              <w:numPr>
+                                <w:ilvl w:val="1"/>
+                                <w:numId w:val="1"/>
+                              </w:numPr>
+                              <w:autoSpaceDE w:val="0"/>
+                              <w:autoSpaceDN w:val="0"/>
+                              <w:adjustRightInd w:val="0"/>
+                              <w:spacing w:after="0" w:line="240" w:lineRule="auto"/>
+                              <w:ind w:left="284" w:firstLine="709"/>
+                              <w:jc w:val="both"/>
+                              <w:rPr>
+                                <w:rFonts w:ascii="Times New Roman" w:hAnsi="Times New Roman" w:cs="Times New Roman"/>
+                                <w:color w:val="000000"/>
+                                <w:sz w:val="28"/>
+                                <w:szCs w:val="28"/>
+                              </w:rPr>
+                            </w:pPr>
+                            <w:r>
+                              <w:rPr>
+                                <w:rFonts w:ascii="Times New Roman" w:hAnsi="Times New Roman" w:cs="Times New Roman"/>
+                                <w:color w:val="000000"/>
+                                <w:sz w:val="28"/>
+                                <w:szCs w:val="28"/>
+                                <w:lang w:val="en-US"/>
+                              </w:rPr>
+                              <w:t xml:space="preserve">Id </w:t>
+                            </w:r>
+                            <w:r>
+                              <w:rPr>
+                                <w:rFonts w:ascii="Times New Roman" w:hAnsi="Times New Roman" w:cs="Times New Roman"/>
+                                <w:color w:val="000000"/>
+                                <w:sz w:val="28"/>
+                                <w:szCs w:val="28"/>
+                              </w:rPr>
+                              <w:t>диаметра</w:t>
+                            </w:r>
+                          </w:p>
+                          <w:p>
+                            <w:pPr>
+                              <w:jc w:val="center"/>
+                            </w:pPr>
+                          </w:p>
+                        </w:txbxContent>
+                      </wps:txbx>
+                      <wps:bodyPr rot="0" spcFirstLastPara="0" vertOverflow="overflow" horzOverflow="overflow" vert="horz" wrap="square" lIns="91440" tIns="45720" rIns="91440" bIns="45720" numCol="1" spcCol="0" rtlCol="0" fromWordArt="0" anchor="ctr" anchorCtr="0" forceAA="0" compatLnSpc="1">
+                        <a:prstTxWarp prst="textNoShape">
+                          <a:avLst/>
+                        </a:prstTxWarp>
+                        <a:noAutofit/>
+                      </wps:bodyPr>
+                    </wps:wsp>
+                  </a:graphicData>
+                </a:graphic>
+                <wp14:sizeRelH relativeFrom="margin">
+                  <wp14:pctWidth>0</wp14:pctWidth>
+                </wp14:sizeRelH>
+              </wp:anchor>
+            </w:drawing>
+          </mc:Choice>
+          <mc:Fallback>
+            <w:pict>
+              <v:rect w14:anchorId="2EC68F84" id="Прямоугольник 4" o:spid="_x0000_s1027" style="position:absolute;left:0;text-align:left;margin-left:116.95pt;margin-top:161.35pt;width:196.5pt;height:106.5pt;z-index:251666944;visibility:visible;mso-wrap-style:square;mso-width-percent:0;mso-wrap-distance-left:9pt;mso-wrap-distance-top:0;mso-wrap-distance-right:9pt;mso-wrap-distance-bottom:0;mso-position-horizontal:absolute;mso-position-horizontal-relative:text;mso-position-vertical:absolute;mso-position-vertical-relative:text;mso-width-percent:0;mso-width-relative:margin;v-text-anchor:middle" o:gfxdata="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" fillcolor="white [3212]" strokecolor="black [3213]" strokeweight="2pt">
+                <v:textbox>
+                  <w:txbxContent>
+                    <w:p>
+                      <w:pPr>
+                        <w:pStyle w:val="a3"/>
+                        <w:numPr>
+                          <w:ilvl w:val="0"/>
+                          <w:numId w:val="1"/>
+                        </w:numPr>
+                        <w:autoSpaceDE w:val="0"/>
+                        <w:autoSpaceDN w:val="0"/>
+                        <w:adjustRightInd w:val="0"/>
+                        <w:spacing w:after="0" w:line="240" w:lineRule="auto"/>
+                        <w:ind w:left="0" w:firstLine="709"/>
+                        <w:jc w:val="both"/>
+                        <w:rPr>
+                          <w:rFonts w:ascii="Times New Roman" w:hAnsi="Times New Roman" w:cs="Times New Roman"/>
+                          <w:color w:val="000000"/>
+                          <w:sz w:val="28"/>
+                          <w:szCs w:val="28"/>
+                        </w:rPr>
+                      </w:pPr>
+                      <w:r>
+                        <w:rPr>
+                          <w:rFonts w:ascii="Times New Roman" w:hAnsi="Times New Roman" w:cs="Times New Roman"/>
+                          <w:color w:val="000000"/>
+                          <w:sz w:val="28"/>
+                          <w:szCs w:val="28"/>
+                          <w:lang w:val="en-US"/>
+                        </w:rPr>
+                        <w:t>Tires</w:t>
+                      </w:r>
+                    </w:p>
+                    <w:p>
+                      <w:pPr>
+                        <w:pStyle w:val="a3"/>
+                        <w:numPr>
+                          <w:ilvl w:val="1"/>
+                          <w:numId w:val="1"/>
+                        </w:numPr>
+                        <w:autoSpaceDE w:val="0"/>
+                        <w:autoSpaceDN w:val="0"/>
+                        <w:adjustRightInd w:val="0"/>
+                        <w:spacing w:after="0" w:line="240" w:lineRule="auto"/>
+                        <w:ind w:left="284" w:firstLine="709"/>
+                        <w:jc w:val="both"/>
+                        <w:rPr>
+                          <w:rFonts w:ascii="Times New Roman" w:hAnsi="Times New Roman" w:cs="Times New Roman"/>
+                          <w:color w:val="000000"/>
+                          <w:sz w:val="28"/>
+                          <w:szCs w:val="28"/>
+                        </w:rPr>
+                      </w:pPr>
+                      <w:r>
+                        <w:rPr>
+                          <w:rFonts w:ascii="Times New Roman" w:hAnsi="Times New Roman" w:cs="Times New Roman"/>
+                          <w:color w:val="000000"/>
+                          <w:sz w:val="28"/>
+                          <w:szCs w:val="28"/>
+                        </w:rPr>
+                        <w:t>Название товара</w:t>
+                      </w:r>
+                    </w:p>
+                    <w:p>
+                      <w:pPr>
+                        <w:pStyle w:val="a3"/>
+                        <w:numPr>
+                          <w:ilvl w:val="1"/>
+                          <w:numId w:val="1"/>
+                        </w:numPr>
+                        <w:autoSpaceDE w:val="0"/>
+                        <w:autoSpaceDN w:val="0"/>
+                        <w:adjustRightInd w:val="0"/>
+                        <w:spacing w:after="0" w:line="240" w:lineRule="auto"/>
+                        <w:ind w:left="284" w:firstLine="709"/>
+                        <w:jc w:val="both"/>
+                        <w:rPr>
+                          <w:rFonts w:ascii="Times New Roman" w:hAnsi="Times New Roman" w:cs="Times New Roman"/>
+                          <w:color w:val="000000"/>
+                          <w:sz w:val="28"/>
+                          <w:szCs w:val="28"/>
+                        </w:rPr>
+                      </w:pPr>
+                      <w:r>
+                        <w:rPr>
+                          <w:rFonts w:ascii="Times New Roman" w:hAnsi="Times New Roman" w:cs="Times New Roman"/>
+                          <w:color w:val="000000"/>
+                          <w:sz w:val="28"/>
+                          <w:szCs w:val="28"/>
+                          <w:lang w:val="en-US"/>
+                        </w:rPr>
+                        <w:t>Id</w:t>
+                      </w:r>
+                      <w:r>
+                        <w:rPr>
+                          <w:rFonts w:ascii="Times New Roman" w:hAnsi="Times New Roman" w:cs="Times New Roman"/>
+                          <w:color w:val="000000"/>
+                          <w:sz w:val="28"/>
+                          <w:szCs w:val="28"/>
+                        </w:rPr>
+                        <w:t xml:space="preserve"> товара</w:t>
+                      </w:r>
+                    </w:p>
+                    <w:p>
+                      <w:pPr>
+                        <w:pStyle w:val="a3"/>
+                        <w:numPr>
+                          <w:ilvl w:val="1"/>
+                          <w:numId w:val="1"/>
+                        </w:numPr>
+                        <w:autoSpaceDE w:val="0"/>
+                        <w:autoSpaceDN w:val="0"/>
+                        <w:adjustRightInd w:val="0"/>
+                        <w:spacing w:after="0" w:line="240" w:lineRule="auto"/>
+                        <w:ind w:left="284" w:firstLine="709"/>
+                        <w:jc w:val="both"/>
+                        <w:rPr>
+                          <w:rFonts w:ascii="Times New Roman" w:hAnsi="Times New Roman" w:cs="Times New Roman"/>
+                          <w:color w:val="000000"/>
+                          <w:sz w:val="28"/>
+                          <w:szCs w:val="28"/>
+                        </w:rPr>
+                      </w:pPr>
+                      <w:r>
+                        <w:rPr>
+                          <w:rFonts w:ascii="Times New Roman" w:hAnsi="Times New Roman" w:cs="Times New Roman"/>
+                          <w:color w:val="000000"/>
+                          <w:sz w:val="28"/>
+                          <w:szCs w:val="28"/>
+                          <w:lang w:val="en-US"/>
+                        </w:rPr>
+                        <w:t xml:space="preserve">Id </w:t>
+                      </w:r>
+                      <w:r>
+                        <w:rPr>
+                          <w:rFonts w:ascii="Times New Roman" w:hAnsi="Times New Roman" w:cs="Times New Roman"/>
+                          <w:color w:val="000000"/>
+                          <w:sz w:val="28"/>
+                          <w:szCs w:val="28"/>
+                        </w:rPr>
+                        <w:t>страны</w:t>
+                      </w:r>
+                    </w:p>
+                    <w:p>
+                      <w:pPr>
+                        <w:pStyle w:val="a3"/>
+                        <w:numPr>
+                          <w:ilvl w:val="1"/>
+                          <w:numId w:val="1"/>
+                        </w:numPr>
+                        <w:autoSpaceDE w:val="0"/>
+                        <w:autoSpaceDN w:val="0"/>
+                        <w:adjustRightInd w:val="0"/>
+                        <w:spacing w:after="0" w:line="240" w:lineRule="auto"/>
+                        <w:ind w:left="284" w:firstLine="709"/>
+                        <w:jc w:val="both"/>
+                        <w:rPr>
+                          <w:rFonts w:ascii="Times New Roman" w:hAnsi="Times New Roman" w:cs="Times New Roman"/>
+                          <w:color w:val="000000"/>
+                          <w:sz w:val="28"/>
+                          <w:szCs w:val="28"/>
+                        </w:rPr>
+                      </w:pPr>
+                      <w:r>
+                        <w:rPr>
+                          <w:rFonts w:ascii="Times New Roman" w:hAnsi="Times New Roman" w:cs="Times New Roman"/>
+                          <w:color w:val="000000"/>
+                          <w:sz w:val="28"/>
+                          <w:szCs w:val="28"/>
+                          <w:lang w:val="en-US"/>
+                        </w:rPr>
+                        <w:t xml:space="preserve">Id </w:t>
+                      </w:r>
+                      <w:r>
+                        <w:rPr>
+                          <w:rFonts w:ascii="Times New Roman" w:hAnsi="Times New Roman" w:cs="Times New Roman"/>
+                          <w:color w:val="000000"/>
+                          <w:sz w:val="28"/>
+                          <w:szCs w:val="28"/>
+                        </w:rPr>
+                        <w:t>диаметра</w:t>
+                      </w:r>
+                    </w:p>
+                    <w:p>
+                      <w:pPr>
+                        <w:jc w:val="center"/>
+                      </w:pPr>
+                    </w:p>
+                  </w:txbxContent>
+                </v:textbox>
+              </v:rect>
+            </w:pict>
+          </mc:Fallback>
+        </mc:AlternateContent>
+      </w:r>
+      <w:r>
+        <w:rPr>
+          <w:rFonts w:ascii="Times New Roman" w:hAnsi="Times New Roman" w:cs="Times New Roman"/>
+          <w:noProof/>
+          <w:sz w:val="28"/>
+          <w:szCs w:val="28"/>
+        </w:rPr>
+        <mc:AlternateContent>
+          <mc:Choice Requires="wps">
+            <w:drawing>
+              <wp:anchor distT="0" distB="0" distL="114300" distR="114300" simplePos="0" relativeHeight="251693568" behindDoc="0" locked="0" layoutInCell="1" allowOverlap="1" wp14:anchorId="630B16F6" wp14:editId="714EBC3D">
+                <wp:simplePos x="0" y="0"/>
+                <wp:positionH relativeFrom="column">
+                  <wp:posOffset>2888615</wp:posOffset>
+                </wp:positionH>
+                <wp:positionV relativeFrom="paragraph">
+                  <wp:posOffset>1363345</wp:posOffset>
+                </wp:positionV>
+                <wp:extent cx="1720850" cy="692150"/>
+                <wp:effectExtent l="0" t="38100" r="50800" b="31750"/>
+                <wp:wrapNone/>
+                <wp:docPr id="6" name="Прямая со стрелкой 6"/>
+                <wp:cNvGraphicFramePr/>
+                <a:graphic xmlns:a="http://schemas.openxmlformats.org/drawingml/2006/main">
+                  <a:graphicData uri="http://schemas.microsoft.com/office/word/2010/wordprocessingShape">
+                    <wps:wsp>
+                      <wps:cNvCnPr/>
+                      <wps:spPr>
+                        <a:xfrm flipV="1">
+                          <a:off x="0" y="0"/>
+                          <a:ext cx="1720850" cy="692150"/>
+                        </a:xfrm>
+                        <a:prstGeom prst="straightConnector1">
+                          <a:avLst/>
+                        </a:prstGeom>
+                        <a:ln>
+                          <a:tailEnd type="triangle"/>
+                        </a:ln>
+                      </wps:spPr>
+                      <wps:style>
+                        <a:lnRef idx="1">
+                          <a:schemeClr val="accent1"/>
+                        </a:lnRef>
+                        <a:fillRef idx="0">
+                          <a:schemeClr val="accent1"/>
+                        </a:fillRef>
+                        <a:effectRef idx="0">
+                          <a:schemeClr val="accent1"/>
+                        </a:effectRef>
+                        <a:fontRef idx="minor">
+                          <a:schemeClr val="tx1"/>
+                        </a:fontRef>
+                      </wps:style>
+                      <wps:bodyPr/>
+                    </wps:wsp>
+                  </a:graphicData>
+                </a:graphic>
+              </wp:anchor>
+            </w:drawing>
+          </mc:Choice>
+          <mc:Fallback>
+            <w:pict>
+              <v:shape w14:anchorId="2FC374D0" id="Прямая со стрелкой 6" o:spid="_x0000_s1026" type="#_x0000_t32" style="position:absolute;margin-left:227.45pt;margin-top:107.35pt;width:135.5pt;height:54.5pt;flip:y;z-index:251693568;visibility:visible;mso-wrap-style:square;mso-wrap-distance-left:9pt;mso-wrap-distance-top:0;mso-wrap-distance-right:9pt;mso-wrap-distance-bottom:0;mso-position-horizontal:absolute;mso-position-horizontal-relative:text;mso-position-vertical:absolute;mso-position-vertical-relative:text" o:gfxdata="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" strokecolor="#4579b8 [3044]">
+                <v:stroke endarrow="block"/>
+              </v:shape>
+            </w:pict>
+          </mc:Fallback>
+        </mc:AlternateContent>
+      </w:r>
+      <w:r>
+        <w:rPr>
+          <w:rFonts w:ascii="Times New Roman" w:hAnsi="Times New Roman" w:cs="Times New Roman"/>
+          <w:noProof/>
+          <w:sz w:val="28"/>
+          <w:szCs w:val="28"/>
+        </w:rPr>
+        <mc:AlternateContent>
+          <mc:Choice Requires="wps">
+            <w:drawing>
+              <wp:anchor distT="0" distB="0" distL="114300" distR="114300" simplePos="0" relativeHeight="251651584" behindDoc="0" locked="0" layoutInCell="1" allowOverlap="1" wp14:anchorId="2E34B03B" wp14:editId="7730CF60">
+                <wp:simplePos x="0" y="0"/>
+                <wp:positionH relativeFrom="column">
+                  <wp:posOffset>3326765</wp:posOffset>
+                </wp:positionH>
+                <wp:positionV relativeFrom="paragraph">
+                  <wp:posOffset>4445</wp:posOffset>
+                </wp:positionV>
+                <wp:extent cx="2451100" cy="1352550"/>
+                <wp:effectExtent l="0" t="0" r="25400" b="19050"/>
+                <wp:wrapNone/>
+                <wp:docPr id="3" name="Прямоугольник 3"/>
+                <wp:cNvGraphicFramePr/>
+                <a:graphic xmlns:a="http://schemas.openxmlformats.org/drawingml/2006/main">
+                  <a:graphicData uri="http://schemas.microsoft.com/office/word/2010/wordprocessingShape">
+                    <wps:wsp>
+                      <wps:cNvSpPr/>
+                      <wps:spPr>
+                        <a:xfrm>
+                          <a:off x="0" y="0"/>
+                          <a:ext cx="2451100" cy="1352550"/>
+                        </a:xfrm>
+                        <a:prstGeom prst="rect">
+                          <a:avLst/>
+                        </a:prstGeom>
+                        <a:solidFill>
+                          <a:schemeClr val="bg1"/>
+                        </a:solidFill>
+                        <a:ln>
+                          <a:solidFill>
+                            <a:schemeClr val="tx1"/>
+                          </a:solidFill>
+                        </a:ln>
+                      </wps:spPr>
+                      <wps:style>
+                        <a:lnRef idx="2">
+                          <a:schemeClr val="accent1">
+                            <a:shade val="50000"/>
+                          </a:schemeClr>
+                        </a:lnRef>
+                        <a:fillRef idx="1">
+                          <a:schemeClr val="accent1"/>
+                        </a:fillRef>
+                        <a:effectRef idx="0">
+                          <a:schemeClr val="accent1"/>
+                        </a:effectRef>
+                        <a:fontRef idx="minor">
+                          <a:schemeClr val="lt1"/>
+                        </a:fontRef>
+                      </wps:style>
+                      <wps:txbx>
+                        <w:txbxContent>
+                          <w:p>
+                            <w:pPr>
+                              <w:pStyle w:val="a3"/>
+                              <w:numPr>
+                                <w:ilvl w:val="0"/>
+                                <w:numId w:val="1"/>
+                              </w:numPr>
+                              <w:autoSpaceDE w:val="0"/>
+                              <w:autoSpaceDN w:val="0"/>
+                              <w:adjustRightInd w:val="0"/>
+                              <w:spacing w:after="0" w:line="240" w:lineRule="auto"/>
+                              <w:ind w:left="0" w:firstLine="709"/>
+                              <w:rPr>
+                                <w:rFonts w:ascii="Times New Roman" w:hAnsi="Times New Roman" w:cs="Times New Roman"/>
+                                <w:color w:val="000000"/>
+                                <w:sz w:val="28"/>
+                                <w:szCs w:val="28"/>
+                              </w:rPr>
+                            </w:pPr>
+                            <w:r>
+                              <w:rPr>
+                                <w:rFonts w:ascii="Times New Roman" w:hAnsi="Times New Roman" w:cs="Times New Roman"/>
+                                <w:color w:val="000000"/>
+                                <w:sz w:val="28"/>
+                                <w:szCs w:val="28"/>
+                              </w:rPr>
+                              <w:t>Страны</w:t>
+                            </w:r>
+                          </w:p>
+                          <w:p>
+                            <w:pPr>
+                              <w:pStyle w:val="a3"/>
+                              <w:numPr>
+                                <w:ilvl w:val="2"/>
+                                <w:numId w:val="1"/>
+                              </w:numPr>
+                              <w:autoSpaceDE w:val="0"/>
+                              <w:autoSpaceDN w:val="0"/>
+                              <w:adjustRightInd w:val="0"/>
+                              <w:spacing w:after="0" w:line="240" w:lineRule="auto"/>
+                              <w:ind w:left="284" w:firstLine="709"/>
+                              <w:rPr>
+                                <w:rFonts w:ascii="Times New Roman" w:hAnsi="Times New Roman" w:cs="Times New Roman"/>
+                                <w:color w:val="000000"/>
+                                <w:sz w:val="28"/>
+                                <w:szCs w:val="28"/>
+                              </w:rPr>
+                            </w:pPr>
+                            <w:r>
+                              <w:rPr>
+                                <w:rFonts w:ascii="Times New Roman" w:hAnsi="Times New Roman" w:cs="Times New Roman"/>
+                                <w:color w:val="000000"/>
+                                <w:sz w:val="28"/>
+                                <w:szCs w:val="28"/>
+                              </w:rPr>
+                              <w:t>Название страны</w:t>
+                            </w:r>
+                          </w:p>
+                          <w:p>
+                            <w:pPr>
+                              <w:pStyle w:val="a3"/>
+                              <w:numPr>
+                                <w:ilvl w:val="2"/>
+                                <w:numId w:val="1"/>
+                              </w:numPr>
+                              <w:autoSpaceDE w:val="0"/>
+                              <w:autoSpaceDN w:val="0"/>
+                              <w:adjustRightInd w:val="0"/>
+                              <w:spacing w:after="0" w:line="240" w:lineRule="auto"/>
+                              <w:ind w:left="284" w:firstLine="709"/>
+                              <w:rPr>
+                                <w:rFonts w:ascii="Times New Roman" w:hAnsi="Times New Roman" w:cs="Times New Roman"/>
+                                <w:color w:val="000000"/>
+                                <w:sz w:val="28"/>
+                                <w:szCs w:val="28"/>
+                              </w:rPr>
+                            </w:pPr>
+                            <w:r>
+                              <w:rPr>
+                                <w:rFonts w:ascii="Times New Roman" w:hAnsi="Times New Roman" w:cs="Times New Roman"/>
+                                <w:color w:val="000000"/>
+                                <w:sz w:val="28"/>
+                                <w:szCs w:val="28"/>
+                                <w:lang w:val="en-US"/>
+                              </w:rPr>
+                              <w:t xml:space="preserve">Id </w:t>
+                            </w:r>
+                            <w:r>
+                              <w:rPr>
+                                <w:rFonts w:ascii="Times New Roman" w:hAnsi="Times New Roman" w:cs="Times New Roman"/>
+                                <w:color w:val="000000"/>
+                                <w:sz w:val="28"/>
+                                <w:szCs w:val="28"/>
+                              </w:rPr>
+                              <w:t>страны</w:t>
+                            </w:r>
+                          </w:p>
+                          <w:p>
+                            <w:pPr>
+                              <w:jc w:val="center"/>
+                            </w:pPr>
+                          </w:p>
+                        </w:txbxContent>
+                      </wps:txbx>
+                      <wps:bodyPr rot="0" spcFirstLastPara="0" vertOverflow="overflow" horzOverflow="overflow" vert="horz" wrap="square" lIns="91440" tIns="45720" rIns="91440" bIns="45720" numCol="1" spcCol="0" rtlCol="0" fromWordArt="0" anchor="ctr" anchorCtr="0" forceAA="0" compatLnSpc="1">
+                        <a:prstTxWarp prst="textNoShape">
+                          <a:avLst/>
+                        </a:prstTxWarp>
+                        <a:noAutofit/>
+                      </wps:bodyPr>
+                    </wps:wsp>
+                  </a:graphicData>
+                </a:graphic>
+                <wp14:sizeRelH relativeFrom="margin">
+                  <wp14:pctWidth>0</wp14:pctWidth>
+                </wp14:sizeRelH>
+              </wp:anchor>
+            </w:drawing>
+          </mc:Choice>
+          <mc:Fallback>
+            <w:pict>
+              <v:rect w14:anchorId="2E34B03B" id="Прямоугольник 3" o:spid="_x0000_s1028" style="position:absolute;left:0;text-align:left;margin-left:261.95pt;margin-top:.35pt;width:193pt;height:106.5pt;z-index:251651584;visibility:visible;mso-wrap-style:square;mso-width-percent:0;mso-wrap-distance-left:9pt;mso-wrap-distance-top:0;mso-wrap-distance-right:9pt;mso-wrap-distance-bottom:0;mso-position-horizontal:absolute;mso-position-horizontal-relative:text;mso-position-vertical:absolute;mso-position-vertical-relative:text;mso-width-percent:0;mso-width-relative:margin;v-text-anchor:middle" o:gfxdata="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" fillcolor="white [3212]" strokecolor="black [3213]" strokeweight="2pt">
+                <v:textbox>
+                  <w:txbxContent>
+                    <w:p>
+                      <w:pPr>
+                        <w:pStyle w:val="a3"/>
+                        <w:numPr>
+                          <w:ilvl w:val="0"/>
+                          <w:numId w:val="1"/>
+                        </w:numPr>
+                        <w:autoSpaceDE w:val="0"/>
+                        <w:autoSpaceDN w:val="0"/>
+                        <w:adjustRightInd w:val="0"/>
+                        <w:spacing w:after="0" w:line="240" w:lineRule="auto"/>
+                        <w:ind w:left="0" w:firstLine="709"/>
+                        <w:rPr>
+                          <w:rFonts w:ascii="Times New Roman" w:hAnsi="Times New Roman" w:cs="Times New Roman"/>
+                          <w:color w:val="000000"/>
+                          <w:sz w:val="28"/>
+                          <w:szCs w:val="28"/>
+                        </w:rPr>
+                      </w:pPr>
+                      <w:r>
+                        <w:rPr>
+                          <w:rFonts w:ascii="Times New Roman" w:hAnsi="Times New Roman" w:cs="Times New Roman"/>
+                          <w:color w:val="000000"/>
+                          <w:sz w:val="28"/>
+                          <w:szCs w:val="28"/>
+                        </w:rPr>
+                        <w:t>Страны</w:t>
+                      </w:r>
+                    </w:p>
+                    <w:p>
+                      <w:pPr>
+                        <w:pStyle w:val="a3"/>
+                        <w:numPr>
+                          <w:ilvl w:val="2"/>
+                          <w:numId w:val="1"/>
+                        </w:numPr>
+                        <w:autoSpaceDE w:val="0"/>
+                        <w:autoSpaceDN w:val="0"/>
+                        <w:adjustRightInd w:val="0"/>
+                        <w:spacing w:after="0" w:line="240" w:lineRule="auto"/>
+                        <w:ind w:left="284" w:firstLine="709"/>
+                        <w:rPr>
+                          <w:rFonts w:ascii="Times New Roman" w:hAnsi="Times New Roman" w:cs="Times New Roman"/>
+                          <w:color w:val="000000"/>
+                          <w:sz w:val="28"/>
+                          <w:szCs w:val="28"/>
+                        </w:rPr>
+                      </w:pPr>
+                      <w:r>
+                        <w:rPr>
+                          <w:rFonts w:ascii="Times New Roman" w:hAnsi="Times New Roman" w:cs="Times New Roman"/>
+                          <w:color w:val="000000"/>
+                          <w:sz w:val="28"/>
+                          <w:szCs w:val="28"/>
+                        </w:rPr>
+                        <w:t>Название страны</w:t>
+                      </w:r>
+                    </w:p>
+                    <w:p>
+                      <w:pPr>
+                        <w:pStyle w:val="a3"/>
+                        <w:numPr>
+                          <w:ilvl w:val="2"/>
+                          <w:numId w:val="1"/>
+                        </w:numPr>
+                        <w:autoSpaceDE w:val="0"/>
+                        <w:autoSpaceDN w:val="0"/>
+                        <w:adjustRightInd w:val="0"/>
+                        <w:spacing w:after="0" w:line="240" w:lineRule="auto"/>
+                        <w:ind w:left="284" w:firstLine="709"/>
+                        <w:rPr>
+                          <w:rFonts w:ascii="Times New Roman" w:hAnsi="Times New Roman" w:cs="Times New Roman"/>
+                          <w:color w:val="000000"/>
+                          <w:sz w:val="28"/>
+                          <w:szCs w:val="28"/>
+                        </w:rPr>
+                      </w:pPr>
+                      <w:r>
+                        <w:rPr>
+                          <w:rFonts w:ascii="Times New Roman" w:hAnsi="Times New Roman" w:cs="Times New Roman"/>
+                          <w:color w:val="000000"/>
+                          <w:sz w:val="28"/>
+                          <w:szCs w:val="28"/>
+                          <w:lang w:val="en-US"/>
+                        </w:rPr>
+                        <w:t xml:space="preserve">Id </w:t>
+                      </w:r>
+                      <w:r>
+                        <w:rPr>
+                          <w:rFonts w:ascii="Times New Roman" w:hAnsi="Times New Roman" w:cs="Times New Roman"/>
+                          <w:color w:val="000000"/>
+                          <w:sz w:val="28"/>
+                          <w:szCs w:val="28"/>
+                        </w:rPr>
+                        <w:t>страны</w:t>
+                      </w:r>
+                    </w:p>
+                    <w:p>
+                      <w:pPr>
+                        <w:jc w:val="center"/>
+                      </w:pPr>
+                    </w:p>
+                  </w:txbxContent>
+                </v:textbox>
+              </v:rect>
+            </w:pict>
+          </mc:Fallback>
+        </mc:AlternateContent>
+      </w:r>
       <w:r>
         <w:rPr>
           <w:rFonts w:ascii="Times New Roman" w:hAnsi="Times New Roman" w:cs="Times New Roman"/>
@@ -2204,6 +3481,7 @@
           <w:szCs w:val="28"/>
         </w:rPr>
       </w:pPr>
+      <w:proofErr w:type="spellStart"/>
       <w:r>
         <w:rPr>
           <w:color w:val="000000"/>
@@ -2213,6 +3491,7 @@
         </w:rPr>
         <w:t>OpenServer</w:t>
       </w:r>
+      <w:proofErr w:type="spellEnd"/>
       <w:r>
         <w:rPr>
           <w:color w:val="000000"/>
@@ -2238,6 +3517,7 @@
           <w:szCs w:val="28"/>
         </w:rPr>
       </w:pPr>
+      <w:proofErr w:type="spellStart"/>
       <w:r>
         <w:rPr>
           <w:color w:val="000000"/>
@@ -2247,6 +3527,7 @@
         </w:rPr>
         <w:t>phpPDO</w:t>
       </w:r>
+      <w:proofErr w:type="spellEnd"/>
       <w:r>
         <w:rPr>
           <w:color w:val="000000"/>
@@ -2263,169 +3544,35 @@
           <w:lang w:val="en-US"/>
         </w:rPr>
         <w:t>php</w:t>
-      </w:r>
-    </w:p>
-    <w:p>
-      <w:pPr>
-        <w:spacing w:after="0"/>
-        <w:ind w:firstLine="709"/>
-        <w:jc w:val="both"/>
-        <w:rPr>
-          <w:rFonts w:ascii="Times New Roman" w:eastAsia="Times New Roman" w:hAnsi="Times New Roman" w:cs="Times New Roman"/>
-          <w:sz w:val="28"/>
-          <w:szCs w:val="28"/>
-          <w:lang w:eastAsia="ru-RU"/>
-        </w:rPr>
-      </w:pPr>
-      <w:r>
-        <w:rPr>
-          <w:rFonts w:ascii="Times New Roman" w:hAnsi="Times New Roman" w:cs="Times New Roman"/>
-          <w:sz w:val="28"/>
-          <w:szCs w:val="28"/>
-        </w:rPr>
-        <w:br w:type="page"/>
       </w:r>
     </w:p>
     <w:p>
       <w:pPr>
         <w:pStyle w:val="a6"/>
         <w:spacing w:before="0" w:beforeAutospacing="0" w:after="0" w:afterAutospacing="0"/>
-        <w:ind w:firstLine="709"/>
-        <w:jc w:val="center"/>
-        <w:textAlignment w:val="baseline"/>
-        <w:rPr>
-          <w:sz w:val="28"/>
-          <w:szCs w:val="28"/>
-        </w:rPr>
-      </w:pPr>
-      <w:r>
-        <w:rPr>
-          <w:sz w:val="28"/>
-          <w:szCs w:val="28"/>
-        </w:rPr>
-        <w:lastRenderedPageBreak/>
-        <w:t>ИНТЕРФЕЙС ПОЛЬЗОВАТЕЛЯ</w:t>
-      </w:r>
-    </w:p>
-    <w:p>
-      <w:pPr>
-        <w:pStyle w:val="a6"/>
-        <w:spacing w:before="0" w:beforeAutospacing="0" w:after="0" w:afterAutospacing="0"/>
-        <w:ind w:firstLine="709"/>
         <w:jc w:val="both"/>
-        <w:textAlignment w:val="baseline"/>
+      </w:pPr>
+      <w:r>
         <w:rPr>
           <w:color w:val="000000"/>
           <w:sz w:val="28"/>
           <w:szCs w:val="28"/>
         </w:rPr>
-      </w:pPr>
-      <w:r>
-        <w:rPr>
-          <w:sz w:val="28"/>
-          <w:szCs w:val="28"/>
-        </w:rPr>
-        <w:t xml:space="preserve">В качестве интерфейса пользователя было выбрано </w:t>
-      </w:r>
-      <w:r>
-        <w:rPr>
-          <w:sz w:val="28"/>
-          <w:szCs w:val="28"/>
-          <w:lang w:val="en-US"/>
-        </w:rPr>
-        <w:t>web</w:t>
-      </w:r>
-      <w:r>
-        <w:rPr>
+        <w:t>Архитектура приложения приведена на рис. 2.</w:t>
+      </w:r>
+      <w:r>
+        <w:rPr>
+          <w:noProof/>
           <w:color w:val="000000"/>
           <w:sz w:val="28"/>
           <w:szCs w:val="28"/>
-        </w:rPr>
-        <w:t>-приложение.</w:t>
-      </w:r>
-    </w:p>
-    <w:p>
-      <w:pPr>
-        <w:pStyle w:val="a6"/>
-        <w:spacing w:before="0" w:beforeAutospacing="0" w:after="0" w:afterAutospacing="0"/>
-        <w:ind w:firstLine="709"/>
-        <w:jc w:val="both"/>
-        <w:textAlignment w:val="baseline"/>
-        <w:rPr>
-          <w:color w:val="000000"/>
-          <w:sz w:val="28"/>
-          <w:szCs w:val="28"/>
-        </w:rPr>
-      </w:pPr>
-    </w:p>
-    <w:p>
-      <w:pPr>
-        <w:pStyle w:val="a6"/>
-        <w:spacing w:before="0" w:beforeAutospacing="0" w:after="0" w:afterAutospacing="0"/>
-        <w:ind w:firstLine="709"/>
-        <w:jc w:val="both"/>
-        <w:textAlignment w:val="baseline"/>
-        <w:rPr>
-          <w:sz w:val="28"/>
-          <w:szCs w:val="28"/>
-        </w:rPr>
-      </w:pPr>
-      <w:r>
-        <w:rPr>
-          <w:sz w:val="28"/>
-          <w:szCs w:val="28"/>
-        </w:rPr>
-        <w:t xml:space="preserve">После запуска приложения мы </w:t>
-      </w:r>
-      <w:r>
-        <w:rPr>
-          <w:sz w:val="28"/>
-          <w:szCs w:val="28"/>
-        </w:rPr>
-        <w:t>оказываемся на главной странице</w:t>
-      </w:r>
-      <w:r>
-        <w:rPr>
-          <w:sz w:val="28"/>
-          <w:szCs w:val="28"/>
-        </w:rPr>
-        <w:t>:</w:t>
-      </w:r>
-    </w:p>
-    <w:p>
-      <w:pPr>
-        <w:pStyle w:val="a6"/>
-        <w:spacing w:before="0" w:beforeAutospacing="0" w:after="0" w:afterAutospacing="0"/>
-        <w:ind w:firstLine="709"/>
-        <w:jc w:val="both"/>
-        <w:textAlignment w:val="baseline"/>
-        <w:rPr>
-          <w:sz w:val="28"/>
-          <w:szCs w:val="28"/>
-        </w:rPr>
-      </w:pPr>
-    </w:p>
-    <w:p>
-      <w:pPr>
-        <w:pStyle w:val="a6"/>
-        <w:spacing w:before="0" w:beforeAutospacing="0" w:after="0" w:afterAutospacing="0"/>
-        <w:ind w:firstLine="709"/>
-        <w:jc w:val="both"/>
-        <w:textAlignment w:val="baseline"/>
-        <w:rPr>
-          <w:sz w:val="28"/>
-          <w:szCs w:val="28"/>
-        </w:rPr>
-      </w:pPr>
-      <w:r>
-        <w:rPr>
-          <w:noProof/>
+          <w:bdr w:val="none" w:sz="0" w:space="0" w:color="auto" w:frame="1"/>
         </w:rPr>
         <w:drawing>
-          <wp:inline distT="0" distB="0" distL="0" distR="0" wp14:anchorId="168CFD7B" wp14:editId="20FB0B17">
-            <wp:extent cx="5940425" cy="3341370"/>
-            <wp:effectExtent l="0" t="0" r="3175" b="0"/>
-            <wp:docPr id="1" name="Рисунок 1"/>
+          <wp:inline distT="0" distB="0" distL="0" distR="0" wp14:anchorId="51563613" wp14:editId="1572F42E">
+            <wp:extent cx="5264150" cy="3238500"/>
+            <wp:effectExtent l="0" t="0" r="0" b="0"/>
+            <wp:docPr id="7" name="Рисунок 7" descr="Архитектура «клиент-сервер» | Сетевые технологии"/>
             <wp:cNvGraphicFramePr>
               <a:graphicFrameLocks xmlns:a="http://schemas.openxmlformats.org/drawingml/2006/main" noChangeAspect="1"/>
             </wp:cNvGraphicFramePr>
@@ -2433,23 +3580,36 @@
               <a:graphicData uri="http://schemas.openxmlformats.org/drawingml/2006/picture">
                 <pic:pic xmlns:pic="http://schemas.openxmlformats.org/drawingml/2006/picture">
                   <pic:nvPicPr>
-                    <pic:cNvPr id="1" name=""/>
-                    <pic:cNvPicPr/>
+                    <pic:cNvPr id="0" name="Picture 1" descr="Архитектура «клиент-сервер» | Сетевые технологии"/>
+                    <pic:cNvPicPr>
+                      <a:picLocks noChangeAspect="1" noChangeArrowheads="1"/>
+                    </pic:cNvPicPr>
                   </pic:nvPicPr>
                   <pic:blipFill>
-                    <a:blip r:embed="rId8"/>
+                    <a:blip r:embed="rId8">
+                      <a:extLst>
+                        <a:ext uri="{28A0092B-C50C-407E-A947-70E740481C1C}">
+                          <a14:useLocalDpi xmlns:a14="http://schemas.microsoft.com/office/drawing/2010/main" val="0"/>
+                        </a:ext>
+                      </a:extLst>
+                    </a:blip>
+                    <a:srcRect/>
                     <a:stretch>
                       <a:fillRect/>
                     </a:stretch>
                   </pic:blipFill>
-                  <pic:spPr>
+                  <pic:spPr bwMode="auto">
                     <a:xfrm>
                       <a:off x="0" y="0"/>
-                      <a:ext cx="5940425" cy="3341370"/>
+                      <a:ext cx="5264150" cy="3238500"/>
                     </a:xfrm>
                     <a:prstGeom prst="rect">
                       <a:avLst/>
                     </a:prstGeom>
+                    <a:noFill/>
+                    <a:ln>
+                      <a:noFill/>
+                    </a:ln>
                   </pic:spPr>
                 </pic:pic>
               </a:graphicData>
@@ -2460,23 +3620,330 @@
     </w:p>
     <w:p>
       <w:pPr>
+        <w:spacing w:after="0" w:line="240" w:lineRule="auto"/>
+        <w:ind w:firstLine="709"/>
+        <w:jc w:val="center"/>
+        <w:rPr>
+          <w:rFonts w:ascii="Times New Roman" w:eastAsia="Times New Roman" w:hAnsi="Times New Roman" w:cs="Times New Roman"/>
+          <w:sz w:val="24"/>
+          <w:szCs w:val="24"/>
+          <w:lang w:eastAsia="ru-RU"/>
+        </w:rPr>
+      </w:pPr>
+      <w:r>
+        <w:rPr>
+          <w:rFonts w:ascii="Times New Roman" w:eastAsia="Times New Roman" w:hAnsi="Times New Roman" w:cs="Times New Roman"/>
+          <w:color w:val="000000"/>
+          <w:sz w:val="28"/>
+          <w:szCs w:val="28"/>
+          <w:lang w:eastAsia="ru-RU"/>
+        </w:rPr>
+        <w:t>Рис. 2 – Архитектура</w:t>
+      </w:r>
+    </w:p>
+    <w:p>
+      <w:pPr>
+        <w:spacing w:after="0"/>
+        <w:ind w:firstLine="709"/>
+        <w:jc w:val="both"/>
+        <w:rPr>
+          <w:rFonts w:ascii="Times New Roman" w:eastAsia="Times New Roman" w:hAnsi="Times New Roman" w:cs="Times New Roman"/>
+          <w:sz w:val="28"/>
+          <w:szCs w:val="28"/>
+          <w:lang w:eastAsia="ru-RU"/>
+        </w:rPr>
+      </w:pPr>
+    </w:p>
+    <w:p>
+      <w:pPr>
         <w:pStyle w:val="a6"/>
         <w:spacing w:before="0" w:beforeAutospacing="0" w:after="0" w:afterAutospacing="0"/>
         <w:ind w:firstLine="709"/>
+        <w:jc w:val="center"/>
+        <w:textAlignment w:val="baseline"/>
+        <w:rPr>
+          <w:sz w:val="28"/>
+          <w:szCs w:val="28"/>
+        </w:rPr>
+      </w:pPr>
+    </w:p>
+    <w:p>
+      <w:pPr>
+        <w:pStyle w:val="a6"/>
+        <w:spacing w:before="0" w:beforeAutospacing="0" w:after="0" w:afterAutospacing="0"/>
+        <w:ind w:firstLine="709"/>
+        <w:jc w:val="center"/>
+        <w:textAlignment w:val="baseline"/>
+        <w:rPr>
+          <w:sz w:val="28"/>
+          <w:szCs w:val="28"/>
+        </w:rPr>
+      </w:pPr>
+    </w:p>
+    <w:p>
+      <w:pPr>
+        <w:pStyle w:val="a6"/>
+        <w:spacing w:before="0" w:beforeAutospacing="0" w:after="0" w:afterAutospacing="0"/>
+        <w:ind w:firstLine="709"/>
+        <w:jc w:val="center"/>
+        <w:textAlignment w:val="baseline"/>
+        <w:rPr>
+          <w:sz w:val="28"/>
+          <w:szCs w:val="28"/>
+        </w:rPr>
+      </w:pPr>
+    </w:p>
+    <w:p>
+      <w:pPr>
+        <w:pStyle w:val="a6"/>
+        <w:spacing w:before="0" w:beforeAutospacing="0" w:after="0" w:afterAutospacing="0"/>
+        <w:ind w:firstLine="709"/>
+        <w:jc w:val="center"/>
+        <w:textAlignment w:val="baseline"/>
+        <w:rPr>
+          <w:sz w:val="28"/>
+          <w:szCs w:val="28"/>
+        </w:rPr>
+      </w:pPr>
+    </w:p>
+    <w:p>
+      <w:pPr>
+        <w:pStyle w:val="a6"/>
+        <w:spacing w:before="0" w:beforeAutospacing="0" w:after="0" w:afterAutospacing="0"/>
+        <w:ind w:firstLine="709"/>
+        <w:jc w:val="center"/>
+        <w:textAlignment w:val="baseline"/>
+        <w:rPr>
+          <w:sz w:val="28"/>
+          <w:szCs w:val="28"/>
+        </w:rPr>
+      </w:pPr>
+    </w:p>
+    <w:p>
+      <w:pPr>
+        <w:pStyle w:val="a6"/>
+        <w:spacing w:before="0" w:beforeAutospacing="0" w:after="0" w:afterAutospacing="0"/>
+        <w:ind w:firstLine="709"/>
+        <w:jc w:val="center"/>
+        <w:textAlignment w:val="baseline"/>
+        <w:rPr>
+          <w:sz w:val="28"/>
+          <w:szCs w:val="28"/>
+        </w:rPr>
+      </w:pPr>
+    </w:p>
+    <w:p>
+      <w:pPr>
+        <w:pStyle w:val="a6"/>
+        <w:spacing w:before="0" w:beforeAutospacing="0" w:after="0" w:afterAutospacing="0"/>
+        <w:ind w:firstLine="709"/>
+        <w:jc w:val="center"/>
+        <w:textAlignment w:val="baseline"/>
+        <w:rPr>
+          <w:sz w:val="28"/>
+          <w:szCs w:val="28"/>
+        </w:rPr>
+      </w:pPr>
+    </w:p>
+    <w:p>
+      <w:pPr>
+        <w:pStyle w:val="a6"/>
+        <w:spacing w:before="0" w:beforeAutospacing="0" w:after="0" w:afterAutospacing="0"/>
+        <w:ind w:firstLine="709"/>
+        <w:jc w:val="center"/>
+        <w:textAlignment w:val="baseline"/>
+        <w:rPr>
+          <w:sz w:val="28"/>
+          <w:szCs w:val="28"/>
+        </w:rPr>
+      </w:pPr>
+    </w:p>
+    <w:p>
+      <w:pPr>
+        <w:pStyle w:val="a6"/>
+        <w:spacing w:before="0" w:beforeAutospacing="0" w:after="0" w:afterAutospacing="0"/>
+        <w:ind w:firstLine="709"/>
+        <w:jc w:val="center"/>
+        <w:textAlignment w:val="baseline"/>
+        <w:rPr>
+          <w:sz w:val="28"/>
+          <w:szCs w:val="28"/>
+        </w:rPr>
+      </w:pPr>
+    </w:p>
+    <w:p>
+      <w:pPr>
+        <w:pStyle w:val="a6"/>
+        <w:spacing w:before="0" w:beforeAutospacing="0" w:after="0" w:afterAutospacing="0"/>
+        <w:ind w:firstLine="709"/>
+        <w:jc w:val="center"/>
+        <w:textAlignment w:val="baseline"/>
+        <w:rPr>
+          <w:sz w:val="28"/>
+          <w:szCs w:val="28"/>
+        </w:rPr>
+      </w:pPr>
+    </w:p>
+    <w:p>
+      <w:pPr>
+        <w:pStyle w:val="a6"/>
+        <w:spacing w:before="0" w:beforeAutospacing="0" w:after="0" w:afterAutospacing="0"/>
+        <w:ind w:firstLine="709"/>
+        <w:jc w:val="center"/>
+        <w:textAlignment w:val="baseline"/>
+        <w:rPr>
+          <w:sz w:val="28"/>
+          <w:szCs w:val="28"/>
+        </w:rPr>
+      </w:pPr>
+    </w:p>
+    <w:p>
+      <w:pPr>
+        <w:pStyle w:val="a6"/>
+        <w:spacing w:before="0" w:beforeAutospacing="0" w:after="0" w:afterAutospacing="0"/>
+        <w:ind w:firstLine="709"/>
+        <w:jc w:val="center"/>
+        <w:textAlignment w:val="baseline"/>
+        <w:rPr>
+          <w:sz w:val="28"/>
+          <w:szCs w:val="28"/>
+        </w:rPr>
+      </w:pPr>
+    </w:p>
+    <w:p>
+      <w:pPr>
+        <w:pStyle w:val="a6"/>
+        <w:spacing w:before="0" w:beforeAutospacing="0" w:after="0" w:afterAutospacing="0"/>
+        <w:ind w:firstLine="709"/>
+        <w:jc w:val="center"/>
+        <w:textAlignment w:val="baseline"/>
+        <w:rPr>
+          <w:sz w:val="28"/>
+          <w:szCs w:val="28"/>
+        </w:rPr>
+      </w:pPr>
+    </w:p>
+    <w:p>
+      <w:pPr>
+        <w:pStyle w:val="a6"/>
+        <w:spacing w:before="0" w:beforeAutospacing="0" w:after="0" w:afterAutospacing="0"/>
+        <w:ind w:firstLine="709"/>
+        <w:jc w:val="center"/>
+        <w:textAlignment w:val="baseline"/>
+        <w:rPr>
+          <w:sz w:val="28"/>
+          <w:szCs w:val="28"/>
+        </w:rPr>
+      </w:pPr>
+    </w:p>
+    <w:p>
+      <w:pPr>
+        <w:pStyle w:val="a6"/>
+        <w:spacing w:before="0" w:beforeAutospacing="0" w:after="0" w:afterAutospacing="0"/>
+        <w:ind w:firstLine="709"/>
+        <w:jc w:val="center"/>
+        <w:textAlignment w:val="baseline"/>
+        <w:rPr>
+          <w:sz w:val="28"/>
+          <w:szCs w:val="28"/>
+        </w:rPr>
+      </w:pPr>
+    </w:p>
+    <w:p>
+      <w:pPr>
+        <w:pStyle w:val="a6"/>
+        <w:spacing w:before="0" w:beforeAutospacing="0" w:after="0" w:afterAutospacing="0"/>
+        <w:ind w:firstLine="709"/>
+        <w:jc w:val="center"/>
+        <w:textAlignment w:val="baseline"/>
+        <w:rPr>
+          <w:sz w:val="28"/>
+          <w:szCs w:val="28"/>
+        </w:rPr>
+      </w:pPr>
+    </w:p>
+    <w:p>
+      <w:pPr>
+        <w:pStyle w:val="a6"/>
+        <w:spacing w:before="0" w:beforeAutospacing="0" w:after="0" w:afterAutospacing="0"/>
+        <w:ind w:firstLine="709"/>
+        <w:jc w:val="center"/>
+        <w:textAlignment w:val="baseline"/>
+        <w:rPr>
+          <w:sz w:val="28"/>
+          <w:szCs w:val="28"/>
+        </w:rPr>
+      </w:pPr>
+    </w:p>
+    <w:p>
+      <w:pPr>
+        <w:pStyle w:val="a6"/>
+        <w:spacing w:before="0" w:beforeAutospacing="0" w:after="0" w:afterAutospacing="0"/>
+        <w:ind w:firstLine="709"/>
+        <w:jc w:val="center"/>
+        <w:textAlignment w:val="baseline"/>
+        <w:rPr>
+          <w:sz w:val="28"/>
+          <w:szCs w:val="28"/>
+        </w:rPr>
+      </w:pPr>
+    </w:p>
+    <w:p>
+      <w:pPr>
+        <w:pStyle w:val="a6"/>
+        <w:spacing w:before="0" w:beforeAutospacing="0" w:after="0" w:afterAutospacing="0"/>
+        <w:ind w:firstLine="709"/>
+        <w:jc w:val="center"/>
+        <w:textAlignment w:val="baseline"/>
+        <w:rPr>
+          <w:sz w:val="28"/>
+          <w:szCs w:val="28"/>
+        </w:rPr>
+      </w:pPr>
+      <w:r>
+        <w:rPr>
+          <w:sz w:val="28"/>
+          <w:szCs w:val="28"/>
+        </w:rPr>
+        <w:lastRenderedPageBreak/>
+        <w:t>ИНТЕРФЕЙС ПОЛЬЗОВАТЕЛЯ</w:t>
+      </w:r>
+    </w:p>
+    <w:p>
+      <w:pPr>
+        <w:pStyle w:val="a6"/>
+        <w:spacing w:before="0" w:beforeAutospacing="0" w:after="0" w:afterAutospacing="0"/>
+        <w:ind w:firstLine="709"/>
         <w:jc w:val="both"/>
         <w:textAlignment w:val="baseline"/>
         <w:rPr>
-          <w:sz w:val="28"/>
-          <w:szCs w:val="28"/>
-        </w:rPr>
-      </w:pPr>
-      <w:r>
-        <w:rPr>
-          <w:noProof/>
-          <w:sz w:val="28"/>
-          <w:szCs w:val="28"/>
-        </w:rPr>
-        <w:t>Далее мы можем перейти на любую таблицу</w:t>
+          <w:color w:val="000000"/>
+          <w:sz w:val="28"/>
+          <w:szCs w:val="28"/>
+        </w:rPr>
+      </w:pPr>
+      <w:r>
+        <w:rPr>
+          <w:sz w:val="28"/>
+          <w:szCs w:val="28"/>
+        </w:rPr>
+        <w:t xml:space="preserve">В качестве интерфейса пользователя было выбрано </w:t>
+      </w:r>
+      <w:r>
+        <w:rPr>
+          <w:sz w:val="28"/>
+          <w:szCs w:val="28"/>
+          <w:lang w:val="en-US"/>
+        </w:rPr>
+        <w:t>web</w:t>
+      </w:r>
+      <w:r>
+        <w:rPr>
+          <w:color w:val="000000"/>
+          <w:sz w:val="28"/>
+          <w:szCs w:val="28"/>
+        </w:rPr>
+        <w:t>-приложение.</w:t>
       </w:r>
     </w:p>
     <w:p>
@@ -2487,6 +3954,67 @@
         <w:jc w:val="both"/>
         <w:textAlignment w:val="baseline"/>
         <w:rPr>
+          <w:color w:val="000000"/>
+          <w:sz w:val="28"/>
+          <w:szCs w:val="28"/>
+        </w:rPr>
+      </w:pPr>
+    </w:p>
+    <w:p>
+      <w:pPr>
+        <w:pStyle w:val="a6"/>
+        <w:spacing w:before="0" w:beforeAutospacing="0" w:after="0" w:afterAutospacing="0"/>
+        <w:ind w:firstLine="709"/>
+        <w:jc w:val="both"/>
+        <w:textAlignment w:val="baseline"/>
+        <w:rPr>
+          <w:sz w:val="28"/>
+          <w:szCs w:val="28"/>
+        </w:rPr>
+      </w:pPr>
+      <w:r>
+        <w:rPr>
+          <w:sz w:val="28"/>
+          <w:szCs w:val="28"/>
+        </w:rPr>
+        <w:t xml:space="preserve">После запуска приложения мы </w:t>
+      </w:r>
+      <w:r>
+        <w:rPr>
+          <w:sz w:val="28"/>
+          <w:szCs w:val="28"/>
+        </w:rPr>
+        <w:t>оказываемся на главной странице</w:t>
+      </w:r>
+      <w:r>
+        <w:rPr>
+          <w:sz w:val="28"/>
+          <w:szCs w:val="28"/>
+        </w:rPr>
+        <w:t>:</w:t>
+      </w:r>
+    </w:p>
+    <w:p>
+      <w:pPr>
+        <w:pStyle w:val="a6"/>
+        <w:spacing w:before="0" w:beforeAutospacing="0" w:after="0" w:afterAutospacing="0"/>
+        <w:ind w:firstLine="709"/>
+        <w:jc w:val="both"/>
+        <w:textAlignment w:val="baseline"/>
+        <w:rPr>
+          <w:sz w:val="28"/>
+          <w:szCs w:val="28"/>
+        </w:rPr>
+      </w:pPr>
+    </w:p>
+    <w:p>
+      <w:pPr>
+        <w:pStyle w:val="a6"/>
+        <w:spacing w:before="0" w:beforeAutospacing="0" w:after="0" w:afterAutospacing="0"/>
+        <w:ind w:firstLine="709"/>
+        <w:jc w:val="both"/>
+        <w:textAlignment w:val="baseline"/>
+        <w:rPr>
           <w:sz w:val="28"/>
           <w:szCs w:val="28"/>
         </w:rPr>
@@ -2496,10 +4024,10 @@
           <w:noProof/>
         </w:rPr>
         <w:drawing>
-          <wp:inline distT="0" distB="0" distL="0" distR="0" wp14:anchorId="29CE7D1F" wp14:editId="16985C1B">
+          <wp:inline distT="0" distB="0" distL="0" distR="0" wp14:anchorId="168CFD7B" wp14:editId="20FB0B17">
             <wp:extent cx="5940425" cy="3341370"/>
             <wp:effectExtent l="0" t="0" r="3175" b="0"/>
-            <wp:docPr id="8" name="Рисунок 8"/>
+            <wp:docPr id="1" name="Рисунок 1"/>
             <wp:cNvGraphicFramePr>
               <a:graphicFrameLocks xmlns:a="http://schemas.openxmlformats.org/drawingml/2006/main" noChangeAspect="1"/>
             </wp:cNvGraphicFramePr>
@@ -2547,13 +4075,33 @@
       <w:r>
         <w:rPr>
           <w:noProof/>
-        </w:rPr>
-        <w:lastRenderedPageBreak/>
+          <w:sz w:val="28"/>
+          <w:szCs w:val="28"/>
+        </w:rPr>
+        <w:t>Далее мы можем перейти на любую таблицу</w:t>
+      </w:r>
+    </w:p>
+    <w:p>
+      <w:pPr>
+        <w:pStyle w:val="a6"/>
+        <w:spacing w:before="0" w:beforeAutospacing="0" w:after="0" w:afterAutospacing="0"/>
+        <w:ind w:firstLine="709"/>
+        <w:jc w:val="both"/>
+        <w:textAlignment w:val="baseline"/>
+        <w:rPr>
+          <w:sz w:val="28"/>
+          <w:szCs w:val="28"/>
+        </w:rPr>
+      </w:pPr>
+      <w:r>
+        <w:rPr>
+          <w:noProof/>
+        </w:rPr>
         <w:drawing>
-          <wp:inline distT="0" distB="0" distL="0" distR="0" wp14:anchorId="1BD055B2" wp14:editId="42104A78">
+          <wp:inline distT="0" distB="0" distL="0" distR="0" wp14:anchorId="29CE7D1F" wp14:editId="16985C1B">
             <wp:extent cx="5940425" cy="3341370"/>
             <wp:effectExtent l="0" t="0" r="3175" b="0"/>
-            <wp:docPr id="11" name="Рисунок 11"/>
+            <wp:docPr id="8" name="Рисунок 8"/>
             <wp:cNvGraphicFramePr>
               <a:graphicFrameLocks xmlns:a="http://schemas.openxmlformats.org/drawingml/2006/main" noChangeAspect="1"/>
             </wp:cNvGraphicFramePr>
@@ -2602,11 +4150,12 @@
         <w:rPr>
           <w:noProof/>
         </w:rPr>
+        <w:lastRenderedPageBreak/>
         <w:drawing>
-          <wp:inline distT="0" distB="0" distL="0" distR="0" wp14:anchorId="09F947DD" wp14:editId="0D772EBD">
+          <wp:inline distT="0" distB="0" distL="0" distR="0" wp14:anchorId="1BD055B2" wp14:editId="42104A78">
             <wp:extent cx="5940425" cy="3341370"/>
             <wp:effectExtent l="0" t="0" r="3175" b="0"/>
-            <wp:docPr id="28" name="Рисунок 28"/>
+            <wp:docPr id="11" name="Рисунок 11"/>
             <wp:cNvGraphicFramePr>
               <a:graphicFrameLocks xmlns:a="http://schemas.openxmlformats.org/drawingml/2006/main" noChangeAspect="1"/>
             </wp:cNvGraphicFramePr>
@@ -2651,77 +4200,15 @@
           <w:szCs w:val="28"/>
         </w:rPr>
       </w:pPr>
-    </w:p>
-    <w:p>
-      <w:pPr>
-        <w:pStyle w:val="a6"/>
-        <w:spacing w:before="0" w:beforeAutospacing="0" w:after="0" w:afterAutospacing="0"/>
-        <w:ind w:firstLine="709"/>
-        <w:jc w:val="both"/>
-        <w:textAlignment w:val="baseline"/>
-        <w:rPr>
-          <w:sz w:val="28"/>
-          <w:szCs w:val="28"/>
-        </w:rPr>
-      </w:pPr>
-      <w:r>
-        <w:rPr>
-          <w:sz w:val="28"/>
-          <w:szCs w:val="28"/>
-        </w:rPr>
-        <w:t xml:space="preserve">Можно добавить новый товар нажав на кнопку </w:t>
-      </w:r>
-      <w:r>
-        <w:rPr>
-          <w:sz w:val="28"/>
-          <w:szCs w:val="28"/>
-        </w:rPr>
-        <w:t>“</w:t>
-      </w:r>
-      <w:r>
-        <w:rPr>
-          <w:sz w:val="28"/>
-          <w:szCs w:val="28"/>
-        </w:rPr>
-        <w:t>Добавить шину</w:t>
-      </w:r>
-      <w:r>
-        <w:rPr>
-          <w:sz w:val="28"/>
-          <w:szCs w:val="28"/>
-        </w:rPr>
-        <w:t>”</w:t>
-      </w:r>
-      <w:r>
-        <w:rPr>
-          <w:sz w:val="28"/>
-          <w:szCs w:val="28"/>
-        </w:rPr>
-        <w:t>:</w:t>
-      </w:r>
-    </w:p>
-    <w:p>
-      <w:pPr>
-        <w:pStyle w:val="a6"/>
-        <w:spacing w:before="0" w:beforeAutospacing="0" w:after="0" w:afterAutospacing="0"/>
-        <w:ind w:firstLine="709"/>
-        <w:jc w:val="both"/>
-        <w:textAlignment w:val="baseline"/>
-        <w:rPr>
-          <w:sz w:val="28"/>
-          <w:szCs w:val="28"/>
-        </w:rPr>
-      </w:pPr>
       <w:r>
         <w:rPr>
           <w:noProof/>
         </w:rPr>
-        <w:lastRenderedPageBreak/>
         <w:drawing>
-          <wp:inline distT="0" distB="0" distL="0" distR="0" wp14:anchorId="657D33A0" wp14:editId="1FC2B229">
+          <wp:inline distT="0" distB="0" distL="0" distR="0" wp14:anchorId="09F947DD" wp14:editId="0D772EBD">
             <wp:extent cx="5940425" cy="3341370"/>
             <wp:effectExtent l="0" t="0" r="3175" b="0"/>
-            <wp:docPr id="29" name="Рисунок 29"/>
+            <wp:docPr id="28" name="Рисунок 28"/>
             <wp:cNvGraphicFramePr>
               <a:graphicFrameLocks xmlns:a="http://schemas.openxmlformats.org/drawingml/2006/main" noChangeAspect="1"/>
             </wp:cNvGraphicFramePr>
@@ -2764,7 +4251,6 @@
         <w:rPr>
           <w:sz w:val="28"/>
           <w:szCs w:val="28"/>
-          <w:lang w:val="en-US"/>
         </w:rPr>
       </w:pPr>
     </w:p>
@@ -2782,13 +4268,62 @@
       </w:pPr>
       <w:r>
         <w:rPr>
+          <w:sz w:val="28"/>
+          <w:szCs w:val="28"/>
+        </w:rPr>
+        <w:t xml:space="preserve">Можно добавить новый товар нажав на кнопку </w:t>
+      </w:r>
+      <w:r>
+        <w:rPr>
+          <w:sz w:val="28"/>
+          <w:szCs w:val="28"/>
+        </w:rPr>
+        <w:t>“</w:t>
+      </w:r>
+      <w:r>
+        <w:rPr>
+          <w:sz w:val="28"/>
+          <w:szCs w:val="28"/>
+        </w:rPr>
+        <w:t>Добавить шину</w:t>
+      </w:r>
+      <w:r>
+        <w:rPr>
+          <w:sz w:val="28"/>
+          <w:szCs w:val="28"/>
+        </w:rPr>
+        <w:t>”</w:t>
+      </w:r>
+      <w:r>
+        <w:rPr>
+          <w:sz w:val="28"/>
+          <w:szCs w:val="28"/>
+        </w:rPr>
+        <w:t>:</w:t>
+      </w:r>
+    </w:p>
+    <w:p>
+      <w:pPr>
+        <w:pStyle w:val="a6"/>
+        <w:spacing w:before="0" w:beforeAutospacing="0" w:after="0" w:afterAutospacing="0"/>
+        <w:ind w:firstLine="709"/>
+        <w:jc w:val="both"/>
+        <w:textAlignment w:val="baseline"/>
+        <w:rPr>
+          <w:sz w:val="28"/>
+          <w:szCs w:val="28"/>
+        </w:rPr>
+      </w:pPr>
+      <w:r>
+        <w:rPr>
           <w:noProof/>
         </w:rPr>
+        <w:lastRenderedPageBreak/>
         <w:drawing>
-          <wp:inline distT="0" distB="0" distL="0" distR="0" wp14:anchorId="430FDDB8" wp14:editId="4EA00BDF">
+          <wp:inline distT="0" distB="0" distL="0" distR="0" wp14:anchorId="657D33A0" wp14:editId="1FC2B229">
             <wp:extent cx="5940425" cy="3341370"/>
             <wp:effectExtent l="0" t="0" r="3175" b="0"/>
-            <wp:docPr id="48" name="Рисунок 48"/>
+            <wp:docPr id="29" name="Рисунок 29"/>
             <wp:cNvGraphicFramePr>
               <a:graphicFrameLocks xmlns:a="http://schemas.openxmlformats.org/drawingml/2006/main" noChangeAspect="1"/>
             </wp:cNvGraphicFramePr>
@@ -2831,6 +4366,7 @@
         <w:rPr>
           <w:sz w:val="28"/>
           <w:szCs w:val="28"/>
+          <w:lang w:val="en-US"/>
         </w:rPr>
       </w:pPr>
     </w:p>
@@ -2848,111 +4384,13 @@
       </w:pPr>
       <w:r>
         <w:rPr>
-          <w:sz w:val="28"/>
-          <w:szCs w:val="28"/>
-        </w:rPr>
-        <w:t>При необходимости изменить данные пользователем</w:t>
-      </w:r>
-      <w:r>
-        <w:rPr>
-          <w:sz w:val="28"/>
-          <w:szCs w:val="28"/>
-        </w:rPr>
-        <w:t>,</w:t>
-      </w:r>
-      <w:r>
-        <w:rPr>
-          <w:sz w:val="28"/>
-          <w:szCs w:val="28"/>
-        </w:rPr>
-        <w:t xml:space="preserve"> </w:t>
-      </w:r>
-      <w:r>
-        <w:rPr>
-          <w:sz w:val="28"/>
-          <w:szCs w:val="28"/>
-        </w:rPr>
-        <w:t>наж</w:t>
-      </w:r>
-      <w:r>
-        <w:rPr>
-          <w:sz w:val="28"/>
-          <w:szCs w:val="28"/>
-        </w:rPr>
-        <w:t>има</w:t>
-      </w:r>
-      <w:r>
-        <w:rPr>
-          <w:sz w:val="28"/>
-          <w:szCs w:val="28"/>
-        </w:rPr>
-        <w:t>ем по строке</w:t>
-      </w:r>
-      <w:r>
-        <w:rPr>
-          <w:sz w:val="28"/>
-          <w:szCs w:val="28"/>
-        </w:rPr>
-        <w:t>,</w:t>
-      </w:r>
-      <w:r>
-        <w:rPr>
-          <w:sz w:val="28"/>
-          <w:szCs w:val="28"/>
-        </w:rPr>
-        <w:t xml:space="preserve"> открывает</w:t>
-      </w:r>
-      <w:r>
-        <w:rPr>
-          <w:sz w:val="28"/>
-          <w:szCs w:val="28"/>
-        </w:rPr>
-        <w:t>ся</w:t>
-      </w:r>
-      <w:r>
-        <w:rPr>
-          <w:sz w:val="28"/>
-          <w:szCs w:val="28"/>
-        </w:rPr>
-        <w:t xml:space="preserve"> окно изменений и после внесения правок нажимае</w:t>
-      </w:r>
-      <w:r>
-        <w:rPr>
-          <w:sz w:val="28"/>
-          <w:szCs w:val="28"/>
-        </w:rPr>
-        <w:t>м сохранить</w:t>
-      </w:r>
-      <w:r>
-        <w:rPr>
-          <w:sz w:val="28"/>
-          <w:szCs w:val="28"/>
-        </w:rPr>
-        <w:t>:</w:t>
-      </w:r>
-    </w:p>
-    <w:p>
-      <w:pPr>
-        <w:pStyle w:val="a6"/>
-        <w:spacing w:before="0" w:beforeAutospacing="0" w:after="0" w:afterAutospacing="0"/>
-        <w:ind w:firstLine="709"/>
-        <w:jc w:val="both"/>
-        <w:textAlignment w:val="baseline"/>
-        <w:rPr>
-          <w:sz w:val="28"/>
-          <w:szCs w:val="28"/>
-        </w:rPr>
-      </w:pPr>
-      <w:r>
-        <w:rPr>
           <w:noProof/>
         </w:rPr>
-        <w:lastRenderedPageBreak/>
         <w:drawing>
-          <wp:inline distT="0" distB="0" distL="0" distR="0" wp14:anchorId="0AFE5543" wp14:editId="5FE4550C">
+          <wp:inline distT="0" distB="0" distL="0" distR="0" wp14:anchorId="430FDDB8" wp14:editId="4EA00BDF">
             <wp:extent cx="5940425" cy="3341370"/>
             <wp:effectExtent l="0" t="0" r="3175" b="0"/>
-            <wp:docPr id="49" name="Рисунок 49"/>
+            <wp:docPr id="48" name="Рисунок 48"/>
             <wp:cNvGraphicFramePr>
               <a:graphicFrameLocks xmlns:a="http://schemas.openxmlformats.org/drawingml/2006/main" noChangeAspect="1"/>
             </wp:cNvGraphicFramePr>
@@ -3015,21 +4453,84 @@
           <w:sz w:val="28"/>
           <w:szCs w:val="28"/>
         </w:rPr>
-        <w:t>При необходимости удалить данные, пользователь нажимает</w:t>
-      </w:r>
-      <w:r>
-        <w:rPr>
-          <w:sz w:val="28"/>
-          <w:szCs w:val="28"/>
-        </w:rPr>
-        <w:t xml:space="preserve"> кнопку</w:t>
-      </w:r>
-      <w:r>
-        <w:rPr>
-          <w:sz w:val="28"/>
-          <w:szCs w:val="28"/>
-        </w:rPr>
-        <w:t xml:space="preserve"> удалить:</w:t>
+        <w:t>При необходимости изменить данные пользователем</w:t>
+      </w:r>
+      <w:r>
+        <w:rPr>
+          <w:sz w:val="28"/>
+          <w:szCs w:val="28"/>
+        </w:rPr>
+        <w:t>,</w:t>
+      </w:r>
+      <w:r>
+        <w:rPr>
+          <w:sz w:val="28"/>
+          <w:szCs w:val="28"/>
+        </w:rPr>
+        <w:t xml:space="preserve"> </w:t>
+      </w:r>
+      <w:r>
+        <w:rPr>
+          <w:sz w:val="28"/>
+          <w:szCs w:val="28"/>
+        </w:rPr>
+        <w:t>наж</w:t>
+      </w:r>
+      <w:r>
+        <w:rPr>
+          <w:sz w:val="28"/>
+          <w:szCs w:val="28"/>
+        </w:rPr>
+        <w:t>има</w:t>
+      </w:r>
+      <w:r>
+        <w:rPr>
+          <w:sz w:val="28"/>
+          <w:szCs w:val="28"/>
+        </w:rPr>
+        <w:t>ем по строке</w:t>
+      </w:r>
+      <w:r>
+        <w:rPr>
+          <w:sz w:val="28"/>
+          <w:szCs w:val="28"/>
+        </w:rPr>
+        <w:t>,</w:t>
+      </w:r>
+      <w:r>
+        <w:rPr>
+          <w:sz w:val="28"/>
+          <w:szCs w:val="28"/>
+        </w:rPr>
+        <w:t xml:space="preserve"> открывает</w:t>
+      </w:r>
+      <w:r>
+        <w:rPr>
+          <w:sz w:val="28"/>
+          <w:szCs w:val="28"/>
+        </w:rPr>
+        <w:t>ся</w:t>
+      </w:r>
+      <w:r>
+        <w:rPr>
+          <w:sz w:val="28"/>
+          <w:szCs w:val="28"/>
+        </w:rPr>
+        <w:t xml:space="preserve"> окно изменений и после внесения правок нажимае</w:t>
+      </w:r>
+      <w:r>
+        <w:rPr>
+          <w:sz w:val="28"/>
+          <w:szCs w:val="28"/>
+        </w:rPr>
+        <w:t>м сохранить</w:t>
+      </w:r>
+      <w:r>
+        <w:rPr>
+          <w:sz w:val="28"/>
+          <w:szCs w:val="28"/>
+        </w:rPr>
+        <w:t>:</w:t>
       </w:r>
     </w:p>
     <w:p>
@@ -3040,8 +4541,6 @@
         <w:jc w:val="both"/>
         <w:textAlignment w:val="baseline"/>
         <w:rPr>
-          <w:b/>
-          <w:bCs/>
           <w:sz w:val="28"/>
           <w:szCs w:val="28"/>
         </w:rPr>
@@ -3050,11 +4549,12 @@
         <w:rPr>
           <w:noProof/>
         </w:rPr>
+        <w:lastRenderedPageBreak/>
         <w:drawing>
-          <wp:inline distT="0" distB="0" distL="0" distR="0" wp14:anchorId="2EA0377F" wp14:editId="2C588C66">
+          <wp:inline distT="0" distB="0" distL="0" distR="0" wp14:anchorId="0AFE5543" wp14:editId="5FE4550C">
             <wp:extent cx="5940425" cy="3341370"/>
             <wp:effectExtent l="0" t="0" r="3175" b="0"/>
-            <wp:docPr id="50" name="Рисунок 50"/>
+            <wp:docPr id="49" name="Рисунок 49"/>
             <wp:cNvGraphicFramePr>
               <a:graphicFrameLocks xmlns:a="http://schemas.openxmlformats.org/drawingml/2006/main" noChangeAspect="1"/>
             </wp:cNvGraphicFramePr>
@@ -3102,31 +4602,10 @@
     </w:p>
     <w:p>
       <w:pPr>
-        <w:spacing w:after="0"/>
-        <w:ind w:firstLine="709"/>
-        <w:jc w:val="both"/>
-        <w:rPr>
-          <w:rFonts w:ascii="Times New Roman" w:eastAsia="Times New Roman" w:hAnsi="Times New Roman" w:cs="Times New Roman"/>
-          <w:sz w:val="28"/>
-          <w:szCs w:val="28"/>
-          <w:lang w:eastAsia="ru-RU"/>
-        </w:rPr>
-      </w:pPr>
-      <w:r>
-        <w:rPr>
-          <w:rFonts w:ascii="Times New Roman" w:hAnsi="Times New Roman" w:cs="Times New Roman"/>
-          <w:sz w:val="28"/>
-          <w:szCs w:val="28"/>
-        </w:rPr>
-        <w:br w:type="page"/>
-      </w:r>
-    </w:p>
-    <w:p>
-      <w:pPr>
         <w:pStyle w:val="a6"/>
         <w:spacing w:before="0" w:beforeAutospacing="0" w:after="0" w:afterAutospacing="0"/>
         <w:ind w:firstLine="709"/>
-        <w:jc w:val="center"/>
+        <w:jc w:val="both"/>
         <w:textAlignment w:val="baseline"/>
         <w:rPr>
           <w:sz w:val="28"/>
@@ -3138,8 +4617,21 @@
           <w:sz w:val="28"/>
           <w:szCs w:val="28"/>
         </w:rPr>
-        <w:lastRenderedPageBreak/>
-        <w:t>ПЛАН ТЕСТИРОВАНИЯ ПРИЛОЖЕНИЯ</w:t>
+        <w:t>При необходимости удалить данные, пользователь нажимает</w:t>
+      </w:r>
+      <w:r>
+        <w:rPr>
+          <w:sz w:val="28"/>
+          <w:szCs w:val="28"/>
+        </w:rPr>
+        <w:t xml:space="preserve"> кнопку</w:t>
+      </w:r>
+      <w:r>
+        <w:rPr>
+          <w:sz w:val="28"/>
+          <w:szCs w:val="28"/>
+        </w:rPr>
+        <w:t xml:space="preserve"> удалить:</w:t>
       </w:r>
     </w:p>
     <w:p>
@@ -3150,205 +4642,21 @@
         <w:jc w:val="both"/>
         <w:textAlignment w:val="baseline"/>
         <w:rPr>
-          <w:sz w:val="28"/>
-          <w:szCs w:val="28"/>
-        </w:rPr>
-      </w:pPr>
-    </w:p>
-    <w:p>
-      <w:pPr>
-        <w:spacing w:after="0"/>
-        <w:ind w:firstLine="709"/>
-        <w:jc w:val="both"/>
-        <w:rPr>
-          <w:rFonts w:ascii="Times New Roman" w:hAnsi="Times New Roman" w:cs="Times New Roman"/>
-          <w:sz w:val="28"/>
-          <w:szCs w:val="28"/>
-        </w:rPr>
-      </w:pPr>
-      <w:r>
-        <w:rPr>
-          <w:rFonts w:ascii="Times New Roman" w:hAnsi="Times New Roman" w:cs="Times New Roman"/>
-          <w:sz w:val="28"/>
-          <w:szCs w:val="28"/>
-        </w:rPr>
-        <w:t>Тестирова</w:t>
-      </w:r>
-      <w:r>
-        <w:rPr>
-          <w:rFonts w:ascii="Times New Roman" w:hAnsi="Times New Roman" w:cs="Times New Roman"/>
-          <w:sz w:val="28"/>
-          <w:szCs w:val="28"/>
-        </w:rPr>
-        <w:t xml:space="preserve">ться будут основные функции </w:t>
-      </w:r>
-      <w:r>
-        <w:rPr>
-          <w:rFonts w:ascii="Times New Roman" w:hAnsi="Times New Roman" w:cs="Times New Roman"/>
-          <w:sz w:val="28"/>
-          <w:szCs w:val="28"/>
-          <w:lang w:val="en-US"/>
-        </w:rPr>
-        <w:t>web</w:t>
-      </w:r>
-      <w:r>
-        <w:rPr>
-          <w:rFonts w:ascii="Times New Roman" w:hAnsi="Times New Roman" w:cs="Times New Roman"/>
-          <w:sz w:val="28"/>
-          <w:szCs w:val="28"/>
-        </w:rPr>
-        <w:t>-</w:t>
-      </w:r>
-      <w:r>
-        <w:rPr>
-          <w:rFonts w:ascii="Times New Roman" w:hAnsi="Times New Roman" w:cs="Times New Roman"/>
-          <w:sz w:val="28"/>
-          <w:szCs w:val="28"/>
-        </w:rPr>
-        <w:t>приложения.</w:t>
-      </w:r>
-    </w:p>
-    <w:p>
-      <w:pPr>
-        <w:spacing w:after="0"/>
-        <w:ind w:firstLine="709"/>
-        <w:jc w:val="both"/>
-        <w:rPr>
-          <w:rFonts w:ascii="Times New Roman" w:hAnsi="Times New Roman" w:cs="Times New Roman"/>
-          <w:sz w:val="28"/>
-          <w:szCs w:val="28"/>
-        </w:rPr>
-      </w:pPr>
-    </w:p>
-    <w:p>
-      <w:pPr>
-        <w:spacing w:after="0"/>
-        <w:jc w:val="center"/>
-        <w:rPr>
-          <w:rFonts w:ascii="Times New Roman" w:hAnsi="Times New Roman" w:cs="Times New Roman"/>
-          <w:sz w:val="28"/>
-          <w:szCs w:val="28"/>
-        </w:rPr>
-      </w:pPr>
-      <w:r>
-        <w:rPr>
-          <w:rFonts w:ascii="Times New Roman" w:hAnsi="Times New Roman" w:cs="Times New Roman"/>
-          <w:sz w:val="28"/>
-          <w:szCs w:val="28"/>
-        </w:rPr>
-        <w:t>ОТЧЕТ ПО ТЕСТИРОВАНИЮ ПРИЛОЖЕНИЯ</w:t>
-      </w:r>
-    </w:p>
-    <w:p>
-      <w:pPr>
-        <w:spacing w:after="0"/>
-        <w:ind w:firstLine="709"/>
-        <w:jc w:val="both"/>
-        <w:rPr>
-          <w:rFonts w:ascii="Times New Roman" w:hAnsi="Times New Roman" w:cs="Times New Roman"/>
-          <w:i/>
-          <w:sz w:val="28"/>
-          <w:szCs w:val="28"/>
-        </w:rPr>
-      </w:pPr>
-      <w:r>
-        <w:rPr>
-          <w:rFonts w:ascii="Times New Roman" w:hAnsi="Times New Roman" w:cs="Times New Roman"/>
-          <w:i/>
-          <w:sz w:val="28"/>
-          <w:szCs w:val="28"/>
-        </w:rPr>
-        <w:t xml:space="preserve">Тестирование </w:t>
-      </w:r>
-      <w:r>
-        <w:rPr>
-          <w:rFonts w:ascii="Times New Roman" w:hAnsi="Times New Roman" w:cs="Times New Roman"/>
-          <w:i/>
-          <w:sz w:val="28"/>
-          <w:szCs w:val="28"/>
-        </w:rPr>
-        <w:t>основных фунций.</w:t>
-      </w:r>
-    </w:p>
-    <w:p>
-      <w:pPr>
-        <w:spacing w:after="0"/>
-        <w:ind w:firstLine="709"/>
-        <w:jc w:val="both"/>
-        <w:rPr>
-          <w:rFonts w:ascii="Times New Roman" w:hAnsi="Times New Roman" w:cs="Times New Roman"/>
-          <w:i/>
-          <w:sz w:val="28"/>
-          <w:szCs w:val="28"/>
-        </w:rPr>
-      </w:pPr>
-    </w:p>
-    <w:p>
-      <w:pPr>
-        <w:spacing w:after="0"/>
-        <w:ind w:firstLine="709"/>
-        <w:jc w:val="both"/>
-        <w:rPr>
-          <w:rFonts w:ascii="Times New Roman" w:hAnsi="Times New Roman" w:cs="Times New Roman"/>
-          <w:iCs/>
-          <w:sz w:val="28"/>
-          <w:szCs w:val="28"/>
-        </w:rPr>
-      </w:pPr>
-      <w:r>
-        <w:rPr>
-          <w:rFonts w:ascii="Times New Roman" w:hAnsi="Times New Roman" w:cs="Times New Roman"/>
-          <w:iCs/>
-          <w:sz w:val="28"/>
-          <w:szCs w:val="28"/>
-        </w:rPr>
-        <w:t xml:space="preserve">Тестирование происходит с помощью библиотеки </w:t>
-      </w:r>
-      <w:r>
-        <w:rPr>
-          <w:rFonts w:ascii="Times New Roman" w:hAnsi="Times New Roman" w:cs="Times New Roman"/>
-          <w:iCs/>
-          <w:sz w:val="28"/>
-          <w:szCs w:val="28"/>
-          <w:lang w:val="en-US"/>
-        </w:rPr>
-        <w:t>PHPUnit</w:t>
-      </w:r>
-      <w:r>
-        <w:rPr>
-          <w:rFonts w:ascii="Times New Roman" w:hAnsi="Times New Roman" w:cs="Times New Roman"/>
-          <w:iCs/>
-          <w:sz w:val="28"/>
-          <w:szCs w:val="28"/>
-        </w:rPr>
-        <w:t>.</w:t>
-      </w:r>
-    </w:p>
-    <w:p>
-      <w:pPr>
-        <w:spacing w:after="0"/>
-        <w:ind w:firstLine="709"/>
-        <w:jc w:val="both"/>
-        <w:rPr>
-          <w:rFonts w:ascii="Times New Roman" w:hAnsi="Times New Roman" w:cs="Times New Roman"/>
-          <w:iCs/>
-          <w:sz w:val="28"/>
-          <w:szCs w:val="28"/>
-        </w:rPr>
-      </w:pPr>
-      <w:r>
-        <w:rPr>
-          <w:rFonts w:ascii="Times New Roman" w:hAnsi="Times New Roman" w:cs="Times New Roman"/>
-          <w:iCs/>
+          <w:b/>
+          <w:bCs/>
+          <w:sz w:val="28"/>
+          <w:szCs w:val="28"/>
+        </w:rPr>
+      </w:pPr>
+      <w:r>
+        <w:rPr>
           <w:noProof/>
-          <w:sz w:val="28"/>
-          <w:szCs w:val="28"/>
         </w:rPr>
         <w:drawing>
-          <wp:inline distT="0" distB="0" distL="0" distR="0" wp14:anchorId="1FD50305" wp14:editId="2C490246">
-            <wp:extent cx="5940425" cy="2211705"/>
+          <wp:inline distT="0" distB="0" distL="0" distR="0" wp14:anchorId="2EA0377F" wp14:editId="2C588C66">
+            <wp:extent cx="5940425" cy="3341370"/>
             <wp:effectExtent l="0" t="0" r="3175" b="0"/>
-            <wp:docPr id="51" name="Рисунок 51"/>
+            <wp:docPr id="50" name="Рисунок 50"/>
             <wp:cNvGraphicFramePr>
               <a:graphicFrameLocks xmlns:a="http://schemas.openxmlformats.org/drawingml/2006/main" noChangeAspect="1"/>
             </wp:cNvGraphicFramePr>
@@ -3368,6 +4676,338 @@
                   <pic:spPr>
                     <a:xfrm>
                       <a:off x="0" y="0"/>
+                      <a:ext cx="5940425" cy="3341370"/>
+                    </a:xfrm>
+                    <a:prstGeom prst="rect">
+                      <a:avLst/>
+                    </a:prstGeom>
+                  </pic:spPr>
+                </pic:pic>
+              </a:graphicData>
+            </a:graphic>
+          </wp:inline>
+        </w:drawing>
+      </w:r>
+    </w:p>
+    <w:p>
+      <w:pPr>
+        <w:pStyle w:val="a6"/>
+        <w:spacing w:before="0" w:beforeAutospacing="0" w:after="0" w:afterAutospacing="0"/>
+        <w:ind w:firstLine="709"/>
+        <w:jc w:val="both"/>
+        <w:textAlignment w:val="baseline"/>
+        <w:rPr>
+          <w:sz w:val="28"/>
+          <w:szCs w:val="28"/>
+        </w:rPr>
+      </w:pPr>
+    </w:p>
+    <w:p>
+      <w:pPr>
+        <w:spacing w:after="0"/>
+        <w:ind w:firstLine="709"/>
+        <w:jc w:val="both"/>
+        <w:rPr>
+          <w:rFonts w:ascii="Times New Roman" w:eastAsia="Times New Roman" w:hAnsi="Times New Roman" w:cs="Times New Roman"/>
+          <w:sz w:val="28"/>
+          <w:szCs w:val="28"/>
+          <w:lang w:eastAsia="ru-RU"/>
+        </w:rPr>
+      </w:pPr>
+      <w:r>
+        <w:rPr>
+          <w:rFonts w:ascii="Times New Roman" w:hAnsi="Times New Roman" w:cs="Times New Roman"/>
+          <w:sz w:val="28"/>
+          <w:szCs w:val="28"/>
+        </w:rPr>
+        <w:br w:type="page"/>
+      </w:r>
+    </w:p>
+    <w:p>
+      <w:pPr>
+        <w:pStyle w:val="a6"/>
+        <w:spacing w:before="0" w:beforeAutospacing="0" w:after="0" w:afterAutospacing="0"/>
+        <w:ind w:firstLine="709"/>
+        <w:jc w:val="center"/>
+        <w:textAlignment w:val="baseline"/>
+        <w:rPr>
+          <w:sz w:val="28"/>
+          <w:szCs w:val="28"/>
+        </w:rPr>
+      </w:pPr>
+      <w:r>
+        <w:rPr>
+          <w:sz w:val="28"/>
+          <w:szCs w:val="28"/>
+        </w:rPr>
+        <w:lastRenderedPageBreak/>
+        <w:t>ПЛАН ТЕСТИРОВАНИЯ ПРИЛОЖЕНИЯ</w:t>
+      </w:r>
+    </w:p>
+    <w:p>
+      <w:pPr>
+        <w:pStyle w:val="a6"/>
+        <w:spacing w:before="0" w:beforeAutospacing="0" w:after="0" w:afterAutospacing="0"/>
+        <w:ind w:firstLine="709"/>
+        <w:jc w:val="both"/>
+        <w:textAlignment w:val="baseline"/>
+        <w:rPr>
+          <w:sz w:val="28"/>
+          <w:szCs w:val="28"/>
+        </w:rPr>
+      </w:pPr>
+    </w:p>
+    <w:p>
+      <w:pPr>
+        <w:spacing w:after="0"/>
+        <w:ind w:firstLine="709"/>
+        <w:jc w:val="both"/>
+        <w:rPr>
+          <w:rFonts w:ascii="Times New Roman" w:hAnsi="Times New Roman" w:cs="Times New Roman"/>
+          <w:sz w:val="28"/>
+          <w:szCs w:val="28"/>
+        </w:rPr>
+      </w:pPr>
+      <w:r>
+        <w:rPr>
+          <w:rFonts w:ascii="Times New Roman" w:hAnsi="Times New Roman" w:cs="Times New Roman"/>
+          <w:sz w:val="28"/>
+          <w:szCs w:val="28"/>
+        </w:rPr>
+        <w:t>Тес</w:t>
+      </w:r>
+      <w:r>
+        <w:rPr>
+          <w:rFonts w:ascii="Times New Roman" w:hAnsi="Times New Roman" w:cs="Times New Roman"/>
+          <w:sz w:val="28"/>
+          <w:szCs w:val="28"/>
+        </w:rPr>
+        <w:t>т подключения к безе данных</w:t>
+      </w:r>
+    </w:p>
+    <w:p>
+      <w:pPr>
+        <w:spacing w:after="0"/>
+        <w:ind w:firstLine="709"/>
+        <w:jc w:val="both"/>
+        <w:rPr>
+          <w:rFonts w:ascii="Times New Roman" w:hAnsi="Times New Roman" w:cs="Times New Roman"/>
+          <w:sz w:val="28"/>
+          <w:szCs w:val="28"/>
+        </w:rPr>
+      </w:pPr>
+      <w:r>
+        <w:rPr>
+          <w:rFonts w:ascii="Times New Roman" w:hAnsi="Times New Roman" w:cs="Times New Roman"/>
+          <w:sz w:val="28"/>
+          <w:szCs w:val="28"/>
+        </w:rPr>
+        <w:t>Тест корректности получения данных 1ой таблицы</w:t>
+      </w:r>
+    </w:p>
+    <w:p>
+      <w:pPr>
+        <w:spacing w:after="0"/>
+        <w:ind w:firstLine="709"/>
+        <w:jc w:val="both"/>
+        <w:rPr>
+          <w:rFonts w:ascii="Times New Roman" w:hAnsi="Times New Roman" w:cs="Times New Roman"/>
+          <w:sz w:val="28"/>
+          <w:szCs w:val="28"/>
+        </w:rPr>
+      </w:pPr>
+      <w:r>
+        <w:rPr>
+          <w:rFonts w:ascii="Times New Roman" w:hAnsi="Times New Roman" w:cs="Times New Roman"/>
+          <w:sz w:val="28"/>
+          <w:szCs w:val="28"/>
+        </w:rPr>
+        <w:t xml:space="preserve">Тест корректности получения данных </w:t>
+      </w:r>
+      <w:r>
+        <w:rPr>
+          <w:rFonts w:ascii="Times New Roman" w:hAnsi="Times New Roman" w:cs="Times New Roman"/>
+          <w:sz w:val="28"/>
+          <w:szCs w:val="28"/>
+        </w:rPr>
+        <w:t>2</w:t>
+      </w:r>
+      <w:r>
+        <w:rPr>
+          <w:rFonts w:ascii="Times New Roman" w:hAnsi="Times New Roman" w:cs="Times New Roman"/>
+          <w:sz w:val="28"/>
+          <w:szCs w:val="28"/>
+        </w:rPr>
+        <w:t>ой таблицы</w:t>
+      </w:r>
+    </w:p>
+    <w:p>
+      <w:pPr>
+        <w:spacing w:after="0"/>
+        <w:ind w:firstLine="709"/>
+        <w:jc w:val="both"/>
+        <w:rPr>
+          <w:rFonts w:ascii="Times New Roman" w:hAnsi="Times New Roman" w:cs="Times New Roman"/>
+          <w:sz w:val="28"/>
+          <w:szCs w:val="28"/>
+        </w:rPr>
+      </w:pPr>
+      <w:r>
+        <w:rPr>
+          <w:rFonts w:ascii="Times New Roman" w:hAnsi="Times New Roman" w:cs="Times New Roman"/>
+          <w:sz w:val="28"/>
+          <w:szCs w:val="28"/>
+        </w:rPr>
+        <w:t xml:space="preserve">Тест корректности получения данных </w:t>
+      </w:r>
+      <w:r>
+        <w:rPr>
+          <w:rFonts w:ascii="Times New Roman" w:hAnsi="Times New Roman" w:cs="Times New Roman"/>
+          <w:sz w:val="28"/>
+          <w:szCs w:val="28"/>
+        </w:rPr>
+        <w:t>3ей</w:t>
+      </w:r>
+      <w:r>
+        <w:rPr>
+          <w:rFonts w:ascii="Times New Roman" w:hAnsi="Times New Roman" w:cs="Times New Roman"/>
+          <w:sz w:val="28"/>
+          <w:szCs w:val="28"/>
+        </w:rPr>
+        <w:t xml:space="preserve"> таблицы</w:t>
+      </w:r>
+    </w:p>
+    <w:p>
+      <w:pPr>
+        <w:spacing w:after="0"/>
+        <w:ind w:firstLine="709"/>
+        <w:jc w:val="both"/>
+        <w:rPr>
+          <w:rFonts w:ascii="Times New Roman" w:hAnsi="Times New Roman" w:cs="Times New Roman"/>
+          <w:sz w:val="28"/>
+          <w:szCs w:val="28"/>
+        </w:rPr>
+      </w:pPr>
+    </w:p>
+    <w:p>
+      <w:pPr>
+        <w:spacing w:after="0"/>
+        <w:jc w:val="center"/>
+        <w:rPr>
+          <w:rFonts w:ascii="Times New Roman" w:hAnsi="Times New Roman" w:cs="Times New Roman"/>
+          <w:sz w:val="28"/>
+          <w:szCs w:val="28"/>
+        </w:rPr>
+      </w:pPr>
+      <w:r>
+        <w:rPr>
+          <w:rFonts w:ascii="Times New Roman" w:hAnsi="Times New Roman" w:cs="Times New Roman"/>
+          <w:sz w:val="28"/>
+          <w:szCs w:val="28"/>
+        </w:rPr>
+        <w:t>ОТЧЕТ ПО ТЕСТИРОВАНИЮ ПРИЛОЖЕНИЯ</w:t>
+      </w:r>
+    </w:p>
+    <w:p>
+      <w:pPr>
+        <w:spacing w:after="0"/>
+        <w:ind w:firstLine="709"/>
+        <w:jc w:val="both"/>
+        <w:rPr>
+          <w:rFonts w:ascii="Times New Roman" w:hAnsi="Times New Roman" w:cs="Times New Roman"/>
+          <w:i/>
+          <w:sz w:val="28"/>
+          <w:szCs w:val="28"/>
+        </w:rPr>
+      </w:pPr>
+    </w:p>
+    <w:p>
+      <w:pPr>
+        <w:spacing w:after="0"/>
+        <w:ind w:firstLine="709"/>
+        <w:jc w:val="both"/>
+        <w:rPr>
+          <w:rFonts w:ascii="Times New Roman" w:hAnsi="Times New Roman" w:cs="Times New Roman"/>
+          <w:iCs/>
+          <w:sz w:val="28"/>
+          <w:szCs w:val="28"/>
+        </w:rPr>
+      </w:pPr>
+      <w:r>
+        <w:rPr>
+          <w:rFonts w:ascii="Times New Roman" w:hAnsi="Times New Roman" w:cs="Times New Roman"/>
+          <w:iCs/>
+          <w:sz w:val="28"/>
+          <w:szCs w:val="28"/>
+        </w:rPr>
+        <w:t xml:space="preserve">Тестирование происходит с помощью библиотеки </w:t>
+      </w:r>
+      <w:proofErr w:type="spellStart"/>
+      <w:r>
+        <w:rPr>
+          <w:rFonts w:ascii="Times New Roman" w:hAnsi="Times New Roman" w:cs="Times New Roman"/>
+          <w:iCs/>
+          <w:sz w:val="28"/>
+          <w:szCs w:val="28"/>
+          <w:lang w:val="en-US"/>
+        </w:rPr>
+        <w:t>PHPUnit</w:t>
+      </w:r>
+      <w:proofErr w:type="spellEnd"/>
+      <w:r>
+        <w:rPr>
+          <w:rFonts w:ascii="Times New Roman" w:hAnsi="Times New Roman" w:cs="Times New Roman"/>
+          <w:iCs/>
+          <w:sz w:val="28"/>
+          <w:szCs w:val="28"/>
+        </w:rPr>
+        <w:t>.</w:t>
+      </w:r>
+    </w:p>
+    <w:p>
+      <w:pPr>
+        <w:spacing w:after="0"/>
+        <w:ind w:firstLine="709"/>
+        <w:jc w:val="both"/>
+        <w:rPr>
+          <w:rFonts w:ascii="Times New Roman" w:hAnsi="Times New Roman" w:cs="Times New Roman"/>
+          <w:iCs/>
+          <w:sz w:val="28"/>
+          <w:szCs w:val="28"/>
+        </w:rPr>
+      </w:pPr>
+      <w:r>
+        <w:rPr>
+          <w:rFonts w:ascii="Times New Roman" w:hAnsi="Times New Roman" w:cs="Times New Roman"/>
+          <w:iCs/>
+          <w:noProof/>
+          <w:sz w:val="28"/>
+          <w:szCs w:val="28"/>
+        </w:rPr>
+        <w:drawing>
+          <wp:inline distT="0" distB="0" distL="0" distR="0" wp14:anchorId="1FD50305" wp14:editId="2C490246">
+            <wp:extent cx="5940425" cy="2211705"/>
+            <wp:effectExtent l="0" t="0" r="3175" b="0"/>
+            <wp:docPr id="51" name="Рисунок 51"/>
+            <wp:cNvGraphicFramePr>
+              <a:graphicFrameLocks xmlns:a="http://schemas.openxmlformats.org/drawingml/2006/main" noChangeAspect="1"/>
+            </wp:cNvGraphicFramePr>
+            <a:graphic xmlns:a="http://schemas.openxmlformats.org/drawingml/2006/main">
+              <a:graphicData uri="http://schemas.openxmlformats.org/drawingml/2006/picture">
+                <pic:pic xmlns:pic="http://schemas.openxmlformats.org/drawingml/2006/picture">
+                  <pic:nvPicPr>
+                    <pic:cNvPr id="1" name=""/>
+                    <pic:cNvPicPr/>
+                  </pic:nvPicPr>
+                  <pic:blipFill>
+                    <a:blip r:embed="rId17"/>
+                    <a:stretch>
+                      <a:fillRect/>
+                    </a:stretch>
+                  </pic:blipFill>
+                  <pic:spPr>
+                    <a:xfrm>
+                      <a:off x="0" y="0"/>
                       <a:ext cx="5940425" cy="2211705"/>
                     </a:xfrm>
                     <a:prstGeom prst="rect">
@@ -3392,12 +5032,2522 @@
           <w:szCs w:val="28"/>
         </w:rPr>
       </w:pPr>
-      <w:r>
-        <w:rPr>
-          <w:rFonts w:ascii="Times New Roman" w:hAnsi="Times New Roman" w:cs="Times New Roman"/>
-          <w:sz w:val="28"/>
-          <w:szCs w:val="28"/>
-        </w:rPr>
+    </w:p>
+    <w:p>
+      <w:pPr>
+        <w:spacing w:after="0"/>
+        <w:ind w:firstLine="709"/>
+        <w:jc w:val="center"/>
+        <w:rPr>
+          <w:rFonts w:ascii="Times New Roman" w:hAnsi="Times New Roman" w:cs="Times New Roman"/>
+          <w:sz w:val="28"/>
+          <w:szCs w:val="28"/>
+        </w:rPr>
+      </w:pPr>
+    </w:p>
+    <w:p>
+      <w:pPr>
+        <w:spacing w:after="0"/>
+        <w:ind w:firstLine="709"/>
+        <w:jc w:val="center"/>
+        <w:rPr>
+          <w:rFonts w:ascii="Times New Roman" w:hAnsi="Times New Roman" w:cs="Times New Roman"/>
+          <w:sz w:val="28"/>
+          <w:szCs w:val="28"/>
+        </w:rPr>
+      </w:pPr>
+    </w:p>
+    <w:p>
+      <w:pPr>
+        <w:spacing w:after="0"/>
+        <w:ind w:firstLine="709"/>
+        <w:jc w:val="center"/>
+        <w:rPr>
+          <w:rFonts w:ascii="Times New Roman" w:hAnsi="Times New Roman" w:cs="Times New Roman"/>
+          <w:sz w:val="28"/>
+          <w:szCs w:val="28"/>
+        </w:rPr>
+      </w:pPr>
+    </w:p>
+    <w:p>
+      <w:pPr>
+        <w:spacing w:after="0"/>
+        <w:ind w:firstLine="709"/>
+        <w:jc w:val="center"/>
+        <w:rPr>
+          <w:rFonts w:ascii="Times New Roman" w:hAnsi="Times New Roman" w:cs="Times New Roman"/>
+          <w:sz w:val="28"/>
+          <w:szCs w:val="28"/>
+        </w:rPr>
+      </w:pPr>
+    </w:p>
+    <w:p>
+      <w:pPr>
+        <w:spacing w:after="0"/>
+        <w:ind w:firstLine="709"/>
+        <w:jc w:val="center"/>
+        <w:rPr>
+          <w:rFonts w:ascii="Times New Roman" w:hAnsi="Times New Roman" w:cs="Times New Roman"/>
+          <w:sz w:val="28"/>
+          <w:szCs w:val="28"/>
+        </w:rPr>
+      </w:pPr>
+    </w:p>
+    <w:p>
+      <w:pPr>
+        <w:spacing w:after="0"/>
+        <w:ind w:firstLine="709"/>
+        <w:jc w:val="center"/>
+        <w:rPr>
+          <w:rFonts w:ascii="Times New Roman" w:hAnsi="Times New Roman" w:cs="Times New Roman"/>
+          <w:sz w:val="28"/>
+          <w:szCs w:val="28"/>
+        </w:rPr>
+      </w:pPr>
+    </w:p>
+    <w:p>
+      <w:pPr>
+        <w:spacing w:after="0"/>
+        <w:ind w:firstLine="709"/>
+        <w:jc w:val="center"/>
+        <w:rPr>
+          <w:rFonts w:ascii="Times New Roman" w:hAnsi="Times New Roman" w:cs="Times New Roman"/>
+          <w:sz w:val="28"/>
+          <w:szCs w:val="28"/>
+        </w:rPr>
+      </w:pPr>
+    </w:p>
+    <w:p>
+      <w:pPr>
+        <w:spacing w:after="0"/>
+        <w:ind w:firstLine="709"/>
+        <w:jc w:val="center"/>
+        <w:rPr>
+          <w:rFonts w:ascii="Times New Roman" w:hAnsi="Times New Roman" w:cs="Times New Roman"/>
+          <w:sz w:val="28"/>
+          <w:szCs w:val="28"/>
+        </w:rPr>
+      </w:pPr>
+    </w:p>
+    <w:p>
+      <w:pPr>
+        <w:spacing w:after="0"/>
+        <w:ind w:firstLine="709"/>
+        <w:jc w:val="center"/>
+        <w:rPr>
+          <w:rFonts w:ascii="Times New Roman" w:hAnsi="Times New Roman" w:cs="Times New Roman"/>
+          <w:sz w:val="28"/>
+          <w:szCs w:val="28"/>
+        </w:rPr>
+      </w:pPr>
+    </w:p>
+    <w:p>
+      <w:pPr>
+        <w:spacing w:after="0"/>
+        <w:ind w:firstLine="709"/>
+        <w:jc w:val="center"/>
+        <w:rPr>
+          <w:rFonts w:ascii="Times New Roman" w:hAnsi="Times New Roman" w:cs="Times New Roman"/>
+          <w:sz w:val="28"/>
+          <w:szCs w:val="28"/>
+        </w:rPr>
+      </w:pPr>
+    </w:p>
+    <w:p>
+      <w:pPr>
+        <w:spacing w:after="0"/>
+        <w:ind w:firstLine="709"/>
+        <w:jc w:val="center"/>
+        <w:rPr>
+          <w:rFonts w:ascii="Times New Roman" w:hAnsi="Times New Roman" w:cs="Times New Roman"/>
+          <w:sz w:val="28"/>
+          <w:szCs w:val="28"/>
+        </w:rPr>
+      </w:pPr>
+    </w:p>
+    <w:p>
+      <w:pPr>
+        <w:spacing w:after="0"/>
+        <w:ind w:firstLine="709"/>
+        <w:jc w:val="center"/>
+        <w:rPr>
+          <w:rFonts w:ascii="Times New Roman" w:hAnsi="Times New Roman" w:cs="Times New Roman"/>
+          <w:sz w:val="28"/>
+          <w:szCs w:val="28"/>
+        </w:rPr>
+      </w:pPr>
+    </w:p>
+    <w:p>
+      <w:pPr>
+        <w:spacing w:after="0"/>
+        <w:ind w:firstLine="709"/>
+        <w:jc w:val="center"/>
+        <w:rPr>
+          <w:rFonts w:ascii="Times New Roman" w:hAnsi="Times New Roman" w:cs="Times New Roman"/>
+          <w:sz w:val="28"/>
+          <w:szCs w:val="28"/>
+        </w:rPr>
+      </w:pPr>
+    </w:p>
+    <w:p>
+      <w:pPr>
+        <w:spacing w:after="0"/>
+        <w:ind w:firstLine="709"/>
+        <w:jc w:val="center"/>
+        <w:rPr>
+          <w:rFonts w:ascii="Times New Roman" w:hAnsi="Times New Roman" w:cs="Times New Roman"/>
+          <w:sz w:val="28"/>
+          <w:szCs w:val="28"/>
+        </w:rPr>
+      </w:pPr>
+    </w:p>
+    <w:p>
+      <w:pPr>
+        <w:spacing w:after="0"/>
+        <w:ind w:firstLine="709"/>
+        <w:jc w:val="center"/>
+        <w:rPr>
+          <w:rFonts w:ascii="Times New Roman" w:hAnsi="Times New Roman" w:cs="Times New Roman"/>
+          <w:sz w:val="28"/>
+          <w:szCs w:val="28"/>
+        </w:rPr>
+      </w:pPr>
+    </w:p>
+    <w:p>
+      <w:pPr>
+        <w:spacing w:after="0"/>
+        <w:ind w:firstLine="709"/>
+        <w:jc w:val="center"/>
+        <w:rPr>
+          <w:rFonts w:ascii="Times New Roman" w:hAnsi="Times New Roman" w:cs="Times New Roman"/>
+          <w:sz w:val="28"/>
+          <w:szCs w:val="28"/>
+        </w:rPr>
+      </w:pPr>
+    </w:p>
+    <w:p>
+      <w:pPr>
+        <w:spacing w:after="0"/>
+        <w:ind w:firstLine="709"/>
+        <w:jc w:val="center"/>
+        <w:rPr>
+          <w:rFonts w:ascii="Times New Roman" w:hAnsi="Times New Roman" w:cs="Times New Roman"/>
+          <w:sz w:val="28"/>
+          <w:szCs w:val="28"/>
+        </w:rPr>
+      </w:pPr>
+    </w:p>
+    <w:p>
+      <w:pPr>
+        <w:spacing w:after="0"/>
+        <w:ind w:firstLine="709"/>
+        <w:jc w:val="center"/>
+        <w:rPr>
+          <w:rFonts w:ascii="Times New Roman" w:hAnsi="Times New Roman" w:cs="Times New Roman"/>
+          <w:sz w:val="28"/>
+          <w:szCs w:val="28"/>
+        </w:rPr>
+      </w:pPr>
+    </w:p>
+    <w:p>
+      <w:pPr>
+        <w:spacing w:after="0"/>
+        <w:ind w:firstLine="709"/>
+        <w:jc w:val="center"/>
+        <w:rPr>
+          <w:rFonts w:ascii="Times New Roman" w:hAnsi="Times New Roman" w:cs="Times New Roman"/>
+          <w:sz w:val="28"/>
+          <w:szCs w:val="28"/>
+        </w:rPr>
+      </w:pPr>
+    </w:p>
+    <w:p>
+      <w:pPr>
+        <w:spacing w:after="0"/>
+        <w:ind w:firstLine="709"/>
+        <w:jc w:val="center"/>
+        <w:rPr>
+          <w:rFonts w:ascii="Times New Roman" w:hAnsi="Times New Roman" w:cs="Times New Roman"/>
+          <w:sz w:val="28"/>
+          <w:szCs w:val="28"/>
+        </w:rPr>
+      </w:pPr>
+    </w:p>
+    <w:p>
+      <w:pPr>
+        <w:spacing w:after="0"/>
+        <w:ind w:firstLine="709"/>
+        <w:jc w:val="center"/>
+        <w:rPr>
+          <w:rFonts w:ascii="Times New Roman" w:hAnsi="Times New Roman" w:cs="Times New Roman"/>
+          <w:sz w:val="28"/>
+          <w:szCs w:val="28"/>
+        </w:rPr>
+      </w:pPr>
+      <w:r>
+        <w:rPr>
+          <w:rFonts w:ascii="Times New Roman" w:hAnsi="Times New Roman" w:cs="Times New Roman"/>
+          <w:sz w:val="28"/>
+          <w:szCs w:val="28"/>
+        </w:rPr>
+        <w:t>ИНСТРУКЦИЯ ПО РАЗВЁРТЫВАНИЮ</w:t>
+      </w:r>
+    </w:p>
+    <w:p>
+      <w:pPr>
+        <w:pStyle w:val="a3"/>
+        <w:numPr>
+          <w:ilvl w:val="1"/>
+          <w:numId w:val="16"/>
+        </w:numPr>
+        <w:tabs>
+          <w:tab w:val="left" w:pos="4010"/>
+        </w:tabs>
+        <w:spacing w:after="160" w:line="259" w:lineRule="auto"/>
+        <w:rPr>
+          <w:rFonts w:ascii="Times New Roman" w:hAnsi="Times New Roman" w:cs="Times New Roman"/>
+          <w:sz w:val="24"/>
+          <w:szCs w:val="24"/>
+        </w:rPr>
+      </w:pPr>
+      <w:r>
+        <w:rPr>
+          <w:rFonts w:ascii="Times New Roman" w:hAnsi="Times New Roman" w:cs="Times New Roman"/>
+          <w:sz w:val="24"/>
+          <w:szCs w:val="24"/>
+          <w:lang w:val="en-US"/>
+        </w:rPr>
+        <w:fldChar w:fldCharType="begin"/>
+      </w:r>
+      <w:r>
+        <w:rPr>
+          <w:rFonts w:ascii="Times New Roman" w:hAnsi="Times New Roman" w:cs="Times New Roman"/>
+          <w:sz w:val="24"/>
+          <w:szCs w:val="24"/>
+          <w:lang w:val="en-US"/>
+        </w:rPr>
+        <w:instrText xml:space="preserve"> REF  _Ref123174132 \h </w:instrText>
+      </w:r>
+      <w:r>
+        <w:rPr>
+          <w:rFonts w:ascii="Times New Roman" w:hAnsi="Times New Roman" w:cs="Times New Roman"/>
+          <w:sz w:val="24"/>
+          <w:szCs w:val="24"/>
+          <w:lang w:val="en-US"/>
+        </w:rPr>
+      </w:r>
+      <w:r>
+        <w:rPr>
+          <w:rFonts w:ascii="Times New Roman" w:hAnsi="Times New Roman" w:cs="Times New Roman"/>
+          <w:sz w:val="24"/>
+          <w:szCs w:val="24"/>
+          <w:lang w:val="en-US"/>
+        </w:rPr>
+        <w:fldChar w:fldCharType="separate"/>
+      </w:r>
+      <w:r>
+        <w:rPr>
+          <w:rFonts w:ascii="Times New Roman" w:hAnsi="Times New Roman" w:cs="Times New Roman"/>
+          <w:sz w:val="24"/>
+          <w:szCs w:val="24"/>
+        </w:rPr>
+        <w:t xml:space="preserve">Установка </w:t>
+      </w:r>
+      <w:proofErr w:type="spellStart"/>
+      <w:r>
+        <w:rPr>
+          <w:rFonts w:ascii="Times New Roman" w:hAnsi="Times New Roman" w:cs="Times New Roman"/>
+          <w:sz w:val="24"/>
+          <w:szCs w:val="24"/>
+          <w:lang w:val="en-US"/>
+        </w:rPr>
+        <w:t>MySQ</w:t>
+      </w:r>
+      <w:proofErr w:type="spellEnd"/>
+      <w:r>
+        <w:rPr>
+          <w:rFonts w:ascii="Times New Roman" w:hAnsi="Times New Roman" w:cs="Times New Roman"/>
+          <w:sz w:val="24"/>
+          <w:szCs w:val="24"/>
+          <w:lang w:val="en-US"/>
+        </w:rPr>
+        <w:fldChar w:fldCharType="end"/>
+      </w:r>
+    </w:p>
+    <w:p>
+      <w:pPr>
+        <w:tabs>
+          <w:tab w:val="left" w:pos="4010"/>
+        </w:tabs>
+        <w:ind w:left="360"/>
+        <w:rPr>
+          <w:rFonts w:ascii="Times New Roman" w:hAnsi="Times New Roman" w:cs="Times New Roman"/>
+          <w:sz w:val="24"/>
+          <w:szCs w:val="24"/>
+        </w:rPr>
+      </w:pPr>
+      <w:r>
+        <w:rPr>
+          <w:rFonts w:ascii="Times New Roman" w:hAnsi="Times New Roman" w:cs="Times New Roman"/>
+          <w:sz w:val="24"/>
+          <w:szCs w:val="24"/>
+          <w:lang w:val="en-US"/>
+        </w:rPr>
+        <w:t>MySQL</w:t>
+      </w:r>
+      <w:r>
+        <w:rPr>
+          <w:rFonts w:ascii="Times New Roman" w:hAnsi="Times New Roman" w:cs="Times New Roman"/>
+          <w:sz w:val="24"/>
+          <w:szCs w:val="24"/>
+        </w:rPr>
+        <w:t xml:space="preserve"> можно скачать по ссылке: </w:t>
+      </w:r>
+      <w:hyperlink r:id="rId18" w:history="1">
+        <w:r>
+          <w:rPr>
+            <w:rStyle w:val="ab"/>
+            <w:rFonts w:ascii="Times New Roman" w:hAnsi="Times New Roman" w:cs="Times New Roman"/>
+            <w:sz w:val="24"/>
+            <w:szCs w:val="24"/>
+          </w:rPr>
+          <w:t>https://dev.mysql.com/downloads/mysql</w:t>
+        </w:r>
+      </w:hyperlink>
+    </w:p>
+    <w:p>
+      <w:pPr>
+        <w:tabs>
+          <w:tab w:val="left" w:pos="4010"/>
+        </w:tabs>
+        <w:ind w:left="360"/>
+        <w:rPr>
+          <w:rFonts w:ascii="Times New Roman" w:hAnsi="Times New Roman" w:cs="Times New Roman"/>
+          <w:sz w:val="24"/>
+          <w:szCs w:val="24"/>
+        </w:rPr>
+      </w:pPr>
+      <w:r>
+        <w:rPr>
+          <w:rFonts w:ascii="Times New Roman" w:hAnsi="Times New Roman" w:cs="Times New Roman"/>
+          <w:sz w:val="24"/>
+          <w:szCs w:val="24"/>
+        </w:rPr>
+        <w:t xml:space="preserve">Рекомендуется версия 8.0.31. После окончания загрузки, следуйте инструкциям установщика </w:t>
+      </w:r>
+      <w:r>
+        <w:rPr>
+          <w:rFonts w:ascii="Times New Roman" w:hAnsi="Times New Roman" w:cs="Times New Roman"/>
+          <w:sz w:val="24"/>
+          <w:szCs w:val="24"/>
+          <w:lang w:val="en-US"/>
+        </w:rPr>
+        <w:t>MySQL</w:t>
+      </w:r>
+      <w:r>
+        <w:rPr>
+          <w:rFonts w:ascii="Times New Roman" w:hAnsi="Times New Roman" w:cs="Times New Roman"/>
+          <w:sz w:val="24"/>
+          <w:szCs w:val="24"/>
+        </w:rPr>
+        <w:t>.</w:t>
+      </w:r>
+    </w:p>
+    <w:p>
+      <w:pPr>
+        <w:pStyle w:val="a3"/>
+        <w:numPr>
+          <w:ilvl w:val="1"/>
+          <w:numId w:val="16"/>
+        </w:numPr>
+        <w:tabs>
+          <w:tab w:val="left" w:pos="4010"/>
+        </w:tabs>
+        <w:spacing w:after="160" w:line="259" w:lineRule="auto"/>
+        <w:rPr>
+          <w:rFonts w:ascii="Times New Roman" w:hAnsi="Times New Roman" w:cs="Times New Roman"/>
+          <w:sz w:val="24"/>
+          <w:szCs w:val="24"/>
+        </w:rPr>
+      </w:pPr>
+      <w:r>
+        <w:rPr>
+          <w:rFonts w:ascii="Times New Roman" w:hAnsi="Times New Roman" w:cs="Times New Roman"/>
+          <w:sz w:val="24"/>
+          <w:szCs w:val="24"/>
+        </w:rPr>
+        <w:t>После успешной установки, найдите в поисковике своего устройства “</w:t>
+      </w:r>
+      <w:r>
+        <w:rPr>
+          <w:rFonts w:ascii="Times New Roman" w:hAnsi="Times New Roman" w:cs="Times New Roman"/>
+          <w:sz w:val="24"/>
+          <w:szCs w:val="24"/>
+          <w:lang w:val="en-US"/>
+        </w:rPr>
+        <w:t>MySQL</w:t>
+      </w:r>
+      <w:r>
+        <w:rPr>
+          <w:rFonts w:ascii="Times New Roman" w:hAnsi="Times New Roman" w:cs="Times New Roman"/>
+          <w:sz w:val="24"/>
+          <w:szCs w:val="24"/>
+        </w:rPr>
+        <w:t xml:space="preserve"> 8.0 </w:t>
+      </w:r>
+      <w:r>
+        <w:rPr>
+          <w:rFonts w:ascii="Times New Roman" w:hAnsi="Times New Roman" w:cs="Times New Roman"/>
+          <w:sz w:val="24"/>
+          <w:szCs w:val="24"/>
+          <w:lang w:val="en-US"/>
+        </w:rPr>
+        <w:t>Command</w:t>
+      </w:r>
+      <w:r>
+        <w:rPr>
+          <w:rFonts w:ascii="Times New Roman" w:hAnsi="Times New Roman" w:cs="Times New Roman"/>
+          <w:sz w:val="24"/>
+          <w:szCs w:val="24"/>
+        </w:rPr>
+        <w:t xml:space="preserve"> </w:t>
+      </w:r>
+      <w:r>
+        <w:rPr>
+          <w:rFonts w:ascii="Times New Roman" w:hAnsi="Times New Roman" w:cs="Times New Roman"/>
+          <w:sz w:val="24"/>
+          <w:szCs w:val="24"/>
+          <w:lang w:val="en-US"/>
+        </w:rPr>
+        <w:t>line</w:t>
+      </w:r>
+      <w:r>
+        <w:rPr>
+          <w:rFonts w:ascii="Times New Roman" w:hAnsi="Times New Roman" w:cs="Times New Roman"/>
+          <w:sz w:val="24"/>
+          <w:szCs w:val="24"/>
+        </w:rPr>
+        <w:t xml:space="preserve"> </w:t>
+      </w:r>
+      <w:r>
+        <w:rPr>
+          <w:rFonts w:ascii="Times New Roman" w:hAnsi="Times New Roman" w:cs="Times New Roman"/>
+          <w:sz w:val="24"/>
+          <w:szCs w:val="24"/>
+          <w:lang w:val="en-US"/>
+        </w:rPr>
+        <w:t>client</w:t>
+      </w:r>
+      <w:r>
+        <w:rPr>
+          <w:rFonts w:ascii="Times New Roman" w:hAnsi="Times New Roman" w:cs="Times New Roman"/>
+          <w:sz w:val="24"/>
+          <w:szCs w:val="24"/>
+        </w:rPr>
+        <w:t>” и откройте. Введите пароль, указанный при установке.</w:t>
+      </w:r>
+    </w:p>
+    <w:p>
+      <w:pPr>
+        <w:tabs>
+          <w:tab w:val="left" w:pos="4010"/>
+        </w:tabs>
+        <w:ind w:left="360"/>
+        <w:rPr>
+          <w:rFonts w:ascii="Times New Roman" w:hAnsi="Times New Roman" w:cs="Times New Roman"/>
+          <w:sz w:val="24"/>
+          <w:szCs w:val="24"/>
+        </w:rPr>
+      </w:pPr>
+      <w:r>
+        <w:rPr>
+          <w:rFonts w:ascii="Times New Roman" w:hAnsi="Times New Roman" w:cs="Times New Roman"/>
+          <w:sz w:val="24"/>
+          <w:szCs w:val="24"/>
+        </w:rPr>
+        <w:t>Далее последовательно введите следующие команды:</w:t>
+      </w:r>
+    </w:p>
+    <w:p>
+      <w:pPr>
+        <w:spacing w:after="0" w:line="240" w:lineRule="auto"/>
+        <w:rPr>
+          <w:rFonts w:ascii="Times New Roman" w:eastAsia="Times New Roman" w:hAnsi="Times New Roman" w:cs="Times New Roman"/>
+          <w:color w:val="000000" w:themeColor="text1"/>
+          <w:sz w:val="24"/>
+          <w:szCs w:val="24"/>
+          <w:shd w:val="clear" w:color="auto" w:fill="FFFFFF"/>
+          <w:lang w:val="en-US" w:eastAsia="ru-RU"/>
+        </w:rPr>
+      </w:pPr>
+      <w:r>
+        <w:rPr>
+          <w:rFonts w:ascii="Helvetica" w:eastAsia="Times New Roman" w:hAnsi="Helvetica" w:cs="Times New Roman"/>
+          <w:color w:val="545454"/>
+          <w:sz w:val="24"/>
+          <w:szCs w:val="24"/>
+          <w:shd w:val="clear" w:color="auto" w:fill="FFFFFF"/>
+          <w:lang w:val="en-US" w:eastAsia="ru-RU"/>
+        </w:rPr>
+        <w:t> </w:t>
+      </w:r>
+      <w:r>
+        <w:rPr>
+          <w:rFonts w:ascii="Times New Roman" w:eastAsia="Times New Roman" w:hAnsi="Times New Roman" w:cs="Times New Roman"/>
+          <w:b/>
+          <w:bCs/>
+          <w:color w:val="000000" w:themeColor="text1"/>
+          <w:sz w:val="24"/>
+          <w:szCs w:val="24"/>
+          <w:bdr w:val="none" w:sz="0" w:space="0" w:color="auto" w:frame="1"/>
+          <w:shd w:val="clear" w:color="auto" w:fill="FFFFFF"/>
+          <w:lang w:val="en-US" w:eastAsia="ru-RU"/>
+        </w:rPr>
+        <w:t xml:space="preserve">CREATE </w:t>
+      </w:r>
+      <w:proofErr w:type="gramStart"/>
+      <w:r>
+        <w:rPr>
+          <w:rFonts w:ascii="Times New Roman" w:eastAsia="Times New Roman" w:hAnsi="Times New Roman" w:cs="Times New Roman"/>
+          <w:b/>
+          <w:bCs/>
+          <w:color w:val="000000" w:themeColor="text1"/>
+          <w:sz w:val="24"/>
+          <w:szCs w:val="24"/>
+          <w:bdr w:val="none" w:sz="0" w:space="0" w:color="auto" w:frame="1"/>
+          <w:shd w:val="clear" w:color="auto" w:fill="FFFFFF"/>
+          <w:lang w:val="en-US" w:eastAsia="ru-RU"/>
+        </w:rPr>
+        <w:t xml:space="preserve">DATABASE  </w:t>
+      </w:r>
+      <w:proofErr w:type="spellStart"/>
+      <w:r>
+        <w:rPr>
+          <w:rFonts w:ascii="Times New Roman" w:eastAsia="Times New Roman" w:hAnsi="Times New Roman" w:cs="Times New Roman"/>
+          <w:b/>
+          <w:bCs/>
+          <w:color w:val="000000" w:themeColor="text1"/>
+          <w:sz w:val="24"/>
+          <w:szCs w:val="24"/>
+          <w:bdr w:val="none" w:sz="0" w:space="0" w:color="auto" w:frame="1"/>
+          <w:shd w:val="clear" w:color="auto" w:fill="FFFFFF"/>
+          <w:lang w:val="en-US" w:eastAsia="ru-RU"/>
+        </w:rPr>
+        <w:t>db</w:t>
+      </w:r>
+      <w:proofErr w:type="spellEnd"/>
+      <w:proofErr w:type="gramEnd"/>
+      <w:r>
+        <w:rPr>
+          <w:rFonts w:ascii="Times New Roman" w:eastAsia="Times New Roman" w:hAnsi="Times New Roman" w:cs="Times New Roman"/>
+          <w:b/>
+          <w:bCs/>
+          <w:color w:val="000000" w:themeColor="text1"/>
+          <w:sz w:val="24"/>
+          <w:szCs w:val="24"/>
+          <w:bdr w:val="none" w:sz="0" w:space="0" w:color="auto" w:frame="1"/>
+          <w:shd w:val="clear" w:color="auto" w:fill="FFFFFF"/>
+          <w:lang w:val="en-US" w:eastAsia="ru-RU"/>
+        </w:rPr>
+        <w:t>;</w:t>
+      </w:r>
+    </w:p>
+    <w:p>
+      <w:pPr>
+        <w:spacing w:after="0" w:line="240" w:lineRule="auto"/>
+        <w:rPr>
+          <w:rStyle w:val="HTML"/>
+          <w:rFonts w:ascii="Times New Roman" w:eastAsiaTheme="minorHAnsi" w:hAnsi="Times New Roman" w:cs="Times New Roman"/>
+          <w:color w:val="000000" w:themeColor="text1"/>
+          <w:sz w:val="24"/>
+          <w:szCs w:val="24"/>
+          <w:lang w:val="en-US" w:eastAsia="ru-RU"/>
+        </w:rPr>
+      </w:pPr>
+      <w:r>
+        <w:rPr>
+          <w:rFonts w:ascii="Helvetica" w:hAnsi="Helvetica"/>
+          <w:color w:val="545454"/>
+          <w:shd w:val="clear" w:color="auto" w:fill="FFFFFF"/>
+          <w:lang w:val="en-US"/>
+        </w:rPr>
+        <w:t> </w:t>
+      </w:r>
+      <w:r>
+        <w:rPr>
+          <w:rStyle w:val="HTML"/>
+          <w:rFonts w:ascii="Times New Roman" w:eastAsiaTheme="minorHAnsi" w:hAnsi="Times New Roman" w:cs="Times New Roman"/>
+          <w:b/>
+          <w:bCs/>
+          <w:color w:val="000000" w:themeColor="text1"/>
+          <w:sz w:val="24"/>
+          <w:szCs w:val="24"/>
+          <w:bdr w:val="none" w:sz="0" w:space="0" w:color="auto" w:frame="1"/>
+          <w:shd w:val="clear" w:color="auto" w:fill="FFFFFF"/>
+          <w:lang w:val="en-US"/>
+        </w:rPr>
+        <w:t>USE</w:t>
+      </w:r>
+      <w:r>
+        <w:rPr>
+          <w:rStyle w:val="HTML"/>
+          <w:rFonts w:eastAsiaTheme="minorHAnsi"/>
+          <w:color w:val="545454"/>
+          <w:sz w:val="24"/>
+          <w:szCs w:val="24"/>
+          <w:bdr w:val="none" w:sz="0" w:space="0" w:color="auto" w:frame="1"/>
+          <w:shd w:val="clear" w:color="auto" w:fill="FFFFFF"/>
+          <w:lang w:val="en-US"/>
+        </w:rPr>
+        <w:t xml:space="preserve"> </w:t>
+      </w:r>
+      <w:proofErr w:type="spellStart"/>
+      <w:r>
+        <w:rPr>
+          <w:rFonts w:ascii="Times New Roman" w:eastAsia="Times New Roman" w:hAnsi="Times New Roman" w:cs="Times New Roman"/>
+          <w:b/>
+          <w:bCs/>
+          <w:color w:val="000000" w:themeColor="text1"/>
+          <w:sz w:val="24"/>
+          <w:szCs w:val="24"/>
+          <w:bdr w:val="none" w:sz="0" w:space="0" w:color="auto" w:frame="1"/>
+          <w:shd w:val="clear" w:color="auto" w:fill="FFFFFF"/>
+          <w:lang w:val="en-US" w:eastAsia="ru-RU"/>
+        </w:rPr>
+        <w:t>db</w:t>
+      </w:r>
+      <w:proofErr w:type="spellEnd"/>
+      <w:r>
+        <w:rPr>
+          <w:rFonts w:ascii="Times New Roman" w:eastAsia="Times New Roman" w:hAnsi="Times New Roman" w:cs="Times New Roman"/>
+          <w:b/>
+          <w:bCs/>
+          <w:color w:val="000000" w:themeColor="text1"/>
+          <w:sz w:val="24"/>
+          <w:szCs w:val="24"/>
+          <w:bdr w:val="none" w:sz="0" w:space="0" w:color="auto" w:frame="1"/>
+          <w:shd w:val="clear" w:color="auto" w:fill="FFFFFF"/>
+          <w:lang w:val="en-US" w:eastAsia="ru-RU"/>
+        </w:rPr>
+        <w:t>;</w:t>
+      </w:r>
+    </w:p>
+    <w:p>
+      <w:pPr>
+        <w:tabs>
+          <w:tab w:val="left" w:pos="4010"/>
+        </w:tabs>
+        <w:rPr>
+          <w:rStyle w:val="HTML"/>
+          <w:rFonts w:ascii="Times New Roman" w:eastAsiaTheme="minorHAnsi" w:hAnsi="Times New Roman" w:cs="Times New Roman"/>
+          <w:b/>
+          <w:bCs/>
+          <w:color w:val="000000" w:themeColor="text1"/>
+          <w:sz w:val="24"/>
+          <w:szCs w:val="24"/>
+          <w:bdr w:val="none" w:sz="0" w:space="0" w:color="auto" w:frame="1"/>
+          <w:shd w:val="clear" w:color="auto" w:fill="FFFFFF"/>
+          <w:lang w:val="en-US"/>
+        </w:rPr>
+      </w:pPr>
+      <w:r>
+        <w:rPr>
+          <w:rStyle w:val="HTML"/>
+          <w:rFonts w:ascii="Times New Roman" w:eastAsiaTheme="minorHAnsi" w:hAnsi="Times New Roman" w:cs="Times New Roman"/>
+          <w:b/>
+          <w:bCs/>
+          <w:color w:val="000000" w:themeColor="text1"/>
+          <w:sz w:val="24"/>
+          <w:szCs w:val="24"/>
+          <w:bdr w:val="none" w:sz="0" w:space="0" w:color="auto" w:frame="1"/>
+          <w:shd w:val="clear" w:color="auto" w:fill="FFFFFF"/>
+          <w:lang w:val="en-US"/>
+        </w:rPr>
+        <w:t xml:space="preserve">CREATE TABLE </w:t>
+      </w:r>
+      <w:r>
+        <w:rPr>
+          <w:rStyle w:val="HTML"/>
+          <w:rFonts w:ascii="Times New Roman" w:eastAsiaTheme="minorHAnsi" w:hAnsi="Times New Roman" w:cs="Times New Roman"/>
+          <w:b/>
+          <w:bCs/>
+          <w:color w:val="000000" w:themeColor="text1"/>
+          <w:sz w:val="24"/>
+          <w:szCs w:val="24"/>
+          <w:bdr w:val="none" w:sz="0" w:space="0" w:color="auto" w:frame="1"/>
+          <w:shd w:val="clear" w:color="auto" w:fill="FFFFFF"/>
+          <w:lang w:val="en-US"/>
+        </w:rPr>
+        <w:t>countries</w:t>
+      </w:r>
+      <w:r>
+        <w:rPr>
+          <w:rStyle w:val="HTML"/>
+          <w:rFonts w:ascii="Times New Roman" w:eastAsiaTheme="minorHAnsi" w:hAnsi="Times New Roman" w:cs="Times New Roman"/>
+          <w:b/>
+          <w:bCs/>
+          <w:color w:val="000000" w:themeColor="text1"/>
+          <w:sz w:val="24"/>
+          <w:szCs w:val="24"/>
+          <w:bdr w:val="none" w:sz="0" w:space="0" w:color="auto" w:frame="1"/>
+          <w:shd w:val="clear" w:color="auto" w:fill="FFFFFF"/>
+          <w:lang w:val="en-US"/>
+        </w:rPr>
+        <w:t xml:space="preserve"> (</w:t>
+      </w:r>
+      <w:proofErr w:type="spellStart"/>
+      <w:r>
+        <w:rPr>
+          <w:rStyle w:val="HTML"/>
+          <w:rFonts w:ascii="Times New Roman" w:eastAsiaTheme="minorHAnsi" w:hAnsi="Times New Roman" w:cs="Times New Roman"/>
+          <w:b/>
+          <w:bCs/>
+          <w:color w:val="000000" w:themeColor="text1"/>
+          <w:sz w:val="24"/>
+          <w:szCs w:val="24"/>
+          <w:bdr w:val="none" w:sz="0" w:space="0" w:color="auto" w:frame="1"/>
+          <w:shd w:val="clear" w:color="auto" w:fill="FFFFFF"/>
+          <w:lang w:val="en-US"/>
+        </w:rPr>
+        <w:t>country</w:t>
+      </w:r>
+      <w:r>
+        <w:rPr>
+          <w:rStyle w:val="HTML"/>
+          <w:rFonts w:ascii="Times New Roman" w:eastAsiaTheme="minorHAnsi" w:hAnsi="Times New Roman" w:cs="Times New Roman"/>
+          <w:b/>
+          <w:bCs/>
+          <w:color w:val="000000" w:themeColor="text1"/>
+          <w:sz w:val="24"/>
+          <w:szCs w:val="24"/>
+          <w:bdr w:val="none" w:sz="0" w:space="0" w:color="auto" w:frame="1"/>
+          <w:shd w:val="clear" w:color="auto" w:fill="FFFFFF"/>
+          <w:lang w:val="en-US"/>
+        </w:rPr>
+        <w:t>_id</w:t>
+      </w:r>
+      <w:proofErr w:type="spellEnd"/>
+      <w:r>
+        <w:rPr>
+          <w:rStyle w:val="HTML"/>
+          <w:rFonts w:ascii="Times New Roman" w:eastAsiaTheme="minorHAnsi" w:hAnsi="Times New Roman" w:cs="Times New Roman"/>
+          <w:b/>
+          <w:bCs/>
+          <w:color w:val="000000" w:themeColor="text1"/>
+          <w:sz w:val="24"/>
+          <w:szCs w:val="24"/>
+          <w:bdr w:val="none" w:sz="0" w:space="0" w:color="auto" w:frame="1"/>
+          <w:shd w:val="clear" w:color="auto" w:fill="FFFFFF"/>
+          <w:lang w:val="en-US"/>
+        </w:rPr>
+        <w:t xml:space="preserve"> INT NOT NULL PRIMARY KEY AUTO_INCREMENT, </w:t>
+      </w:r>
+      <w:proofErr w:type="spellStart"/>
+      <w:r>
+        <w:rPr>
+          <w:rStyle w:val="HTML"/>
+          <w:rFonts w:ascii="Times New Roman" w:eastAsiaTheme="minorHAnsi" w:hAnsi="Times New Roman" w:cs="Times New Roman"/>
+          <w:b/>
+          <w:bCs/>
+          <w:color w:val="000000" w:themeColor="text1"/>
+          <w:sz w:val="24"/>
+          <w:szCs w:val="24"/>
+          <w:bdr w:val="none" w:sz="0" w:space="0" w:color="auto" w:frame="1"/>
+          <w:shd w:val="clear" w:color="auto" w:fill="FFFFFF"/>
+          <w:lang w:val="en-US"/>
+        </w:rPr>
+        <w:t>country</w:t>
+      </w:r>
+      <w:r>
+        <w:rPr>
+          <w:rStyle w:val="HTML"/>
+          <w:rFonts w:ascii="Times New Roman" w:eastAsiaTheme="minorHAnsi" w:hAnsi="Times New Roman" w:cs="Times New Roman"/>
+          <w:b/>
+          <w:bCs/>
+          <w:color w:val="000000" w:themeColor="text1"/>
+          <w:sz w:val="24"/>
+          <w:szCs w:val="24"/>
+          <w:bdr w:val="none" w:sz="0" w:space="0" w:color="auto" w:frame="1"/>
+          <w:shd w:val="clear" w:color="auto" w:fill="FFFFFF"/>
+          <w:lang w:val="en-US"/>
+        </w:rPr>
+        <w:t>_name</w:t>
+      </w:r>
+      <w:proofErr w:type="spellEnd"/>
+      <w:r>
+        <w:rPr>
+          <w:rStyle w:val="HTML"/>
+          <w:rFonts w:ascii="Times New Roman" w:eastAsiaTheme="minorHAnsi" w:hAnsi="Times New Roman" w:cs="Times New Roman"/>
+          <w:b/>
+          <w:bCs/>
+          <w:color w:val="000000" w:themeColor="text1"/>
+          <w:sz w:val="24"/>
+          <w:szCs w:val="24"/>
+          <w:bdr w:val="none" w:sz="0" w:space="0" w:color="auto" w:frame="1"/>
+          <w:shd w:val="clear" w:color="auto" w:fill="FFFFFF"/>
+          <w:lang w:val="en-US"/>
+        </w:rPr>
+        <w:t xml:space="preserve"> </w:t>
+      </w:r>
+      <w:proofErr w:type="gramStart"/>
+      <w:r>
+        <w:rPr>
+          <w:rStyle w:val="HTML"/>
+          <w:rFonts w:ascii="Times New Roman" w:eastAsiaTheme="minorHAnsi" w:hAnsi="Times New Roman" w:cs="Times New Roman"/>
+          <w:b/>
+          <w:bCs/>
+          <w:color w:val="000000" w:themeColor="text1"/>
+          <w:sz w:val="24"/>
+          <w:szCs w:val="24"/>
+          <w:bdr w:val="none" w:sz="0" w:space="0" w:color="auto" w:frame="1"/>
+          <w:shd w:val="clear" w:color="auto" w:fill="FFFFFF"/>
+          <w:lang w:val="en-US"/>
+        </w:rPr>
+        <w:t>CHAR(</w:t>
+      </w:r>
+      <w:proofErr w:type="gramEnd"/>
+      <w:r>
+        <w:rPr>
+          <w:rStyle w:val="HTML"/>
+          <w:rFonts w:ascii="Times New Roman" w:eastAsiaTheme="minorHAnsi" w:hAnsi="Times New Roman" w:cs="Times New Roman"/>
+          <w:b/>
+          <w:bCs/>
+          <w:color w:val="000000" w:themeColor="text1"/>
+          <w:sz w:val="24"/>
+          <w:szCs w:val="24"/>
+          <w:bdr w:val="none" w:sz="0" w:space="0" w:color="auto" w:frame="1"/>
+          <w:shd w:val="clear" w:color="auto" w:fill="FFFFFF"/>
+          <w:lang w:val="en-US"/>
+        </w:rPr>
+        <w:t>50</w:t>
+      </w:r>
+      <w:r>
+        <w:rPr>
+          <w:rStyle w:val="HTML"/>
+          <w:rFonts w:ascii="Times New Roman" w:eastAsiaTheme="minorHAnsi" w:hAnsi="Times New Roman" w:cs="Times New Roman"/>
+          <w:b/>
+          <w:bCs/>
+          <w:color w:val="000000" w:themeColor="text1"/>
+          <w:sz w:val="24"/>
+          <w:szCs w:val="24"/>
+          <w:bdr w:val="none" w:sz="0" w:space="0" w:color="auto" w:frame="1"/>
+          <w:shd w:val="clear" w:color="auto" w:fill="FFFFFF"/>
+          <w:lang w:val="en-US"/>
+        </w:rPr>
+        <w:t>));</w:t>
+      </w:r>
+    </w:p>
+    <w:p>
+      <w:pPr>
+        <w:tabs>
+          <w:tab w:val="left" w:pos="4010"/>
+        </w:tabs>
+        <w:rPr>
+          <w:rStyle w:val="HTML"/>
+          <w:rFonts w:ascii="Times New Roman" w:eastAsiaTheme="minorHAnsi" w:hAnsi="Times New Roman" w:cs="Times New Roman"/>
+          <w:b/>
+          <w:bCs/>
+          <w:color w:val="000000" w:themeColor="text1"/>
+          <w:sz w:val="24"/>
+          <w:szCs w:val="24"/>
+          <w:bdr w:val="none" w:sz="0" w:space="0" w:color="auto" w:frame="1"/>
+          <w:shd w:val="clear" w:color="auto" w:fill="FFFFFF"/>
+          <w:lang w:val="en-US"/>
+        </w:rPr>
+      </w:pPr>
+      <w:r>
+        <w:rPr>
+          <w:rStyle w:val="HTML"/>
+          <w:rFonts w:ascii="Times New Roman" w:eastAsiaTheme="minorHAnsi" w:hAnsi="Times New Roman" w:cs="Times New Roman"/>
+          <w:b/>
+          <w:bCs/>
+          <w:color w:val="000000" w:themeColor="text1"/>
+          <w:sz w:val="24"/>
+          <w:szCs w:val="24"/>
+          <w:bdr w:val="none" w:sz="0" w:space="0" w:color="auto" w:frame="1"/>
+          <w:shd w:val="clear" w:color="auto" w:fill="FFFFFF"/>
+          <w:lang w:val="en-US"/>
+        </w:rPr>
+        <w:t xml:space="preserve">CREATE TABLE </w:t>
+      </w:r>
+      <w:r>
+        <w:rPr>
+          <w:rStyle w:val="HTML"/>
+          <w:rFonts w:ascii="Times New Roman" w:eastAsiaTheme="minorHAnsi" w:hAnsi="Times New Roman" w:cs="Times New Roman"/>
+          <w:b/>
+          <w:bCs/>
+          <w:color w:val="000000" w:themeColor="text1"/>
+          <w:sz w:val="24"/>
+          <w:szCs w:val="24"/>
+          <w:bdr w:val="none" w:sz="0" w:space="0" w:color="auto" w:frame="1"/>
+          <w:shd w:val="clear" w:color="auto" w:fill="FFFFFF"/>
+          <w:lang w:val="en-US"/>
+        </w:rPr>
+        <w:t>diameters</w:t>
+      </w:r>
+      <w:r>
+        <w:rPr>
+          <w:rStyle w:val="HTML"/>
+          <w:rFonts w:ascii="Times New Roman" w:eastAsiaTheme="minorHAnsi" w:hAnsi="Times New Roman" w:cs="Times New Roman"/>
+          <w:b/>
+          <w:bCs/>
+          <w:color w:val="000000" w:themeColor="text1"/>
+          <w:sz w:val="24"/>
+          <w:szCs w:val="24"/>
+          <w:bdr w:val="none" w:sz="0" w:space="0" w:color="auto" w:frame="1"/>
+          <w:shd w:val="clear" w:color="auto" w:fill="FFFFFF"/>
+          <w:lang w:val="en-US"/>
+        </w:rPr>
+        <w:t xml:space="preserve"> (</w:t>
+      </w:r>
+      <w:proofErr w:type="spellStart"/>
+      <w:r>
+        <w:rPr>
+          <w:rStyle w:val="HTML"/>
+          <w:rFonts w:ascii="Times New Roman" w:eastAsiaTheme="minorHAnsi" w:hAnsi="Times New Roman" w:cs="Times New Roman"/>
+          <w:b/>
+          <w:bCs/>
+          <w:color w:val="000000" w:themeColor="text1"/>
+          <w:sz w:val="24"/>
+          <w:szCs w:val="24"/>
+          <w:bdr w:val="none" w:sz="0" w:space="0" w:color="auto" w:frame="1"/>
+          <w:shd w:val="clear" w:color="auto" w:fill="FFFFFF"/>
+          <w:lang w:val="en-US"/>
+        </w:rPr>
+        <w:t>diameter</w:t>
+      </w:r>
+      <w:r>
+        <w:rPr>
+          <w:rStyle w:val="HTML"/>
+          <w:rFonts w:ascii="Times New Roman" w:eastAsiaTheme="minorHAnsi" w:hAnsi="Times New Roman" w:cs="Times New Roman"/>
+          <w:b/>
+          <w:bCs/>
+          <w:color w:val="000000" w:themeColor="text1"/>
+          <w:sz w:val="24"/>
+          <w:szCs w:val="24"/>
+          <w:bdr w:val="none" w:sz="0" w:space="0" w:color="auto" w:frame="1"/>
+          <w:shd w:val="clear" w:color="auto" w:fill="FFFFFF"/>
+          <w:lang w:val="en-US"/>
+        </w:rPr>
+        <w:t>_id</w:t>
+      </w:r>
+      <w:proofErr w:type="spellEnd"/>
+      <w:r>
+        <w:rPr>
+          <w:rStyle w:val="HTML"/>
+          <w:rFonts w:ascii="Times New Roman" w:eastAsiaTheme="minorHAnsi" w:hAnsi="Times New Roman" w:cs="Times New Roman"/>
+          <w:b/>
+          <w:bCs/>
+          <w:color w:val="000000" w:themeColor="text1"/>
+          <w:sz w:val="24"/>
+          <w:szCs w:val="24"/>
+          <w:bdr w:val="none" w:sz="0" w:space="0" w:color="auto" w:frame="1"/>
+          <w:shd w:val="clear" w:color="auto" w:fill="FFFFFF"/>
+          <w:lang w:val="en-US"/>
+        </w:rPr>
+        <w:t xml:space="preserve"> INT NOT NULL PRIMARY KEY, </w:t>
+      </w:r>
+      <w:r>
+        <w:rPr>
+          <w:rStyle w:val="HTML"/>
+          <w:rFonts w:ascii="Times New Roman" w:eastAsiaTheme="minorHAnsi" w:hAnsi="Times New Roman" w:cs="Times New Roman"/>
+          <w:b/>
+          <w:bCs/>
+          <w:color w:val="000000" w:themeColor="text1"/>
+          <w:sz w:val="24"/>
+          <w:szCs w:val="24"/>
+          <w:bdr w:val="none" w:sz="0" w:space="0" w:color="auto" w:frame="1"/>
+          <w:shd w:val="clear" w:color="auto" w:fill="FFFFFF"/>
+          <w:lang w:val="en-US"/>
+        </w:rPr>
+        <w:t>diameter</w:t>
+      </w:r>
+      <w:r>
+        <w:rPr>
+          <w:rStyle w:val="HTML"/>
+          <w:rFonts w:ascii="Times New Roman" w:eastAsiaTheme="minorHAnsi" w:hAnsi="Times New Roman" w:cs="Times New Roman"/>
+          <w:b/>
+          <w:bCs/>
+          <w:color w:val="000000" w:themeColor="text1"/>
+          <w:sz w:val="24"/>
+          <w:szCs w:val="24"/>
+          <w:bdr w:val="none" w:sz="0" w:space="0" w:color="auto" w:frame="1"/>
+          <w:shd w:val="clear" w:color="auto" w:fill="FFFFFF"/>
+          <w:lang w:val="en-US"/>
+        </w:rPr>
+        <w:t xml:space="preserve"> </w:t>
+      </w:r>
+      <w:r>
+        <w:rPr>
+          <w:rStyle w:val="HTML"/>
+          <w:rFonts w:ascii="Times New Roman" w:eastAsiaTheme="minorHAnsi" w:hAnsi="Times New Roman" w:cs="Times New Roman"/>
+          <w:b/>
+          <w:bCs/>
+          <w:color w:val="000000" w:themeColor="text1"/>
+          <w:sz w:val="24"/>
+          <w:szCs w:val="24"/>
+          <w:bdr w:val="none" w:sz="0" w:space="0" w:color="auto" w:frame="1"/>
+          <w:shd w:val="clear" w:color="auto" w:fill="FFFFFF"/>
+          <w:lang w:val="en-US"/>
+        </w:rPr>
+        <w:t>INT NOT NULL</w:t>
+      </w:r>
+      <w:r>
+        <w:rPr>
+          <w:rStyle w:val="HTML"/>
+          <w:rFonts w:ascii="Times New Roman" w:eastAsiaTheme="minorHAnsi" w:hAnsi="Times New Roman" w:cs="Times New Roman"/>
+          <w:b/>
+          <w:bCs/>
+          <w:color w:val="000000" w:themeColor="text1"/>
+          <w:sz w:val="24"/>
+          <w:szCs w:val="24"/>
+          <w:bdr w:val="none" w:sz="0" w:space="0" w:color="auto" w:frame="1"/>
+          <w:shd w:val="clear" w:color="auto" w:fill="FFFFFF"/>
+          <w:lang w:val="en-US"/>
+        </w:rPr>
+        <w:t>);</w:t>
+      </w:r>
+    </w:p>
+    <w:p>
+      <w:pPr>
+        <w:tabs>
+          <w:tab w:val="left" w:pos="4010"/>
+        </w:tabs>
+        <w:rPr>
+          <w:rStyle w:val="HTML"/>
+          <w:rFonts w:ascii="Times New Roman" w:eastAsiaTheme="minorHAnsi" w:hAnsi="Times New Roman" w:cs="Times New Roman"/>
+          <w:b/>
+          <w:bCs/>
+          <w:color w:val="000000" w:themeColor="text1"/>
+          <w:sz w:val="24"/>
+          <w:szCs w:val="24"/>
+          <w:bdr w:val="none" w:sz="0" w:space="0" w:color="auto" w:frame="1"/>
+          <w:shd w:val="clear" w:color="auto" w:fill="FFFFFF"/>
+          <w:lang w:val="en-US"/>
+        </w:rPr>
+      </w:pPr>
+      <w:r>
+        <w:rPr>
+          <w:rStyle w:val="HTML"/>
+          <w:rFonts w:ascii="Times New Roman" w:eastAsiaTheme="minorHAnsi" w:hAnsi="Times New Roman" w:cs="Times New Roman"/>
+          <w:b/>
+          <w:bCs/>
+          <w:color w:val="000000" w:themeColor="text1"/>
+          <w:sz w:val="24"/>
+          <w:szCs w:val="24"/>
+          <w:bdr w:val="none" w:sz="0" w:space="0" w:color="auto" w:frame="1"/>
+          <w:shd w:val="clear" w:color="auto" w:fill="FFFFFF"/>
+          <w:lang w:val="en-US"/>
+        </w:rPr>
+        <w:t>CREATE TABLE tires (</w:t>
+      </w:r>
+      <w:proofErr w:type="spellStart"/>
+      <w:r>
+        <w:rPr>
+          <w:rStyle w:val="HTML"/>
+          <w:rFonts w:ascii="Times New Roman" w:eastAsiaTheme="minorHAnsi" w:hAnsi="Times New Roman" w:cs="Times New Roman"/>
+          <w:b/>
+          <w:bCs/>
+          <w:color w:val="000000" w:themeColor="text1"/>
+          <w:sz w:val="24"/>
+          <w:szCs w:val="24"/>
+          <w:bdr w:val="none" w:sz="0" w:space="0" w:color="auto" w:frame="1"/>
+          <w:shd w:val="clear" w:color="auto" w:fill="FFFFFF"/>
+          <w:lang w:val="en-US"/>
+        </w:rPr>
+        <w:t>tare_id</w:t>
+      </w:r>
+      <w:proofErr w:type="spellEnd"/>
+      <w:r>
+        <w:rPr>
+          <w:rStyle w:val="HTML"/>
+          <w:rFonts w:ascii="Times New Roman" w:eastAsiaTheme="minorHAnsi" w:hAnsi="Times New Roman" w:cs="Times New Roman"/>
+          <w:b/>
+          <w:bCs/>
+          <w:color w:val="000000" w:themeColor="text1"/>
+          <w:sz w:val="24"/>
+          <w:szCs w:val="24"/>
+          <w:bdr w:val="none" w:sz="0" w:space="0" w:color="auto" w:frame="1"/>
+          <w:shd w:val="clear" w:color="auto" w:fill="FFFFFF"/>
+          <w:lang w:val="en-US"/>
+        </w:rPr>
+        <w:t xml:space="preserve"> INT NOT NULL PRIMARY KEY AUTO_INCREMENT, </w:t>
+      </w:r>
+      <w:proofErr w:type="spellStart"/>
+      <w:r>
+        <w:rPr>
+          <w:rStyle w:val="HTML"/>
+          <w:rFonts w:ascii="Times New Roman" w:eastAsiaTheme="minorHAnsi" w:hAnsi="Times New Roman" w:cs="Times New Roman"/>
+          <w:b/>
+          <w:bCs/>
+          <w:color w:val="000000" w:themeColor="text1"/>
+          <w:sz w:val="24"/>
+          <w:szCs w:val="24"/>
+          <w:bdr w:val="none" w:sz="0" w:space="0" w:color="auto" w:frame="1"/>
+          <w:shd w:val="clear" w:color="auto" w:fill="FFFFFF"/>
+          <w:lang w:val="en-US"/>
+        </w:rPr>
+        <w:t>tire_name</w:t>
+      </w:r>
+      <w:proofErr w:type="spellEnd"/>
+      <w:r>
+        <w:rPr>
+          <w:rStyle w:val="HTML"/>
+          <w:rFonts w:ascii="Times New Roman" w:eastAsiaTheme="minorHAnsi" w:hAnsi="Times New Roman" w:cs="Times New Roman"/>
+          <w:b/>
+          <w:bCs/>
+          <w:color w:val="000000" w:themeColor="text1"/>
+          <w:sz w:val="24"/>
+          <w:szCs w:val="24"/>
+          <w:bdr w:val="none" w:sz="0" w:space="0" w:color="auto" w:frame="1"/>
+          <w:shd w:val="clear" w:color="auto" w:fill="FFFFFF"/>
+          <w:lang w:val="en-US"/>
+        </w:rPr>
+        <w:t xml:space="preserve"> </w:t>
+      </w:r>
+      <w:proofErr w:type="gramStart"/>
+      <w:r>
+        <w:rPr>
+          <w:rStyle w:val="HTML"/>
+          <w:rFonts w:ascii="Times New Roman" w:eastAsiaTheme="minorHAnsi" w:hAnsi="Times New Roman" w:cs="Times New Roman"/>
+          <w:b/>
+          <w:bCs/>
+          <w:color w:val="000000" w:themeColor="text1"/>
+          <w:sz w:val="24"/>
+          <w:szCs w:val="24"/>
+          <w:bdr w:val="none" w:sz="0" w:space="0" w:color="auto" w:frame="1"/>
+          <w:shd w:val="clear" w:color="auto" w:fill="FFFFFF"/>
+          <w:lang w:val="en-US"/>
+        </w:rPr>
+        <w:t>CHAR(</w:t>
+      </w:r>
+      <w:proofErr w:type="gramEnd"/>
+      <w:r>
+        <w:rPr>
+          <w:rStyle w:val="HTML"/>
+          <w:rFonts w:ascii="Times New Roman" w:eastAsiaTheme="minorHAnsi" w:hAnsi="Times New Roman" w:cs="Times New Roman"/>
+          <w:b/>
+          <w:bCs/>
+          <w:color w:val="000000" w:themeColor="text1"/>
+          <w:sz w:val="24"/>
+          <w:szCs w:val="24"/>
+          <w:bdr w:val="none" w:sz="0" w:space="0" w:color="auto" w:frame="1"/>
+          <w:shd w:val="clear" w:color="auto" w:fill="FFFFFF"/>
+          <w:lang w:val="en-US"/>
+        </w:rPr>
+        <w:t xml:space="preserve">100), </w:t>
+      </w:r>
+      <w:proofErr w:type="spellStart"/>
+      <w:r>
+        <w:rPr>
+          <w:rStyle w:val="HTML"/>
+          <w:rFonts w:ascii="Times New Roman" w:eastAsiaTheme="minorHAnsi" w:hAnsi="Times New Roman" w:cs="Times New Roman"/>
+          <w:b/>
+          <w:bCs/>
+          <w:color w:val="000000" w:themeColor="text1"/>
+          <w:sz w:val="24"/>
+          <w:szCs w:val="24"/>
+          <w:bdr w:val="none" w:sz="0" w:space="0" w:color="auto" w:frame="1"/>
+          <w:shd w:val="clear" w:color="auto" w:fill="FFFFFF"/>
+          <w:lang w:val="en-US"/>
+        </w:rPr>
+        <w:t>country_id</w:t>
+      </w:r>
+      <w:proofErr w:type="spellEnd"/>
+      <w:r>
+        <w:rPr>
+          <w:rStyle w:val="HTML"/>
+          <w:rFonts w:ascii="Times New Roman" w:eastAsiaTheme="minorHAnsi" w:hAnsi="Times New Roman" w:cs="Times New Roman"/>
+          <w:b/>
+          <w:bCs/>
+          <w:color w:val="000000" w:themeColor="text1"/>
+          <w:sz w:val="24"/>
+          <w:szCs w:val="24"/>
+          <w:bdr w:val="none" w:sz="0" w:space="0" w:color="auto" w:frame="1"/>
+          <w:shd w:val="clear" w:color="auto" w:fill="FFFFFF"/>
+          <w:lang w:val="en-US"/>
+        </w:rPr>
+        <w:t xml:space="preserve"> INT, </w:t>
+      </w:r>
+      <w:proofErr w:type="spellStart"/>
+      <w:r>
+        <w:rPr>
+          <w:rStyle w:val="HTML"/>
+          <w:rFonts w:ascii="Times New Roman" w:eastAsiaTheme="minorHAnsi" w:hAnsi="Times New Roman" w:cs="Times New Roman"/>
+          <w:b/>
+          <w:bCs/>
+          <w:color w:val="000000" w:themeColor="text1"/>
+          <w:sz w:val="24"/>
+          <w:szCs w:val="24"/>
+          <w:bdr w:val="none" w:sz="0" w:space="0" w:color="auto" w:frame="1"/>
+          <w:shd w:val="clear" w:color="auto" w:fill="FFFFFF"/>
+          <w:lang w:val="en-US"/>
+        </w:rPr>
+        <w:t>diameter_id</w:t>
+      </w:r>
+      <w:proofErr w:type="spellEnd"/>
+      <w:r>
+        <w:rPr>
+          <w:rStyle w:val="HTML"/>
+          <w:rFonts w:ascii="Times New Roman" w:eastAsiaTheme="minorHAnsi" w:hAnsi="Times New Roman" w:cs="Times New Roman"/>
+          <w:b/>
+          <w:bCs/>
+          <w:color w:val="000000" w:themeColor="text1"/>
+          <w:sz w:val="24"/>
+          <w:szCs w:val="24"/>
+          <w:bdr w:val="none" w:sz="0" w:space="0" w:color="auto" w:frame="1"/>
+          <w:shd w:val="clear" w:color="auto" w:fill="FFFFFF"/>
+          <w:lang w:val="en-US"/>
+        </w:rPr>
+        <w:t xml:space="preserve"> INT</w:t>
+      </w:r>
+      <w:r>
+        <w:rPr>
+          <w:rStyle w:val="HTML"/>
+          <w:rFonts w:ascii="Times New Roman" w:eastAsiaTheme="minorHAnsi" w:hAnsi="Times New Roman" w:cs="Times New Roman"/>
+          <w:b/>
+          <w:bCs/>
+          <w:color w:val="000000" w:themeColor="text1"/>
+          <w:sz w:val="24"/>
+          <w:szCs w:val="24"/>
+          <w:bdr w:val="none" w:sz="0" w:space="0" w:color="auto" w:frame="1"/>
+          <w:shd w:val="clear" w:color="auto" w:fill="FFFFFF"/>
+          <w:lang w:val="en-US"/>
+        </w:rPr>
+        <w:t xml:space="preserve">, </w:t>
+      </w:r>
+      <w:r>
+        <w:rPr>
+          <w:rStyle w:val="hljs-text-node"/>
+          <w:rFonts w:ascii="Times New Roman" w:hAnsi="Times New Roman" w:cs="Times New Roman"/>
+          <w:b/>
+          <w:bCs/>
+          <w:color w:val="000000" w:themeColor="text1"/>
+          <w:sz w:val="24"/>
+          <w:szCs w:val="24"/>
+          <w:bdr w:val="none" w:sz="0" w:space="0" w:color="auto" w:frame="1"/>
+          <w:shd w:val="clear" w:color="auto" w:fill="F8F8FF"/>
+          <w:lang w:val="en-US"/>
+        </w:rPr>
+        <w:t xml:space="preserve">foreign </w:t>
+      </w:r>
+      <w:r>
+        <w:rPr>
+          <w:rStyle w:val="hljs-keyword"/>
+          <w:rFonts w:ascii="Times New Roman" w:hAnsi="Times New Roman" w:cs="Times New Roman"/>
+          <w:b/>
+          <w:bCs/>
+          <w:color w:val="000000" w:themeColor="text1"/>
+          <w:sz w:val="24"/>
+          <w:szCs w:val="24"/>
+          <w:bdr w:val="none" w:sz="0" w:space="0" w:color="auto" w:frame="1"/>
+          <w:shd w:val="clear" w:color="auto" w:fill="F8F8FF"/>
+          <w:lang w:val="en-US"/>
+        </w:rPr>
+        <w:t>key</w:t>
+      </w:r>
+      <w:r>
+        <w:rPr>
+          <w:rStyle w:val="hljs-text-node"/>
+          <w:rFonts w:ascii="Times New Roman" w:hAnsi="Times New Roman" w:cs="Times New Roman"/>
+          <w:b/>
+          <w:bCs/>
+          <w:color w:val="000000" w:themeColor="text1"/>
+          <w:sz w:val="24"/>
+          <w:szCs w:val="24"/>
+          <w:bdr w:val="none" w:sz="0" w:space="0" w:color="auto" w:frame="1"/>
+          <w:shd w:val="clear" w:color="auto" w:fill="F8F8FF"/>
+          <w:lang w:val="en-US"/>
+        </w:rPr>
+        <w:t>(</w:t>
+      </w:r>
+      <w:proofErr w:type="spellStart"/>
+      <w:r>
+        <w:rPr>
+          <w:rStyle w:val="hljs-text-node"/>
+          <w:rFonts w:ascii="Times New Roman" w:hAnsi="Times New Roman" w:cs="Times New Roman"/>
+          <w:b/>
+          <w:bCs/>
+          <w:color w:val="000000" w:themeColor="text1"/>
+          <w:sz w:val="24"/>
+          <w:szCs w:val="24"/>
+          <w:bdr w:val="none" w:sz="0" w:space="0" w:color="auto" w:frame="1"/>
+          <w:shd w:val="clear" w:color="auto" w:fill="F8F8FF"/>
+          <w:lang w:val="en-US"/>
+        </w:rPr>
+        <w:t>diameter</w:t>
+      </w:r>
+      <w:r>
+        <w:rPr>
+          <w:rStyle w:val="hljs-text-node"/>
+          <w:rFonts w:ascii="Times New Roman" w:hAnsi="Times New Roman" w:cs="Times New Roman"/>
+          <w:b/>
+          <w:bCs/>
+          <w:color w:val="000000" w:themeColor="text1"/>
+          <w:sz w:val="24"/>
+          <w:szCs w:val="24"/>
+          <w:bdr w:val="none" w:sz="0" w:space="0" w:color="auto" w:frame="1"/>
+          <w:shd w:val="clear" w:color="auto" w:fill="F8F8FF"/>
+          <w:lang w:val="en-US"/>
+        </w:rPr>
+        <w:t>_id</w:t>
+      </w:r>
+      <w:proofErr w:type="spellEnd"/>
+      <w:r>
+        <w:rPr>
+          <w:rStyle w:val="hljs-text-node"/>
+          <w:rFonts w:ascii="Times New Roman" w:hAnsi="Times New Roman" w:cs="Times New Roman"/>
+          <w:b/>
+          <w:bCs/>
+          <w:color w:val="000000" w:themeColor="text1"/>
+          <w:sz w:val="24"/>
+          <w:szCs w:val="24"/>
+          <w:bdr w:val="none" w:sz="0" w:space="0" w:color="auto" w:frame="1"/>
+          <w:shd w:val="clear" w:color="auto" w:fill="F8F8FF"/>
+          <w:lang w:val="en-US"/>
+        </w:rPr>
+        <w:t xml:space="preserve">) </w:t>
+      </w:r>
+      <w:r>
+        <w:rPr>
+          <w:rStyle w:val="hljs-keyword"/>
+          <w:rFonts w:ascii="Times New Roman" w:hAnsi="Times New Roman" w:cs="Times New Roman"/>
+          <w:b/>
+          <w:bCs/>
+          <w:color w:val="000000" w:themeColor="text1"/>
+          <w:sz w:val="24"/>
+          <w:szCs w:val="24"/>
+          <w:bdr w:val="none" w:sz="0" w:space="0" w:color="auto" w:frame="1"/>
+          <w:shd w:val="clear" w:color="auto" w:fill="F8F8FF"/>
+          <w:lang w:val="en-US"/>
+        </w:rPr>
+        <w:t>references</w:t>
+      </w:r>
+      <w:r>
+        <w:rPr>
+          <w:rStyle w:val="hljs-text-node"/>
+          <w:rFonts w:ascii="Times New Roman" w:hAnsi="Times New Roman" w:cs="Times New Roman"/>
+          <w:b/>
+          <w:bCs/>
+          <w:color w:val="000000" w:themeColor="text1"/>
+          <w:sz w:val="24"/>
+          <w:szCs w:val="24"/>
+          <w:bdr w:val="none" w:sz="0" w:space="0" w:color="auto" w:frame="1"/>
+          <w:shd w:val="clear" w:color="auto" w:fill="F8F8FF"/>
+          <w:lang w:val="en-US"/>
+        </w:rPr>
+        <w:t xml:space="preserve"> </w:t>
+      </w:r>
+      <w:r>
+        <w:rPr>
+          <w:rStyle w:val="hljs-text-node"/>
+          <w:rFonts w:ascii="Times New Roman" w:hAnsi="Times New Roman" w:cs="Times New Roman"/>
+          <w:b/>
+          <w:bCs/>
+          <w:color w:val="000000" w:themeColor="text1"/>
+          <w:sz w:val="24"/>
+          <w:szCs w:val="24"/>
+          <w:bdr w:val="none" w:sz="0" w:space="0" w:color="auto" w:frame="1"/>
+          <w:shd w:val="clear" w:color="auto" w:fill="F8F8FF"/>
+          <w:lang w:val="en-US"/>
+        </w:rPr>
+        <w:t>diameters</w:t>
+      </w:r>
+      <w:r>
+        <w:rPr>
+          <w:rStyle w:val="hljs-text-node"/>
+          <w:rFonts w:ascii="Times New Roman" w:hAnsi="Times New Roman" w:cs="Times New Roman"/>
+          <w:b/>
+          <w:bCs/>
+          <w:color w:val="000000" w:themeColor="text1"/>
+          <w:sz w:val="24"/>
+          <w:szCs w:val="24"/>
+          <w:bdr w:val="none" w:sz="0" w:space="0" w:color="auto" w:frame="1"/>
+          <w:shd w:val="clear" w:color="auto" w:fill="F8F8FF"/>
+          <w:lang w:val="en-US"/>
+        </w:rPr>
+        <w:t>(</w:t>
+      </w:r>
+      <w:proofErr w:type="spellStart"/>
+      <w:r>
+        <w:rPr>
+          <w:rStyle w:val="hljs-text-node"/>
+          <w:rFonts w:ascii="Times New Roman" w:hAnsi="Times New Roman" w:cs="Times New Roman"/>
+          <w:b/>
+          <w:bCs/>
+          <w:color w:val="000000" w:themeColor="text1"/>
+          <w:sz w:val="24"/>
+          <w:szCs w:val="24"/>
+          <w:bdr w:val="none" w:sz="0" w:space="0" w:color="auto" w:frame="1"/>
+          <w:shd w:val="clear" w:color="auto" w:fill="F8F8FF"/>
+          <w:lang w:val="en-US"/>
+        </w:rPr>
+        <w:t>diameter</w:t>
+      </w:r>
+      <w:r>
+        <w:rPr>
+          <w:rStyle w:val="hljs-text-node"/>
+          <w:rFonts w:ascii="Times New Roman" w:hAnsi="Times New Roman" w:cs="Times New Roman"/>
+          <w:b/>
+          <w:bCs/>
+          <w:color w:val="000000" w:themeColor="text1"/>
+          <w:sz w:val="24"/>
+          <w:szCs w:val="24"/>
+          <w:bdr w:val="none" w:sz="0" w:space="0" w:color="auto" w:frame="1"/>
+          <w:shd w:val="clear" w:color="auto" w:fill="F8F8FF"/>
+          <w:lang w:val="en-US"/>
+        </w:rPr>
+        <w:t>_id</w:t>
+      </w:r>
+      <w:proofErr w:type="spellEnd"/>
+      <w:r>
+        <w:rPr>
+          <w:rStyle w:val="hljs-text-node"/>
+          <w:rFonts w:ascii="Times New Roman" w:hAnsi="Times New Roman" w:cs="Times New Roman"/>
+          <w:b/>
+          <w:bCs/>
+          <w:color w:val="000000" w:themeColor="text1"/>
+          <w:sz w:val="24"/>
+          <w:szCs w:val="24"/>
+          <w:bdr w:val="none" w:sz="0" w:space="0" w:color="auto" w:frame="1"/>
+          <w:shd w:val="clear" w:color="auto" w:fill="F8F8FF"/>
+          <w:lang w:val="en-US"/>
+        </w:rPr>
+        <w:t xml:space="preserve">) </w:t>
+      </w:r>
+      <w:r>
+        <w:rPr>
+          <w:rStyle w:val="hljs-keyword"/>
+          <w:rFonts w:ascii="Times New Roman" w:hAnsi="Times New Roman" w:cs="Times New Roman"/>
+          <w:b/>
+          <w:bCs/>
+          <w:color w:val="000000" w:themeColor="text1"/>
+          <w:sz w:val="24"/>
+          <w:szCs w:val="24"/>
+          <w:bdr w:val="none" w:sz="0" w:space="0" w:color="auto" w:frame="1"/>
+          <w:shd w:val="clear" w:color="auto" w:fill="F8F8FF"/>
+          <w:lang w:val="en-US"/>
+        </w:rPr>
+        <w:t>on</w:t>
+      </w:r>
+      <w:r>
+        <w:rPr>
+          <w:rFonts w:ascii="Times New Roman" w:hAnsi="Times New Roman" w:cs="Times New Roman"/>
+          <w:b/>
+          <w:bCs/>
+          <w:color w:val="000000" w:themeColor="text1"/>
+          <w:sz w:val="24"/>
+          <w:szCs w:val="24"/>
+          <w:shd w:val="clear" w:color="auto" w:fill="F8F8FF"/>
+          <w:lang w:val="en-US"/>
+        </w:rPr>
+        <w:t xml:space="preserve"> </w:t>
+      </w:r>
+      <w:r>
+        <w:rPr>
+          <w:rStyle w:val="hljs-keyword"/>
+          <w:rFonts w:ascii="Times New Roman" w:hAnsi="Times New Roman" w:cs="Times New Roman"/>
+          <w:b/>
+          <w:bCs/>
+          <w:color w:val="000000" w:themeColor="text1"/>
+          <w:sz w:val="24"/>
+          <w:szCs w:val="24"/>
+          <w:bdr w:val="none" w:sz="0" w:space="0" w:color="auto" w:frame="1"/>
+          <w:shd w:val="clear" w:color="auto" w:fill="F8F8FF"/>
+          <w:lang w:val="en-US"/>
+        </w:rPr>
+        <w:t>update</w:t>
+      </w:r>
+      <w:r>
+        <w:rPr>
+          <w:rFonts w:ascii="Times New Roman" w:hAnsi="Times New Roman" w:cs="Times New Roman"/>
+          <w:b/>
+          <w:bCs/>
+          <w:color w:val="000000" w:themeColor="text1"/>
+          <w:sz w:val="24"/>
+          <w:szCs w:val="24"/>
+          <w:shd w:val="clear" w:color="auto" w:fill="F8F8FF"/>
+          <w:lang w:val="en-US"/>
+        </w:rPr>
+        <w:t xml:space="preserve"> </w:t>
+      </w:r>
+      <w:r>
+        <w:rPr>
+          <w:rStyle w:val="hljs-keyword"/>
+          <w:rFonts w:ascii="Times New Roman" w:hAnsi="Times New Roman" w:cs="Times New Roman"/>
+          <w:b/>
+          <w:bCs/>
+          <w:color w:val="000000" w:themeColor="text1"/>
+          <w:sz w:val="24"/>
+          <w:szCs w:val="24"/>
+          <w:bdr w:val="none" w:sz="0" w:space="0" w:color="auto" w:frame="1"/>
+          <w:shd w:val="clear" w:color="auto" w:fill="F8F8FF"/>
+          <w:lang w:val="en-US"/>
+        </w:rPr>
+        <w:t>cascade</w:t>
+      </w:r>
+      <w:r>
+        <w:rPr>
+          <w:rFonts w:ascii="Times New Roman" w:hAnsi="Times New Roman" w:cs="Times New Roman"/>
+          <w:b/>
+          <w:bCs/>
+          <w:color w:val="000000" w:themeColor="text1"/>
+          <w:sz w:val="24"/>
+          <w:szCs w:val="24"/>
+          <w:shd w:val="clear" w:color="auto" w:fill="F8F8FF"/>
+          <w:lang w:val="en-US"/>
+        </w:rPr>
+        <w:t xml:space="preserve"> </w:t>
+      </w:r>
+      <w:r>
+        <w:rPr>
+          <w:rStyle w:val="hljs-keyword"/>
+          <w:rFonts w:ascii="Times New Roman" w:hAnsi="Times New Roman" w:cs="Times New Roman"/>
+          <w:b/>
+          <w:bCs/>
+          <w:color w:val="000000" w:themeColor="text1"/>
+          <w:sz w:val="24"/>
+          <w:szCs w:val="24"/>
+          <w:bdr w:val="none" w:sz="0" w:space="0" w:color="auto" w:frame="1"/>
+          <w:shd w:val="clear" w:color="auto" w:fill="F8F8FF"/>
+          <w:lang w:val="en-US"/>
+        </w:rPr>
+        <w:t>on</w:t>
+      </w:r>
+      <w:r>
+        <w:rPr>
+          <w:rFonts w:ascii="Times New Roman" w:hAnsi="Times New Roman" w:cs="Times New Roman"/>
+          <w:b/>
+          <w:bCs/>
+          <w:color w:val="000000" w:themeColor="text1"/>
+          <w:sz w:val="24"/>
+          <w:szCs w:val="24"/>
+          <w:shd w:val="clear" w:color="auto" w:fill="F8F8FF"/>
+          <w:lang w:val="en-US"/>
+        </w:rPr>
+        <w:t xml:space="preserve"> </w:t>
+      </w:r>
+      <w:r>
+        <w:rPr>
+          <w:rStyle w:val="hljs-keyword"/>
+          <w:rFonts w:ascii="Times New Roman" w:hAnsi="Times New Roman" w:cs="Times New Roman"/>
+          <w:b/>
+          <w:bCs/>
+          <w:color w:val="000000" w:themeColor="text1"/>
+          <w:sz w:val="24"/>
+          <w:szCs w:val="24"/>
+          <w:bdr w:val="none" w:sz="0" w:space="0" w:color="auto" w:frame="1"/>
+          <w:shd w:val="clear" w:color="auto" w:fill="F8F8FF"/>
+          <w:lang w:val="en-US"/>
+        </w:rPr>
+        <w:t>delete</w:t>
+      </w:r>
+      <w:r>
+        <w:rPr>
+          <w:rFonts w:ascii="Times New Roman" w:hAnsi="Times New Roman" w:cs="Times New Roman"/>
+          <w:b/>
+          <w:bCs/>
+          <w:color w:val="000000" w:themeColor="text1"/>
+          <w:sz w:val="24"/>
+          <w:szCs w:val="24"/>
+          <w:shd w:val="clear" w:color="auto" w:fill="F8F8FF"/>
+          <w:lang w:val="en-US"/>
+        </w:rPr>
+        <w:t xml:space="preserve"> </w:t>
+      </w:r>
+      <w:r>
+        <w:rPr>
+          <w:rStyle w:val="hljs-keyword"/>
+          <w:rFonts w:ascii="Times New Roman" w:hAnsi="Times New Roman" w:cs="Times New Roman"/>
+          <w:b/>
+          <w:bCs/>
+          <w:color w:val="000000" w:themeColor="text1"/>
+          <w:sz w:val="24"/>
+          <w:szCs w:val="24"/>
+          <w:bdr w:val="none" w:sz="0" w:space="0" w:color="auto" w:frame="1"/>
+          <w:shd w:val="clear" w:color="auto" w:fill="F8F8FF"/>
+          <w:lang w:val="en-US"/>
+        </w:rPr>
+        <w:t>set</w:t>
+      </w:r>
+      <w:r>
+        <w:rPr>
+          <w:rFonts w:ascii="Times New Roman" w:hAnsi="Times New Roman" w:cs="Times New Roman"/>
+          <w:b/>
+          <w:bCs/>
+          <w:color w:val="000000" w:themeColor="text1"/>
+          <w:sz w:val="24"/>
+          <w:szCs w:val="24"/>
+          <w:shd w:val="clear" w:color="auto" w:fill="F8F8FF"/>
+          <w:lang w:val="en-US"/>
+        </w:rPr>
+        <w:t xml:space="preserve"> </w:t>
+      </w:r>
+      <w:r>
+        <w:rPr>
+          <w:rStyle w:val="hljs-literal"/>
+          <w:rFonts w:ascii="Times New Roman" w:hAnsi="Times New Roman" w:cs="Times New Roman"/>
+          <w:b/>
+          <w:bCs/>
+          <w:color w:val="000000" w:themeColor="text1"/>
+          <w:sz w:val="24"/>
+          <w:szCs w:val="24"/>
+          <w:bdr w:val="none" w:sz="0" w:space="0" w:color="auto" w:frame="1"/>
+          <w:shd w:val="clear" w:color="auto" w:fill="F8F8FF"/>
+          <w:lang w:val="en-US"/>
+        </w:rPr>
+        <w:t>null</w:t>
+      </w:r>
+      <w:r>
+        <w:rPr>
+          <w:rStyle w:val="hljs-text-node"/>
+          <w:rFonts w:ascii="Times New Roman" w:hAnsi="Times New Roman" w:cs="Times New Roman"/>
+          <w:b/>
+          <w:bCs/>
+          <w:color w:val="000000" w:themeColor="text1"/>
+          <w:sz w:val="24"/>
+          <w:szCs w:val="24"/>
+          <w:bdr w:val="none" w:sz="0" w:space="0" w:color="auto" w:frame="1"/>
+          <w:shd w:val="clear" w:color="auto" w:fill="F8F8FF"/>
+          <w:lang w:val="en-US"/>
+        </w:rPr>
+        <w:t xml:space="preserve">, foreign </w:t>
+      </w:r>
+      <w:r>
+        <w:rPr>
+          <w:rStyle w:val="hljs-keyword"/>
+          <w:rFonts w:ascii="Times New Roman" w:hAnsi="Times New Roman" w:cs="Times New Roman"/>
+          <w:b/>
+          <w:bCs/>
+          <w:color w:val="000000" w:themeColor="text1"/>
+          <w:sz w:val="24"/>
+          <w:szCs w:val="24"/>
+          <w:bdr w:val="none" w:sz="0" w:space="0" w:color="auto" w:frame="1"/>
+          <w:shd w:val="clear" w:color="auto" w:fill="F8F8FF"/>
+          <w:lang w:val="en-US"/>
+        </w:rPr>
+        <w:t>key</w:t>
+      </w:r>
+      <w:r>
+        <w:rPr>
+          <w:rStyle w:val="hljs-text-node"/>
+          <w:rFonts w:ascii="Times New Roman" w:hAnsi="Times New Roman" w:cs="Times New Roman"/>
+          <w:b/>
+          <w:bCs/>
+          <w:color w:val="000000" w:themeColor="text1"/>
+          <w:sz w:val="24"/>
+          <w:szCs w:val="24"/>
+          <w:bdr w:val="none" w:sz="0" w:space="0" w:color="auto" w:frame="1"/>
+          <w:shd w:val="clear" w:color="auto" w:fill="F8F8FF"/>
+          <w:lang w:val="en-US"/>
+        </w:rPr>
+        <w:t>(</w:t>
+      </w:r>
+      <w:proofErr w:type="spellStart"/>
+      <w:r>
+        <w:rPr>
+          <w:rStyle w:val="hljs-text-node"/>
+          <w:rFonts w:ascii="Times New Roman" w:hAnsi="Times New Roman" w:cs="Times New Roman"/>
+          <w:b/>
+          <w:bCs/>
+          <w:color w:val="000000" w:themeColor="text1"/>
+          <w:sz w:val="24"/>
+          <w:szCs w:val="24"/>
+          <w:bdr w:val="none" w:sz="0" w:space="0" w:color="auto" w:frame="1"/>
+          <w:shd w:val="clear" w:color="auto" w:fill="F8F8FF"/>
+          <w:lang w:val="en-US"/>
+        </w:rPr>
+        <w:t>country_id</w:t>
+      </w:r>
+      <w:proofErr w:type="spellEnd"/>
+      <w:r>
+        <w:rPr>
+          <w:rStyle w:val="hljs-text-node"/>
+          <w:rFonts w:ascii="Times New Roman" w:hAnsi="Times New Roman" w:cs="Times New Roman"/>
+          <w:b/>
+          <w:bCs/>
+          <w:color w:val="000000" w:themeColor="text1"/>
+          <w:sz w:val="24"/>
+          <w:szCs w:val="24"/>
+          <w:bdr w:val="none" w:sz="0" w:space="0" w:color="auto" w:frame="1"/>
+          <w:shd w:val="clear" w:color="auto" w:fill="F8F8FF"/>
+          <w:lang w:val="en-US"/>
+        </w:rPr>
+        <w:t xml:space="preserve">) </w:t>
+      </w:r>
+      <w:r>
+        <w:rPr>
+          <w:rStyle w:val="hljs-keyword"/>
+          <w:rFonts w:ascii="Times New Roman" w:hAnsi="Times New Roman" w:cs="Times New Roman"/>
+          <w:b/>
+          <w:bCs/>
+          <w:color w:val="000000" w:themeColor="text1"/>
+          <w:sz w:val="24"/>
+          <w:szCs w:val="24"/>
+          <w:bdr w:val="none" w:sz="0" w:space="0" w:color="auto" w:frame="1"/>
+          <w:shd w:val="clear" w:color="auto" w:fill="F8F8FF"/>
+          <w:lang w:val="en-US"/>
+        </w:rPr>
+        <w:t>references</w:t>
+      </w:r>
+      <w:r>
+        <w:rPr>
+          <w:rStyle w:val="hljs-text-node"/>
+          <w:rFonts w:ascii="Times New Roman" w:hAnsi="Times New Roman" w:cs="Times New Roman"/>
+          <w:b/>
+          <w:bCs/>
+          <w:color w:val="000000" w:themeColor="text1"/>
+          <w:sz w:val="24"/>
+          <w:szCs w:val="24"/>
+          <w:bdr w:val="none" w:sz="0" w:space="0" w:color="auto" w:frame="1"/>
+          <w:shd w:val="clear" w:color="auto" w:fill="F8F8FF"/>
+          <w:lang w:val="en-US"/>
+        </w:rPr>
+        <w:t xml:space="preserve"> countries(</w:t>
+      </w:r>
+      <w:proofErr w:type="spellStart"/>
+      <w:r>
+        <w:rPr>
+          <w:rStyle w:val="hljs-text-node"/>
+          <w:rFonts w:ascii="Times New Roman" w:hAnsi="Times New Roman" w:cs="Times New Roman"/>
+          <w:b/>
+          <w:bCs/>
+          <w:color w:val="000000" w:themeColor="text1"/>
+          <w:sz w:val="24"/>
+          <w:szCs w:val="24"/>
+          <w:bdr w:val="none" w:sz="0" w:space="0" w:color="auto" w:frame="1"/>
+          <w:shd w:val="clear" w:color="auto" w:fill="F8F8FF"/>
+          <w:lang w:val="en-US"/>
+        </w:rPr>
+        <w:t>country_id</w:t>
+      </w:r>
+      <w:proofErr w:type="spellEnd"/>
+      <w:r>
+        <w:rPr>
+          <w:rStyle w:val="hljs-text-node"/>
+          <w:rFonts w:ascii="Times New Roman" w:hAnsi="Times New Roman" w:cs="Times New Roman"/>
+          <w:b/>
+          <w:bCs/>
+          <w:color w:val="000000" w:themeColor="text1"/>
+          <w:sz w:val="24"/>
+          <w:szCs w:val="24"/>
+          <w:bdr w:val="none" w:sz="0" w:space="0" w:color="auto" w:frame="1"/>
+          <w:shd w:val="clear" w:color="auto" w:fill="F8F8FF"/>
+          <w:lang w:val="en-US"/>
+        </w:rPr>
+        <w:t xml:space="preserve">) </w:t>
+      </w:r>
+      <w:r>
+        <w:rPr>
+          <w:rStyle w:val="hljs-keyword"/>
+          <w:rFonts w:ascii="Times New Roman" w:hAnsi="Times New Roman" w:cs="Times New Roman"/>
+          <w:b/>
+          <w:bCs/>
+          <w:color w:val="000000" w:themeColor="text1"/>
+          <w:sz w:val="24"/>
+          <w:szCs w:val="24"/>
+          <w:bdr w:val="none" w:sz="0" w:space="0" w:color="auto" w:frame="1"/>
+          <w:shd w:val="clear" w:color="auto" w:fill="F8F8FF"/>
+          <w:lang w:val="en-US"/>
+        </w:rPr>
+        <w:t>on</w:t>
+      </w:r>
+      <w:r>
+        <w:rPr>
+          <w:rFonts w:ascii="Times New Roman" w:hAnsi="Times New Roman" w:cs="Times New Roman"/>
+          <w:b/>
+          <w:bCs/>
+          <w:color w:val="000000" w:themeColor="text1"/>
+          <w:sz w:val="24"/>
+          <w:szCs w:val="24"/>
+          <w:shd w:val="clear" w:color="auto" w:fill="F8F8FF"/>
+          <w:lang w:val="en-US"/>
+        </w:rPr>
+        <w:t xml:space="preserve"> </w:t>
+      </w:r>
+      <w:r>
+        <w:rPr>
+          <w:rStyle w:val="hljs-keyword"/>
+          <w:rFonts w:ascii="Times New Roman" w:hAnsi="Times New Roman" w:cs="Times New Roman"/>
+          <w:b/>
+          <w:bCs/>
+          <w:color w:val="000000" w:themeColor="text1"/>
+          <w:sz w:val="24"/>
+          <w:szCs w:val="24"/>
+          <w:bdr w:val="none" w:sz="0" w:space="0" w:color="auto" w:frame="1"/>
+          <w:shd w:val="clear" w:color="auto" w:fill="F8F8FF"/>
+          <w:lang w:val="en-US"/>
+        </w:rPr>
+        <w:t>update</w:t>
+      </w:r>
+      <w:r>
+        <w:rPr>
+          <w:rFonts w:ascii="Times New Roman" w:hAnsi="Times New Roman" w:cs="Times New Roman"/>
+          <w:b/>
+          <w:bCs/>
+          <w:color w:val="000000" w:themeColor="text1"/>
+          <w:sz w:val="24"/>
+          <w:szCs w:val="24"/>
+          <w:shd w:val="clear" w:color="auto" w:fill="F8F8FF"/>
+          <w:lang w:val="en-US"/>
+        </w:rPr>
+        <w:t xml:space="preserve"> </w:t>
+      </w:r>
+      <w:r>
+        <w:rPr>
+          <w:rStyle w:val="hljs-keyword"/>
+          <w:rFonts w:ascii="Times New Roman" w:hAnsi="Times New Roman" w:cs="Times New Roman"/>
+          <w:b/>
+          <w:bCs/>
+          <w:color w:val="000000" w:themeColor="text1"/>
+          <w:sz w:val="24"/>
+          <w:szCs w:val="24"/>
+          <w:bdr w:val="none" w:sz="0" w:space="0" w:color="auto" w:frame="1"/>
+          <w:shd w:val="clear" w:color="auto" w:fill="F8F8FF"/>
+          <w:lang w:val="en-US"/>
+        </w:rPr>
+        <w:t>cascade</w:t>
+      </w:r>
+      <w:r>
+        <w:rPr>
+          <w:rFonts w:ascii="Times New Roman" w:hAnsi="Times New Roman" w:cs="Times New Roman"/>
+          <w:b/>
+          <w:bCs/>
+          <w:color w:val="000000" w:themeColor="text1"/>
+          <w:sz w:val="24"/>
+          <w:szCs w:val="24"/>
+          <w:shd w:val="clear" w:color="auto" w:fill="F8F8FF"/>
+          <w:lang w:val="en-US"/>
+        </w:rPr>
+        <w:t xml:space="preserve"> </w:t>
+      </w:r>
+      <w:r>
+        <w:rPr>
+          <w:rStyle w:val="hljs-keyword"/>
+          <w:rFonts w:ascii="Times New Roman" w:hAnsi="Times New Roman" w:cs="Times New Roman"/>
+          <w:b/>
+          <w:bCs/>
+          <w:color w:val="000000" w:themeColor="text1"/>
+          <w:sz w:val="24"/>
+          <w:szCs w:val="24"/>
+          <w:bdr w:val="none" w:sz="0" w:space="0" w:color="auto" w:frame="1"/>
+          <w:shd w:val="clear" w:color="auto" w:fill="F8F8FF"/>
+          <w:lang w:val="en-US"/>
+        </w:rPr>
+        <w:t>on</w:t>
+      </w:r>
+      <w:r>
+        <w:rPr>
+          <w:rFonts w:ascii="Times New Roman" w:hAnsi="Times New Roman" w:cs="Times New Roman"/>
+          <w:b/>
+          <w:bCs/>
+          <w:color w:val="000000" w:themeColor="text1"/>
+          <w:sz w:val="24"/>
+          <w:szCs w:val="24"/>
+          <w:shd w:val="clear" w:color="auto" w:fill="F8F8FF"/>
+          <w:lang w:val="en-US"/>
+        </w:rPr>
+        <w:t xml:space="preserve"> </w:t>
+      </w:r>
+      <w:r>
+        <w:rPr>
+          <w:rStyle w:val="hljs-keyword"/>
+          <w:rFonts w:ascii="Times New Roman" w:hAnsi="Times New Roman" w:cs="Times New Roman"/>
+          <w:b/>
+          <w:bCs/>
+          <w:color w:val="000000" w:themeColor="text1"/>
+          <w:sz w:val="24"/>
+          <w:szCs w:val="24"/>
+          <w:bdr w:val="none" w:sz="0" w:space="0" w:color="auto" w:frame="1"/>
+          <w:shd w:val="clear" w:color="auto" w:fill="F8F8FF"/>
+          <w:lang w:val="en-US"/>
+        </w:rPr>
+        <w:t>delete</w:t>
+      </w:r>
+      <w:r>
+        <w:rPr>
+          <w:rStyle w:val="hljs-text-node"/>
+          <w:rFonts w:ascii="Times New Roman" w:hAnsi="Times New Roman" w:cs="Times New Roman"/>
+          <w:b/>
+          <w:bCs/>
+          <w:color w:val="000000" w:themeColor="text1"/>
+          <w:sz w:val="24"/>
+          <w:szCs w:val="24"/>
+          <w:bdr w:val="none" w:sz="0" w:space="0" w:color="auto" w:frame="1"/>
+          <w:shd w:val="clear" w:color="auto" w:fill="F8F8FF"/>
+          <w:lang w:val="en-US"/>
+        </w:rPr>
+        <w:t xml:space="preserve"> restrict</w:t>
+      </w:r>
+      <w:r>
+        <w:rPr>
+          <w:rStyle w:val="HTML"/>
+          <w:rFonts w:ascii="Times New Roman" w:eastAsiaTheme="minorHAnsi" w:hAnsi="Times New Roman" w:cs="Times New Roman"/>
+          <w:b/>
+          <w:bCs/>
+          <w:color w:val="000000" w:themeColor="text1"/>
+          <w:sz w:val="24"/>
+          <w:szCs w:val="24"/>
+          <w:bdr w:val="none" w:sz="0" w:space="0" w:color="auto" w:frame="1"/>
+          <w:shd w:val="clear" w:color="auto" w:fill="FFFFFF"/>
+          <w:lang w:val="en-US"/>
+        </w:rPr>
+        <w:t>);</w:t>
+      </w:r>
+    </w:p>
+    <w:p>
+      <w:pPr>
+        <w:tabs>
+          <w:tab w:val="left" w:pos="4010"/>
+        </w:tabs>
+        <w:rPr>
+          <w:rFonts w:ascii="Times New Roman" w:hAnsi="Times New Roman" w:cs="Times New Roman"/>
+          <w:color w:val="000000" w:themeColor="text1"/>
+          <w:sz w:val="24"/>
+          <w:szCs w:val="24"/>
+        </w:rPr>
+      </w:pPr>
+      <w:r>
+        <w:rPr>
+          <w:rFonts w:ascii="Times New Roman" w:hAnsi="Times New Roman" w:cs="Times New Roman"/>
+          <w:color w:val="000000" w:themeColor="text1"/>
+          <w:sz w:val="24"/>
+          <w:szCs w:val="24"/>
+        </w:rPr>
+        <w:t>На этом создание базы данных законченно.</w:t>
+      </w:r>
+    </w:p>
+    <w:p>
+      <w:pPr>
+        <w:tabs>
+          <w:tab w:val="left" w:pos="4010"/>
+        </w:tabs>
+        <w:rPr>
+          <w:rFonts w:ascii="Times New Roman" w:hAnsi="Times New Roman" w:cs="Times New Roman"/>
+          <w:color w:val="000000" w:themeColor="text1"/>
+          <w:sz w:val="24"/>
+          <w:szCs w:val="24"/>
+        </w:rPr>
+      </w:pPr>
+      <w:r>
+        <w:rPr>
+          <w:rFonts w:ascii="Times New Roman" w:hAnsi="Times New Roman" w:cs="Times New Roman"/>
+          <w:color w:val="000000" w:themeColor="text1"/>
+          <w:sz w:val="24"/>
+          <w:szCs w:val="24"/>
+        </w:rPr>
+        <w:t xml:space="preserve">2. Скачайте папку </w:t>
+      </w:r>
+      <w:r>
+        <w:rPr>
+          <w:rFonts w:ascii="Times New Roman" w:hAnsi="Times New Roman" w:cs="Times New Roman"/>
+          <w:color w:val="000000" w:themeColor="text1"/>
+          <w:sz w:val="24"/>
+          <w:szCs w:val="24"/>
+          <w:lang w:val="en-US"/>
+        </w:rPr>
+        <w:t>php</w:t>
+      </w:r>
+      <w:r>
+        <w:rPr>
+          <w:rFonts w:ascii="Times New Roman" w:hAnsi="Times New Roman" w:cs="Times New Roman"/>
+          <w:color w:val="000000" w:themeColor="text1"/>
+          <w:sz w:val="24"/>
+          <w:szCs w:val="24"/>
+        </w:rPr>
+        <w:t xml:space="preserve"> </w:t>
+      </w:r>
+      <w:r>
+        <w:rPr>
+          <w:rFonts w:ascii="Times New Roman" w:hAnsi="Times New Roman" w:cs="Times New Roman"/>
+          <w:color w:val="000000" w:themeColor="text1"/>
+          <w:sz w:val="24"/>
+          <w:szCs w:val="24"/>
+        </w:rPr>
+        <w:t xml:space="preserve">по адресу </w:t>
+      </w:r>
+      <w:hyperlink r:id="rId19" w:history="1">
+        <w:r>
+          <w:rPr>
+            <w:rStyle w:val="ab"/>
+            <w:rFonts w:ascii="Times New Roman" w:hAnsi="Times New Roman" w:cs="Times New Roman"/>
+            <w:sz w:val="24"/>
+            <w:szCs w:val="24"/>
+          </w:rPr>
+          <w:t>https://github.com/CJIABHbIU/Course-project</w:t>
+        </w:r>
+      </w:hyperlink>
+      <w:r>
+        <w:rPr>
+          <w:rFonts w:ascii="Times New Roman" w:hAnsi="Times New Roman" w:cs="Times New Roman"/>
+          <w:color w:val="000000" w:themeColor="text1"/>
+          <w:sz w:val="24"/>
+          <w:szCs w:val="24"/>
+        </w:rPr>
+        <w:t>.</w:t>
+      </w:r>
+    </w:p>
+    <w:p>
+      <w:pPr>
+        <w:tabs>
+          <w:tab w:val="left" w:pos="4010"/>
+        </w:tabs>
+        <w:rPr>
+          <w:rFonts w:ascii="Times New Roman" w:hAnsi="Times New Roman" w:cs="Times New Roman"/>
+          <w:color w:val="000000" w:themeColor="text1"/>
+          <w:sz w:val="24"/>
+          <w:szCs w:val="24"/>
+        </w:rPr>
+      </w:pPr>
+      <w:r>
+        <w:rPr>
+          <w:rFonts w:ascii="Times New Roman" w:hAnsi="Times New Roman" w:cs="Times New Roman"/>
+          <w:color w:val="000000" w:themeColor="text1"/>
+          <w:sz w:val="24"/>
+          <w:szCs w:val="24"/>
+        </w:rPr>
+        <w:t xml:space="preserve">3. В скаченной папке </w:t>
+      </w:r>
+      <w:r>
+        <w:rPr>
+          <w:rFonts w:ascii="Times New Roman" w:hAnsi="Times New Roman" w:cs="Times New Roman"/>
+          <w:color w:val="000000" w:themeColor="text1"/>
+          <w:sz w:val="24"/>
+          <w:szCs w:val="24"/>
+          <w:lang w:val="en-US"/>
+        </w:rPr>
+        <w:t>php</w:t>
+      </w:r>
+      <w:r>
+        <w:rPr>
+          <w:rFonts w:ascii="Times New Roman" w:hAnsi="Times New Roman" w:cs="Times New Roman"/>
+          <w:color w:val="000000" w:themeColor="text1"/>
+          <w:sz w:val="24"/>
+          <w:szCs w:val="24"/>
+        </w:rPr>
+        <w:t xml:space="preserve">, откройте файл </w:t>
+      </w:r>
+      <w:proofErr w:type="spellStart"/>
+      <w:r>
+        <w:rPr>
+          <w:rFonts w:ascii="Times New Roman" w:hAnsi="Times New Roman" w:cs="Times New Roman"/>
+          <w:color w:val="000000" w:themeColor="text1"/>
+          <w:sz w:val="24"/>
+          <w:szCs w:val="24"/>
+          <w:lang w:val="en-US"/>
+        </w:rPr>
+        <w:t>db</w:t>
+      </w:r>
+      <w:proofErr w:type="spellEnd"/>
+      <w:r>
+        <w:rPr>
+          <w:rFonts w:ascii="Times New Roman" w:hAnsi="Times New Roman" w:cs="Times New Roman"/>
+          <w:color w:val="000000" w:themeColor="text1"/>
+          <w:sz w:val="24"/>
+          <w:szCs w:val="24"/>
+        </w:rPr>
+        <w:t>.</w:t>
+      </w:r>
+      <w:r>
+        <w:rPr>
+          <w:rFonts w:ascii="Times New Roman" w:hAnsi="Times New Roman" w:cs="Times New Roman"/>
+          <w:color w:val="000000" w:themeColor="text1"/>
+          <w:sz w:val="24"/>
+          <w:szCs w:val="24"/>
+          <w:lang w:val="en-US"/>
+        </w:rPr>
+        <w:t>php</w:t>
+      </w:r>
+      <w:r>
+        <w:rPr>
+          <w:rFonts w:ascii="Times New Roman" w:hAnsi="Times New Roman" w:cs="Times New Roman"/>
+          <w:color w:val="000000" w:themeColor="text1"/>
+          <w:sz w:val="24"/>
+          <w:szCs w:val="24"/>
+        </w:rPr>
+        <w:t xml:space="preserve"> </w:t>
+      </w:r>
+      <w:r>
+        <w:rPr>
+          <w:rFonts w:ascii="Times New Roman" w:hAnsi="Times New Roman" w:cs="Times New Roman"/>
+          <w:color w:val="000000" w:themeColor="text1"/>
+          <w:sz w:val="24"/>
+          <w:szCs w:val="24"/>
+        </w:rPr>
+        <w:t xml:space="preserve">и измените </w:t>
+      </w:r>
+      <w:r>
+        <w:rPr>
+          <w:rFonts w:ascii="Times New Roman" w:hAnsi="Times New Roman" w:cs="Times New Roman"/>
+          <w:b/>
+          <w:bCs/>
+          <w:color w:val="000000" w:themeColor="text1"/>
+          <w:sz w:val="24"/>
+          <w:szCs w:val="24"/>
+        </w:rPr>
+        <w:t>$</w:t>
+      </w:r>
+      <w:r>
+        <w:rPr>
+          <w:rFonts w:ascii="Times New Roman" w:hAnsi="Times New Roman" w:cs="Times New Roman"/>
+          <w:b/>
+          <w:bCs/>
+          <w:color w:val="000000" w:themeColor="text1"/>
+          <w:sz w:val="24"/>
+          <w:szCs w:val="24"/>
+          <w:lang w:val="en-US"/>
+        </w:rPr>
+        <w:t>password</w:t>
+      </w:r>
+      <w:r>
+        <w:rPr>
+          <w:rFonts w:ascii="Times New Roman" w:hAnsi="Times New Roman" w:cs="Times New Roman"/>
+          <w:color w:val="000000" w:themeColor="text1"/>
+          <w:sz w:val="24"/>
+          <w:szCs w:val="24"/>
+        </w:rPr>
+        <w:t xml:space="preserve"> </w:t>
+      </w:r>
+      <w:r>
+        <w:rPr>
+          <w:rFonts w:ascii="Times New Roman" w:hAnsi="Times New Roman" w:cs="Times New Roman"/>
+          <w:color w:val="000000" w:themeColor="text1"/>
+          <w:sz w:val="24"/>
+          <w:szCs w:val="24"/>
+        </w:rPr>
+        <w:t xml:space="preserve">из 4ой строчки на указанный вами при установке </w:t>
+      </w:r>
+      <w:r>
+        <w:rPr>
+          <w:rFonts w:ascii="Times New Roman" w:hAnsi="Times New Roman" w:cs="Times New Roman"/>
+          <w:color w:val="000000" w:themeColor="text1"/>
+          <w:sz w:val="24"/>
+          <w:szCs w:val="24"/>
+          <w:lang w:val="en-US"/>
+        </w:rPr>
+        <w:t>MySQL</w:t>
+      </w:r>
+      <w:r>
+        <w:rPr>
+          <w:rFonts w:ascii="Times New Roman" w:hAnsi="Times New Roman" w:cs="Times New Roman"/>
+          <w:color w:val="000000" w:themeColor="text1"/>
+          <w:sz w:val="24"/>
+          <w:szCs w:val="24"/>
+        </w:rPr>
+        <w:t>.</w:t>
+      </w:r>
+    </w:p>
+    <w:p>
+      <w:pPr>
+        <w:tabs>
+          <w:tab w:val="left" w:pos="4010"/>
+        </w:tabs>
+        <w:rPr>
+          <w:rFonts w:ascii="Times New Roman" w:hAnsi="Times New Roman" w:cs="Times New Roman"/>
+          <w:color w:val="000000" w:themeColor="text1"/>
+          <w:sz w:val="24"/>
+          <w:szCs w:val="24"/>
+        </w:rPr>
+      </w:pPr>
+    </w:p>
+    <w:p>
+      <w:pPr>
+        <w:tabs>
+          <w:tab w:val="left" w:pos="4010"/>
+        </w:tabs>
+        <w:rPr>
+          <w:rFonts w:ascii="Times New Roman" w:hAnsi="Times New Roman" w:cs="Times New Roman"/>
+          <w:color w:val="000000" w:themeColor="text1"/>
+          <w:sz w:val="24"/>
+          <w:szCs w:val="24"/>
+        </w:rPr>
+      </w:pPr>
+      <w:r>
+        <w:rPr>
+          <w:rFonts w:ascii="Times New Roman" w:hAnsi="Times New Roman" w:cs="Times New Roman"/>
+          <w:color w:val="000000" w:themeColor="text1"/>
+          <w:sz w:val="24"/>
+          <w:szCs w:val="24"/>
+        </w:rPr>
+        <w:t xml:space="preserve">Так же рекомендуется установить приложение </w:t>
+      </w:r>
+      <w:proofErr w:type="spellStart"/>
+      <w:r>
+        <w:rPr>
+          <w:rFonts w:ascii="Times New Roman" w:hAnsi="Times New Roman" w:cs="Times New Roman"/>
+          <w:color w:val="000000" w:themeColor="text1"/>
+          <w:sz w:val="24"/>
+          <w:szCs w:val="24"/>
+          <w:lang w:val="en-US"/>
+        </w:rPr>
+        <w:t>OpenServer</w:t>
+      </w:r>
+      <w:proofErr w:type="spellEnd"/>
+      <w:r>
+        <w:rPr>
+          <w:rFonts w:ascii="Times New Roman" w:hAnsi="Times New Roman" w:cs="Times New Roman"/>
+          <w:color w:val="000000" w:themeColor="text1"/>
+          <w:sz w:val="24"/>
+          <w:szCs w:val="24"/>
+        </w:rPr>
+        <w:t xml:space="preserve">, это упростит процесс использования данного </w:t>
+      </w:r>
+      <w:r>
+        <w:rPr>
+          <w:rFonts w:ascii="Times New Roman" w:hAnsi="Times New Roman" w:cs="Times New Roman"/>
+          <w:color w:val="000000" w:themeColor="text1"/>
+          <w:sz w:val="24"/>
+          <w:szCs w:val="24"/>
+          <w:lang w:val="en-US"/>
+        </w:rPr>
+        <w:t>web</w:t>
+      </w:r>
+      <w:r>
+        <w:rPr>
+          <w:rFonts w:ascii="Times New Roman" w:hAnsi="Times New Roman" w:cs="Times New Roman"/>
+          <w:color w:val="000000" w:themeColor="text1"/>
+          <w:sz w:val="24"/>
+          <w:szCs w:val="24"/>
+        </w:rPr>
+        <w:t>-</w:t>
+      </w:r>
+      <w:r>
+        <w:rPr>
+          <w:rFonts w:ascii="Times New Roman" w:hAnsi="Times New Roman" w:cs="Times New Roman"/>
+          <w:color w:val="000000" w:themeColor="text1"/>
+          <w:sz w:val="24"/>
+          <w:szCs w:val="24"/>
+        </w:rPr>
+        <w:t xml:space="preserve">приложения. Скачать его можно по ссылке: </w:t>
+      </w:r>
+      <w:hyperlink r:id="rId20" w:history="1">
+        <w:r>
+          <w:rPr>
+            <w:rStyle w:val="ab"/>
+            <w:rFonts w:ascii="Times New Roman" w:hAnsi="Times New Roman" w:cs="Times New Roman"/>
+            <w:sz w:val="24"/>
+            <w:szCs w:val="24"/>
+          </w:rPr>
+          <w:t>https://ospanel.io/download/</w:t>
+        </w:r>
+      </w:hyperlink>
+    </w:p>
+    <w:p>
+      <w:pPr>
+        <w:tabs>
+          <w:tab w:val="left" w:pos="4010"/>
+        </w:tabs>
+        <w:rPr>
+          <w:rFonts w:ascii="Times New Roman" w:hAnsi="Times New Roman" w:cs="Times New Roman"/>
+          <w:color w:val="000000" w:themeColor="text1"/>
+          <w:sz w:val="24"/>
+          <w:szCs w:val="24"/>
+        </w:rPr>
+      </w:pPr>
+      <w:r>
+        <w:rPr>
+          <w:rFonts w:ascii="Times New Roman" w:hAnsi="Times New Roman" w:cs="Times New Roman"/>
+          <w:color w:val="000000" w:themeColor="text1"/>
+          <w:sz w:val="24"/>
+          <w:szCs w:val="24"/>
+        </w:rPr>
+        <w:t xml:space="preserve">Если вы решите установить </w:t>
+      </w:r>
+      <w:proofErr w:type="spellStart"/>
+      <w:r>
+        <w:rPr>
+          <w:rFonts w:ascii="Times New Roman" w:hAnsi="Times New Roman" w:cs="Times New Roman"/>
+          <w:color w:val="000000" w:themeColor="text1"/>
+          <w:sz w:val="24"/>
+          <w:szCs w:val="24"/>
+          <w:lang w:val="en-US"/>
+        </w:rPr>
+        <w:t>OpenServer</w:t>
+      </w:r>
+      <w:proofErr w:type="spellEnd"/>
+      <w:r>
+        <w:rPr>
+          <w:rFonts w:ascii="Times New Roman" w:hAnsi="Times New Roman" w:cs="Times New Roman"/>
+          <w:color w:val="000000" w:themeColor="text1"/>
+          <w:sz w:val="24"/>
+          <w:szCs w:val="24"/>
+        </w:rPr>
+        <w:t xml:space="preserve">, то папку </w:t>
+      </w:r>
+      <w:r>
+        <w:rPr>
+          <w:rFonts w:ascii="Times New Roman" w:hAnsi="Times New Roman" w:cs="Times New Roman"/>
+          <w:color w:val="000000" w:themeColor="text1"/>
+          <w:sz w:val="24"/>
+          <w:szCs w:val="24"/>
+          <w:lang w:val="en-US"/>
+        </w:rPr>
+        <w:t>php</w:t>
+      </w:r>
+      <w:r>
+        <w:rPr>
+          <w:rFonts w:ascii="Times New Roman" w:hAnsi="Times New Roman" w:cs="Times New Roman"/>
+          <w:color w:val="000000" w:themeColor="text1"/>
+          <w:sz w:val="24"/>
+          <w:szCs w:val="24"/>
+        </w:rPr>
+        <w:t xml:space="preserve"> </w:t>
+      </w:r>
+      <w:r>
+        <w:rPr>
+          <w:rFonts w:ascii="Times New Roman" w:hAnsi="Times New Roman" w:cs="Times New Roman"/>
+          <w:color w:val="000000" w:themeColor="text1"/>
+          <w:sz w:val="24"/>
+          <w:szCs w:val="24"/>
+        </w:rPr>
+        <w:t xml:space="preserve">будет необходимо переместить в директорию: </w:t>
+      </w:r>
+      <w:r>
+        <w:rPr>
+          <w:rFonts w:ascii="Times New Roman" w:hAnsi="Times New Roman" w:cs="Times New Roman"/>
+          <w:color w:val="000000" w:themeColor="text1"/>
+          <w:sz w:val="24"/>
+          <w:szCs w:val="24"/>
+        </w:rPr>
+        <w:t>“C:\</w:t>
+      </w:r>
+      <w:proofErr w:type="spellStart"/>
+      <w:r>
+        <w:rPr>
+          <w:rFonts w:ascii="Times New Roman" w:hAnsi="Times New Roman" w:cs="Times New Roman"/>
+          <w:color w:val="000000" w:themeColor="text1"/>
+          <w:sz w:val="24"/>
+          <w:szCs w:val="24"/>
+        </w:rPr>
+        <w:t>OSPanel</w:t>
+      </w:r>
+      <w:proofErr w:type="spellEnd"/>
+      <w:r>
+        <w:rPr>
+          <w:rFonts w:ascii="Times New Roman" w:hAnsi="Times New Roman" w:cs="Times New Roman"/>
+          <w:color w:val="000000" w:themeColor="text1"/>
+          <w:sz w:val="24"/>
+          <w:szCs w:val="24"/>
+        </w:rPr>
+        <w:t>\</w:t>
+      </w:r>
+      <w:proofErr w:type="spellStart"/>
+      <w:r>
+        <w:rPr>
+          <w:rFonts w:ascii="Times New Roman" w:hAnsi="Times New Roman" w:cs="Times New Roman"/>
+          <w:color w:val="000000" w:themeColor="text1"/>
+          <w:sz w:val="24"/>
+          <w:szCs w:val="24"/>
+        </w:rPr>
+        <w:t>domains</w:t>
+      </w:r>
+      <w:proofErr w:type="spellEnd"/>
+      <w:r>
+        <w:rPr>
+          <w:rFonts w:ascii="Times New Roman" w:hAnsi="Times New Roman" w:cs="Times New Roman"/>
+          <w:color w:val="000000" w:themeColor="text1"/>
+          <w:sz w:val="24"/>
+          <w:szCs w:val="24"/>
+        </w:rPr>
+        <w:t>\</w:t>
+      </w:r>
+      <w:r>
+        <w:rPr>
+          <w:rFonts w:ascii="Times New Roman" w:hAnsi="Times New Roman" w:cs="Times New Roman"/>
+          <w:color w:val="000000" w:themeColor="text1"/>
+          <w:sz w:val="24"/>
+          <w:szCs w:val="24"/>
+        </w:rPr>
+        <w:t>”</w:t>
+      </w:r>
+      <w:r>
+        <w:rPr>
+          <w:rFonts w:ascii="Times New Roman" w:hAnsi="Times New Roman" w:cs="Times New Roman"/>
+          <w:color w:val="000000" w:themeColor="text1"/>
+          <w:sz w:val="24"/>
+          <w:szCs w:val="24"/>
+        </w:rPr>
+        <w:t>.</w:t>
+      </w:r>
+    </w:p>
+    <w:p>
+      <w:pPr>
+        <w:spacing w:after="0"/>
+        <w:ind w:firstLine="709"/>
+        <w:jc w:val="center"/>
+        <w:rPr>
+          <w:rFonts w:ascii="Times New Roman" w:hAnsi="Times New Roman" w:cs="Times New Roman"/>
+          <w:sz w:val="28"/>
+          <w:szCs w:val="28"/>
+        </w:rPr>
+      </w:pPr>
+    </w:p>
+    <w:p>
+      <w:pPr>
+        <w:spacing w:after="0"/>
+        <w:ind w:firstLine="709"/>
+        <w:jc w:val="center"/>
+        <w:rPr>
+          <w:rFonts w:ascii="Times New Roman" w:hAnsi="Times New Roman" w:cs="Times New Roman"/>
+          <w:sz w:val="28"/>
+          <w:szCs w:val="28"/>
+        </w:rPr>
+      </w:pPr>
+    </w:p>
+    <w:p>
+      <w:pPr>
+        <w:spacing w:after="0"/>
+        <w:ind w:firstLine="709"/>
+        <w:jc w:val="center"/>
+        <w:rPr>
+          <w:rFonts w:ascii="Times New Roman" w:hAnsi="Times New Roman" w:cs="Times New Roman"/>
+          <w:sz w:val="28"/>
+          <w:szCs w:val="28"/>
+        </w:rPr>
+      </w:pPr>
+    </w:p>
+    <w:p>
+      <w:pPr>
+        <w:spacing w:after="0"/>
+        <w:ind w:firstLine="709"/>
+        <w:jc w:val="center"/>
+        <w:rPr>
+          <w:rFonts w:ascii="Times New Roman" w:hAnsi="Times New Roman" w:cs="Times New Roman"/>
+          <w:sz w:val="28"/>
+          <w:szCs w:val="28"/>
+        </w:rPr>
+      </w:pPr>
+    </w:p>
+    <w:p>
+      <w:pPr>
+        <w:spacing w:after="0"/>
+        <w:ind w:firstLine="709"/>
+        <w:jc w:val="center"/>
+        <w:rPr>
+          <w:rFonts w:ascii="Times New Roman" w:hAnsi="Times New Roman" w:cs="Times New Roman"/>
+          <w:sz w:val="28"/>
+          <w:szCs w:val="28"/>
+        </w:rPr>
+      </w:pPr>
+    </w:p>
+    <w:p>
+      <w:pPr>
+        <w:spacing w:after="0"/>
+        <w:ind w:firstLine="709"/>
+        <w:jc w:val="center"/>
+        <w:rPr>
+          <w:rFonts w:ascii="Times New Roman" w:hAnsi="Times New Roman" w:cs="Times New Roman"/>
+          <w:sz w:val="28"/>
+          <w:szCs w:val="28"/>
+        </w:rPr>
+      </w:pPr>
+      <w:r>
+        <w:rPr>
+          <w:rFonts w:ascii="Times New Roman" w:hAnsi="Times New Roman" w:cs="Times New Roman"/>
+          <w:sz w:val="28"/>
+          <w:szCs w:val="28"/>
+        </w:rPr>
+        <w:lastRenderedPageBreak/>
         <w:t>ЗАКЛЮЧЕНИЕ</w:t>
       </w:r>
     </w:p>
@@ -3534,7 +7684,7 @@
         </w:rPr>
         <w:t xml:space="preserve">Ссылка на </w:t>
       </w:r>
-      <w:hyperlink r:id="rId17" w:history="1">
+      <w:hyperlink r:id="rId21" w:history="1">
         <w:r>
           <w:rPr>
             <w:rStyle w:val="ab"/>
@@ -3546,7 +7696,7 @@
       </w:hyperlink>
     </w:p>
     <w:sectPr>
-      <w:footerReference w:type="default" r:id="rId18"/>
+      <w:footerReference w:type="default" r:id="rId22"/>
       <w:pgSz w:w="11906" w:h="16838"/>
       <w:pgMar w:top="1134" w:right="850" w:bottom="1134" w:left="1701" w:header="708" w:footer="708" w:gutter="0"/>
       <w:cols w:space="708"/>
@@ -4671,6 +8821,119 @@
     </w:lvl>
   </w:abstractNum>
   <w:abstractNum w:abstractNumId="9" w15:restartNumberingAfterBreak="0">
+    <w:nsid w:val="4BAD64BF"/>
+    <w:multiLevelType w:val="multilevel"/>
+    <w:tmpl w:val="6B680C02"/>
+    <w:lvl w:ilvl="0">
+      <w:start w:val="1"/>
+      <w:numFmt w:val="decimal"/>
+      <w:lvlText w:val="%1"/>
+      <w:lvlJc w:val="left"/>
+      <w:pPr>
+        <w:ind w:left="360" w:hanging="360"/>
+      </w:pPr>
+      <w:rPr>
+        <w:rFonts w:hint="default"/>
+      </w:rPr>
+    </w:lvl>
+    <w:lvl w:ilvl="1">
+      <w:start w:val="1"/>
+      <w:numFmt w:val="decimal"/>
+      <w:lvlText w:val="%1.%2"/>
+      <w:lvlJc w:val="left"/>
+      <w:pPr>
+        <w:ind w:left="720" w:hanging="360"/>
+      </w:pPr>
+      <w:rPr>
+        <w:rFonts w:hint="default"/>
+      </w:rPr>
+    </w:lvl>
+    <w:lvl w:ilvl="2">
+      <w:start w:val="1"/>
+      <w:numFmt w:val="decimal"/>
+      <w:lvlText w:val="%1.%2.%3"/>
+      <w:lvlJc w:val="left"/>
+      <w:pPr>
+        <w:ind w:left="1440" w:hanging="720"/>
+      </w:pPr>
+      <w:rPr>
+        <w:rFonts w:hint="default"/>
+      </w:rPr>
+    </w:lvl>
+    <w:lvl w:ilvl="3">
+      <w:start w:val="1"/>
+      <w:numFmt w:val="decimal"/>
+      <w:lvlText w:val="%1.%2.%3.%4"/>
+      <w:lvlJc w:val="left"/>
+      <w:pPr>
+        <w:ind w:left="1800" w:hanging="720"/>
+      </w:pPr>
+      <w:rPr>
+        <w:rFonts w:hint="default"/>
+      </w:rPr>
+    </w:lvl>
+    <w:lvl w:ilvl="4">
+      <w:start w:val="1"/>
+      <w:numFmt w:val="decimal"/>
+      <w:lvlText w:val="%1.%2.%3.%4.%5"/>
+      <w:lvlJc w:val="left"/>
+      <w:pPr>
+        <w:ind w:left="2520" w:hanging="1080"/>
+      </w:pPr>
+      <w:rPr>
+        <w:rFonts w:hint="default"/>
+      </w:rPr>
+    </w:lvl>
+    <w:lvl w:ilvl="5">
+      <w:start w:val="1"/>
+      <w:numFmt w:val="decimal"/>
+      <w:lvlText w:val="%1.%2.%3.%4.%5.%6"/>
+      <w:lvlJc w:val="left"/>
+      <w:pPr>
+        <w:ind w:left="2880" w:hanging="1080"/>
+      </w:pPr>
+      <w:rPr>
+        <w:rFonts w:hint="default"/>
+      </w:rPr>
+    </w:lvl>
+    <w:lvl w:ilvl="6">
+      <w:start w:val="1"/>
+      <w:numFmt w:val="decimal"/>
+      <w:lvlText w:val="%1.%2.%3.%4.%5.%6.%7"/>
+      <w:lvlJc w:val="left"/>
+      <w:pPr>
+        <w:ind w:left="3600" w:hanging="1440"/>
+      </w:pPr>
+      <w:rPr>
+        <w:rFonts w:hint="default"/>
+      </w:rPr>
+    </w:lvl>
+    <w:lvl w:ilvl="7">
+      <w:start w:val="1"/>
+      <w:numFmt w:val="decimal"/>
+      <w:lvlText w:val="%1.%2.%3.%4.%5.%6.%7.%8"/>
+      <w:lvlJc w:val="left"/>
+      <w:pPr>
+        <w:ind w:left="3960" w:hanging="1440"/>
+      </w:pPr>
+      <w:rPr>
+        <w:rFonts w:hint="default"/>
+      </w:rPr>
+    </w:lvl>
+    <w:lvl w:ilvl="8">
+      <w:start w:val="1"/>
+      <w:numFmt w:val="decimal"/>
+      <w:lvlText w:val="%1.%2.%3.%4.%5.%6.%7.%8.%9"/>
+      <w:lvlJc w:val="left"/>
+      <w:pPr>
+        <w:ind w:left="4680" w:hanging="1800"/>
+      </w:pPr>
+      <w:rPr>
+        <w:rFonts w:hint="default"/>
+      </w:rPr>
+    </w:lvl>
+  </w:abstractNum>
+  <w:abstractNum w:abstractNumId="10" w15:restartNumberingAfterBreak="0">
     <w:nsid w:val="4ED16614"/>
     <w:multiLevelType w:val="hybridMultilevel"/>
     <w:tmpl w:val="D1B48912"/>
@@ -4756,7 +9019,7 @@
       </w:pPr>
     </w:lvl>
   </w:abstractNum>
-  <w:abstractNum w:abstractNumId="10" w15:restartNumberingAfterBreak="0">
+  <w:abstractNum w:abstractNumId="11" w15:restartNumberingAfterBreak="0">
     <w:nsid w:val="5565434C"/>
     <w:multiLevelType w:val="hybridMultilevel"/>
     <w:tmpl w:val="E35AA58C"/>
@@ -4869,7 +9132,7 @@
       </w:rPr>
     </w:lvl>
   </w:abstractNum>
-  <w:abstractNum w:abstractNumId="11" w15:restartNumberingAfterBreak="0">
+  <w:abstractNum w:abstractNumId="12" w15:restartNumberingAfterBreak="0">
     <w:nsid w:val="59EC0239"/>
     <w:multiLevelType w:val="hybridMultilevel"/>
     <w:tmpl w:val="BE241970"/>
@@ -4958,7 +9221,7 @@
       </w:pPr>
     </w:lvl>
   </w:abstractNum>
-  <w:abstractNum w:abstractNumId="12" w15:restartNumberingAfterBreak="0">
+  <w:abstractNum w:abstractNumId="13" w15:restartNumberingAfterBreak="0">
     <w:nsid w:val="5D06723D"/>
     <w:multiLevelType w:val="hybridMultilevel"/>
     <w:tmpl w:val="CAEA09A4"/>
@@ -5071,7 +9334,7 @@
       </w:rPr>
     </w:lvl>
   </w:abstractNum>
-  <w:abstractNum w:abstractNumId="13" w15:restartNumberingAfterBreak="0">
+  <w:abstractNum w:abstractNumId="14" w15:restartNumberingAfterBreak="0">
     <w:nsid w:val="674B62A6"/>
     <w:multiLevelType w:val="hybridMultilevel"/>
     <w:tmpl w:val="8E3AD16E"/>
@@ -5184,7 +9447,7 @@
       </w:rPr>
     </w:lvl>
   </w:abstractNum>
-  <w:abstractNum w:abstractNumId="14" w15:restartNumberingAfterBreak="0">
+  <w:abstractNum w:abstractNumId="15" w15:restartNumberingAfterBreak="0">
     <w:nsid w:val="6A5B74E8"/>
     <w:multiLevelType w:val="hybridMultilevel"/>
     <w:tmpl w:val="883E2D4C"/>
@@ -5304,16 +9567,16 @@
     <w:abstractNumId w:val="8"/>
   </w:num>
   <w:num w:numId="3">
-    <w:abstractNumId w:val="11"/>
+    <w:abstractNumId w:val="12"/>
   </w:num>
   <w:num w:numId="4">
-    <w:abstractNumId w:val="14"/>
+    <w:abstractNumId w:val="15"/>
   </w:num>
   <w:num w:numId="5">
     <w:abstractNumId w:val="4"/>
   </w:num>
   <w:num w:numId="6">
-    <w:abstractNumId w:val="9"/>
+    <w:abstractNumId w:val="10"/>
   </w:num>
   <w:num w:numId="7">
     <w:abstractNumId w:val="0"/>
@@ -5322,13 +9585,13 @@
     <w:abstractNumId w:val="6"/>
   </w:num>
   <w:num w:numId="9">
+    <w:abstractNumId w:val="14"/>
+  </w:num>
+  <w:num w:numId="10">
     <w:abstractNumId w:val="13"/>
   </w:num>
-  <w:num w:numId="10">
-    <w:abstractNumId w:val="12"/>
-  </w:num>
   <w:num w:numId="11">
-    <w:abstractNumId w:val="10"/>
+    <w:abstractNumId w:val="11"/>
   </w:num>
   <w:num w:numId="12">
     <w:abstractNumId w:val="7"/>
@@ -5368,6 +9631,9 @@
     <w:lvlOverride w:ilvl="8">
       <w:startOverride w:val="1"/>
     </w:lvlOverride>
+  </w:num>
+  <w:num w:numId="16">
+    <w:abstractNumId w:val="9"/>
   </w:num>
 </w:numbering>
 </file>
@@ -5939,6 +10205,34 @@
       <w:shd w:val="clear" w:color="auto" w:fill="E1DFDD"/>
     </w:rPr>
   </w:style>
+  <w:style w:type="character" w:styleId="HTML">
+    <w:name w:val="HTML Code"/>
+    <w:basedOn w:val="a0"/>
+    <w:uiPriority w:val="99"/>
+    <w:semiHidden/>
+    <w:unhideWhenUsed/>
+    <w:rsid w:val="004B2AB5"/>
+    <w:rPr>
+      <w:rFonts w:ascii="Courier New" w:eastAsia="Times New Roman" w:hAnsi="Courier New" w:cs="Courier New"/>
+      <w:sz w:val="20"/>
+      <w:szCs w:val="20"/>
+    </w:rPr>
+  </w:style>
+  <w:style w:type="character" w:customStyle="1" w:styleId="hljs-text-node">
+    <w:name w:val="hljs-text-node"/>
+    <w:basedOn w:val="a0"/>
+    <w:rsid w:val="004B2AB5"/>
+  </w:style>
+  <w:style w:type="character" w:customStyle="1" w:styleId="hljs-keyword">
+    <w:name w:val="hljs-keyword"/>
+    <w:basedOn w:val="a0"/>
+    <w:rsid w:val="004B2AB5"/>
+  </w:style>
+  <w:style w:type="character" w:customStyle="1" w:styleId="hljs-literal">
+    <w:name w:val="hljs-literal"/>
+    <w:basedOn w:val="a0"/>
+    <w:rsid w:val="004B2AB5"/>
+  </w:style>
 </w:styles>
 </file>
 

--- a/docs/Отчёт по курсовой Кашапов, Павленко.docx
+++ b/docs/Отчёт по курсовой Кашапов, Павленко.docx
@@ -605,6 +605,14 @@
           <w:sz w:val="28"/>
           <w:szCs w:val="28"/>
         </w:rPr>
+        <w:t>1.</w:t>
+      </w:r>
+      <w:r>
+        <w:rPr>
+          <w:color w:val="000000"/>
+          <w:sz w:val="28"/>
+          <w:szCs w:val="28"/>
+        </w:rPr>
         <w:t>Введение</w:t>
       </w:r>
       <w:r>
@@ -613,7 +621,7 @@
           <w:sz w:val="28"/>
           <w:szCs w:val="28"/>
         </w:rPr>
-        <w:t xml:space="preserve">                                                                                                                   </w:t>
+        <w:t xml:space="preserve">                                                                                                                </w:t>
       </w:r>
       <w:r>
         <w:rPr>
@@ -623,6 +631,14 @@
         </w:rPr>
         <w:t>3</w:t>
       </w:r>
+      <w:r>
+        <w:rPr>
+          <w:color w:val="000000"/>
+          <w:sz w:val="28"/>
+          <w:szCs w:val="28"/>
+        </w:rPr>
+        <w:t xml:space="preserve">  </w:t>
+      </w:r>
     </w:p>
     <w:p>
       <w:pPr>
@@ -635,6 +651,12 @@
         <w:rPr>
           <w:sz w:val="28"/>
         </w:rPr>
+        <w:t>2.</w:t>
+      </w:r>
+      <w:r>
+        <w:rPr>
+          <w:sz w:val="28"/>
+        </w:rPr>
         <w:t>Сценарии использования приложения</w:t>
       </w:r>
       <w:r>
@@ -643,7 +665,7 @@
           <w:sz w:val="28"/>
           <w:szCs w:val="28"/>
         </w:rPr>
-        <w:t xml:space="preserve">                                                                  </w:t>
+        <w:t xml:space="preserve">                                                               </w:t>
       </w:r>
       <w:r>
         <w:rPr>
@@ -663,6 +685,12 @@
         <w:rPr>
           <w:sz w:val="28"/>
         </w:rPr>
+        <w:t>3.</w:t>
+      </w:r>
+      <w:r>
+        <w:rPr>
+          <w:sz w:val="28"/>
+        </w:rPr>
         <w:t>Структура базы данных</w:t>
       </w:r>
       <w:r>
@@ -671,7 +699,7 @@
           <w:sz w:val="28"/>
           <w:szCs w:val="28"/>
         </w:rPr>
-        <w:t xml:space="preserve">                                                                                          </w:t>
+        <w:t xml:space="preserve">                                                                                       </w:t>
       </w:r>
       <w:r>
         <w:rPr>
@@ -691,6 +719,12 @@
         <w:rPr>
           <w:sz w:val="28"/>
         </w:rPr>
+        <w:t>4.</w:t>
+      </w:r>
+      <w:r>
+        <w:rPr>
+          <w:sz w:val="28"/>
+        </w:rPr>
         <w:t>Архитектура приложения</w:t>
       </w:r>
       <w:r>
@@ -699,7 +733,7 @@
           <w:sz w:val="28"/>
           <w:szCs w:val="28"/>
         </w:rPr>
-        <w:t xml:space="preserve">                                                                                       </w:t>
+        <w:t xml:space="preserve">                                                                                    </w:t>
       </w:r>
       <w:r>
         <w:rPr>
@@ -719,6 +753,12 @@
         <w:rPr>
           <w:sz w:val="28"/>
         </w:rPr>
+        <w:t>5.</w:t>
+      </w:r>
+      <w:r>
+        <w:rPr>
+          <w:sz w:val="28"/>
+        </w:rPr>
         <w:t>Интерфейс пользователя</w:t>
       </w:r>
       <w:r>
@@ -727,7 +767,15 @@
           <w:sz w:val="28"/>
           <w:szCs w:val="28"/>
         </w:rPr>
-        <w:t xml:space="preserve">                                                                                         </w:t>
+        <w:t xml:space="preserve">                                                                                    </w:t>
+      </w:r>
+      <w:r>
+        <w:rPr>
+          <w:color w:val="000000"/>
+          <w:sz w:val="28"/>
+          <w:szCs w:val="28"/>
+        </w:rPr>
+        <w:t xml:space="preserve"> </w:t>
       </w:r>
       <w:r>
         <w:rPr>
@@ -747,6 +795,12 @@
         <w:rPr>
           <w:sz w:val="28"/>
         </w:rPr>
+        <w:t>6.</w:t>
+      </w:r>
+      <w:r>
+        <w:rPr>
+          <w:sz w:val="28"/>
+        </w:rPr>
         <w:t>План тестирования приложения</w:t>
       </w:r>
       <w:r>
@@ -755,7 +809,7 @@
           <w:sz w:val="28"/>
           <w:szCs w:val="28"/>
         </w:rPr>
-        <w:t xml:space="preserve">                                                                          </w:t>
+        <w:t xml:space="preserve">                                                                       </w:t>
       </w:r>
       <w:r>
         <w:rPr>
@@ -781,6 +835,12 @@
         <w:rPr>
           <w:sz w:val="28"/>
         </w:rPr>
+        <w:t>7.</w:t>
+      </w:r>
+      <w:r>
+        <w:rPr>
+          <w:sz w:val="28"/>
+        </w:rPr>
         <w:t>Отчет по тестированию</w:t>
       </w:r>
       <w:r>
@@ -789,11 +849,13 @@
           <w:sz w:val="28"/>
           <w:szCs w:val="28"/>
         </w:rPr>
-        <w:t xml:space="preserve">                                                                                         </w:t>
-      </w:r>
-      <w:r>
-        <w:rPr>
-          <w:sz w:val="28"/>
+        <w:t xml:space="preserve">                                                                                      </w:t>
+      </w:r>
+      <w:r>
+        <w:rPr>
+          <w:color w:val="000000"/>
+          <w:sz w:val="28"/>
+          <w:szCs w:val="28"/>
         </w:rPr>
         <w:t>1</w:t>
       </w:r>
@@ -818,6 +880,12 @@
         <w:rPr>
           <w:sz w:val="28"/>
         </w:rPr>
+        <w:t>8.</w:t>
+      </w:r>
+      <w:r>
+        <w:rPr>
+          <w:sz w:val="28"/>
+        </w:rPr>
         <w:t>Инструкция по развёртыванию</w:t>
       </w:r>
       <w:r>
@@ -843,6 +911,14 @@
           <w:sz w:val="28"/>
           <w:szCs w:val="28"/>
         </w:rPr>
+        <w:t>9.</w:t>
+      </w:r>
+      <w:r>
+        <w:rPr>
+          <w:color w:val="000000"/>
+          <w:sz w:val="28"/>
+          <w:szCs w:val="28"/>
+        </w:rPr>
         <w:t>Заключение</w:t>
       </w:r>
       <w:r>
@@ -851,7 +927,7 @@
           <w:sz w:val="28"/>
           <w:szCs w:val="28"/>
         </w:rPr>
-        <w:t xml:space="preserve">                                                                                                             </w:t>
+        <w:t xml:space="preserve">                                                                                                          </w:t>
       </w:r>
       <w:r>
         <w:rPr>
@@ -885,7 +961,15 @@
           <w:sz w:val="28"/>
           <w:szCs w:val="28"/>
         </w:rPr>
-        <w:t xml:space="preserve">Приложение                                                                                                            </w:t>
+        <w:t>10.</w:t>
+      </w:r>
+      <w:r>
+        <w:rPr>
+          <w:color w:val="000000"/>
+          <w:sz w:val="28"/>
+          <w:szCs w:val="28"/>
+        </w:rPr>
+        <w:t xml:space="preserve">Приложение                                                                                                       </w:t>
       </w:r>
       <w:r>
         <w:rPr>
@@ -951,6 +1035,14 @@
           <w:sz w:val="28"/>
           <w:szCs w:val="28"/>
         </w:rPr>
+        <w:t>1.</w:t>
+      </w:r>
+      <w:r>
+        <w:rPr>
+          <w:color w:val="000000"/>
+          <w:sz w:val="28"/>
+          <w:szCs w:val="28"/>
+        </w:rPr>
         <w:t>ВВЕДЕНИЕ</w:t>
       </w:r>
     </w:p>
@@ -1062,25 +1154,337 @@
     </w:p>
     <w:p>
       <w:pPr>
-        <w:spacing w:after="0"/>
-        <w:ind w:firstLine="709"/>
+        <w:spacing w:line="312" w:lineRule="auto"/>
         <w:jc w:val="both"/>
         <w:rPr>
-          <w:rFonts w:ascii="Times New Roman" w:eastAsia="Times New Roman" w:hAnsi="Times New Roman" w:cs="Times New Roman"/>
-          <w:color w:val="000000"/>
-          <w:sz w:val="28"/>
-          <w:szCs w:val="28"/>
-          <w:lang w:eastAsia="ru-RU"/>
-        </w:rPr>
-      </w:pPr>
-      <w:r>
-        <w:rPr>
-          <w:rFonts w:ascii="Times New Roman" w:hAnsi="Times New Roman" w:cs="Times New Roman"/>
-          <w:color w:val="000000"/>
-          <w:sz w:val="28"/>
-          <w:szCs w:val="28"/>
-        </w:rPr>
-        <w:br w:type="page"/>
+          <w:rFonts w:ascii="Times New Roman" w:hAnsi="Times New Roman" w:cs="Times New Roman"/>
+          <w:sz w:val="28"/>
+          <w:szCs w:val="28"/>
+        </w:rPr>
+      </w:pPr>
+      <w:r>
+        <w:rPr>
+          <w:rFonts w:ascii="Times New Roman" w:hAnsi="Times New Roman" w:cs="Times New Roman"/>
+          <w:i/>
+          <w:sz w:val="28"/>
+          <w:szCs w:val="28"/>
+          <w:u w:val="single"/>
+          <w:lang w:val="en-US"/>
+        </w:rPr>
+        <w:t>T</w:t>
+      </w:r>
+      <w:r>
+        <w:rPr>
+          <w:rFonts w:ascii="Times New Roman" w:hAnsi="Times New Roman" w:cs="Times New Roman"/>
+          <w:i/>
+          <w:sz w:val="28"/>
+          <w:szCs w:val="28"/>
+          <w:u w:val="single"/>
+          <w:lang w:val="en-US"/>
+        </w:rPr>
+        <w:t>ire</w:t>
+      </w:r>
+      <w:r>
+        <w:rPr>
+          <w:rFonts w:ascii="Times New Roman" w:hAnsi="Times New Roman" w:cs="Times New Roman"/>
+          <w:i/>
+          <w:sz w:val="28"/>
+          <w:szCs w:val="28"/>
+        </w:rPr>
+        <w:t xml:space="preserve"> </w:t>
+      </w:r>
+      <w:r>
+        <w:rPr>
+          <w:rFonts w:ascii="Times New Roman" w:hAnsi="Times New Roman" w:cs="Times New Roman"/>
+          <w:sz w:val="28"/>
+          <w:szCs w:val="28"/>
+        </w:rPr>
+        <w:t>—</w:t>
+      </w:r>
+      <w:r>
+        <w:rPr>
+          <w:rFonts w:ascii="Times New Roman" w:hAnsi="Times New Roman" w:cs="Times New Roman"/>
+          <w:sz w:val="28"/>
+          <w:szCs w:val="28"/>
+        </w:rPr>
+        <w:t xml:space="preserve"> программа </w:t>
+      </w:r>
+      <w:r>
+        <w:rPr>
+          <w:rFonts w:ascii="Times New Roman" w:hAnsi="Times New Roman" w:cs="Times New Roman"/>
+          <w:sz w:val="28"/>
+          <w:szCs w:val="28"/>
+        </w:rPr>
+        <w:t xml:space="preserve">для </w:t>
+      </w:r>
+      <w:r>
+        <w:rPr>
+          <w:rFonts w:ascii="Times New Roman" w:hAnsi="Times New Roman" w:cs="Times New Roman"/>
+          <w:sz w:val="28"/>
+          <w:szCs w:val="28"/>
+        </w:rPr>
+        <w:t>ведения учёта бизнеса</w:t>
+      </w:r>
+      <w:r>
+        <w:rPr>
+          <w:rFonts w:ascii="Times New Roman" w:hAnsi="Times New Roman" w:cs="Times New Roman"/>
+          <w:sz w:val="28"/>
+          <w:szCs w:val="28"/>
+        </w:rPr>
+        <w:t xml:space="preserve">, позволяющий отслеживать, какие на данный момент имеются </w:t>
+      </w:r>
+      <w:r>
+        <w:rPr>
+          <w:rFonts w:ascii="Times New Roman" w:hAnsi="Times New Roman" w:cs="Times New Roman"/>
+          <w:sz w:val="28"/>
+          <w:szCs w:val="28"/>
+        </w:rPr>
+        <w:t>шины на складе</w:t>
+      </w:r>
+      <w:r>
+        <w:rPr>
+          <w:rFonts w:ascii="Times New Roman" w:hAnsi="Times New Roman" w:cs="Times New Roman"/>
+          <w:sz w:val="28"/>
+          <w:szCs w:val="28"/>
+        </w:rPr>
+        <w:t>.</w:t>
+      </w:r>
+      <w:r>
+        <w:rPr>
+          <w:rFonts w:ascii="Times New Roman" w:hAnsi="Times New Roman" w:cs="Times New Roman"/>
+          <w:sz w:val="28"/>
+          <w:szCs w:val="28"/>
+        </w:rPr>
+        <w:t xml:space="preserve"> Программа проста в использовании</w:t>
+      </w:r>
+      <w:r>
+        <w:rPr>
+          <w:rFonts w:ascii="Times New Roman" w:hAnsi="Times New Roman" w:cs="Times New Roman"/>
+          <w:sz w:val="28"/>
+          <w:szCs w:val="28"/>
+        </w:rPr>
+        <w:t xml:space="preserve">. Также для привлечения новых </w:t>
+      </w:r>
+      <w:r>
+        <w:rPr>
+          <w:rFonts w:ascii="Times New Roman" w:hAnsi="Times New Roman" w:cs="Times New Roman"/>
+          <w:sz w:val="28"/>
+          <w:szCs w:val="28"/>
+        </w:rPr>
+        <w:t>пользователей</w:t>
+      </w:r>
+      <w:r>
+        <w:rPr>
+          <w:rFonts w:ascii="Times New Roman" w:hAnsi="Times New Roman" w:cs="Times New Roman"/>
+          <w:sz w:val="28"/>
+          <w:szCs w:val="28"/>
+        </w:rPr>
+        <w:t xml:space="preserve"> и расширения функционала программы нужно добавлять новые возможности.</w:t>
+      </w:r>
+      <w:r>
+        <w:rPr>
+          <w:rFonts w:ascii="Times New Roman" w:hAnsi="Times New Roman" w:cs="Times New Roman"/>
+          <w:sz w:val="28"/>
+          <w:szCs w:val="28"/>
+        </w:rPr>
+        <w:t xml:space="preserve"> Наша</w:t>
+      </w:r>
+      <w:r>
+        <w:rPr>
+          <w:rFonts w:ascii="Times New Roman" w:hAnsi="Times New Roman" w:cs="Times New Roman"/>
+          <w:sz w:val="28"/>
+          <w:szCs w:val="28"/>
+        </w:rPr>
+        <w:t xml:space="preserve"> программа будет состоять в виде нескольких таблиц, содержащихся в разных вкладках, например: «</w:t>
+      </w:r>
+      <w:r>
+        <w:rPr>
+          <w:rFonts w:ascii="Times New Roman" w:hAnsi="Times New Roman" w:cs="Times New Roman"/>
+          <w:sz w:val="28"/>
+          <w:szCs w:val="28"/>
+        </w:rPr>
+        <w:t>Шины</w:t>
+      </w:r>
+      <w:r>
+        <w:rPr>
+          <w:rFonts w:ascii="Times New Roman" w:hAnsi="Times New Roman" w:cs="Times New Roman"/>
+          <w:sz w:val="28"/>
+          <w:szCs w:val="28"/>
+        </w:rPr>
+        <w:t>», «</w:t>
+      </w:r>
+      <w:r>
+        <w:rPr>
+          <w:rFonts w:ascii="Times New Roman" w:hAnsi="Times New Roman" w:cs="Times New Roman"/>
+          <w:sz w:val="28"/>
+          <w:szCs w:val="28"/>
+        </w:rPr>
+        <w:t>Страны</w:t>
+      </w:r>
+      <w:r>
+        <w:rPr>
+          <w:rFonts w:ascii="Times New Roman" w:hAnsi="Times New Roman" w:cs="Times New Roman"/>
+          <w:sz w:val="28"/>
+          <w:szCs w:val="28"/>
+        </w:rPr>
+        <w:t>», «</w:t>
+      </w:r>
+      <w:r>
+        <w:rPr>
+          <w:rFonts w:ascii="Times New Roman" w:hAnsi="Times New Roman" w:cs="Times New Roman"/>
+          <w:sz w:val="28"/>
+          <w:szCs w:val="28"/>
+        </w:rPr>
+        <w:t>Диаметр</w:t>
+      </w:r>
+      <w:r>
+        <w:rPr>
+          <w:rFonts w:ascii="Times New Roman" w:hAnsi="Times New Roman" w:cs="Times New Roman"/>
+          <w:sz w:val="28"/>
+          <w:szCs w:val="28"/>
+        </w:rPr>
+        <w:t>». Руководитель команды или ответственный человек сможет размещать и редактировать в них информацию, а остальные смогут её просматривать для получения сведений</w:t>
+      </w:r>
+      <w:r>
+        <w:rPr>
+          <w:rFonts w:ascii="Times New Roman" w:hAnsi="Times New Roman" w:cs="Times New Roman"/>
+          <w:sz w:val="28"/>
+          <w:szCs w:val="28"/>
+        </w:rPr>
+        <w:t>. Данное приложение можно использовать не только для ведения учёта наличия, а также предоставлении информации клиентам о имеющейся продукции.</w:t>
+      </w:r>
+    </w:p>
+    <w:p>
+      <w:pPr>
+        <w:spacing w:line="312" w:lineRule="auto"/>
+        <w:jc w:val="both"/>
+        <w:rPr>
+          <w:rFonts w:ascii="Times New Roman" w:hAnsi="Times New Roman" w:cs="Times New Roman"/>
+          <w:sz w:val="28"/>
+          <w:szCs w:val="28"/>
+        </w:rPr>
+      </w:pPr>
+      <w:r>
+        <w:rPr>
+          <w:rFonts w:ascii="Times New Roman" w:hAnsi="Times New Roman" w:cs="Times New Roman"/>
+          <w:sz w:val="28"/>
+          <w:szCs w:val="28"/>
+        </w:rPr>
+        <w:tab/>
+        <w:t>В ходе работы было создано приложение, упрощающие учёт товаров, имеющее следующий функционал:</w:t>
+      </w:r>
+    </w:p>
+    <w:p>
+      <w:pPr>
+        <w:pStyle w:val="a3"/>
+        <w:numPr>
+          <w:ilvl w:val="0"/>
+          <w:numId w:val="18"/>
+        </w:numPr>
+        <w:spacing w:line="312" w:lineRule="auto"/>
+        <w:jc w:val="both"/>
+        <w:rPr>
+          <w:rFonts w:ascii="Times New Roman" w:hAnsi="Times New Roman" w:cs="Times New Roman"/>
+          <w:bCs/>
+          <w:sz w:val="28"/>
+          <w:szCs w:val="28"/>
+        </w:rPr>
+      </w:pPr>
+      <w:r>
+        <w:rPr>
+          <w:rFonts w:ascii="Times New Roman" w:hAnsi="Times New Roman" w:cs="Times New Roman"/>
+          <w:bCs/>
+          <w:sz w:val="28"/>
+          <w:szCs w:val="28"/>
+        </w:rPr>
+        <w:t>Организация хранения данных</w:t>
+      </w:r>
+      <w:r>
+        <w:rPr>
+          <w:rFonts w:ascii="Times New Roman" w:hAnsi="Times New Roman" w:cs="Times New Roman"/>
+          <w:bCs/>
+          <w:sz w:val="28"/>
+          <w:szCs w:val="28"/>
+        </w:rPr>
+        <w:t xml:space="preserve"> </w:t>
+      </w:r>
+    </w:p>
+    <w:p>
+      <w:pPr>
+        <w:pStyle w:val="a3"/>
+        <w:numPr>
+          <w:ilvl w:val="0"/>
+          <w:numId w:val="18"/>
+        </w:numPr>
+        <w:spacing w:line="312" w:lineRule="auto"/>
+        <w:jc w:val="both"/>
+        <w:rPr>
+          <w:rFonts w:ascii="Times New Roman" w:hAnsi="Times New Roman" w:cs="Times New Roman"/>
+          <w:bCs/>
+          <w:sz w:val="28"/>
+          <w:szCs w:val="28"/>
+        </w:rPr>
+      </w:pPr>
+      <w:r>
+        <w:rPr>
+          <w:rFonts w:ascii="Times New Roman" w:hAnsi="Times New Roman" w:cs="Times New Roman"/>
+          <w:bCs/>
+          <w:sz w:val="28"/>
+          <w:szCs w:val="28"/>
+        </w:rPr>
+        <w:t>Добавление нового товара</w:t>
+      </w:r>
+    </w:p>
+    <w:p>
+      <w:pPr>
+        <w:pStyle w:val="a3"/>
+        <w:numPr>
+          <w:ilvl w:val="0"/>
+          <w:numId w:val="18"/>
+        </w:numPr>
+        <w:spacing w:line="312" w:lineRule="auto"/>
+        <w:jc w:val="both"/>
+        <w:rPr>
+          <w:rFonts w:ascii="Times New Roman" w:hAnsi="Times New Roman" w:cs="Times New Roman"/>
+          <w:bCs/>
+          <w:sz w:val="28"/>
+          <w:szCs w:val="28"/>
+        </w:rPr>
+      </w:pPr>
+      <w:r>
+        <w:rPr>
+          <w:rFonts w:ascii="Times New Roman" w:hAnsi="Times New Roman" w:cs="Times New Roman"/>
+          <w:bCs/>
+          <w:sz w:val="28"/>
+          <w:szCs w:val="28"/>
+        </w:rPr>
+        <w:t>Редактирование информации о товаре</w:t>
+      </w:r>
+    </w:p>
+    <w:p>
+      <w:pPr>
+        <w:pStyle w:val="a3"/>
+        <w:numPr>
+          <w:ilvl w:val="0"/>
+          <w:numId w:val="18"/>
+        </w:numPr>
+        <w:spacing w:line="312" w:lineRule="auto"/>
+        <w:jc w:val="both"/>
+        <w:rPr>
+          <w:rFonts w:ascii="Times New Roman" w:hAnsi="Times New Roman" w:cs="Times New Roman"/>
+          <w:bCs/>
+          <w:sz w:val="28"/>
+          <w:szCs w:val="28"/>
+        </w:rPr>
+      </w:pPr>
+      <w:r>
+        <w:rPr>
+          <w:rFonts w:ascii="Times New Roman" w:hAnsi="Times New Roman" w:cs="Times New Roman"/>
+          <w:bCs/>
+          <w:sz w:val="28"/>
+          <w:szCs w:val="28"/>
+        </w:rPr>
+        <w:t>Удаление из программы отсутствующего товара.</w:t>
       </w:r>
     </w:p>
     <w:p>
@@ -1098,6 +1502,42 @@
     </w:p>
     <w:p>
       <w:pPr>
+        <w:spacing w:after="0"/>
+        <w:ind w:firstLine="709"/>
+        <w:jc w:val="both"/>
+        <w:rPr>
+          <w:rFonts w:ascii="Times New Roman" w:eastAsia="Times New Roman" w:hAnsi="Times New Roman" w:cs="Times New Roman"/>
+          <w:color w:val="000000"/>
+          <w:sz w:val="28"/>
+          <w:szCs w:val="28"/>
+          <w:lang w:eastAsia="ru-RU"/>
+        </w:rPr>
+      </w:pPr>
+      <w:r>
+        <w:rPr>
+          <w:rFonts w:ascii="Times New Roman" w:hAnsi="Times New Roman" w:cs="Times New Roman"/>
+          <w:color w:val="000000"/>
+          <w:sz w:val="28"/>
+          <w:szCs w:val="28"/>
+        </w:rPr>
+        <w:br w:type="page"/>
+      </w:r>
+    </w:p>
+    <w:p>
+      <w:pPr>
+        <w:pStyle w:val="a6"/>
+        <w:spacing w:before="0" w:beforeAutospacing="0" w:after="0" w:afterAutospacing="0"/>
+        <w:ind w:firstLine="709"/>
+        <w:jc w:val="both"/>
+        <w:rPr>
+          <w:color w:val="000000"/>
+          <w:sz w:val="28"/>
+          <w:szCs w:val="28"/>
+        </w:rPr>
+      </w:pPr>
+    </w:p>
+    <w:p>
+      <w:pPr>
         <w:pStyle w:val="a6"/>
         <w:spacing w:before="0" w:beforeAutospacing="0" w:after="0" w:afterAutospacing="0"/>
         <w:ind w:firstLine="709"/>
@@ -1108,6 +1548,13 @@
           <w:szCs w:val="28"/>
         </w:rPr>
       </w:pPr>
+      <w:r>
+        <w:rPr>
+          <w:sz w:val="28"/>
+          <w:szCs w:val="28"/>
+        </w:rPr>
+        <w:t>2.</w:t>
+      </w:r>
       <w:r>
         <w:rPr>
           <w:sz w:val="28"/>
@@ -1610,6 +2057,14 @@
           <w:szCs w:val="28"/>
         </w:rPr>
         <w:lastRenderedPageBreak/>
+        <w:t>3.</w:t>
+      </w:r>
+      <w:r>
+        <w:rPr>
+          <w:rFonts w:ascii="Times New Roman" w:hAnsi="Times New Roman" w:cs="Times New Roman"/>
+          <w:sz w:val="28"/>
+          <w:szCs w:val="28"/>
+        </w:rPr>
         <w:t>СТРУКТУРА БАЗЫ ДАННЫХ</w:t>
       </w:r>
     </w:p>
@@ -2416,6 +2871,164 @@
         <mc:AlternateContent>
           <mc:Choice Requires="wps">
             <w:drawing>
+              <wp:anchor distT="0" distB="0" distL="114300" distR="114300" simplePos="0" relativeHeight="251694592" behindDoc="0" locked="0" layoutInCell="1" allowOverlap="1" wp14:anchorId="3FEA71DF" wp14:editId="36F9AB06">
+                <wp:simplePos x="0" y="0"/>
+                <wp:positionH relativeFrom="column">
+                  <wp:posOffset>1047115</wp:posOffset>
+                </wp:positionH>
+                <wp:positionV relativeFrom="paragraph">
+                  <wp:posOffset>3768725</wp:posOffset>
+                </wp:positionV>
+                <wp:extent cx="3822700" cy="495300"/>
+                <wp:effectExtent l="0" t="0" r="25400" b="19050"/>
+                <wp:wrapNone/>
+                <wp:docPr id="9" name="Прямоугольник 9"/>
+                <wp:cNvGraphicFramePr/>
+                <a:graphic xmlns:a="http://schemas.openxmlformats.org/drawingml/2006/main">
+                  <a:graphicData uri="http://schemas.microsoft.com/office/word/2010/wordprocessingShape">
+                    <wps:wsp>
+                      <wps:cNvSpPr/>
+                      <wps:spPr>
+                        <a:xfrm>
+                          <a:off x="0" y="0"/>
+                          <a:ext cx="3822700" cy="495300"/>
+                        </a:xfrm>
+                        <a:prstGeom prst="rect">
+                          <a:avLst/>
+                        </a:prstGeom>
+                        <a:solidFill>
+                          <a:schemeClr val="bg1"/>
+                        </a:solidFill>
+                        <a:ln>
+                          <a:solidFill>
+                            <a:schemeClr val="bg1"/>
+                          </a:solidFill>
+                        </a:ln>
+                      </wps:spPr>
+                      <wps:style>
+                        <a:lnRef idx="2">
+                          <a:schemeClr val="accent1">
+                            <a:shade val="50000"/>
+                          </a:schemeClr>
+                        </a:lnRef>
+                        <a:fillRef idx="1">
+                          <a:schemeClr val="accent1"/>
+                        </a:fillRef>
+                        <a:effectRef idx="0">
+                          <a:schemeClr val="accent1"/>
+                        </a:effectRef>
+                        <a:fontRef idx="minor">
+                          <a:schemeClr val="lt1"/>
+                        </a:fontRef>
+                      </wps:style>
+                      <wps:txbx>
+                        <w:txbxContent>
+                          <w:p>
+                            <w:pPr>
+                              <w:jc w:val="center"/>
+                              <w:rPr>
+                                <w:rFonts w:ascii="Times New Roman" w:hAnsi="Times New Roman" w:cs="Times New Roman"/>
+                              </w:rPr>
+                            </w:pPr>
+                            <w:r>
+                              <w:rPr>
+                                <w:rFonts w:ascii="Times New Roman" w:hAnsi="Times New Roman" w:cs="Times New Roman"/>
+                                <w:color w:val="000000"/>
+                                <w:sz w:val="28"/>
+                                <w:szCs w:val="28"/>
+                              </w:rPr>
+                              <w:t>Рис</w:t>
+                            </w:r>
+                            <w:r>
+                              <w:rPr>
+                                <w:rFonts w:ascii="Times New Roman" w:hAnsi="Times New Roman" w:cs="Times New Roman"/>
+                                <w:color w:val="000000"/>
+                                <w:sz w:val="28"/>
+                                <w:szCs w:val="28"/>
+                              </w:rPr>
+                              <w:t>унок</w:t>
+                            </w:r>
+                            <w:r>
+                              <w:rPr>
+                                <w:rFonts w:ascii="Times New Roman" w:hAnsi="Times New Roman" w:cs="Times New Roman"/>
+                                <w:color w:val="000000"/>
+                                <w:sz w:val="28"/>
+                                <w:szCs w:val="28"/>
+                              </w:rPr>
+                              <w:t xml:space="preserve"> 1 – Физическая модель БД</w:t>
+                            </w:r>
+                          </w:p>
+                        </w:txbxContent>
+                      </wps:txbx>
+                      <wps:bodyPr rot="0" spcFirstLastPara="0" vertOverflow="overflow" horzOverflow="overflow" vert="horz" wrap="square" lIns="91440" tIns="45720" rIns="91440" bIns="45720" numCol="1" spcCol="0" rtlCol="0" fromWordArt="0" anchor="ctr" anchorCtr="0" forceAA="0" compatLnSpc="1">
+                        <a:prstTxWarp prst="textNoShape">
+                          <a:avLst/>
+                        </a:prstTxWarp>
+                        <a:noAutofit/>
+                      </wps:bodyPr>
+                    </wps:wsp>
+                  </a:graphicData>
+                </a:graphic>
+              </wp:anchor>
+            </w:drawing>
+          </mc:Choice>
+          <mc:Fallback>
+            <w:pict>
+              <v:rect w14:anchorId="3FEA71DF" id="Прямоугольник 9" o:spid="_x0000_s1027" style="position:absolute;left:0;text-align:left;margin-left:82.45pt;margin-top:296.75pt;width:301pt;height:39pt;z-index:251694592;visibility:visible;mso-wrap-style:square;mso-wrap-distance-left:9pt;mso-wrap-distance-top:0;mso-wrap-distance-right:9pt;mso-wrap-distance-bottom:0;mso-position-horizontal:absolute;mso-position-horizontal-relative:text;mso-position-vertical:absolute;mso-position-vertical-relative:text;v-text-anchor:middle" o:gfxdata="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" fillcolor="white [3212]" strokecolor="white [3212]" strokeweight="2pt">
+                <v:textbox>
+                  <w:txbxContent>
+                    <w:p>
+                      <w:pPr>
+                        <w:jc w:val="center"/>
+                        <w:rPr>
+                          <w:rFonts w:ascii="Times New Roman" w:hAnsi="Times New Roman" w:cs="Times New Roman"/>
+                        </w:rPr>
+                      </w:pPr>
+                      <w:r>
+                        <w:rPr>
+                          <w:rFonts w:ascii="Times New Roman" w:hAnsi="Times New Roman" w:cs="Times New Roman"/>
+                          <w:color w:val="000000"/>
+                          <w:sz w:val="28"/>
+                          <w:szCs w:val="28"/>
+                        </w:rPr>
+                        <w:t>Рис</w:t>
+                      </w:r>
+                      <w:r>
+                        <w:rPr>
+                          <w:rFonts w:ascii="Times New Roman" w:hAnsi="Times New Roman" w:cs="Times New Roman"/>
+                          <w:color w:val="000000"/>
+                          <w:sz w:val="28"/>
+                          <w:szCs w:val="28"/>
+                        </w:rPr>
+                        <w:t>унок</w:t>
+                      </w:r>
+                      <w:r>
+                        <w:rPr>
+                          <w:rFonts w:ascii="Times New Roman" w:hAnsi="Times New Roman" w:cs="Times New Roman"/>
+                          <w:color w:val="000000"/>
+                          <w:sz w:val="28"/>
+                          <w:szCs w:val="28"/>
+                        </w:rPr>
+                        <w:t xml:space="preserve"> 1 – Физическая модель БД</w:t>
+                      </w:r>
+                    </w:p>
+                  </w:txbxContent>
+                </v:textbox>
+              </v:rect>
+            </w:pict>
+          </mc:Fallback>
+        </mc:AlternateContent>
+      </w:r>
+      <w:r>
+        <w:rPr>
+          <w:rFonts w:ascii="Times New Roman" w:hAnsi="Times New Roman" w:cs="Times New Roman"/>
+          <w:noProof/>
+          <w:sz w:val="28"/>
+          <w:szCs w:val="28"/>
+        </w:rPr>
+        <mc:AlternateContent>
+          <mc:Choice Requires="wps">
+            <w:drawing>
               <wp:anchor distT="0" distB="0" distL="114300" distR="114300" simplePos="0" relativeHeight="251680256" behindDoc="0" locked="0" layoutInCell="1" allowOverlap="1" wp14:anchorId="1888DE76" wp14:editId="5FA6106A">
                 <wp:simplePos x="0" y="0"/>
                 <wp:positionH relativeFrom="column">
@@ -2474,7 +3087,7 @@
           </mc:Choice>
           <mc:Fallback>
             <w:pict>
-              <v:shapetype w14:anchorId="3C30B3D8" id="_x0000_t32" coordsize="21600,21600" o:spt="32" o:oned="t" path="m,l21600,21600e" filled="f">
+              <v:shapetype w14:anchorId="3A9EBFDF" id="_x0000_t32" coordsize="21600,21600" o:spt="32" o:oned="t" path="m,l21600,21600e" filled="f">
                 <v:path arrowok="t" fillok="f" o:connecttype="none"/>
                 <o:lock v:ext="edit" shapetype="t"/>
               </v:shapetype>
@@ -2752,7 +3365,7 @@
           </mc:Choice>
           <mc:Fallback>
             <w:pict>
-              <v:rect w14:anchorId="2EC68F84" id="Прямоугольник 4" o:spid="_x0000_s1027" style="position:absolute;left:0;text-align:left;margin-left:116.95pt;margin-top:161.35pt;width:196.5pt;height:106.5pt;z-index:251666944;visibility:visible;mso-wrap-style:square;mso-width-percent:0;mso-wrap-distance-left:9pt;mso-wrap-distance-top:0;mso-wrap-distance-right:9pt;mso-wrap-distance-bottom:0;mso-position-horizontal:absolute;mso-position-horizontal-relative:text;mso-position-vertical:absolute;mso-position-vertical-relative:text;mso-width-percent:0;mso-width-relative:margin;v-text-anchor:middle" o:gfxdata="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" fillcolor="white [3212]" strokecolor="black [3213]" strokeweight="2pt">
+              <v:rect w14:anchorId="2EC68F84" id="Прямоугольник 4" o:spid="_x0000_s1028" style="position:absolute;left:0;text-align:left;margin-left:116.95pt;margin-top:161.35pt;width:196.5pt;height:106.5pt;z-index:251666944;visibility:visible;mso-wrap-style:square;mso-width-percent:0;mso-wrap-distance-left:9pt;mso-wrap-distance-top:0;mso-wrap-distance-right:9pt;mso-wrap-distance-bottom:0;mso-position-horizontal:absolute;mso-position-horizontal-relative:text;mso-position-vertical:absolute;mso-position-vertical-relative:text;mso-width-percent:0;mso-width-relative:margin;v-text-anchor:middle" o:gfxdata="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" fillcolor="white [3212]" strokecolor="black [3213]" strokeweight="2pt">
                 <v:textbox>
                   <w:txbxContent>
                     <w:p>
@@ -3010,7 +3623,7 @@
           </mc:Choice>
           <mc:Fallback>
             <w:pict>
-              <v:shape w14:anchorId="2FC374D0" id="Прямая со стрелкой 6" o:spid="_x0000_s1026" type="#_x0000_t32" style="position:absolute;margin-left:227.45pt;margin-top:107.35pt;width:135.5pt;height:54.5pt;flip:y;z-index:251693568;visibility:visible;mso-wrap-style:square;mso-wrap-distance-left:9pt;mso-wrap-distance-top:0;mso-wrap-distance-right:9pt;mso-wrap-distance-bottom:0;mso-position-horizontal:absolute;mso-position-horizontal-relative:text;mso-position-vertical:absolute;mso-position-vertical-relative:text" o:gfxdata="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" strokecolor="#4579b8 [3044]">
+              <v:shape w14:anchorId="2D05E80C" id="Прямая со стрелкой 6" o:spid="_x0000_s1026" type="#_x0000_t32" style="position:absolute;margin-left:227.45pt;margin-top:107.35pt;width:135.5pt;height:54.5pt;flip:y;z-index:251693568;visibility:visible;mso-wrap-style:square;mso-wrap-distance-left:9pt;mso-wrap-distance-top:0;mso-wrap-distance-right:9pt;mso-wrap-distance-bottom:0;mso-position-horizontal:absolute;mso-position-horizontal-relative:text;mso-position-vertical:absolute;mso-position-vertical-relative:text" o:gfxdata="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" strokecolor="#4579b8 [3044]">
                 <v:stroke endarrow="block"/>
               </v:shape>
             </w:pict>
@@ -3200,7 +3813,7 @@
           </mc:Choice>
           <mc:Fallback>
             <w:pict>
-              <v:rect w14:anchorId="2E34B03B" id="Прямоугольник 3" o:spid="_x0000_s1028" style="position:absolute;left:0;text-align:left;margin-left:261.95pt;margin-top:.35pt;width:193pt;height:106.5pt;z-index:251651584;visibility:visible;mso-wrap-style:square;mso-width-percent:0;mso-wrap-distance-left:9pt;mso-wrap-distance-top:0;mso-wrap-distance-right:9pt;mso-wrap-distance-bottom:0;mso-position-horizontal:absolute;mso-position-horizontal-relative:text;mso-position-vertical:absolute;mso-position-vertical-relative:text;mso-width-percent:0;mso-width-relative:margin;v-text-anchor:middle" o:gfxdata="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" fillcolor="white [3212]" strokecolor="black [3213]" strokeweight="2pt">
+              <v:rect w14:anchorId="2E34B03B" id="Прямоугольник 3" o:spid="_x0000_s1029" style="position:absolute;left:0;text-align:left;margin-left:261.95pt;margin-top:.35pt;width:193pt;height:106.5pt;z-index:251651584;visibility:visible;mso-wrap-style:square;mso-width-percent:0;mso-wrap-distance-left:9pt;mso-wrap-distance-top:0;mso-wrap-distance-right:9pt;mso-wrap-distance-bottom:0;mso-position-horizontal:absolute;mso-position-horizontal-relative:text;mso-position-vertical:absolute;mso-position-vertical-relative:text;mso-width-percent:0;mso-width-relative:margin;v-text-anchor:middle" o:gfxdata="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" fillcolor="white [3212]" strokecolor="black [3213]" strokeweight="2pt">
                 <v:textbox>
                   <w:txbxContent>
                     <w:p>
@@ -3339,6 +3952,14 @@
           <w:szCs w:val="28"/>
         </w:rPr>
         <w:lastRenderedPageBreak/>
+        <w:t>4.</w:t>
+      </w:r>
+      <w:r>
+        <w:rPr>
+          <w:rFonts w:ascii="Times New Roman" w:hAnsi="Times New Roman" w:cs="Times New Roman"/>
+          <w:sz w:val="28"/>
+          <w:szCs w:val="28"/>
+        </w:rPr>
         <w:t>АРХИТЕКТУРА ПРИЛОЖЕНИЯ</w:t>
       </w:r>
     </w:p>
@@ -3551,6 +4172,11 @@
         <w:pStyle w:val="a6"/>
         <w:spacing w:before="0" w:beforeAutospacing="0" w:after="0" w:afterAutospacing="0"/>
         <w:jc w:val="both"/>
+        <w:rPr>
+          <w:color w:val="000000"/>
+          <w:sz w:val="28"/>
+          <w:szCs w:val="28"/>
+        </w:rPr>
       </w:pPr>
       <w:r>
         <w:rPr>
@@ -3620,25 +4246,33 @@
     </w:p>
     <w:p>
       <w:pPr>
-        <w:spacing w:after="0" w:line="240" w:lineRule="auto"/>
-        <w:ind w:firstLine="709"/>
+        <w:pStyle w:val="a6"/>
+        <w:spacing w:before="0" w:beforeAutospacing="0" w:after="0" w:afterAutospacing="0"/>
         <w:jc w:val="center"/>
-        <w:rPr>
-          <w:rFonts w:ascii="Times New Roman" w:eastAsia="Times New Roman" w:hAnsi="Times New Roman" w:cs="Times New Roman"/>
-          <w:sz w:val="24"/>
-          <w:szCs w:val="24"/>
-          <w:lang w:eastAsia="ru-RU"/>
-        </w:rPr>
-      </w:pPr>
-      <w:r>
-        <w:rPr>
-          <w:rFonts w:ascii="Times New Roman" w:eastAsia="Times New Roman" w:hAnsi="Times New Roman" w:cs="Times New Roman"/>
+      </w:pPr>
+      <w:r>
+        <w:rPr>
           <w:color w:val="000000"/>
           <w:sz w:val="28"/>
           <w:szCs w:val="28"/>
-          <w:lang w:eastAsia="ru-RU"/>
-        </w:rPr>
-        <w:t>Рис. 2 – Архитектура</w:t>
+        </w:rPr>
+        <w:t>Рис</w:t>
+      </w:r>
+      <w:r>
+        <w:rPr>
+          <w:color w:val="000000"/>
+          <w:sz w:val="28"/>
+          <w:szCs w:val="28"/>
+        </w:rPr>
+        <w:t>унок</w:t>
+      </w:r>
+      <w:r>
+        <w:rPr>
+          <w:color w:val="000000"/>
+          <w:sz w:val="28"/>
+          <w:szCs w:val="28"/>
+        </w:rPr>
+        <w:t xml:space="preserve"> 2 – Архитектура</w:t>
       </w:r>
     </w:p>
     <w:p>
@@ -3906,6 +4540,13 @@
           <w:szCs w:val="28"/>
         </w:rPr>
         <w:lastRenderedPageBreak/>
+        <w:t>5.</w:t>
+      </w:r>
+      <w:r>
+        <w:rPr>
+          <w:sz w:val="28"/>
+          <w:szCs w:val="28"/>
+        </w:rPr>
         <w:t>ИНТЕРФЕЙС ПОЛЬЗОВАТЕЛЯ</w:t>
       </w:r>
     </w:p>
@@ -4741,6 +5382,13 @@
           <w:szCs w:val="28"/>
         </w:rPr>
         <w:lastRenderedPageBreak/>
+        <w:t>6.</w:t>
+      </w:r>
+      <w:r>
+        <w:rPr>
+          <w:sz w:val="28"/>
+          <w:szCs w:val="28"/>
+        </w:rPr>
         <w:t>ПЛАН ТЕСТИРОВАНИЯ ПРИЛОЖЕНИЯ</w:t>
       </w:r>
     </w:p>
@@ -4822,23 +5470,7 @@
           <w:sz w:val="28"/>
           <w:szCs w:val="28"/>
         </w:rPr>
-        <w:t xml:space="preserve">Тест корректности получения данных </w:t>
-      </w:r>
-      <w:r>
-        <w:rPr>
-          <w:rFonts w:ascii="Times New Roman" w:hAnsi="Times New Roman" w:cs="Times New Roman"/>
-          <w:sz w:val="28"/>
-          <w:szCs w:val="28"/>
-        </w:rPr>
-        <w:t>2</w:t>
-      </w:r>
-      <w:r>
-        <w:rPr>
-          <w:rFonts w:ascii="Times New Roman" w:hAnsi="Times New Roman" w:cs="Times New Roman"/>
-          <w:sz w:val="28"/>
-          <w:szCs w:val="28"/>
-        </w:rPr>
-        <w:t>ой таблицы</w:t>
+        <w:t>Тест корректности получения данных 2ой таблицы</w:t>
       </w:r>
     </w:p>
     <w:p>
@@ -4858,23 +5490,7 @@
           <w:sz w:val="28"/>
           <w:szCs w:val="28"/>
         </w:rPr>
-        <w:t xml:space="preserve">Тест корректности получения данных </w:t>
-      </w:r>
-      <w:r>
-        <w:rPr>
-          <w:rFonts w:ascii="Times New Roman" w:hAnsi="Times New Roman" w:cs="Times New Roman"/>
-          <w:sz w:val="28"/>
-          <w:szCs w:val="28"/>
-        </w:rPr>
-        <w:t>3ей</w:t>
-      </w:r>
-      <w:r>
-        <w:rPr>
-          <w:rFonts w:ascii="Times New Roman" w:hAnsi="Times New Roman" w:cs="Times New Roman"/>
-          <w:sz w:val="28"/>
-          <w:szCs w:val="28"/>
-        </w:rPr>
-        <w:t xml:space="preserve"> таблицы</w:t>
+        <w:t>Тест корректности получения данных 3ей таблицы</w:t>
       </w:r>
     </w:p>
     <w:p>
@@ -4899,6 +5515,14 @@
           <w:szCs w:val="28"/>
         </w:rPr>
       </w:pPr>
+      <w:r>
+        <w:rPr>
+          <w:rFonts w:ascii="Times New Roman" w:hAnsi="Times New Roman" w:cs="Times New Roman"/>
+          <w:sz w:val="28"/>
+          <w:szCs w:val="28"/>
+        </w:rPr>
+        <w:t>7.</w:t>
+      </w:r>
       <w:r>
         <w:rPr>
           <w:rFonts w:ascii="Times New Roman" w:hAnsi="Times New Roman" w:cs="Times New Roman"/>
@@ -5290,6 +5914,14 @@
           <w:sz w:val="28"/>
           <w:szCs w:val="28"/>
         </w:rPr>
+        <w:t>8.</w:t>
+      </w:r>
+      <w:r>
+        <w:rPr>
+          <w:rFonts w:ascii="Times New Roman" w:hAnsi="Times New Roman" w:cs="Times New Roman"/>
+          <w:sz w:val="28"/>
+          <w:szCs w:val="28"/>
+        </w:rPr>
         <w:t>ИНСТРУКЦИЯ ПО РАЗВЁРТЫВАНИЮ</w:t>
       </w:r>
     </w:p>
@@ -7548,6 +8180,14 @@
           <w:szCs w:val="28"/>
         </w:rPr>
         <w:lastRenderedPageBreak/>
+        <w:t>9.</w:t>
+      </w:r>
+      <w:r>
+        <w:rPr>
+          <w:rFonts w:ascii="Times New Roman" w:hAnsi="Times New Roman" w:cs="Times New Roman"/>
+          <w:sz w:val="28"/>
+          <w:szCs w:val="28"/>
+        </w:rPr>
         <w:t>ЗАКЛЮЧЕНИЕ</w:t>
       </w:r>
     </w:p>
@@ -7594,7 +8234,118 @@
           <w:sz w:val="28"/>
           <w:szCs w:val="28"/>
         </w:rPr>
-        <w:t xml:space="preserve">. </w:t>
+        <w:t>, были разработаны следующие функции:</w:t>
+      </w:r>
+    </w:p>
+    <w:p>
+      <w:pPr>
+        <w:pStyle w:val="a3"/>
+        <w:numPr>
+          <w:ilvl w:val="0"/>
+          <w:numId w:val="18"/>
+        </w:numPr>
+        <w:spacing w:line="312" w:lineRule="auto"/>
+        <w:jc w:val="both"/>
+        <w:rPr>
+          <w:rFonts w:ascii="Times New Roman" w:hAnsi="Times New Roman" w:cs="Times New Roman"/>
+          <w:bCs/>
+          <w:sz w:val="28"/>
+          <w:szCs w:val="28"/>
+        </w:rPr>
+      </w:pPr>
+      <w:r>
+        <w:rPr>
+          <w:rFonts w:ascii="Times New Roman" w:hAnsi="Times New Roman" w:cs="Times New Roman"/>
+          <w:sz w:val="28"/>
+          <w:szCs w:val="28"/>
+        </w:rPr>
+        <w:t xml:space="preserve"> </w:t>
+      </w:r>
+      <w:r>
+        <w:rPr>
+          <w:rFonts w:ascii="Times New Roman" w:hAnsi="Times New Roman" w:cs="Times New Roman"/>
+          <w:bCs/>
+          <w:sz w:val="28"/>
+          <w:szCs w:val="28"/>
+        </w:rPr>
+        <w:t xml:space="preserve">Организация хранения данных </w:t>
+      </w:r>
+    </w:p>
+    <w:p>
+      <w:pPr>
+        <w:pStyle w:val="a3"/>
+        <w:numPr>
+          <w:ilvl w:val="0"/>
+          <w:numId w:val="18"/>
+        </w:numPr>
+        <w:spacing w:line="312" w:lineRule="auto"/>
+        <w:jc w:val="both"/>
+        <w:rPr>
+          <w:rFonts w:ascii="Times New Roman" w:hAnsi="Times New Roman" w:cs="Times New Roman"/>
+          <w:bCs/>
+          <w:sz w:val="28"/>
+          <w:szCs w:val="28"/>
+        </w:rPr>
+      </w:pPr>
+      <w:r>
+        <w:rPr>
+          <w:rFonts w:ascii="Times New Roman" w:hAnsi="Times New Roman" w:cs="Times New Roman"/>
+          <w:bCs/>
+          <w:sz w:val="28"/>
+          <w:szCs w:val="28"/>
+        </w:rPr>
+        <w:t>Добавление нового товара</w:t>
+      </w:r>
+    </w:p>
+    <w:p>
+      <w:pPr>
+        <w:pStyle w:val="a3"/>
+        <w:numPr>
+          <w:ilvl w:val="0"/>
+          <w:numId w:val="18"/>
+        </w:numPr>
+        <w:spacing w:line="312" w:lineRule="auto"/>
+        <w:jc w:val="both"/>
+        <w:rPr>
+          <w:rFonts w:ascii="Times New Roman" w:hAnsi="Times New Roman" w:cs="Times New Roman"/>
+          <w:bCs/>
+          <w:sz w:val="28"/>
+          <w:szCs w:val="28"/>
+        </w:rPr>
+      </w:pPr>
+      <w:r>
+        <w:rPr>
+          <w:rFonts w:ascii="Times New Roman" w:hAnsi="Times New Roman" w:cs="Times New Roman"/>
+          <w:bCs/>
+          <w:sz w:val="28"/>
+          <w:szCs w:val="28"/>
+        </w:rPr>
+        <w:t>Редактирование информации о товаре</w:t>
+      </w:r>
+    </w:p>
+    <w:p>
+      <w:pPr>
+        <w:pStyle w:val="a3"/>
+        <w:numPr>
+          <w:ilvl w:val="0"/>
+          <w:numId w:val="18"/>
+        </w:numPr>
+        <w:spacing w:after="0"/>
+        <w:jc w:val="both"/>
+        <w:rPr>
+          <w:rFonts w:ascii="Times New Roman" w:hAnsi="Times New Roman" w:cs="Times New Roman"/>
+          <w:sz w:val="28"/>
+          <w:szCs w:val="28"/>
+        </w:rPr>
+      </w:pPr>
+      <w:r>
+        <w:rPr>
+          <w:rFonts w:ascii="Times New Roman" w:hAnsi="Times New Roman" w:cs="Times New Roman"/>
+          <w:bCs/>
+          <w:sz w:val="28"/>
+          <w:szCs w:val="28"/>
+        </w:rPr>
+        <w:t>Удаление из программы отсутствующего товара</w:t>
       </w:r>
     </w:p>
     <w:p>
@@ -7651,6 +8402,13 @@
           <w:sz w:val="28"/>
         </w:rPr>
         <w:lastRenderedPageBreak/>
+        <w:t>10.</w:t>
+      </w:r>
+      <w:r>
+        <w:rPr>
+          <w:rFonts w:ascii="Times New Roman" w:hAnsi="Times New Roman" w:cs="Times New Roman"/>
+          <w:sz w:val="28"/>
+        </w:rPr>
         <w:t>Приложение</w:t>
       </w:r>
     </w:p>
@@ -7840,6 +8598,119 @@
 <file path=word/numbering.xml><?xml version="1.0" encoding="utf-8"?>
 <w:numbering xmlns:wpc="http://schemas.microsoft.com/office/word/2010/wordprocessingCanvas" xmlns:cx="http://schemas.microsoft.com/office/drawing/2014/chartex" xmlns:cx1="http://schemas.microsoft.com/office/drawing/2015/9/8/chartex" xmlns:cx2="http://schemas.microsoft.com/office/drawing/2015/10/21/chartex" xmlns:cx3="http://schemas.microsoft.com/office/drawing/2016/5/9/chartex" xmlns:cx4="http://schemas.microsoft.com/office/drawing/2016/5/10/chartex" xmlns:cx5="http://schemas.microsoft.com/office/drawing/2016/5/11/chartex" xmlns:cx6="http://schemas.microsoft.com/office/drawing/2016/5/12/chartex" xmlns:cx7="http://schemas.microsoft.com/office/drawing/2016/5/13/chartex" xmlns:cx8="http://schemas.microsoft.com/office/drawing/2016/5/14/chartex" xmlns:mc="http://schemas.openxmlformats.org/markup-compatibility/2006" xmlns:aink="http://schemas.microsoft.com/office/drawing/2016/ink" xmlns:am3d="http://schemas.microsoft.com/office/drawing/2017/model3d" xmlns:o="urn:schemas-microsoft-com:office:office" xmlns:r="http://schemas.openxmlformats.org/officeDocument/2006/relationships" xmlns:m="http://schemas.openxmlformats.org/officeDocument/2006/math" xmlns:v="urn:schemas-microsoft-com:vml" xmlns:wp14="http://schemas.microsoft.com/office/word/2010/wordprocessingDrawing" xmlns:wp="http://schemas.openxmlformats.org/drawingml/2006/wordprocessingDrawing" xmlns:w10="urn:schemas-microsoft-com:office:word" xmlns:w="http://schemas.openxmlformats.org/wordprocessingml/2006/main" xmlns:w14="http://schemas.microsoft.com/office/word/2010/wordml" xmlns:w15="http://schemas.microsoft.com/office/word/2012/wordml" xmlns:w16cex="http://schemas.microsoft.com/office/word/2018/wordml/cex" xmlns:w16cid="http://schemas.microsoft.com/office/word/2016/wordml/cid" xmlns:w16="http://schemas.microsoft.com/office/word/2018/wordml" xmlns:w16sdtdh="http://schemas.microsoft.com/office/word/2020/wordml/sdtdatahash" xmlns:w16se="http://schemas.microsoft.com/office/word/2015/wordml/symex" xmlns:wpg="http://schemas.microsoft.com/office/word/2010/wordprocessingGroup" xmlns:wpi="http://schemas.microsoft.com/office/word/2010/wordprocessingInk" xmlns:wne="http://schemas.microsoft.com/office/word/2006/wordml" xmlns:wps="http://schemas.microsoft.com/office/word/2010/wordprocessingShape" mc:Ignorable="w14 w15 w16se w16cid w16 w16cex w16sdtdh wp14">
   <w:abstractNum w:abstractNumId="0" w15:restartNumberingAfterBreak="0">
+    <w:nsid w:val="019E38AD"/>
+    <w:multiLevelType w:val="hybridMultilevel"/>
+    <w:tmpl w:val="1EF0398A"/>
+    <w:lvl w:ilvl="0" w:tplc="04190001">
+      <w:start w:val="1"/>
+      <w:numFmt w:val="bullet"/>
+      <w:lvlText w:val=""/>
+      <w:lvlJc w:val="left"/>
+      <w:pPr>
+        <w:ind w:left="790" w:hanging="360"/>
+      </w:pPr>
+      <w:rPr>
+        <w:rFonts w:ascii="Symbol" w:hAnsi="Symbol" w:hint="default"/>
+      </w:rPr>
+    </w:lvl>
+    <w:lvl w:ilvl="1" w:tplc="04190003" w:tentative="1">
+      <w:start w:val="1"/>
+      <w:numFmt w:val="bullet"/>
+      <w:lvlText w:val="o"/>
+      <w:lvlJc w:val="left"/>
+      <w:pPr>
+        <w:ind w:left="1510" w:hanging="360"/>
+      </w:pPr>
+      <w:rPr>
+        <w:rFonts w:ascii="Courier New" w:hAnsi="Courier New" w:cs="Courier New" w:hint="default"/>
+      </w:rPr>
+    </w:lvl>
+    <w:lvl w:ilvl="2" w:tplc="04190005" w:tentative="1">
+      <w:start w:val="1"/>
+      <w:numFmt w:val="bullet"/>
+      <w:lvlText w:val=""/>
+      <w:lvlJc w:val="left"/>
+      <w:pPr>
+        <w:ind w:left="2230" w:hanging="360"/>
+      </w:pPr>
+      <w:rPr>
+        <w:rFonts w:ascii="Wingdings" w:hAnsi="Wingdings" w:hint="default"/>
+      </w:rPr>
+    </w:lvl>
+    <w:lvl w:ilvl="3" w:tplc="04190001" w:tentative="1">
+      <w:start w:val="1"/>
+      <w:numFmt w:val="bullet"/>
+      <w:lvlText w:val=""/>
+      <w:lvlJc w:val="left"/>
+      <w:pPr>
+        <w:ind w:left="2950" w:hanging="360"/>
+      </w:pPr>
+      <w:rPr>
+        <w:rFonts w:ascii="Symbol" w:hAnsi="Symbol" w:hint="default"/>
+      </w:rPr>
+    </w:lvl>
+    <w:lvl w:ilvl="4" w:tplc="04190003" w:tentative="1">
+      <w:start w:val="1"/>
+      <w:numFmt w:val="bullet"/>
+      <w:lvlText w:val="o"/>
+      <w:lvlJc w:val="left"/>
+      <w:pPr>
+        <w:ind w:left="3670" w:hanging="360"/>
+      </w:pPr>
+      <w:rPr>
+        <w:rFonts w:ascii="Courier New" w:hAnsi="Courier New" w:cs="Courier New" w:hint="default"/>
+      </w:rPr>
+    </w:lvl>
+    <w:lvl w:ilvl="5" w:tplc="04190005" w:tentative="1">
+      <w:start w:val="1"/>
+      <w:numFmt w:val="bullet"/>
+      <w:lvlText w:val=""/>
+      <w:lvlJc w:val="left"/>
+      <w:pPr>
+        <w:ind w:left="4390" w:hanging="360"/>
+      </w:pPr>
+      <w:rPr>
+        <w:rFonts w:ascii="Wingdings" w:hAnsi="Wingdings" w:hint="default"/>
+      </w:rPr>
+    </w:lvl>
+    <w:lvl w:ilvl="6" w:tplc="04190001" w:tentative="1">
+      <w:start w:val="1"/>
+      <w:numFmt w:val="bullet"/>
+      <w:lvlText w:val=""/>
+      <w:lvlJc w:val="left"/>
+      <w:pPr>
+        <w:ind w:left="5110" w:hanging="360"/>
+      </w:pPr>
+      <w:rPr>
+        <w:rFonts w:ascii="Symbol" w:hAnsi="Symbol" w:hint="default"/>
+      </w:rPr>
+    </w:lvl>
+    <w:lvl w:ilvl="7" w:tplc="04190003" w:tentative="1">
+      <w:start w:val="1"/>
+      <w:numFmt w:val="bullet"/>
+      <w:lvlText w:val="o"/>
+      <w:lvlJc w:val="left"/>
+      <w:pPr>
+        <w:ind w:left="5830" w:hanging="360"/>
+      </w:pPr>
+      <w:rPr>
+        <w:rFonts w:ascii="Courier New" w:hAnsi="Courier New" w:cs="Courier New" w:hint="default"/>
+      </w:rPr>
+    </w:lvl>
+    <w:lvl w:ilvl="8" w:tplc="04190005" w:tentative="1">
+      <w:start w:val="1"/>
+      <w:numFmt w:val="bullet"/>
+      <w:lvlText w:val=""/>
+      <w:lvlJc w:val="left"/>
+      <w:pPr>
+        <w:ind w:left="6550" w:hanging="360"/>
+      </w:pPr>
+      <w:rPr>
+        <w:rFonts w:ascii="Wingdings" w:hAnsi="Wingdings" w:hint="default"/>
+      </w:rPr>
+    </w:lvl>
+  </w:abstractNum>
+  <w:abstractNum w:abstractNumId="1" w15:restartNumberingAfterBreak="0">
     <w:nsid w:val="039925DA"/>
     <w:multiLevelType w:val="hybridMultilevel"/>
     <w:tmpl w:val="910AD9B8"/>
@@ -7925,7 +8796,7 @@
       </w:pPr>
     </w:lvl>
   </w:abstractNum>
-  <w:abstractNum w:abstractNumId="1" w15:restartNumberingAfterBreak="0">
+  <w:abstractNum w:abstractNumId="2" w15:restartNumberingAfterBreak="0">
     <w:nsid w:val="16586ECA"/>
     <w:multiLevelType w:val="hybridMultilevel"/>
     <w:tmpl w:val="D0D870E2"/>
@@ -8020,7 +8891,7 @@
       </w:pPr>
     </w:lvl>
   </w:abstractNum>
-  <w:abstractNum w:abstractNumId="2" w15:restartNumberingAfterBreak="0">
+  <w:abstractNum w:abstractNumId="3" w15:restartNumberingAfterBreak="0">
     <w:nsid w:val="1B14719F"/>
     <w:multiLevelType w:val="multilevel"/>
     <w:tmpl w:val="4B5ECF5E"/>
@@ -8133,7 +9004,7 @@
       </w:pPr>
     </w:lvl>
   </w:abstractNum>
-  <w:abstractNum w:abstractNumId="3" w15:restartNumberingAfterBreak="0">
+  <w:abstractNum w:abstractNumId="4" w15:restartNumberingAfterBreak="0">
     <w:nsid w:val="294A2429"/>
     <w:multiLevelType w:val="hybridMultilevel"/>
     <w:tmpl w:val="877E7708"/>
@@ -8219,7 +9090,7 @@
       </w:pPr>
     </w:lvl>
   </w:abstractNum>
-  <w:abstractNum w:abstractNumId="4" w15:restartNumberingAfterBreak="0">
+  <w:abstractNum w:abstractNumId="5" w15:restartNumberingAfterBreak="0">
     <w:nsid w:val="2A664CF9"/>
     <w:multiLevelType w:val="hybridMultilevel"/>
     <w:tmpl w:val="4346337C"/>
@@ -8332,7 +9203,7 @@
       </w:rPr>
     </w:lvl>
   </w:abstractNum>
-  <w:abstractNum w:abstractNumId="5" w15:restartNumberingAfterBreak="0">
+  <w:abstractNum w:abstractNumId="6" w15:restartNumberingAfterBreak="0">
     <w:nsid w:val="2C2B3268"/>
     <w:multiLevelType w:val="multilevel"/>
     <w:tmpl w:val="E7DC6B78"/>
@@ -8481,7 +9352,7 @@
       </w:rPr>
     </w:lvl>
   </w:abstractNum>
-  <w:abstractNum w:abstractNumId="6" w15:restartNumberingAfterBreak="0">
+  <w:abstractNum w:abstractNumId="7" w15:restartNumberingAfterBreak="0">
     <w:nsid w:val="3F9F7213"/>
     <w:multiLevelType w:val="hybridMultilevel"/>
     <w:tmpl w:val="0F8A969A"/>
@@ -8594,7 +9465,7 @@
       </w:rPr>
     </w:lvl>
   </w:abstractNum>
-  <w:abstractNum w:abstractNumId="7" w15:restartNumberingAfterBreak="0">
+  <w:abstractNum w:abstractNumId="8" w15:restartNumberingAfterBreak="0">
     <w:nsid w:val="438A4FC9"/>
     <w:multiLevelType w:val="multilevel"/>
     <w:tmpl w:val="1A7EC81C"/>
@@ -8707,7 +9578,7 @@
       </w:pPr>
     </w:lvl>
   </w:abstractNum>
-  <w:abstractNum w:abstractNumId="8" w15:restartNumberingAfterBreak="0">
+  <w:abstractNum w:abstractNumId="9" w15:restartNumberingAfterBreak="0">
     <w:nsid w:val="47ED0A5F"/>
     <w:multiLevelType w:val="hybridMultilevel"/>
     <w:tmpl w:val="923C77F0"/>
@@ -8820,7 +9691,7 @@
       </w:rPr>
     </w:lvl>
   </w:abstractNum>
-  <w:abstractNum w:abstractNumId="9" w15:restartNumberingAfterBreak="0">
+  <w:abstractNum w:abstractNumId="10" w15:restartNumberingAfterBreak="0">
     <w:nsid w:val="4BAD64BF"/>
     <w:multiLevelType w:val="multilevel"/>
     <w:tmpl w:val="6B680C02"/>
@@ -8933,7 +9804,7 @@
       </w:rPr>
     </w:lvl>
   </w:abstractNum>
-  <w:abstractNum w:abstractNumId="10" w15:restartNumberingAfterBreak="0">
+  <w:abstractNum w:abstractNumId="11" w15:restartNumberingAfterBreak="0">
     <w:nsid w:val="4ED16614"/>
     <w:multiLevelType w:val="hybridMultilevel"/>
     <w:tmpl w:val="D1B48912"/>
@@ -9019,7 +9890,7 @@
       </w:pPr>
     </w:lvl>
   </w:abstractNum>
-  <w:abstractNum w:abstractNumId="11" w15:restartNumberingAfterBreak="0">
+  <w:abstractNum w:abstractNumId="12" w15:restartNumberingAfterBreak="0">
     <w:nsid w:val="5565434C"/>
     <w:multiLevelType w:val="hybridMultilevel"/>
     <w:tmpl w:val="E35AA58C"/>
@@ -9132,7 +10003,7 @@
       </w:rPr>
     </w:lvl>
   </w:abstractNum>
-  <w:abstractNum w:abstractNumId="12" w15:restartNumberingAfterBreak="0">
+  <w:abstractNum w:abstractNumId="13" w15:restartNumberingAfterBreak="0">
     <w:nsid w:val="59EC0239"/>
     <w:multiLevelType w:val="hybridMultilevel"/>
     <w:tmpl w:val="BE241970"/>
@@ -9221,7 +10092,7 @@
       </w:pPr>
     </w:lvl>
   </w:abstractNum>
-  <w:abstractNum w:abstractNumId="13" w15:restartNumberingAfterBreak="0">
+  <w:abstractNum w:abstractNumId="14" w15:restartNumberingAfterBreak="0">
     <w:nsid w:val="5D06723D"/>
     <w:multiLevelType w:val="hybridMultilevel"/>
     <w:tmpl w:val="CAEA09A4"/>
@@ -9334,7 +10205,7 @@
       </w:rPr>
     </w:lvl>
   </w:abstractNum>
-  <w:abstractNum w:abstractNumId="14" w15:restartNumberingAfterBreak="0">
+  <w:abstractNum w:abstractNumId="15" w15:restartNumberingAfterBreak="0">
     <w:nsid w:val="674B62A6"/>
     <w:multiLevelType w:val="hybridMultilevel"/>
     <w:tmpl w:val="8E3AD16E"/>
@@ -9447,7 +10318,7 @@
       </w:rPr>
     </w:lvl>
   </w:abstractNum>
-  <w:abstractNum w:abstractNumId="15" w15:restartNumberingAfterBreak="0">
+  <w:abstractNum w:abstractNumId="16" w15:restartNumberingAfterBreak="0">
     <w:nsid w:val="6A5B74E8"/>
     <w:multiLevelType w:val="hybridMultilevel"/>
     <w:tmpl w:val="883E2D4C"/>
@@ -9561,49 +10432,49 @@
     </w:lvl>
   </w:abstractNum>
   <w:num w:numId="1">
+    <w:abstractNumId w:val="2"/>
+  </w:num>
+  <w:num w:numId="2">
+    <w:abstractNumId w:val="9"/>
+  </w:num>
+  <w:num w:numId="3">
+    <w:abstractNumId w:val="13"/>
+  </w:num>
+  <w:num w:numId="4">
+    <w:abstractNumId w:val="16"/>
+  </w:num>
+  <w:num w:numId="5">
+    <w:abstractNumId w:val="5"/>
+  </w:num>
+  <w:num w:numId="6">
+    <w:abstractNumId w:val="11"/>
+  </w:num>
+  <w:num w:numId="7">
     <w:abstractNumId w:val="1"/>
   </w:num>
-  <w:num w:numId="2">
+  <w:num w:numId="8">
+    <w:abstractNumId w:val="7"/>
+  </w:num>
+  <w:num w:numId="9">
+    <w:abstractNumId w:val="15"/>
+  </w:num>
+  <w:num w:numId="10">
+    <w:abstractNumId w:val="14"/>
+  </w:num>
+  <w:num w:numId="11">
+    <w:abstractNumId w:val="12"/>
+  </w:num>
+  <w:num w:numId="12">
     <w:abstractNumId w:val="8"/>
   </w:num>
-  <w:num w:numId="3">
-    <w:abstractNumId w:val="12"/>
-  </w:num>
-  <w:num w:numId="4">
-    <w:abstractNumId w:val="15"/>
-  </w:num>
-  <w:num w:numId="5">
-    <w:abstractNumId w:val="4"/>
-  </w:num>
-  <w:num w:numId="6">
-    <w:abstractNumId w:val="10"/>
-  </w:num>
-  <w:num w:numId="7">
-    <w:abstractNumId w:val="0"/>
-  </w:num>
-  <w:num w:numId="8">
+  <w:num w:numId="13">
     <w:abstractNumId w:val="6"/>
   </w:num>
-  <w:num w:numId="9">
-    <w:abstractNumId w:val="14"/>
-  </w:num>
-  <w:num w:numId="10">
-    <w:abstractNumId w:val="13"/>
-  </w:num>
-  <w:num w:numId="11">
-    <w:abstractNumId w:val="11"/>
-  </w:num>
-  <w:num w:numId="12">
-    <w:abstractNumId w:val="7"/>
-  </w:num>
-  <w:num w:numId="13">
-    <w:abstractNumId w:val="5"/>
-  </w:num>
   <w:num w:numId="14">
-    <w:abstractNumId w:val="2"/>
+    <w:abstractNumId w:val="3"/>
   </w:num>
   <w:num w:numId="15">
-    <w:abstractNumId w:val="3"/>
+    <w:abstractNumId w:val="4"/>
     <w:lvlOverride w:ilvl="0">
       <w:startOverride w:val="1"/>
     </w:lvlOverride>
@@ -9633,7 +10504,13 @@
     </w:lvlOverride>
   </w:num>
   <w:num w:numId="16">
-    <w:abstractNumId w:val="9"/>
+    <w:abstractNumId w:val="10"/>
+  </w:num>
+  <w:num w:numId="17">
+    <w:abstractNumId w:val="4"/>
+  </w:num>
+  <w:num w:numId="18">
+    <w:abstractNumId w:val="0"/>
   </w:num>
 </w:numbering>
 </file>

--- a/docs/Отчёт по курсовой Кашапов, Павленко.docx
+++ b/docs/Отчёт по курсовой Кашапов, Павленко.docx
@@ -11,6 +11,8 @@
           <w:szCs w:val="28"/>
         </w:rPr>
       </w:pPr>
+      <w:bookmarkStart w:id="0" w:name="_Hlk124091627"/>
+      <w:bookmarkEnd w:id="0"/>
       <w:r>
         <w:rPr>
           <w:sz w:val="28"/>
@@ -605,7 +607,7 @@
           <w:sz w:val="28"/>
           <w:szCs w:val="28"/>
         </w:rPr>
-        <w:t>1.</w:t>
+        <w:t>1</w:t>
       </w:r>
       <w:r>
         <w:rPr>
@@ -613,6 +615,14 @@
           <w:sz w:val="28"/>
           <w:szCs w:val="28"/>
         </w:rPr>
+        <w:t xml:space="preserve"> </w:t>
+      </w:r>
+      <w:r>
+        <w:rPr>
+          <w:color w:val="000000"/>
+          <w:sz w:val="28"/>
+          <w:szCs w:val="28"/>
+        </w:rPr>
         <w:t>Введение</w:t>
       </w:r>
       <w:r>
@@ -651,7 +661,13 @@
         <w:rPr>
           <w:sz w:val="28"/>
         </w:rPr>
-        <w:t>2.</w:t>
+        <w:t>2</w:t>
+      </w:r>
+      <w:r>
+        <w:rPr>
+          <w:sz w:val="28"/>
+        </w:rPr>
+        <w:t xml:space="preserve"> </w:t>
       </w:r>
       <w:r>
         <w:rPr>
@@ -685,7 +701,13 @@
         <w:rPr>
           <w:sz w:val="28"/>
         </w:rPr>
-        <w:t>3.</w:t>
+        <w:t>3</w:t>
+      </w:r>
+      <w:r>
+        <w:rPr>
+          <w:sz w:val="28"/>
+        </w:rPr>
+        <w:t xml:space="preserve"> </w:t>
       </w:r>
       <w:r>
         <w:rPr>
@@ -719,7 +741,13 @@
         <w:rPr>
           <w:sz w:val="28"/>
         </w:rPr>
-        <w:t>4.</w:t>
+        <w:t>4</w:t>
+      </w:r>
+      <w:r>
+        <w:rPr>
+          <w:sz w:val="28"/>
+        </w:rPr>
+        <w:t xml:space="preserve"> </w:t>
       </w:r>
       <w:r>
         <w:rPr>
@@ -753,7 +781,13 @@
         <w:rPr>
           <w:sz w:val="28"/>
         </w:rPr>
-        <w:t>5.</w:t>
+        <w:t>5</w:t>
+      </w:r>
+      <w:r>
+        <w:rPr>
+          <w:sz w:val="28"/>
+        </w:rPr>
+        <w:t xml:space="preserve"> </w:t>
       </w:r>
       <w:r>
         <w:rPr>
@@ -795,7 +829,13 @@
         <w:rPr>
           <w:sz w:val="28"/>
         </w:rPr>
-        <w:t>6.</w:t>
+        <w:t>6</w:t>
+      </w:r>
+      <w:r>
+        <w:rPr>
+          <w:sz w:val="28"/>
+        </w:rPr>
+        <w:t xml:space="preserve"> </w:t>
       </w:r>
       <w:r>
         <w:rPr>
@@ -835,7 +875,13 @@
         <w:rPr>
           <w:sz w:val="28"/>
         </w:rPr>
-        <w:t>7.</w:t>
+        <w:t>7</w:t>
+      </w:r>
+      <w:r>
+        <w:rPr>
+          <w:sz w:val="28"/>
+        </w:rPr>
+        <w:t xml:space="preserve"> </w:t>
       </w:r>
       <w:r>
         <w:rPr>
@@ -880,7 +926,13 @@
         <w:rPr>
           <w:sz w:val="28"/>
         </w:rPr>
-        <w:t>8.</w:t>
+        <w:t>8</w:t>
+      </w:r>
+      <w:r>
+        <w:rPr>
+          <w:sz w:val="28"/>
+        </w:rPr>
+        <w:t xml:space="preserve"> </w:t>
       </w:r>
       <w:r>
         <w:rPr>
@@ -911,7 +963,7 @@
           <w:sz w:val="28"/>
           <w:szCs w:val="28"/>
         </w:rPr>
-        <w:t>9.</w:t>
+        <w:t>9</w:t>
       </w:r>
       <w:r>
         <w:rPr>
@@ -919,6 +971,14 @@
           <w:sz w:val="28"/>
           <w:szCs w:val="28"/>
         </w:rPr>
+        <w:t xml:space="preserve"> </w:t>
+      </w:r>
+      <w:r>
+        <w:rPr>
+          <w:color w:val="000000"/>
+          <w:sz w:val="28"/>
+          <w:szCs w:val="28"/>
+        </w:rPr>
         <w:t>Заключение</w:t>
       </w:r>
       <w:r>
@@ -961,7 +1021,15 @@
           <w:sz w:val="28"/>
           <w:szCs w:val="28"/>
         </w:rPr>
-        <w:t>10.</w:t>
+        <w:t>10</w:t>
+      </w:r>
+      <w:r>
+        <w:rPr>
+          <w:color w:val="000000"/>
+          <w:sz w:val="28"/>
+          <w:szCs w:val="28"/>
+        </w:rPr>
+        <w:t xml:space="preserve"> </w:t>
       </w:r>
       <w:r>
         <w:rPr>
@@ -1035,7 +1103,15 @@
           <w:sz w:val="28"/>
           <w:szCs w:val="28"/>
         </w:rPr>
-        <w:t>1.</w:t>
+        <w:t>1</w:t>
+      </w:r>
+      <w:r>
+        <w:rPr>
+          <w:color w:val="000000"/>
+          <w:sz w:val="28"/>
+          <w:szCs w:val="28"/>
+        </w:rPr>
+        <w:t xml:space="preserve"> </w:t>
       </w:r>
       <w:r>
         <w:rPr>
@@ -1397,16 +1473,7 @@
           <w:sz w:val="28"/>
           <w:szCs w:val="28"/>
         </w:rPr>
-        <w:t>Организация хранения данных</w:t>
-      </w:r>
-      <w:r>
-        <w:rPr>
-          <w:rFonts w:ascii="Times New Roman" w:hAnsi="Times New Roman" w:cs="Times New Roman"/>
-          <w:bCs/>
-          <w:sz w:val="28"/>
-          <w:szCs w:val="28"/>
-        </w:rPr>
-        <w:t xml:space="preserve"> </w:t>
+        <w:t xml:space="preserve">Организация хранения данных </w:t>
       </w:r>
     </w:p>
     <w:p>
@@ -1553,7 +1620,14 @@
           <w:sz w:val="28"/>
           <w:szCs w:val="28"/>
         </w:rPr>
-        <w:t>2.</w:t>
+        <w:t>2</w:t>
+      </w:r>
+      <w:r>
+        <w:rPr>
+          <w:sz w:val="28"/>
+          <w:szCs w:val="28"/>
+        </w:rPr>
+        <w:t xml:space="preserve"> </w:t>
       </w:r>
       <w:r>
         <w:rPr>
@@ -2057,7 +2131,15 @@
           <w:szCs w:val="28"/>
         </w:rPr>
         <w:lastRenderedPageBreak/>
-        <w:t>3.</w:t>
+        <w:t>3</w:t>
+      </w:r>
+      <w:r>
+        <w:rPr>
+          <w:rFonts w:ascii="Times New Roman" w:hAnsi="Times New Roman" w:cs="Times New Roman"/>
+          <w:sz w:val="28"/>
+          <w:szCs w:val="28"/>
+        </w:rPr>
+        <w:t xml:space="preserve"> </w:t>
       </w:r>
       <w:r>
         <w:rPr>
@@ -3087,7 +3169,7 @@
           </mc:Choice>
           <mc:Fallback>
             <w:pict>
-              <v:shapetype w14:anchorId="3A9EBFDF" id="_x0000_t32" coordsize="21600,21600" o:spt="32" o:oned="t" path="m,l21600,21600e" filled="f">
+              <v:shapetype w14:anchorId="28C4A71A" id="_x0000_t32" coordsize="21600,21600" o:spt="32" o:oned="t" path="m,l21600,21600e" filled="f">
                 <v:path arrowok="t" fillok="f" o:connecttype="none"/>
                 <o:lock v:ext="edit" shapetype="t"/>
               </v:shapetype>
@@ -3623,7 +3705,7 @@
           </mc:Choice>
           <mc:Fallback>
             <w:pict>
-              <v:shape w14:anchorId="2D05E80C" id="Прямая со стрелкой 6" o:spid="_x0000_s1026" type="#_x0000_t32" style="position:absolute;margin-left:227.45pt;margin-top:107.35pt;width:135.5pt;height:54.5pt;flip:y;z-index:251693568;visibility:visible;mso-wrap-style:square;mso-wrap-distance-left:9pt;mso-wrap-distance-top:0;mso-wrap-distance-right:9pt;mso-wrap-distance-bottom:0;mso-position-horizontal:absolute;mso-position-horizontal-relative:text;mso-position-vertical:absolute;mso-position-vertical-relative:text" o:gfxdata="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" strokecolor="#4579b8 [3044]">
+              <v:shape w14:anchorId="3FD63D56" id="Прямая со стрелкой 6" o:spid="_x0000_s1026" type="#_x0000_t32" style="position:absolute;margin-left:227.45pt;margin-top:107.35pt;width:135.5pt;height:54.5pt;flip:y;z-index:251693568;visibility:visible;mso-wrap-style:square;mso-wrap-distance-left:9pt;mso-wrap-distance-top:0;mso-wrap-distance-right:9pt;mso-wrap-distance-bottom:0;mso-position-horizontal:absolute;mso-position-horizontal-relative:text;mso-position-vertical:absolute;mso-position-vertical-relative:text" o:gfxdata="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" strokecolor="#4579b8 [3044]">
                 <v:stroke endarrow="block"/>
               </v:shape>
             </w:pict>
@@ -3952,7 +4034,15 @@
           <w:szCs w:val="28"/>
         </w:rPr>
         <w:lastRenderedPageBreak/>
-        <w:t>4.</w:t>
+        <w:t>4</w:t>
+      </w:r>
+      <w:r>
+        <w:rPr>
+          <w:rFonts w:ascii="Times New Roman" w:hAnsi="Times New Roman" w:cs="Times New Roman"/>
+          <w:sz w:val="28"/>
+          <w:szCs w:val="28"/>
+        </w:rPr>
+        <w:t xml:space="preserve"> </w:t>
       </w:r>
       <w:r>
         <w:rPr>
@@ -4540,7 +4630,14 @@
           <w:szCs w:val="28"/>
         </w:rPr>
         <w:lastRenderedPageBreak/>
-        <w:t>5.</w:t>
+        <w:t>5</w:t>
+      </w:r>
+      <w:r>
+        <w:rPr>
+          <w:sz w:val="28"/>
+          <w:szCs w:val="28"/>
+        </w:rPr>
+        <w:t xml:space="preserve"> </w:t>
       </w:r>
       <w:r>
         <w:rPr>
@@ -4706,20 +4803,21 @@
         <w:pStyle w:val="a6"/>
         <w:spacing w:before="0" w:beforeAutospacing="0" w:after="0" w:afterAutospacing="0"/>
         <w:ind w:firstLine="709"/>
-        <w:jc w:val="both"/>
+        <w:jc w:val="center"/>
         <w:textAlignment w:val="baseline"/>
         <w:rPr>
-          <w:sz w:val="28"/>
-          <w:szCs w:val="28"/>
-        </w:rPr>
-      </w:pPr>
-      <w:r>
-        <w:rPr>
           <w:noProof/>
           <w:sz w:val="28"/>
           <w:szCs w:val="28"/>
         </w:rPr>
-        <w:t>Далее мы можем перейти на любую таблицу</w:t>
+      </w:pPr>
+      <w:r>
+        <w:rPr>
+          <w:noProof/>
+          <w:sz w:val="28"/>
+          <w:szCs w:val="28"/>
+        </w:rPr>
+        <w:t>Рисунок 3 – главная страница.</w:t>
       </w:r>
     </w:p>
     <w:p>
@@ -4730,8 +4828,42 @@
         <w:jc w:val="both"/>
         <w:textAlignment w:val="baseline"/>
         <w:rPr>
-          <w:sz w:val="28"/>
-          <w:szCs w:val="28"/>
+          <w:noProof/>
+          <w:sz w:val="28"/>
+          <w:szCs w:val="28"/>
+        </w:rPr>
+      </w:pPr>
+    </w:p>
+    <w:p>
+      <w:pPr>
+        <w:pStyle w:val="a6"/>
+        <w:spacing w:before="0" w:beforeAutospacing="0" w:after="0" w:afterAutospacing="0"/>
+        <w:ind w:firstLine="709"/>
+        <w:jc w:val="both"/>
+        <w:textAlignment w:val="baseline"/>
+        <w:rPr>
+          <w:sz w:val="28"/>
+          <w:szCs w:val="28"/>
+        </w:rPr>
+      </w:pPr>
+      <w:r>
+        <w:rPr>
+          <w:noProof/>
+          <w:sz w:val="28"/>
+          <w:szCs w:val="28"/>
+        </w:rPr>
+        <w:t>Далее мы можем перейти на любую таблицу</w:t>
+      </w:r>
+    </w:p>
+    <w:p>
+      <w:pPr>
+        <w:pStyle w:val="a6"/>
+        <w:spacing w:before="0" w:beforeAutospacing="0" w:after="0" w:afterAutospacing="0"/>
+        <w:ind w:firstLine="709"/>
+        <w:jc w:val="both"/>
+        <w:textAlignment w:val="baseline"/>
+        <w:rPr>
+          <w:noProof/>
         </w:rPr>
       </w:pPr>
       <w:r>
@@ -4773,6 +4905,74 @@
             </a:graphic>
           </wp:inline>
         </w:drawing>
+      </w:r>
+    </w:p>
+    <w:p>
+      <w:pPr>
+        <w:tabs>
+          <w:tab w:val="left" w:pos="980"/>
+        </w:tabs>
+        <w:jc w:val="center"/>
+        <w:rPr>
+          <w:rFonts w:ascii="Times New Roman" w:hAnsi="Times New Roman" w:cs="Times New Roman"/>
+          <w:sz w:val="28"/>
+          <w:szCs w:val="28"/>
+          <w:lang w:eastAsia="ru-RU"/>
+        </w:rPr>
+      </w:pPr>
+      <w:r>
+        <w:rPr>
+          <w:rFonts w:ascii="Times New Roman" w:hAnsi="Times New Roman" w:cs="Times New Roman"/>
+          <w:sz w:val="28"/>
+          <w:szCs w:val="28"/>
+          <w:lang w:eastAsia="ru-RU"/>
+        </w:rPr>
+        <w:t>Рисунок</w:t>
+      </w:r>
+      <w:r>
+        <w:rPr>
+          <w:rFonts w:ascii="Times New Roman" w:hAnsi="Times New Roman" w:cs="Times New Roman"/>
+          <w:sz w:val="28"/>
+          <w:szCs w:val="28"/>
+          <w:lang w:eastAsia="ru-RU"/>
+        </w:rPr>
+        <w:t xml:space="preserve"> 4 – таблица </w:t>
+      </w:r>
+      <w:r>
+        <w:rPr>
+          <w:rFonts w:ascii="Times New Roman" w:hAnsi="Times New Roman" w:cs="Times New Roman"/>
+          <w:sz w:val="28"/>
+          <w:szCs w:val="28"/>
+          <w:lang w:val="en-US" w:eastAsia="ru-RU"/>
+        </w:rPr>
+        <w:t>“</w:t>
+      </w:r>
+      <w:r>
+        <w:rPr>
+          <w:rFonts w:ascii="Times New Roman" w:hAnsi="Times New Roman" w:cs="Times New Roman"/>
+          <w:sz w:val="28"/>
+          <w:szCs w:val="28"/>
+          <w:lang w:eastAsia="ru-RU"/>
+        </w:rPr>
+        <w:t>Все шины</w:t>
+      </w:r>
+      <w:r>
+        <w:rPr>
+          <w:rFonts w:ascii="Times New Roman" w:hAnsi="Times New Roman" w:cs="Times New Roman"/>
+          <w:sz w:val="28"/>
+          <w:szCs w:val="28"/>
+          <w:lang w:val="en-US" w:eastAsia="ru-RU"/>
+        </w:rPr>
+        <w:t>”</w:t>
+      </w:r>
+      <w:r>
+        <w:rPr>
+          <w:rFonts w:ascii="Times New Roman" w:hAnsi="Times New Roman" w:cs="Times New Roman"/>
+          <w:sz w:val="28"/>
+          <w:szCs w:val="28"/>
+          <w:lang w:eastAsia="ru-RU"/>
+        </w:rPr>
+        <w:t>.</w:t>
       </w:r>
     </w:p>
     <w:p>
@@ -4841,12 +5041,93 @@
           <w:szCs w:val="28"/>
         </w:rPr>
       </w:pPr>
+    </w:p>
+    <w:p>
+      <w:pPr>
+        <w:tabs>
+          <w:tab w:val="left" w:pos="980"/>
+        </w:tabs>
+        <w:jc w:val="center"/>
+        <w:rPr>
+          <w:rFonts w:ascii="Times New Roman" w:hAnsi="Times New Roman" w:cs="Times New Roman"/>
+          <w:sz w:val="28"/>
+          <w:szCs w:val="28"/>
+          <w:lang w:eastAsia="ru-RU"/>
+        </w:rPr>
+      </w:pPr>
+      <w:r>
+        <w:rPr>
+          <w:rFonts w:ascii="Times New Roman" w:hAnsi="Times New Roman" w:cs="Times New Roman"/>
+          <w:sz w:val="28"/>
+          <w:szCs w:val="28"/>
+          <w:lang w:eastAsia="ru-RU"/>
+        </w:rPr>
+        <w:t>Рисунок</w:t>
+      </w:r>
+      <w:r>
+        <w:rPr>
+          <w:rFonts w:ascii="Times New Roman" w:hAnsi="Times New Roman" w:cs="Times New Roman"/>
+          <w:sz w:val="28"/>
+          <w:szCs w:val="28"/>
+          <w:lang w:eastAsia="ru-RU"/>
+        </w:rPr>
+        <w:t xml:space="preserve"> 4 – таблица </w:t>
+      </w:r>
+      <w:r>
+        <w:rPr>
+          <w:rFonts w:ascii="Times New Roman" w:hAnsi="Times New Roman" w:cs="Times New Roman"/>
+          <w:sz w:val="28"/>
+          <w:szCs w:val="28"/>
+          <w:lang w:val="en-US" w:eastAsia="ru-RU"/>
+        </w:rPr>
+        <w:t>“</w:t>
+      </w:r>
+      <w:r>
+        <w:rPr>
+          <w:rFonts w:ascii="Times New Roman" w:hAnsi="Times New Roman" w:cs="Times New Roman"/>
+          <w:sz w:val="28"/>
+          <w:szCs w:val="28"/>
+          <w:lang w:eastAsia="ru-RU"/>
+        </w:rPr>
+        <w:t>Диаметры</w:t>
+      </w:r>
+      <w:r>
+        <w:rPr>
+          <w:rFonts w:ascii="Times New Roman" w:hAnsi="Times New Roman" w:cs="Times New Roman"/>
+          <w:sz w:val="28"/>
+          <w:szCs w:val="28"/>
+          <w:lang w:val="en-US" w:eastAsia="ru-RU"/>
+        </w:rPr>
+        <w:t>”</w:t>
+      </w:r>
+      <w:r>
+        <w:rPr>
+          <w:rFonts w:ascii="Times New Roman" w:hAnsi="Times New Roman" w:cs="Times New Roman"/>
+          <w:sz w:val="28"/>
+          <w:szCs w:val="28"/>
+          <w:lang w:eastAsia="ru-RU"/>
+        </w:rPr>
+        <w:t>.</w:t>
+      </w:r>
+    </w:p>
+    <w:p>
+      <w:pPr>
+        <w:pStyle w:val="a6"/>
+        <w:spacing w:before="0" w:beforeAutospacing="0" w:after="0" w:afterAutospacing="0"/>
+        <w:ind w:firstLine="709"/>
+        <w:jc w:val="center"/>
+        <w:textAlignment w:val="baseline"/>
+        <w:rPr>
+          <w:sz w:val="28"/>
+          <w:szCs w:val="28"/>
+        </w:rPr>
+      </w:pPr>
       <w:r>
         <w:rPr>
           <w:noProof/>
         </w:rPr>
         <w:drawing>
-          <wp:inline distT="0" distB="0" distL="0" distR="0" wp14:anchorId="09F947DD" wp14:editId="0D772EBD">
+          <wp:inline distT="0" distB="0" distL="0" distR="0" wp14:anchorId="205C8EC6" wp14:editId="174DA179">
             <wp:extent cx="5940425" cy="3341370"/>
             <wp:effectExtent l="0" t="0" r="3175" b="0"/>
             <wp:docPr id="28" name="Рисунок 28"/>
@@ -4881,6 +5162,105 @@
           </wp:inline>
         </w:drawing>
       </w:r>
+    </w:p>
+    <w:p>
+      <w:pPr>
+        <w:tabs>
+          <w:tab w:val="left" w:pos="980"/>
+        </w:tabs>
+        <w:jc w:val="center"/>
+        <w:rPr>
+          <w:rFonts w:ascii="Times New Roman" w:hAnsi="Times New Roman" w:cs="Times New Roman"/>
+          <w:sz w:val="28"/>
+          <w:szCs w:val="28"/>
+          <w:lang w:eastAsia="ru-RU"/>
+        </w:rPr>
+      </w:pPr>
+      <w:r>
+        <w:rPr>
+          <w:rFonts w:ascii="Times New Roman" w:hAnsi="Times New Roman" w:cs="Times New Roman"/>
+          <w:sz w:val="28"/>
+          <w:szCs w:val="28"/>
+          <w:lang w:eastAsia="ru-RU"/>
+        </w:rPr>
+        <w:t>Рисунок</w:t>
+      </w:r>
+      <w:r>
+        <w:rPr>
+          <w:rFonts w:ascii="Times New Roman" w:hAnsi="Times New Roman" w:cs="Times New Roman"/>
+          <w:sz w:val="28"/>
+          <w:szCs w:val="28"/>
+          <w:lang w:eastAsia="ru-RU"/>
+        </w:rPr>
+        <w:t xml:space="preserve"> </w:t>
+      </w:r>
+      <w:r>
+        <w:rPr>
+          <w:rFonts w:ascii="Times New Roman" w:hAnsi="Times New Roman" w:cs="Times New Roman"/>
+          <w:sz w:val="28"/>
+          <w:szCs w:val="28"/>
+          <w:lang w:eastAsia="ru-RU"/>
+        </w:rPr>
+        <w:t>6</w:t>
+      </w:r>
+      <w:r>
+        <w:rPr>
+          <w:rFonts w:ascii="Times New Roman" w:hAnsi="Times New Roman" w:cs="Times New Roman"/>
+          <w:sz w:val="28"/>
+          <w:szCs w:val="28"/>
+          <w:lang w:eastAsia="ru-RU"/>
+        </w:rPr>
+        <w:t xml:space="preserve"> – таблица </w:t>
+      </w:r>
+      <w:r>
+        <w:rPr>
+          <w:rFonts w:ascii="Times New Roman" w:hAnsi="Times New Roman" w:cs="Times New Roman"/>
+          <w:sz w:val="28"/>
+          <w:szCs w:val="28"/>
+          <w:lang w:val="en-US" w:eastAsia="ru-RU"/>
+        </w:rPr>
+        <w:t>“</w:t>
+      </w:r>
+      <w:r>
+        <w:rPr>
+          <w:rFonts w:ascii="Times New Roman" w:hAnsi="Times New Roman" w:cs="Times New Roman"/>
+          <w:sz w:val="28"/>
+          <w:szCs w:val="28"/>
+          <w:lang w:eastAsia="ru-RU"/>
+        </w:rPr>
+        <w:t>Страны</w:t>
+      </w:r>
+      <w:r>
+        <w:rPr>
+          <w:rFonts w:ascii="Times New Roman" w:hAnsi="Times New Roman" w:cs="Times New Roman"/>
+          <w:sz w:val="28"/>
+          <w:szCs w:val="28"/>
+          <w:lang w:val="en-US" w:eastAsia="ru-RU"/>
+        </w:rPr>
+        <w:t>”</w:t>
+      </w:r>
+      <w:r>
+        <w:rPr>
+          <w:rFonts w:ascii="Times New Roman" w:hAnsi="Times New Roman" w:cs="Times New Roman"/>
+          <w:sz w:val="28"/>
+          <w:szCs w:val="28"/>
+          <w:lang w:eastAsia="ru-RU"/>
+        </w:rPr>
+        <w:t>.</w:t>
+      </w:r>
+    </w:p>
+    <w:p>
+      <w:pPr>
+        <w:pStyle w:val="a6"/>
+        <w:spacing w:before="0" w:beforeAutospacing="0" w:after="0" w:afterAutospacing="0"/>
+        <w:ind w:firstLine="709"/>
+        <w:jc w:val="center"/>
+        <w:textAlignment w:val="baseline"/>
+        <w:rPr>
+          <w:sz w:val="28"/>
+          <w:szCs w:val="28"/>
+        </w:rPr>
+      </w:pPr>
     </w:p>
     <w:p>
       <w:pPr>
@@ -4999,6 +5379,117 @@
     </w:p>
     <w:p>
       <w:pPr>
+        <w:tabs>
+          <w:tab w:val="left" w:pos="980"/>
+        </w:tabs>
+        <w:jc w:val="center"/>
+        <w:rPr>
+          <w:rFonts w:ascii="Times New Roman" w:hAnsi="Times New Roman" w:cs="Times New Roman"/>
+          <w:sz w:val="28"/>
+          <w:szCs w:val="28"/>
+          <w:lang w:eastAsia="ru-RU"/>
+        </w:rPr>
+      </w:pPr>
+      <w:r>
+        <w:rPr>
+          <w:rFonts w:ascii="Times New Roman" w:hAnsi="Times New Roman" w:cs="Times New Roman"/>
+          <w:sz w:val="28"/>
+          <w:szCs w:val="28"/>
+          <w:lang w:eastAsia="ru-RU"/>
+        </w:rPr>
+        <w:t>Рисунок</w:t>
+      </w:r>
+      <w:r>
+        <w:rPr>
+          <w:rFonts w:ascii="Times New Roman" w:hAnsi="Times New Roman" w:cs="Times New Roman"/>
+          <w:sz w:val="28"/>
+          <w:szCs w:val="28"/>
+          <w:lang w:eastAsia="ru-RU"/>
+        </w:rPr>
+        <w:t xml:space="preserve"> </w:t>
+      </w:r>
+      <w:r>
+        <w:rPr>
+          <w:rFonts w:ascii="Times New Roman" w:hAnsi="Times New Roman" w:cs="Times New Roman"/>
+          <w:sz w:val="28"/>
+          <w:szCs w:val="28"/>
+          <w:lang w:eastAsia="ru-RU"/>
+        </w:rPr>
+        <w:t>7</w:t>
+      </w:r>
+      <w:r>
+        <w:rPr>
+          <w:rFonts w:ascii="Times New Roman" w:hAnsi="Times New Roman" w:cs="Times New Roman"/>
+          <w:sz w:val="28"/>
+          <w:szCs w:val="28"/>
+          <w:lang w:eastAsia="ru-RU"/>
+        </w:rPr>
+        <w:t xml:space="preserve"> – </w:t>
+      </w:r>
+      <w:r>
+        <w:rPr>
+          <w:rFonts w:ascii="Times New Roman" w:hAnsi="Times New Roman" w:cs="Times New Roman"/>
+          <w:sz w:val="28"/>
+          <w:szCs w:val="28"/>
+          <w:lang w:eastAsia="ru-RU"/>
+        </w:rPr>
+        <w:t xml:space="preserve">кнопка </w:t>
+      </w:r>
+      <w:r>
+        <w:rPr>
+          <w:rFonts w:ascii="Times New Roman" w:hAnsi="Times New Roman" w:cs="Times New Roman"/>
+          <w:sz w:val="28"/>
+          <w:szCs w:val="28"/>
+          <w:lang w:val="en-US" w:eastAsia="ru-RU"/>
+        </w:rPr>
+        <w:t>“</w:t>
+      </w:r>
+      <w:r>
+        <w:rPr>
+          <w:rFonts w:ascii="Times New Roman" w:hAnsi="Times New Roman" w:cs="Times New Roman"/>
+          <w:sz w:val="28"/>
+          <w:szCs w:val="28"/>
+          <w:lang w:eastAsia="ru-RU"/>
+        </w:rPr>
+        <w:t>Добавить шину</w:t>
+      </w:r>
+      <w:r>
+        <w:rPr>
+          <w:rFonts w:ascii="Times New Roman" w:hAnsi="Times New Roman" w:cs="Times New Roman"/>
+          <w:sz w:val="28"/>
+          <w:szCs w:val="28"/>
+          <w:lang w:val="en-US" w:eastAsia="ru-RU"/>
+        </w:rPr>
+        <w:t>”</w:t>
+      </w:r>
+      <w:r>
+        <w:rPr>
+          <w:rFonts w:ascii="Times New Roman" w:hAnsi="Times New Roman" w:cs="Times New Roman"/>
+          <w:sz w:val="28"/>
+          <w:szCs w:val="28"/>
+          <w:lang w:eastAsia="ru-RU"/>
+        </w:rPr>
+        <w:t>.</w:t>
+      </w:r>
+    </w:p>
+    <w:p>
+      <w:pPr>
+        <w:pStyle w:val="a6"/>
+        <w:tabs>
+          <w:tab w:val="left" w:pos="4561"/>
+        </w:tabs>
+        <w:spacing w:before="0" w:beforeAutospacing="0" w:after="0" w:afterAutospacing="0"/>
+        <w:ind w:firstLine="709"/>
+        <w:jc w:val="center"/>
+        <w:textAlignment w:val="baseline"/>
+        <w:rPr>
+          <w:sz w:val="28"/>
+          <w:szCs w:val="28"/>
+        </w:rPr>
+      </w:pPr>
+    </w:p>
+    <w:p>
+      <w:pPr>
         <w:pStyle w:val="a6"/>
         <w:spacing w:before="0" w:beforeAutospacing="0" w:after="0" w:afterAutospacing="0"/>
         <w:ind w:firstLine="709"/>
@@ -5007,9 +5498,92 @@
         <w:rPr>
           <w:sz w:val="28"/>
           <w:szCs w:val="28"/>
-          <w:lang w:val="en-US"/>
-        </w:rPr>
-      </w:pPr>
+        </w:rPr>
+      </w:pPr>
+      <w:r>
+        <w:rPr>
+          <w:sz w:val="28"/>
+          <w:szCs w:val="28"/>
+        </w:rPr>
+        <w:t>При необходимости изменить данные пользователем</w:t>
+      </w:r>
+      <w:r>
+        <w:rPr>
+          <w:sz w:val="28"/>
+          <w:szCs w:val="28"/>
+        </w:rPr>
+        <w:t>,</w:t>
+      </w:r>
+      <w:r>
+        <w:rPr>
+          <w:sz w:val="28"/>
+          <w:szCs w:val="28"/>
+        </w:rPr>
+        <w:t xml:space="preserve"> </w:t>
+      </w:r>
+      <w:r>
+        <w:rPr>
+          <w:sz w:val="28"/>
+          <w:szCs w:val="28"/>
+        </w:rPr>
+        <w:t>наж</w:t>
+      </w:r>
+      <w:r>
+        <w:rPr>
+          <w:sz w:val="28"/>
+          <w:szCs w:val="28"/>
+        </w:rPr>
+        <w:t>има</w:t>
+      </w:r>
+      <w:r>
+        <w:rPr>
+          <w:sz w:val="28"/>
+          <w:szCs w:val="28"/>
+        </w:rPr>
+        <w:t>ем по строке</w:t>
+      </w:r>
+      <w:r>
+        <w:rPr>
+          <w:sz w:val="28"/>
+          <w:szCs w:val="28"/>
+        </w:rPr>
+        <w:t>,</w:t>
+      </w:r>
+      <w:r>
+        <w:rPr>
+          <w:sz w:val="28"/>
+          <w:szCs w:val="28"/>
+        </w:rPr>
+        <w:t xml:space="preserve"> открывает</w:t>
+      </w:r>
+      <w:r>
+        <w:rPr>
+          <w:sz w:val="28"/>
+          <w:szCs w:val="28"/>
+        </w:rPr>
+        <w:t>ся</w:t>
+      </w:r>
+      <w:r>
+        <w:rPr>
+          <w:sz w:val="28"/>
+          <w:szCs w:val="28"/>
+        </w:rPr>
+        <w:t xml:space="preserve"> окно изменений и после внесения правок нажимае</w:t>
+      </w:r>
+      <w:r>
+        <w:rPr>
+          <w:sz w:val="28"/>
+          <w:szCs w:val="28"/>
+        </w:rPr>
+        <w:t>м сохранить</w:t>
+      </w:r>
+      <w:r>
+        <w:rPr>
+          <w:sz w:val="28"/>
+          <w:szCs w:val="28"/>
+        </w:rPr>
+        <w:t>:</w:t>
+      </w:r>
     </w:p>
     <w:p>
       <w:pPr>
@@ -5028,10 +5602,10 @@
           <w:noProof/>
         </w:rPr>
         <w:drawing>
-          <wp:inline distT="0" distB="0" distL="0" distR="0" wp14:anchorId="430FDDB8" wp14:editId="4EA00BDF">
+          <wp:inline distT="0" distB="0" distL="0" distR="0" wp14:anchorId="0AFE5543" wp14:editId="5FE4550C">
             <wp:extent cx="5940425" cy="3341370"/>
             <wp:effectExtent l="0" t="0" r="3175" b="0"/>
-            <wp:docPr id="48" name="Рисунок 48"/>
+            <wp:docPr id="49" name="Рисунок 49"/>
             <wp:cNvGraphicFramePr>
               <a:graphicFrameLocks xmlns:a="http://schemas.openxmlformats.org/drawingml/2006/main" noChangeAspect="1"/>
             </wp:cNvGraphicFramePr>
@@ -5066,6 +5640,87 @@
     </w:p>
     <w:p>
       <w:pPr>
+        <w:tabs>
+          <w:tab w:val="left" w:pos="980"/>
+        </w:tabs>
+        <w:jc w:val="center"/>
+        <w:rPr>
+          <w:rFonts w:ascii="Times New Roman" w:hAnsi="Times New Roman" w:cs="Times New Roman"/>
+          <w:sz w:val="28"/>
+          <w:szCs w:val="28"/>
+          <w:lang w:eastAsia="ru-RU"/>
+        </w:rPr>
+      </w:pPr>
+      <w:r>
+        <w:rPr>
+          <w:rFonts w:ascii="Times New Roman" w:hAnsi="Times New Roman" w:cs="Times New Roman"/>
+          <w:sz w:val="28"/>
+          <w:szCs w:val="28"/>
+          <w:lang w:eastAsia="ru-RU"/>
+        </w:rPr>
+        <w:t>Рисунок</w:t>
+      </w:r>
+      <w:r>
+        <w:rPr>
+          <w:rFonts w:ascii="Times New Roman" w:hAnsi="Times New Roman" w:cs="Times New Roman"/>
+          <w:sz w:val="28"/>
+          <w:szCs w:val="28"/>
+          <w:lang w:eastAsia="ru-RU"/>
+        </w:rPr>
+        <w:t xml:space="preserve"> </w:t>
+      </w:r>
+      <w:r>
+        <w:rPr>
+          <w:rFonts w:ascii="Times New Roman" w:hAnsi="Times New Roman" w:cs="Times New Roman"/>
+          <w:sz w:val="28"/>
+          <w:szCs w:val="28"/>
+          <w:lang w:eastAsia="ru-RU"/>
+        </w:rPr>
+        <w:t>8</w:t>
+      </w:r>
+      <w:r>
+        <w:rPr>
+          <w:rFonts w:ascii="Times New Roman" w:hAnsi="Times New Roman" w:cs="Times New Roman"/>
+          <w:sz w:val="28"/>
+          <w:szCs w:val="28"/>
+          <w:lang w:eastAsia="ru-RU"/>
+        </w:rPr>
+        <w:t xml:space="preserve"> – </w:t>
+      </w:r>
+      <w:r>
+        <w:rPr>
+          <w:rFonts w:ascii="Times New Roman" w:hAnsi="Times New Roman" w:cs="Times New Roman"/>
+          <w:sz w:val="28"/>
+          <w:szCs w:val="28"/>
+          <w:lang w:eastAsia="ru-RU"/>
+        </w:rPr>
+        <w:t>Изменение</w:t>
+      </w:r>
+      <w:r>
+        <w:rPr>
+          <w:rFonts w:ascii="Times New Roman" w:hAnsi="Times New Roman" w:cs="Times New Roman"/>
+          <w:sz w:val="28"/>
+          <w:szCs w:val="28"/>
+          <w:lang w:eastAsia="ru-RU"/>
+        </w:rPr>
+        <w:t>.</w:t>
+      </w:r>
+    </w:p>
+    <w:p>
+      <w:pPr>
+        <w:pStyle w:val="a6"/>
+        <w:spacing w:before="0" w:beforeAutospacing="0" w:after="0" w:afterAutospacing="0"/>
+        <w:ind w:firstLine="709"/>
+        <w:jc w:val="center"/>
+        <w:textAlignment w:val="baseline"/>
+        <w:rPr>
+          <w:sz w:val="28"/>
+          <w:szCs w:val="28"/>
+        </w:rPr>
+      </w:pPr>
+    </w:p>
+    <w:p>
+      <w:pPr>
         <w:pStyle w:val="a6"/>
         <w:spacing w:before="0" w:beforeAutospacing="0" w:after="0" w:afterAutospacing="0"/>
         <w:ind w:firstLine="709"/>
@@ -5076,6 +5731,27 @@
           <w:szCs w:val="28"/>
         </w:rPr>
       </w:pPr>
+      <w:r>
+        <w:rPr>
+          <w:sz w:val="28"/>
+          <w:szCs w:val="28"/>
+        </w:rPr>
+        <w:t>При необходимости удалить данные, пользователь нажимает</w:t>
+      </w:r>
+      <w:r>
+        <w:rPr>
+          <w:sz w:val="28"/>
+          <w:szCs w:val="28"/>
+        </w:rPr>
+        <w:t xml:space="preserve"> кнопку</w:t>
+      </w:r>
+      <w:r>
+        <w:rPr>
+          <w:sz w:val="28"/>
+          <w:szCs w:val="28"/>
+        </w:rPr>
+        <w:t xml:space="preserve"> удалить:</w:t>
+      </w:r>
     </w:p>
     <w:p>
       <w:pPr>
@@ -5085,103 +5761,8 @@
         <w:jc w:val="both"/>
         <w:textAlignment w:val="baseline"/>
         <w:rPr>
-          <w:sz w:val="28"/>
-          <w:szCs w:val="28"/>
-        </w:rPr>
-      </w:pPr>
-      <w:r>
-        <w:rPr>
-          <w:sz w:val="28"/>
-          <w:szCs w:val="28"/>
-        </w:rPr>
-        <w:t>При необходимости изменить данные пользователем</w:t>
-      </w:r>
-      <w:r>
-        <w:rPr>
-          <w:sz w:val="28"/>
-          <w:szCs w:val="28"/>
-        </w:rPr>
-        <w:t>,</w:t>
-      </w:r>
-      <w:r>
-        <w:rPr>
-          <w:sz w:val="28"/>
-          <w:szCs w:val="28"/>
-        </w:rPr>
-        <w:t xml:space="preserve"> </w:t>
-      </w:r>
-      <w:r>
-        <w:rPr>
-          <w:sz w:val="28"/>
-          <w:szCs w:val="28"/>
-        </w:rPr>
-        <w:t>наж</w:t>
-      </w:r>
-      <w:r>
-        <w:rPr>
-          <w:sz w:val="28"/>
-          <w:szCs w:val="28"/>
-        </w:rPr>
-        <w:t>има</w:t>
-      </w:r>
-      <w:r>
-        <w:rPr>
-          <w:sz w:val="28"/>
-          <w:szCs w:val="28"/>
-        </w:rPr>
-        <w:t>ем по строке</w:t>
-      </w:r>
-      <w:r>
-        <w:rPr>
-          <w:sz w:val="28"/>
-          <w:szCs w:val="28"/>
-        </w:rPr>
-        <w:t>,</w:t>
-      </w:r>
-      <w:r>
-        <w:rPr>
-          <w:sz w:val="28"/>
-          <w:szCs w:val="28"/>
-        </w:rPr>
-        <w:t xml:space="preserve"> открывает</w:t>
-      </w:r>
-      <w:r>
-        <w:rPr>
-          <w:sz w:val="28"/>
-          <w:szCs w:val="28"/>
-        </w:rPr>
-        <w:t>ся</w:t>
-      </w:r>
-      <w:r>
-        <w:rPr>
-          <w:sz w:val="28"/>
-          <w:szCs w:val="28"/>
-        </w:rPr>
-        <w:t xml:space="preserve"> окно изменений и после внесения правок нажимае</w:t>
-      </w:r>
-      <w:r>
-        <w:rPr>
-          <w:sz w:val="28"/>
-          <w:szCs w:val="28"/>
-        </w:rPr>
-        <w:t>м сохранить</w:t>
-      </w:r>
-      <w:r>
-        <w:rPr>
-          <w:sz w:val="28"/>
-          <w:szCs w:val="28"/>
-        </w:rPr>
-        <w:t>:</w:t>
-      </w:r>
-    </w:p>
-    <w:p>
-      <w:pPr>
-        <w:pStyle w:val="a6"/>
-        <w:spacing w:before="0" w:beforeAutospacing="0" w:after="0" w:afterAutospacing="0"/>
-        <w:ind w:firstLine="709"/>
-        <w:jc w:val="both"/>
-        <w:textAlignment w:val="baseline"/>
-        <w:rPr>
+          <w:b/>
+          <w:bCs/>
           <w:sz w:val="28"/>
           <w:szCs w:val="28"/>
         </w:rPr>
@@ -5192,10 +5773,10 @@
         </w:rPr>
         <w:lastRenderedPageBreak/>
         <w:drawing>
-          <wp:inline distT="0" distB="0" distL="0" distR="0" wp14:anchorId="0AFE5543" wp14:editId="5FE4550C">
+          <wp:inline distT="0" distB="0" distL="0" distR="0" wp14:anchorId="2EA0377F" wp14:editId="2C588C66">
             <wp:extent cx="5940425" cy="3341370"/>
             <wp:effectExtent l="0" t="0" r="3175" b="0"/>
-            <wp:docPr id="49" name="Рисунок 49"/>
+            <wp:docPr id="50" name="Рисунок 50"/>
             <wp:cNvGraphicFramePr>
               <a:graphicFrameLocks xmlns:a="http://schemas.openxmlformats.org/drawingml/2006/main" noChangeAspect="1"/>
             </wp:cNvGraphicFramePr>
@@ -5230,6 +5811,143 @@
     </w:p>
     <w:p>
       <w:pPr>
+        <w:tabs>
+          <w:tab w:val="left" w:pos="980"/>
+        </w:tabs>
+        <w:jc w:val="center"/>
+        <w:rPr>
+          <w:rFonts w:ascii="Times New Roman" w:hAnsi="Times New Roman" w:cs="Times New Roman"/>
+          <w:sz w:val="28"/>
+          <w:szCs w:val="28"/>
+          <w:lang w:eastAsia="ru-RU"/>
+        </w:rPr>
+      </w:pPr>
+      <w:r>
+        <w:rPr>
+          <w:rFonts w:ascii="Times New Roman" w:hAnsi="Times New Roman" w:cs="Times New Roman"/>
+          <w:sz w:val="28"/>
+          <w:szCs w:val="28"/>
+          <w:lang w:eastAsia="ru-RU"/>
+        </w:rPr>
+        <w:t>Рисунок</w:t>
+      </w:r>
+      <w:r>
+        <w:rPr>
+          <w:rFonts w:ascii="Times New Roman" w:hAnsi="Times New Roman" w:cs="Times New Roman"/>
+          <w:sz w:val="28"/>
+          <w:szCs w:val="28"/>
+          <w:lang w:eastAsia="ru-RU"/>
+        </w:rPr>
+        <w:t xml:space="preserve"> </w:t>
+      </w:r>
+      <w:r>
+        <w:rPr>
+          <w:rFonts w:ascii="Times New Roman" w:hAnsi="Times New Roman" w:cs="Times New Roman"/>
+          <w:sz w:val="28"/>
+          <w:szCs w:val="28"/>
+          <w:lang w:eastAsia="ru-RU"/>
+        </w:rPr>
+        <w:t>9</w:t>
+      </w:r>
+      <w:r>
+        <w:rPr>
+          <w:rFonts w:ascii="Times New Roman" w:hAnsi="Times New Roman" w:cs="Times New Roman"/>
+          <w:sz w:val="28"/>
+          <w:szCs w:val="28"/>
+          <w:lang w:eastAsia="ru-RU"/>
+        </w:rPr>
+        <w:t xml:space="preserve"> – </w:t>
+      </w:r>
+      <w:r>
+        <w:rPr>
+          <w:rFonts w:ascii="Times New Roman" w:hAnsi="Times New Roman" w:cs="Times New Roman"/>
+          <w:sz w:val="28"/>
+          <w:szCs w:val="28"/>
+          <w:lang w:eastAsia="ru-RU"/>
+        </w:rPr>
+        <w:t>Удаление</w:t>
+      </w:r>
+      <w:r>
+        <w:rPr>
+          <w:rFonts w:ascii="Times New Roman" w:hAnsi="Times New Roman" w:cs="Times New Roman"/>
+          <w:sz w:val="28"/>
+          <w:szCs w:val="28"/>
+          <w:lang w:eastAsia="ru-RU"/>
+        </w:rPr>
+        <w:t>.</w:t>
+      </w:r>
+    </w:p>
+    <w:p>
+      <w:pPr>
+        <w:pStyle w:val="a6"/>
+        <w:spacing w:before="0" w:beforeAutospacing="0" w:after="0" w:afterAutospacing="0"/>
+        <w:ind w:firstLine="709"/>
+        <w:jc w:val="center"/>
+        <w:textAlignment w:val="baseline"/>
+        <w:rPr>
+          <w:sz w:val="28"/>
+          <w:szCs w:val="28"/>
+        </w:rPr>
+      </w:pPr>
+    </w:p>
+    <w:p>
+      <w:pPr>
+        <w:spacing w:after="0"/>
+        <w:ind w:firstLine="709"/>
+        <w:jc w:val="both"/>
+        <w:rPr>
+          <w:rFonts w:ascii="Times New Roman" w:eastAsia="Times New Roman" w:hAnsi="Times New Roman" w:cs="Times New Roman"/>
+          <w:sz w:val="28"/>
+          <w:szCs w:val="28"/>
+          <w:lang w:eastAsia="ru-RU"/>
+        </w:rPr>
+      </w:pPr>
+      <w:r>
+        <w:rPr>
+          <w:rFonts w:ascii="Times New Roman" w:hAnsi="Times New Roman" w:cs="Times New Roman"/>
+          <w:sz w:val="28"/>
+          <w:szCs w:val="28"/>
+        </w:rPr>
+        <w:br w:type="page"/>
+      </w:r>
+    </w:p>
+    <w:p>
+      <w:pPr>
+        <w:pStyle w:val="a6"/>
+        <w:spacing w:before="0" w:beforeAutospacing="0" w:after="0" w:afterAutospacing="0"/>
+        <w:ind w:firstLine="709"/>
+        <w:jc w:val="center"/>
+        <w:textAlignment w:val="baseline"/>
+        <w:rPr>
+          <w:sz w:val="28"/>
+          <w:szCs w:val="28"/>
+        </w:rPr>
+      </w:pPr>
+      <w:r>
+        <w:rPr>
+          <w:sz w:val="28"/>
+          <w:szCs w:val="28"/>
+        </w:rPr>
+        <w:lastRenderedPageBreak/>
+        <w:t>6</w:t>
+      </w:r>
+      <w:r>
+        <w:rPr>
+          <w:sz w:val="28"/>
+          <w:szCs w:val="28"/>
+        </w:rPr>
+        <w:t xml:space="preserve"> </w:t>
+      </w:r>
+      <w:r>
+        <w:rPr>
+          <w:sz w:val="28"/>
+          <w:szCs w:val="28"/>
+        </w:rPr>
+        <w:t>ПЛАН ТЕСТИРОВАНИЯ ПРИЛОЖЕНИЯ</w:t>
+      </w:r>
+    </w:p>
+    <w:p>
+      <w:pPr>
         <w:pStyle w:val="a6"/>
         <w:spacing w:before="0" w:beforeAutospacing="0" w:after="0" w:afterAutospacing="0"/>
         <w:ind w:firstLine="709"/>
@@ -5243,61 +5961,220 @@
     </w:p>
     <w:p>
       <w:pPr>
-        <w:pStyle w:val="a6"/>
-        <w:spacing w:before="0" w:beforeAutospacing="0" w:after="0" w:afterAutospacing="0"/>
+        <w:spacing w:after="0"/>
         <w:ind w:firstLine="709"/>
         <w:jc w:val="both"/>
-        <w:textAlignment w:val="baseline"/>
-        <w:rPr>
-          <w:sz w:val="28"/>
-          <w:szCs w:val="28"/>
-        </w:rPr>
-      </w:pPr>
-      <w:r>
-        <w:rPr>
-          <w:sz w:val="28"/>
-          <w:szCs w:val="28"/>
-        </w:rPr>
-        <w:t>При необходимости удалить данные, пользователь нажимает</w:t>
-      </w:r>
-      <w:r>
-        <w:rPr>
-          <w:sz w:val="28"/>
-          <w:szCs w:val="28"/>
-        </w:rPr>
-        <w:t xml:space="preserve"> кнопку</w:t>
-      </w:r>
-      <w:r>
-        <w:rPr>
-          <w:sz w:val="28"/>
-          <w:szCs w:val="28"/>
-        </w:rPr>
-        <w:t xml:space="preserve"> удалить:</w:t>
-      </w:r>
-    </w:p>
-    <w:p>
-      <w:pPr>
-        <w:pStyle w:val="a6"/>
-        <w:spacing w:before="0" w:beforeAutospacing="0" w:after="0" w:afterAutospacing="0"/>
+        <w:rPr>
+          <w:rFonts w:ascii="Times New Roman" w:hAnsi="Times New Roman" w:cs="Times New Roman"/>
+          <w:sz w:val="28"/>
+          <w:szCs w:val="28"/>
+        </w:rPr>
+      </w:pPr>
+      <w:r>
+        <w:rPr>
+          <w:rFonts w:ascii="Times New Roman" w:hAnsi="Times New Roman" w:cs="Times New Roman"/>
+          <w:sz w:val="28"/>
+          <w:szCs w:val="28"/>
+        </w:rPr>
+        <w:t>Тес</w:t>
+      </w:r>
+      <w:r>
+        <w:rPr>
+          <w:rFonts w:ascii="Times New Roman" w:hAnsi="Times New Roman" w:cs="Times New Roman"/>
+          <w:sz w:val="28"/>
+          <w:szCs w:val="28"/>
+        </w:rPr>
+        <w:t>т подключения к безе данных</w:t>
+      </w:r>
+    </w:p>
+    <w:p>
+      <w:pPr>
+        <w:spacing w:after="0"/>
         <w:ind w:firstLine="709"/>
         <w:jc w:val="both"/>
-        <w:textAlignment w:val="baseline"/>
-        <w:rPr>
-          <w:b/>
-          <w:bCs/>
-          <w:sz w:val="28"/>
-          <w:szCs w:val="28"/>
-        </w:rPr>
-      </w:pPr>
-      <w:r>
-        <w:rPr>
+        <w:rPr>
+          <w:rFonts w:ascii="Times New Roman" w:hAnsi="Times New Roman" w:cs="Times New Roman"/>
+          <w:sz w:val="28"/>
+          <w:szCs w:val="28"/>
+        </w:rPr>
+      </w:pPr>
+      <w:r>
+        <w:rPr>
+          <w:rFonts w:ascii="Times New Roman" w:hAnsi="Times New Roman" w:cs="Times New Roman"/>
+          <w:sz w:val="28"/>
+          <w:szCs w:val="28"/>
+        </w:rPr>
+        <w:t>Тест корректности получения данных 1ой таблицы</w:t>
+      </w:r>
+    </w:p>
+    <w:p>
+      <w:pPr>
+        <w:spacing w:after="0"/>
+        <w:ind w:firstLine="709"/>
+        <w:jc w:val="both"/>
+        <w:rPr>
+          <w:rFonts w:ascii="Times New Roman" w:hAnsi="Times New Roman" w:cs="Times New Roman"/>
+          <w:sz w:val="28"/>
+          <w:szCs w:val="28"/>
+        </w:rPr>
+      </w:pPr>
+      <w:r>
+        <w:rPr>
+          <w:rFonts w:ascii="Times New Roman" w:hAnsi="Times New Roman" w:cs="Times New Roman"/>
+          <w:sz w:val="28"/>
+          <w:szCs w:val="28"/>
+        </w:rPr>
+        <w:t>Тест корректности получения данных 2ой таблицы</w:t>
+      </w:r>
+    </w:p>
+    <w:p>
+      <w:pPr>
+        <w:spacing w:after="0"/>
+        <w:ind w:firstLine="709"/>
+        <w:jc w:val="both"/>
+        <w:rPr>
+          <w:rFonts w:ascii="Times New Roman" w:hAnsi="Times New Roman" w:cs="Times New Roman"/>
+          <w:sz w:val="28"/>
+          <w:szCs w:val="28"/>
+        </w:rPr>
+      </w:pPr>
+      <w:r>
+        <w:rPr>
+          <w:rFonts w:ascii="Times New Roman" w:hAnsi="Times New Roman" w:cs="Times New Roman"/>
+          <w:sz w:val="28"/>
+          <w:szCs w:val="28"/>
+        </w:rPr>
+        <w:t>Тест корректности получения данных 3ей таблицы</w:t>
+      </w:r>
+    </w:p>
+    <w:p>
+      <w:pPr>
+        <w:spacing w:after="0"/>
+        <w:ind w:firstLine="709"/>
+        <w:jc w:val="both"/>
+        <w:rPr>
+          <w:rFonts w:ascii="Times New Roman" w:hAnsi="Times New Roman" w:cs="Times New Roman"/>
+          <w:sz w:val="28"/>
+          <w:szCs w:val="28"/>
+        </w:rPr>
+      </w:pPr>
+    </w:p>
+    <w:p>
+      <w:pPr>
+        <w:spacing w:after="0"/>
+        <w:jc w:val="center"/>
+        <w:rPr>
+          <w:rFonts w:ascii="Times New Roman" w:hAnsi="Times New Roman" w:cs="Times New Roman"/>
+          <w:sz w:val="28"/>
+          <w:szCs w:val="28"/>
+        </w:rPr>
+      </w:pPr>
+      <w:r>
+        <w:rPr>
+          <w:rFonts w:ascii="Times New Roman" w:hAnsi="Times New Roman" w:cs="Times New Roman"/>
+          <w:sz w:val="28"/>
+          <w:szCs w:val="28"/>
+        </w:rPr>
+        <w:t>7</w:t>
+      </w:r>
+      <w:r>
+        <w:rPr>
+          <w:rFonts w:ascii="Times New Roman" w:hAnsi="Times New Roman" w:cs="Times New Roman"/>
+          <w:sz w:val="28"/>
+          <w:szCs w:val="28"/>
+        </w:rPr>
+        <w:t xml:space="preserve"> </w:t>
+      </w:r>
+      <w:r>
+        <w:rPr>
+          <w:rFonts w:ascii="Times New Roman" w:hAnsi="Times New Roman" w:cs="Times New Roman"/>
+          <w:sz w:val="28"/>
+          <w:szCs w:val="28"/>
+        </w:rPr>
+        <w:t>ОТЧЕТ ПО ТЕСТИРОВАНИЮ ПРИЛОЖЕНИЯ</w:t>
+      </w:r>
+    </w:p>
+    <w:p>
+      <w:pPr>
+        <w:spacing w:after="0"/>
+        <w:ind w:firstLine="709"/>
+        <w:jc w:val="both"/>
+        <w:rPr>
+          <w:rFonts w:ascii="Times New Roman" w:hAnsi="Times New Roman" w:cs="Times New Roman"/>
+          <w:i/>
+          <w:sz w:val="28"/>
+          <w:szCs w:val="28"/>
+        </w:rPr>
+      </w:pPr>
+    </w:p>
+    <w:p>
+      <w:pPr>
+        <w:spacing w:after="0"/>
+        <w:ind w:firstLine="709"/>
+        <w:jc w:val="both"/>
+        <w:rPr>
+          <w:rFonts w:ascii="Times New Roman" w:hAnsi="Times New Roman" w:cs="Times New Roman"/>
+          <w:iCs/>
+          <w:sz w:val="28"/>
+          <w:szCs w:val="28"/>
+        </w:rPr>
+      </w:pPr>
+      <w:r>
+        <w:rPr>
+          <w:rFonts w:ascii="Times New Roman" w:hAnsi="Times New Roman" w:cs="Times New Roman"/>
+          <w:iCs/>
+          <w:sz w:val="28"/>
+          <w:szCs w:val="28"/>
+        </w:rPr>
+        <w:t xml:space="preserve">Тестирование происходит с помощью библиотеки </w:t>
+      </w:r>
+      <w:proofErr w:type="spellStart"/>
+      <w:r>
+        <w:rPr>
+          <w:rFonts w:ascii="Times New Roman" w:hAnsi="Times New Roman" w:cs="Times New Roman"/>
+          <w:iCs/>
+          <w:sz w:val="28"/>
+          <w:szCs w:val="28"/>
+          <w:lang w:val="en-US"/>
+        </w:rPr>
+        <w:t>PHPUnit</w:t>
+      </w:r>
+      <w:proofErr w:type="spellEnd"/>
+      <w:r>
+        <w:rPr>
+          <w:rFonts w:ascii="Times New Roman" w:hAnsi="Times New Roman" w:cs="Times New Roman"/>
+          <w:iCs/>
+          <w:sz w:val="28"/>
+          <w:szCs w:val="28"/>
+        </w:rPr>
+        <w:t>.</w:t>
+      </w:r>
+    </w:p>
+    <w:p>
+      <w:pPr>
+        <w:spacing w:after="0"/>
+        <w:ind w:firstLine="709"/>
+        <w:jc w:val="both"/>
+        <w:rPr>
+          <w:rFonts w:ascii="Times New Roman" w:hAnsi="Times New Roman" w:cs="Times New Roman"/>
+          <w:iCs/>
+          <w:sz w:val="28"/>
+          <w:szCs w:val="28"/>
+        </w:rPr>
+      </w:pPr>
+      <w:r>
+        <w:rPr>
+          <w:rFonts w:ascii="Times New Roman" w:hAnsi="Times New Roman" w:cs="Times New Roman"/>
+          <w:iCs/>
           <w:noProof/>
+          <w:sz w:val="28"/>
+          <w:szCs w:val="28"/>
         </w:rPr>
         <w:drawing>
-          <wp:inline distT="0" distB="0" distL="0" distR="0" wp14:anchorId="2EA0377F" wp14:editId="2C588C66">
-            <wp:extent cx="5940425" cy="3341370"/>
+          <wp:inline distT="0" distB="0" distL="0" distR="0" wp14:anchorId="1FD50305" wp14:editId="2C490246">
+            <wp:extent cx="5940425" cy="2211705"/>
             <wp:effectExtent l="0" t="0" r="3175" b="0"/>
-            <wp:docPr id="50" name="Рисунок 50"/>
+            <wp:docPr id="51" name="Рисунок 51"/>
             <wp:cNvGraphicFramePr>
               <a:graphicFrameLocks xmlns:a="http://schemas.openxmlformats.org/drawingml/2006/main" noChangeAspect="1"/>
             </wp:cNvGraphicFramePr>
@@ -5317,321 +6194,6 @@
                   <pic:spPr>
                     <a:xfrm>
                       <a:off x="0" y="0"/>
-                      <a:ext cx="5940425" cy="3341370"/>
-                    </a:xfrm>
-                    <a:prstGeom prst="rect">
-                      <a:avLst/>
-                    </a:prstGeom>
-                  </pic:spPr>
-                </pic:pic>
-              </a:graphicData>
-            </a:graphic>
-          </wp:inline>
-        </w:drawing>
-      </w:r>
-    </w:p>
-    <w:p>
-      <w:pPr>
-        <w:pStyle w:val="a6"/>
-        <w:spacing w:before="0" w:beforeAutospacing="0" w:after="0" w:afterAutospacing="0"/>
-        <w:ind w:firstLine="709"/>
-        <w:jc w:val="both"/>
-        <w:textAlignment w:val="baseline"/>
-        <w:rPr>
-          <w:sz w:val="28"/>
-          <w:szCs w:val="28"/>
-        </w:rPr>
-      </w:pPr>
-    </w:p>
-    <w:p>
-      <w:pPr>
-        <w:spacing w:after="0"/>
-        <w:ind w:firstLine="709"/>
-        <w:jc w:val="both"/>
-        <w:rPr>
-          <w:rFonts w:ascii="Times New Roman" w:eastAsia="Times New Roman" w:hAnsi="Times New Roman" w:cs="Times New Roman"/>
-          <w:sz w:val="28"/>
-          <w:szCs w:val="28"/>
-          <w:lang w:eastAsia="ru-RU"/>
-        </w:rPr>
-      </w:pPr>
-      <w:r>
-        <w:rPr>
-          <w:rFonts w:ascii="Times New Roman" w:hAnsi="Times New Roman" w:cs="Times New Roman"/>
-          <w:sz w:val="28"/>
-          <w:szCs w:val="28"/>
-        </w:rPr>
-        <w:br w:type="page"/>
-      </w:r>
-    </w:p>
-    <w:p>
-      <w:pPr>
-        <w:pStyle w:val="a6"/>
-        <w:spacing w:before="0" w:beforeAutospacing="0" w:after="0" w:afterAutospacing="0"/>
-        <w:ind w:firstLine="709"/>
-        <w:jc w:val="center"/>
-        <w:textAlignment w:val="baseline"/>
-        <w:rPr>
-          <w:sz w:val="28"/>
-          <w:szCs w:val="28"/>
-        </w:rPr>
-      </w:pPr>
-      <w:r>
-        <w:rPr>
-          <w:sz w:val="28"/>
-          <w:szCs w:val="28"/>
-        </w:rPr>
-        <w:lastRenderedPageBreak/>
-        <w:t>6.</w:t>
-      </w:r>
-      <w:r>
-        <w:rPr>
-          <w:sz w:val="28"/>
-          <w:szCs w:val="28"/>
-        </w:rPr>
-        <w:t>ПЛАН ТЕСТИРОВАНИЯ ПРИЛОЖЕНИЯ</w:t>
-      </w:r>
-    </w:p>
-    <w:p>
-      <w:pPr>
-        <w:pStyle w:val="a6"/>
-        <w:spacing w:before="0" w:beforeAutospacing="0" w:after="0" w:afterAutospacing="0"/>
-        <w:ind w:firstLine="709"/>
-        <w:jc w:val="both"/>
-        <w:textAlignment w:val="baseline"/>
-        <w:rPr>
-          <w:sz w:val="28"/>
-          <w:szCs w:val="28"/>
-        </w:rPr>
-      </w:pPr>
-    </w:p>
-    <w:p>
-      <w:pPr>
-        <w:spacing w:after="0"/>
-        <w:ind w:firstLine="709"/>
-        <w:jc w:val="both"/>
-        <w:rPr>
-          <w:rFonts w:ascii="Times New Roman" w:hAnsi="Times New Roman" w:cs="Times New Roman"/>
-          <w:sz w:val="28"/>
-          <w:szCs w:val="28"/>
-        </w:rPr>
-      </w:pPr>
-      <w:r>
-        <w:rPr>
-          <w:rFonts w:ascii="Times New Roman" w:hAnsi="Times New Roman" w:cs="Times New Roman"/>
-          <w:sz w:val="28"/>
-          <w:szCs w:val="28"/>
-        </w:rPr>
-        <w:t>Тес</w:t>
-      </w:r>
-      <w:r>
-        <w:rPr>
-          <w:rFonts w:ascii="Times New Roman" w:hAnsi="Times New Roman" w:cs="Times New Roman"/>
-          <w:sz w:val="28"/>
-          <w:szCs w:val="28"/>
-        </w:rPr>
-        <w:t>т подключения к безе данных</w:t>
-      </w:r>
-    </w:p>
-    <w:p>
-      <w:pPr>
-        <w:spacing w:after="0"/>
-        <w:ind w:firstLine="709"/>
-        <w:jc w:val="both"/>
-        <w:rPr>
-          <w:rFonts w:ascii="Times New Roman" w:hAnsi="Times New Roman" w:cs="Times New Roman"/>
-          <w:sz w:val="28"/>
-          <w:szCs w:val="28"/>
-        </w:rPr>
-      </w:pPr>
-      <w:r>
-        <w:rPr>
-          <w:rFonts w:ascii="Times New Roman" w:hAnsi="Times New Roman" w:cs="Times New Roman"/>
-          <w:sz w:val="28"/>
-          <w:szCs w:val="28"/>
-        </w:rPr>
-        <w:t>Тест корректности получения данных 1ой таблицы</w:t>
-      </w:r>
-    </w:p>
-    <w:p>
-      <w:pPr>
-        <w:spacing w:after="0"/>
-        <w:ind w:firstLine="709"/>
-        <w:jc w:val="both"/>
-        <w:rPr>
-          <w:rFonts w:ascii="Times New Roman" w:hAnsi="Times New Roman" w:cs="Times New Roman"/>
-          <w:sz w:val="28"/>
-          <w:szCs w:val="28"/>
-        </w:rPr>
-      </w:pPr>
-      <w:r>
-        <w:rPr>
-          <w:rFonts w:ascii="Times New Roman" w:hAnsi="Times New Roman" w:cs="Times New Roman"/>
-          <w:sz w:val="28"/>
-          <w:szCs w:val="28"/>
-        </w:rPr>
-        <w:t>Тест корректности получения данных 2ой таблицы</w:t>
-      </w:r>
-    </w:p>
-    <w:p>
-      <w:pPr>
-        <w:spacing w:after="0"/>
-        <w:ind w:firstLine="709"/>
-        <w:jc w:val="both"/>
-        <w:rPr>
-          <w:rFonts w:ascii="Times New Roman" w:hAnsi="Times New Roman" w:cs="Times New Roman"/>
-          <w:sz w:val="28"/>
-          <w:szCs w:val="28"/>
-        </w:rPr>
-      </w:pPr>
-      <w:r>
-        <w:rPr>
-          <w:rFonts w:ascii="Times New Roman" w:hAnsi="Times New Roman" w:cs="Times New Roman"/>
-          <w:sz w:val="28"/>
-          <w:szCs w:val="28"/>
-        </w:rPr>
-        <w:t>Тест корректности получения данных 3ей таблицы</w:t>
-      </w:r>
-    </w:p>
-    <w:p>
-      <w:pPr>
-        <w:spacing w:after="0"/>
-        <w:ind w:firstLine="709"/>
-        <w:jc w:val="both"/>
-        <w:rPr>
-          <w:rFonts w:ascii="Times New Roman" w:hAnsi="Times New Roman" w:cs="Times New Roman"/>
-          <w:sz w:val="28"/>
-          <w:szCs w:val="28"/>
-        </w:rPr>
-      </w:pPr>
-    </w:p>
-    <w:p>
-      <w:pPr>
-        <w:spacing w:after="0"/>
-        <w:jc w:val="center"/>
-        <w:rPr>
-          <w:rFonts w:ascii="Times New Roman" w:hAnsi="Times New Roman" w:cs="Times New Roman"/>
-          <w:sz w:val="28"/>
-          <w:szCs w:val="28"/>
-        </w:rPr>
-      </w:pPr>
-      <w:r>
-        <w:rPr>
-          <w:rFonts w:ascii="Times New Roman" w:hAnsi="Times New Roman" w:cs="Times New Roman"/>
-          <w:sz w:val="28"/>
-          <w:szCs w:val="28"/>
-        </w:rPr>
-        <w:t>7.</w:t>
-      </w:r>
-      <w:r>
-        <w:rPr>
-          <w:rFonts w:ascii="Times New Roman" w:hAnsi="Times New Roman" w:cs="Times New Roman"/>
-          <w:sz w:val="28"/>
-          <w:szCs w:val="28"/>
-        </w:rPr>
-        <w:t>ОТЧЕТ ПО ТЕСТИРОВАНИЮ ПРИЛОЖЕНИЯ</w:t>
-      </w:r>
-    </w:p>
-    <w:p>
-      <w:pPr>
-        <w:spacing w:after="0"/>
-        <w:ind w:firstLine="709"/>
-        <w:jc w:val="both"/>
-        <w:rPr>
-          <w:rFonts w:ascii="Times New Roman" w:hAnsi="Times New Roman" w:cs="Times New Roman"/>
-          <w:i/>
-          <w:sz w:val="28"/>
-          <w:szCs w:val="28"/>
-        </w:rPr>
-      </w:pPr>
-    </w:p>
-    <w:p>
-      <w:pPr>
-        <w:spacing w:after="0"/>
-        <w:ind w:firstLine="709"/>
-        <w:jc w:val="both"/>
-        <w:rPr>
-          <w:rFonts w:ascii="Times New Roman" w:hAnsi="Times New Roman" w:cs="Times New Roman"/>
-          <w:iCs/>
-          <w:sz w:val="28"/>
-          <w:szCs w:val="28"/>
-        </w:rPr>
-      </w:pPr>
-      <w:r>
-        <w:rPr>
-          <w:rFonts w:ascii="Times New Roman" w:hAnsi="Times New Roman" w:cs="Times New Roman"/>
-          <w:iCs/>
-          <w:sz w:val="28"/>
-          <w:szCs w:val="28"/>
-        </w:rPr>
-        <w:t xml:space="preserve">Тестирование происходит с помощью библиотеки </w:t>
-      </w:r>
-      <w:proofErr w:type="spellStart"/>
-      <w:r>
-        <w:rPr>
-          <w:rFonts w:ascii="Times New Roman" w:hAnsi="Times New Roman" w:cs="Times New Roman"/>
-          <w:iCs/>
-          <w:sz w:val="28"/>
-          <w:szCs w:val="28"/>
-          <w:lang w:val="en-US"/>
-        </w:rPr>
-        <w:t>PHPUnit</w:t>
-      </w:r>
-      <w:proofErr w:type="spellEnd"/>
-      <w:r>
-        <w:rPr>
-          <w:rFonts w:ascii="Times New Roman" w:hAnsi="Times New Roman" w:cs="Times New Roman"/>
-          <w:iCs/>
-          <w:sz w:val="28"/>
-          <w:szCs w:val="28"/>
-        </w:rPr>
-        <w:t>.</w:t>
-      </w:r>
-    </w:p>
-    <w:p>
-      <w:pPr>
-        <w:spacing w:after="0"/>
-        <w:ind w:firstLine="709"/>
-        <w:jc w:val="both"/>
-        <w:rPr>
-          <w:rFonts w:ascii="Times New Roman" w:hAnsi="Times New Roman" w:cs="Times New Roman"/>
-          <w:iCs/>
-          <w:sz w:val="28"/>
-          <w:szCs w:val="28"/>
-        </w:rPr>
-      </w:pPr>
-      <w:r>
-        <w:rPr>
-          <w:rFonts w:ascii="Times New Roman" w:hAnsi="Times New Roman" w:cs="Times New Roman"/>
-          <w:iCs/>
-          <w:noProof/>
-          <w:sz w:val="28"/>
-          <w:szCs w:val="28"/>
-        </w:rPr>
-        <w:drawing>
-          <wp:inline distT="0" distB="0" distL="0" distR="0" wp14:anchorId="1FD50305" wp14:editId="2C490246">
-            <wp:extent cx="5940425" cy="2211705"/>
-            <wp:effectExtent l="0" t="0" r="3175" b="0"/>
-            <wp:docPr id="51" name="Рисунок 51"/>
-            <wp:cNvGraphicFramePr>
-              <a:graphicFrameLocks xmlns:a="http://schemas.openxmlformats.org/drawingml/2006/main" noChangeAspect="1"/>
-            </wp:cNvGraphicFramePr>
-            <a:graphic xmlns:a="http://schemas.openxmlformats.org/drawingml/2006/main">
-              <a:graphicData uri="http://schemas.openxmlformats.org/drawingml/2006/picture">
-                <pic:pic xmlns:pic="http://schemas.openxmlformats.org/drawingml/2006/picture">
-                  <pic:nvPicPr>
-                    <pic:cNvPr id="1" name=""/>
-                    <pic:cNvPicPr/>
-                  </pic:nvPicPr>
-                  <pic:blipFill>
-                    <a:blip r:embed="rId17"/>
-                    <a:stretch>
-                      <a:fillRect/>
-                    </a:stretch>
-                  </pic:blipFill>
-                  <pic:spPr>
-                    <a:xfrm>
-                      <a:off x="0" y="0"/>
                       <a:ext cx="5940425" cy="2211705"/>
                     </a:xfrm>
                     <a:prstGeom prst="rect">
@@ -5647,6 +6209,77 @@
     </w:p>
     <w:p>
       <w:pPr>
+        <w:tabs>
+          <w:tab w:val="left" w:pos="980"/>
+        </w:tabs>
+        <w:jc w:val="center"/>
+        <w:rPr>
+          <w:rFonts w:ascii="Times New Roman" w:hAnsi="Times New Roman" w:cs="Times New Roman"/>
+          <w:sz w:val="28"/>
+          <w:szCs w:val="28"/>
+          <w:lang w:eastAsia="ru-RU"/>
+        </w:rPr>
+      </w:pPr>
+      <w:r>
+        <w:rPr>
+          <w:rFonts w:ascii="Times New Roman" w:hAnsi="Times New Roman" w:cs="Times New Roman"/>
+          <w:sz w:val="28"/>
+          <w:szCs w:val="28"/>
+          <w:lang w:eastAsia="ru-RU"/>
+        </w:rPr>
+        <w:t>Рисунок</w:t>
+      </w:r>
+      <w:r>
+        <w:rPr>
+          <w:rFonts w:ascii="Times New Roman" w:hAnsi="Times New Roman" w:cs="Times New Roman"/>
+          <w:sz w:val="28"/>
+          <w:szCs w:val="28"/>
+          <w:lang w:eastAsia="ru-RU"/>
+        </w:rPr>
+        <w:t xml:space="preserve"> </w:t>
+      </w:r>
+      <w:r>
+        <w:rPr>
+          <w:rFonts w:ascii="Times New Roman" w:hAnsi="Times New Roman" w:cs="Times New Roman"/>
+          <w:sz w:val="28"/>
+          <w:szCs w:val="28"/>
+          <w:lang w:eastAsia="ru-RU"/>
+        </w:rPr>
+        <w:t>10</w:t>
+      </w:r>
+      <w:r>
+        <w:rPr>
+          <w:rFonts w:ascii="Times New Roman" w:hAnsi="Times New Roman" w:cs="Times New Roman"/>
+          <w:sz w:val="28"/>
+          <w:szCs w:val="28"/>
+          <w:lang w:eastAsia="ru-RU"/>
+        </w:rPr>
+        <w:t xml:space="preserve"> – </w:t>
+      </w:r>
+      <w:r>
+        <w:rPr>
+          <w:rFonts w:ascii="Times New Roman" w:hAnsi="Times New Roman" w:cs="Times New Roman"/>
+          <w:sz w:val="28"/>
+          <w:szCs w:val="28"/>
+          <w:lang w:eastAsia="ru-RU"/>
+        </w:rPr>
+        <w:t>результаты тестов</w:t>
+      </w:r>
+      <w:r>
+        <w:rPr>
+          <w:rFonts w:ascii="Times New Roman" w:hAnsi="Times New Roman" w:cs="Times New Roman"/>
+          <w:sz w:val="28"/>
+          <w:szCs w:val="28"/>
+          <w:lang w:eastAsia="ru-RU"/>
+        </w:rPr>
+        <w:t>.</w:t>
+      </w:r>
+    </w:p>
+    <w:p>
+      <w:pPr>
+        <w:tabs>
+          <w:tab w:val="left" w:pos="4570"/>
+        </w:tabs>
         <w:spacing w:after="0"/>
         <w:ind w:firstLine="709"/>
         <w:jc w:val="center"/>
@@ -5914,7 +6547,15 @@
           <w:sz w:val="28"/>
           <w:szCs w:val="28"/>
         </w:rPr>
-        <w:t>8.</w:t>
+        <w:t>8</w:t>
+      </w:r>
+      <w:r>
+        <w:rPr>
+          <w:rFonts w:ascii="Times New Roman" w:hAnsi="Times New Roman" w:cs="Times New Roman"/>
+          <w:sz w:val="28"/>
+          <w:szCs w:val="28"/>
+        </w:rPr>
+        <w:t xml:space="preserve"> </w:t>
       </w:r>
       <w:r>
         <w:rPr>
@@ -6035,7 +6676,7 @@
         </w:rPr>
         <w:t xml:space="preserve"> можно скачать по ссылке: </w:t>
       </w:r>
-      <w:hyperlink r:id="rId18" w:history="1">
+      <w:hyperlink r:id="rId17" w:history="1">
         <w:r>
           <w:rPr>
             <w:rStyle w:val="ab"/>
@@ -7698,7 +8339,7 @@
         </w:rPr>
         <w:t xml:space="preserve">по адресу </w:t>
       </w:r>
-      <w:hyperlink r:id="rId19" w:history="1">
+      <w:hyperlink r:id="rId18" w:history="1">
         <w:r>
           <w:rPr>
             <w:rStyle w:val="ab"/>
@@ -7952,7 +8593,7 @@
         </w:rPr>
         <w:t xml:space="preserve">приложения. Скачать его можно по ссылке: </w:t>
       </w:r>
-      <w:hyperlink r:id="rId20" w:history="1">
+      <w:hyperlink r:id="rId19" w:history="1">
         <w:r>
           <w:rPr>
             <w:rStyle w:val="ab"/>
@@ -8179,8 +8820,15 @@
           <w:sz w:val="28"/>
           <w:szCs w:val="28"/>
         </w:rPr>
-        <w:lastRenderedPageBreak/>
-        <w:t>9.</w:t>
+        <w:t>9</w:t>
+      </w:r>
+      <w:r>
+        <w:rPr>
+          <w:rFonts w:ascii="Times New Roman" w:hAnsi="Times New Roman" w:cs="Times New Roman"/>
+          <w:sz w:val="28"/>
+          <w:szCs w:val="28"/>
+        </w:rPr>
+        <w:t xml:space="preserve"> </w:t>
       </w:r>
       <w:r>
         <w:rPr>
@@ -8234,7 +8882,23 @@
           <w:sz w:val="28"/>
           <w:szCs w:val="28"/>
         </w:rPr>
-        <w:t>, были разработаны следующие функции:</w:t>
+        <w:t>, были разработаны следующие функции</w:t>
+      </w:r>
+      <w:r>
+        <w:rPr>
+          <w:rFonts w:ascii="Times New Roman" w:hAnsi="Times New Roman" w:cs="Times New Roman"/>
+          <w:sz w:val="28"/>
+          <w:szCs w:val="28"/>
+        </w:rPr>
+        <w:t xml:space="preserve"> приложения</w:t>
+      </w:r>
+      <w:r>
+        <w:rPr>
+          <w:rFonts w:ascii="Times New Roman" w:hAnsi="Times New Roman" w:cs="Times New Roman"/>
+          <w:sz w:val="28"/>
+          <w:szCs w:val="28"/>
+        </w:rPr>
+        <w:t>:</w:t>
       </w:r>
     </w:p>
     <w:p>
@@ -8367,6 +9031,38 @@
         </w:rPr>
         <w:t>После написания программы были реализованы тесты приложения, которые показали работоспособность данного приложения. Также были указаны применяемые технологии программирования.</w:t>
       </w:r>
+      <w:r>
+        <w:rPr>
+          <w:rFonts w:ascii="Times New Roman" w:hAnsi="Times New Roman" w:cs="Times New Roman"/>
+          <w:sz w:val="28"/>
+          <w:szCs w:val="28"/>
+        </w:rPr>
+        <w:t xml:space="preserve"> Составлен</w:t>
+      </w:r>
+      <w:r>
+        <w:rPr>
+          <w:rFonts w:ascii="Times New Roman" w:hAnsi="Times New Roman" w:cs="Times New Roman"/>
+          <w:sz w:val="28"/>
+          <w:szCs w:val="28"/>
+        </w:rPr>
+        <w:t>ы</w:t>
+      </w:r>
+      <w:r>
+        <w:rPr>
+          <w:rFonts w:ascii="Times New Roman" w:hAnsi="Times New Roman" w:cs="Times New Roman"/>
+          <w:sz w:val="28"/>
+          <w:szCs w:val="28"/>
+        </w:rPr>
+        <w:t xml:space="preserve"> архитектура приложения, структура базы данных </w:t>
+      </w:r>
+      <w:r>
+        <w:rPr>
+          <w:rFonts w:ascii="Times New Roman" w:hAnsi="Times New Roman" w:cs="Times New Roman"/>
+          <w:sz w:val="28"/>
+          <w:szCs w:val="28"/>
+        </w:rPr>
+        <w:t>и сценарий использования. Также была написана инструкция по развёртыванию.</w:t>
+      </w:r>
     </w:p>
     <w:p>
       <w:pPr>
@@ -8402,7 +9098,14 @@
           <w:sz w:val="28"/>
         </w:rPr>
         <w:lastRenderedPageBreak/>
-        <w:t>10.</w:t>
+        <w:t>10</w:t>
+      </w:r>
+      <w:r>
+        <w:rPr>
+          <w:rFonts w:ascii="Times New Roman" w:hAnsi="Times New Roman" w:cs="Times New Roman"/>
+          <w:sz w:val="28"/>
+        </w:rPr>
+        <w:t xml:space="preserve"> </w:t>
       </w:r>
       <w:r>
         <w:rPr>
@@ -8442,7 +9145,7 @@
         </w:rPr>
         <w:t xml:space="preserve">Ссылка на </w:t>
       </w:r>
-      <w:hyperlink r:id="rId21" w:history="1">
+      <w:hyperlink r:id="rId20" w:history="1">
         <w:r>
           <w:rPr>
             <w:rStyle w:val="ab"/>
@@ -8454,7 +9157,7 @@
       </w:hyperlink>
     </w:p>
     <w:sectPr>
-      <w:footerReference w:type="default" r:id="rId22"/>
+      <w:footerReference w:type="default" r:id="rId21"/>
       <w:pgSz w:w="11906" w:h="16838"/>
       <w:pgMar w:top="1134" w:right="850" w:bottom="1134" w:left="1701" w:header="708" w:footer="708" w:gutter="0"/>
       <w:cols w:space="708"/>

--- a/docs/Отчёт по курсовой Кашапов, Павленко.docx
+++ b/docs/Отчёт по курсовой Кашапов, Павленко.docx
@@ -3169,7 +3169,7 @@
           </mc:Choice>
           <mc:Fallback>
             <w:pict>
-              <v:shapetype w14:anchorId="28C4A71A" id="_x0000_t32" coordsize="21600,21600" o:spt="32" o:oned="t" path="m,l21600,21600e" filled="f">
+              <v:shapetype w14:anchorId="46AE8D97" id="_x0000_t32" coordsize="21600,21600" o:spt="32" o:oned="t" path="m,l21600,21600e" filled="f">
                 <v:path arrowok="t" fillok="f" o:connecttype="none"/>
                 <o:lock v:ext="edit" shapetype="t"/>
               </v:shapetype>
@@ -3705,7 +3705,7 @@
           </mc:Choice>
           <mc:Fallback>
             <w:pict>
-              <v:shape w14:anchorId="3FD63D56" id="Прямая со стрелкой 6" o:spid="_x0000_s1026" type="#_x0000_t32" style="position:absolute;margin-left:227.45pt;margin-top:107.35pt;width:135.5pt;height:54.5pt;flip:y;z-index:251693568;visibility:visible;mso-wrap-style:square;mso-wrap-distance-left:9pt;mso-wrap-distance-top:0;mso-wrap-distance-right:9pt;mso-wrap-distance-bottom:0;mso-position-horizontal:absolute;mso-position-horizontal-relative:text;mso-position-vertical:absolute;mso-position-vertical-relative:text" o:gfxdata="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" strokecolor="#4579b8 [3044]">
+              <v:shape w14:anchorId="1D884212" id="Прямая со стрелкой 6" o:spid="_x0000_s1026" type="#_x0000_t32" style="position:absolute;margin-left:227.45pt;margin-top:107.35pt;width:135.5pt;height:54.5pt;flip:y;z-index:251693568;visibility:visible;mso-wrap-style:square;mso-wrap-distance-left:9pt;mso-wrap-distance-top:0;mso-wrap-distance-right:9pt;mso-wrap-distance-bottom:0;mso-position-horizontal:absolute;mso-position-horizontal-relative:text;mso-position-vertical:absolute;mso-position-vertical-relative:text" o:gfxdata="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" strokecolor="#4579b8 [3044]">
                 <v:stroke endarrow="block"/>
               </v:shape>
             </w:pict>
@@ -4192,7 +4192,6 @@
           <w:szCs w:val="28"/>
         </w:rPr>
       </w:pPr>
-      <w:proofErr w:type="spellStart"/>
       <w:r>
         <w:rPr>
           <w:color w:val="000000"/>
@@ -4202,7 +4201,6 @@
         </w:rPr>
         <w:t>OpenServer</w:t>
       </w:r>
-      <w:proofErr w:type="spellEnd"/>
       <w:r>
         <w:rPr>
           <w:color w:val="000000"/>
@@ -4228,7 +4226,6 @@
           <w:szCs w:val="28"/>
         </w:rPr>
       </w:pPr>
-      <w:proofErr w:type="spellStart"/>
       <w:r>
         <w:rPr>
           <w:color w:val="000000"/>
@@ -4238,7 +4235,6 @@
         </w:rPr>
         <w:t>phpPDO</w:t>
       </w:r>
-      <w:proofErr w:type="spellEnd"/>
       <w:r>
         <w:rPr>
           <w:color w:val="000000"/>
@@ -5192,7 +5188,7 @@
           <w:szCs w:val="28"/>
           <w:lang w:eastAsia="ru-RU"/>
         </w:rPr>
-        <w:t xml:space="preserve"> </w:t>
+        <w:t xml:space="preserve"> 6 – таблица </w:t>
       </w:r>
       <w:r>
         <w:rPr>
@@ -5201,7 +5197,7 @@
           <w:szCs w:val="28"/>
           <w:lang w:eastAsia="ru-RU"/>
         </w:rPr>
-        <w:t>6</w:t>
+        <w:t>“</w:t>
       </w:r>
       <w:r>
         <w:rPr>
@@ -5210,16 +5206,7 @@
           <w:szCs w:val="28"/>
           <w:lang w:eastAsia="ru-RU"/>
         </w:rPr>
-        <w:t xml:space="preserve"> – таблица </w:t>
-      </w:r>
-      <w:r>
-        <w:rPr>
-          <w:rFonts w:ascii="Times New Roman" w:hAnsi="Times New Roman" w:cs="Times New Roman"/>
-          <w:sz w:val="28"/>
-          <w:szCs w:val="28"/>
-          <w:lang w:val="en-US" w:eastAsia="ru-RU"/>
-        </w:rPr>
-        <w:t>“</w:t>
+        <w:t>Страны</w:t>
       </w:r>
       <w:r>
         <w:rPr>
@@ -5227,15 +5214,6 @@
           <w:sz w:val="28"/>
           <w:szCs w:val="28"/>
           <w:lang w:eastAsia="ru-RU"/>
-        </w:rPr>
-        <w:t>Страны</w:t>
-      </w:r>
-      <w:r>
-        <w:rPr>
-          <w:rFonts w:ascii="Times New Roman" w:hAnsi="Times New Roman" w:cs="Times New Roman"/>
-          <w:sz w:val="28"/>
-          <w:szCs w:val="28"/>
-          <w:lang w:val="en-US" w:eastAsia="ru-RU"/>
         </w:rPr>
         <w:t>”</w:t>
       </w:r>
@@ -5406,7 +5384,7 @@
           <w:szCs w:val="28"/>
           <w:lang w:eastAsia="ru-RU"/>
         </w:rPr>
-        <w:t xml:space="preserve"> </w:t>
+        <w:t xml:space="preserve"> 7 – кнопка </w:t>
       </w:r>
       <w:r>
         <w:rPr>
@@ -5415,7 +5393,7 @@
           <w:szCs w:val="28"/>
           <w:lang w:eastAsia="ru-RU"/>
         </w:rPr>
-        <w:t>7</w:t>
+        <w:t>“</w:t>
       </w:r>
       <w:r>
         <w:rPr>
@@ -5424,7 +5402,7 @@
           <w:szCs w:val="28"/>
           <w:lang w:eastAsia="ru-RU"/>
         </w:rPr>
-        <w:t xml:space="preserve"> – </w:t>
+        <w:t>Добавить шину</w:t>
       </w:r>
       <w:r>
         <w:rPr>
@@ -5432,33 +5410,6 @@
           <w:sz w:val="28"/>
           <w:szCs w:val="28"/>
           <w:lang w:eastAsia="ru-RU"/>
-        </w:rPr>
-        <w:t xml:space="preserve">кнопка </w:t>
-      </w:r>
-      <w:r>
-        <w:rPr>
-          <w:rFonts w:ascii="Times New Roman" w:hAnsi="Times New Roman" w:cs="Times New Roman"/>
-          <w:sz w:val="28"/>
-          <w:szCs w:val="28"/>
-          <w:lang w:val="en-US" w:eastAsia="ru-RU"/>
-        </w:rPr>
-        <w:t>“</w:t>
-      </w:r>
-      <w:r>
-        <w:rPr>
-          <w:rFonts w:ascii="Times New Roman" w:hAnsi="Times New Roman" w:cs="Times New Roman"/>
-          <w:sz w:val="28"/>
-          <w:szCs w:val="28"/>
-          <w:lang w:eastAsia="ru-RU"/>
-        </w:rPr>
-        <w:t>Добавить шину</w:t>
-      </w:r>
-      <w:r>
-        <w:rPr>
-          <w:rFonts w:ascii="Times New Roman" w:hAnsi="Times New Roman" w:cs="Times New Roman"/>
-          <w:sz w:val="28"/>
-          <w:szCs w:val="28"/>
-          <w:lang w:val="en-US" w:eastAsia="ru-RU"/>
         </w:rPr>
         <w:t>”</w:t>
       </w:r>
@@ -5667,43 +5618,7 @@
           <w:szCs w:val="28"/>
           <w:lang w:eastAsia="ru-RU"/>
         </w:rPr>
-        <w:t xml:space="preserve"> </w:t>
-      </w:r>
-      <w:r>
-        <w:rPr>
-          <w:rFonts w:ascii="Times New Roman" w:hAnsi="Times New Roman" w:cs="Times New Roman"/>
-          <w:sz w:val="28"/>
-          <w:szCs w:val="28"/>
-          <w:lang w:eastAsia="ru-RU"/>
-        </w:rPr>
-        <w:t>8</w:t>
-      </w:r>
-      <w:r>
-        <w:rPr>
-          <w:rFonts w:ascii="Times New Roman" w:hAnsi="Times New Roman" w:cs="Times New Roman"/>
-          <w:sz w:val="28"/>
-          <w:szCs w:val="28"/>
-          <w:lang w:eastAsia="ru-RU"/>
-        </w:rPr>
-        <w:t xml:space="preserve"> – </w:t>
-      </w:r>
-      <w:r>
-        <w:rPr>
-          <w:rFonts w:ascii="Times New Roman" w:hAnsi="Times New Roman" w:cs="Times New Roman"/>
-          <w:sz w:val="28"/>
-          <w:szCs w:val="28"/>
-          <w:lang w:eastAsia="ru-RU"/>
-        </w:rPr>
-        <w:t>Изменение</w:t>
-      </w:r>
-      <w:r>
-        <w:rPr>
-          <w:rFonts w:ascii="Times New Roman" w:hAnsi="Times New Roman" w:cs="Times New Roman"/>
-          <w:sz w:val="28"/>
-          <w:szCs w:val="28"/>
-          <w:lang w:eastAsia="ru-RU"/>
-        </w:rPr>
-        <w:t>.</w:t>
+        <w:t xml:space="preserve"> 8 – Изменение.</w:t>
       </w:r>
     </w:p>
     <w:p>
@@ -5838,43 +5753,7 @@
           <w:szCs w:val="28"/>
           <w:lang w:eastAsia="ru-RU"/>
         </w:rPr>
-        <w:t xml:space="preserve"> </w:t>
-      </w:r>
-      <w:r>
-        <w:rPr>
-          <w:rFonts w:ascii="Times New Roman" w:hAnsi="Times New Roman" w:cs="Times New Roman"/>
-          <w:sz w:val="28"/>
-          <w:szCs w:val="28"/>
-          <w:lang w:eastAsia="ru-RU"/>
-        </w:rPr>
-        <w:t>9</w:t>
-      </w:r>
-      <w:r>
-        <w:rPr>
-          <w:rFonts w:ascii="Times New Roman" w:hAnsi="Times New Roman" w:cs="Times New Roman"/>
-          <w:sz w:val="28"/>
-          <w:szCs w:val="28"/>
-          <w:lang w:eastAsia="ru-RU"/>
-        </w:rPr>
-        <w:t xml:space="preserve"> – </w:t>
-      </w:r>
-      <w:r>
-        <w:rPr>
-          <w:rFonts w:ascii="Times New Roman" w:hAnsi="Times New Roman" w:cs="Times New Roman"/>
-          <w:sz w:val="28"/>
-          <w:szCs w:val="28"/>
-          <w:lang w:eastAsia="ru-RU"/>
-        </w:rPr>
-        <w:t>Удаление</w:t>
-      </w:r>
-      <w:r>
-        <w:rPr>
-          <w:rFonts w:ascii="Times New Roman" w:hAnsi="Times New Roman" w:cs="Times New Roman"/>
-          <w:sz w:val="28"/>
-          <w:szCs w:val="28"/>
-          <w:lang w:eastAsia="ru-RU"/>
-        </w:rPr>
-        <w:t>.</w:t>
+        <w:t xml:space="preserve"> 9 – Удаление.</w:t>
       </w:r>
     </w:p>
     <w:p>
@@ -6128,7 +6007,6 @@
         </w:rPr>
         <w:t xml:space="preserve">Тестирование происходит с помощью библиотеки </w:t>
       </w:r>
-      <w:proofErr w:type="spellStart"/>
       <w:r>
         <w:rPr>
           <w:rFonts w:ascii="Times New Roman" w:hAnsi="Times New Roman" w:cs="Times New Roman"/>
@@ -6139,7 +6017,6 @@
         </w:rPr>
         <w:t>PHPUnit</w:t>
       </w:r>
-      <w:proofErr w:type="spellEnd"/>
       <w:r>
         <w:rPr>
           <w:rFonts w:ascii="Times New Roman" w:hAnsi="Times New Roman" w:cs="Times New Roman"/>
@@ -6236,43 +6113,7 @@
           <w:szCs w:val="28"/>
           <w:lang w:eastAsia="ru-RU"/>
         </w:rPr>
-        <w:t xml:space="preserve"> </w:t>
-      </w:r>
-      <w:r>
-        <w:rPr>
-          <w:rFonts w:ascii="Times New Roman" w:hAnsi="Times New Roman" w:cs="Times New Roman"/>
-          <w:sz w:val="28"/>
-          <w:szCs w:val="28"/>
-          <w:lang w:eastAsia="ru-RU"/>
-        </w:rPr>
-        <w:t>10</w:t>
-      </w:r>
-      <w:r>
-        <w:rPr>
-          <w:rFonts w:ascii="Times New Roman" w:hAnsi="Times New Roman" w:cs="Times New Roman"/>
-          <w:sz w:val="28"/>
-          <w:szCs w:val="28"/>
-          <w:lang w:eastAsia="ru-RU"/>
-        </w:rPr>
-        <w:t xml:space="preserve"> – </w:t>
-      </w:r>
-      <w:r>
-        <w:rPr>
-          <w:rFonts w:ascii="Times New Roman" w:hAnsi="Times New Roman" w:cs="Times New Roman"/>
-          <w:sz w:val="28"/>
-          <w:szCs w:val="28"/>
-          <w:lang w:eastAsia="ru-RU"/>
-        </w:rPr>
-        <w:t>результаты тестов</w:t>
-      </w:r>
-      <w:r>
-        <w:rPr>
-          <w:rFonts w:ascii="Times New Roman" w:hAnsi="Times New Roman" w:cs="Times New Roman"/>
-          <w:sz w:val="28"/>
-          <w:szCs w:val="28"/>
-          <w:lang w:eastAsia="ru-RU"/>
-        </w:rPr>
-        <w:t>.</w:t>
+        <w:t xml:space="preserve"> 10 – результаты тестов.</w:t>
       </w:r>
     </w:p>
     <w:p>
@@ -6626,7 +6467,6 @@
         </w:rPr>
         <w:t xml:space="preserve">Установка </w:t>
       </w:r>
-      <w:proofErr w:type="spellStart"/>
       <w:r>
         <w:rPr>
           <w:rFonts w:ascii="Times New Roman" w:hAnsi="Times New Roman" w:cs="Times New Roman"/>
@@ -6636,7 +6476,6 @@
         </w:rPr>
         <w:t>MySQ</w:t>
       </w:r>
-      <w:proofErr w:type="spellEnd"/>
       <w:r>
         <w:rPr>
           <w:rFonts w:ascii="Times New Roman" w:hAnsi="Times New Roman" w:cs="Times New Roman"/>
@@ -6876,9 +6715,8 @@
           <w:shd w:val="clear" w:color="auto" w:fill="FFFFFF"/>
           <w:lang w:val="en-US" w:eastAsia="ru-RU"/>
         </w:rPr>
-        <w:t xml:space="preserve">CREATE </w:t>
-      </w:r>
-      <w:proofErr w:type="gramStart"/>
+        <w:t xml:space="preserve">CREATE DATABASE  </w:t>
+      </w:r>
       <w:r>
         <w:rPr>
           <w:rFonts w:ascii="Times New Roman" w:eastAsia="Times New Roman" w:hAnsi="Times New Roman" w:cs="Times New Roman"/>
@@ -6891,38 +6729,7 @@
           <w:shd w:val="clear" w:color="auto" w:fill="FFFFFF"/>
           <w:lang w:val="en-US" w:eastAsia="ru-RU"/>
         </w:rPr>
-        <w:t xml:space="preserve">DATABASE  </w:t>
-      </w:r>
-      <w:proofErr w:type="spellStart"/>
-      <w:r>
-        <w:rPr>
-          <w:rFonts w:ascii="Times New Roman" w:eastAsia="Times New Roman" w:hAnsi="Times New Roman" w:cs="Times New Roman"/>
-          <w:b/>
-          <w:bCs/>
-          <w:color w:val="000000" w:themeColor="text1"/>
-          <w:sz w:val="24"/>
-          <w:szCs w:val="24"/>
-          <w:bdr w:val="none" w:sz="0" w:space="0" w:color="auto" w:frame="1"/>
-          <w:shd w:val="clear" w:color="auto" w:fill="FFFFFF"/>
-          <w:lang w:val="en-US" w:eastAsia="ru-RU"/>
-        </w:rPr>
-        <w:t>db</w:t>
-      </w:r>
-      <w:proofErr w:type="spellEnd"/>
-      <w:proofErr w:type="gramEnd"/>
-      <w:r>
-        <w:rPr>
-          <w:rFonts w:ascii="Times New Roman" w:eastAsia="Times New Roman" w:hAnsi="Times New Roman" w:cs="Times New Roman"/>
-          <w:b/>
-          <w:bCs/>
-          <w:color w:val="000000" w:themeColor="text1"/>
-          <w:sz w:val="24"/>
-          <w:szCs w:val="24"/>
-          <w:bdr w:val="none" w:sz="0" w:space="0" w:color="auto" w:frame="1"/>
-          <w:shd w:val="clear" w:color="auto" w:fill="FFFFFF"/>
-          <w:lang w:val="en-US" w:eastAsia="ru-RU"/>
-        </w:rPr>
-        <w:t>;</w:t>
+        <w:t>db;</w:t>
       </w:r>
     </w:p>
     <w:p>
@@ -6974,7 +6781,6 @@
         </w:rPr>
         <w:t xml:space="preserve"> </w:t>
       </w:r>
-      <w:proofErr w:type="spellStart"/>
       <w:r>
         <w:rPr>
           <w:rFonts w:ascii="Times New Roman" w:eastAsia="Times New Roman" w:hAnsi="Times New Roman" w:cs="Times New Roman"/>
@@ -6989,7 +6795,6 @@
         </w:rPr>
         <w:t>db</w:t>
       </w:r>
-      <w:proofErr w:type="spellEnd"/>
       <w:r>
         <w:rPr>
           <w:rFonts w:ascii="Times New Roman" w:eastAsia="Times New Roman" w:hAnsi="Times New Roman" w:cs="Times New Roman"/>
@@ -7068,7 +6873,6 @@
         </w:rPr>
         <w:t xml:space="preserve"> (</w:t>
       </w:r>
-      <w:proofErr w:type="spellStart"/>
       <w:r>
         <w:rPr>
           <w:rStyle w:val="HTML"/>
@@ -7097,9 +6901,8 @@
           <w:shd w:val="clear" w:color="auto" w:fill="FFFFFF"/>
           <w:lang w:val="en-US"/>
         </w:rPr>
-        <w:t>_id</w:t>
-      </w:r>
-      <w:proofErr w:type="spellEnd"/>
+        <w:t xml:space="preserve">_id INT NOT NULL PRIMARY KEY AUTO_INCREMENT, </w:t>
+      </w:r>
       <w:r>
         <w:rPr>
           <w:rStyle w:val="HTML"/>
@@ -7113,9 +6916,8 @@
           <w:shd w:val="clear" w:color="auto" w:fill="FFFFFF"/>
           <w:lang w:val="en-US"/>
         </w:rPr>
-        <w:t xml:space="preserve"> INT NOT NULL PRIMARY KEY AUTO_INCREMENT, </w:t>
-      </w:r>
-      <w:proofErr w:type="spellStart"/>
+        <w:t>country</w:t>
+      </w:r>
       <w:r>
         <w:rPr>
           <w:rStyle w:val="HTML"/>
@@ -7129,7 +6931,7 @@
           <w:shd w:val="clear" w:color="auto" w:fill="FFFFFF"/>
           <w:lang w:val="en-US"/>
         </w:rPr>
-        <w:t>country</w:t>
+        <w:t>_name CHAR(</w:t>
       </w:r>
       <w:r>
         <w:rPr>
@@ -7144,9 +6946,8 @@
           <w:shd w:val="clear" w:color="auto" w:fill="FFFFFF"/>
           <w:lang w:val="en-US"/>
         </w:rPr>
-        <w:t>_name</w:t>
-      </w:r>
-      <w:proofErr w:type="spellEnd"/>
+        <w:t>50</w:t>
+      </w:r>
       <w:r>
         <w:rPr>
           <w:rStyle w:val="HTML"/>
@@ -7160,10 +6961,14 @@
           <w:shd w:val="clear" w:color="auto" w:fill="FFFFFF"/>
           <w:lang w:val="en-US"/>
         </w:rPr>
-        <w:t xml:space="preserve"> </w:t>
-      </w:r>
-      <w:proofErr w:type="gramStart"/>
-      <w:r>
+        <w:t>));</w:t>
+      </w:r>
+    </w:p>
+    <w:p>
+      <w:pPr>
+        <w:tabs>
+          <w:tab w:val="left" w:pos="4010"/>
+        </w:tabs>
         <w:rPr>
           <w:rStyle w:val="HTML"/>
           <w:rFonts w:ascii="Times New Roman" w:eastAsiaTheme="minorHAnsi" w:hAnsi="Times New Roman" w:cs="Times New Roman"/>
@@ -7176,9 +6981,7 @@
           <w:shd w:val="clear" w:color="auto" w:fill="FFFFFF"/>
           <w:lang w:val="en-US"/>
         </w:rPr>
-        <w:t>CHAR(</w:t>
-      </w:r>
-      <w:proofErr w:type="gramEnd"/>
+      </w:pPr>
       <w:r>
         <w:rPr>
           <w:rStyle w:val="HTML"/>
@@ -7192,7 +6995,7 @@
           <w:shd w:val="clear" w:color="auto" w:fill="FFFFFF"/>
           <w:lang w:val="en-US"/>
         </w:rPr>
-        <w:t>50</w:t>
+        <w:t xml:space="preserve">CREATE TABLE </w:t>
       </w:r>
       <w:r>
         <w:rPr>
@@ -7207,14 +7010,9 @@
           <w:shd w:val="clear" w:color="auto" w:fill="FFFFFF"/>
           <w:lang w:val="en-US"/>
         </w:rPr>
-        <w:t>));</w:t>
-      </w:r>
-    </w:p>
-    <w:p>
-      <w:pPr>
-        <w:tabs>
-          <w:tab w:val="left" w:pos="4010"/>
-        </w:tabs>
+        <w:t>diameters</w:t>
+      </w:r>
+      <w:r>
         <w:rPr>
           <w:rStyle w:val="HTML"/>
           <w:rFonts w:ascii="Times New Roman" w:eastAsiaTheme="minorHAnsi" w:hAnsi="Times New Roman" w:cs="Times New Roman"/>
@@ -7227,7 +7025,8 @@
           <w:shd w:val="clear" w:color="auto" w:fill="FFFFFF"/>
           <w:lang w:val="en-US"/>
         </w:rPr>
-      </w:pPr>
+        <w:t xml:space="preserve"> (</w:t>
+      </w:r>
       <w:r>
         <w:rPr>
           <w:rStyle w:val="HTML"/>
@@ -7241,7 +7040,7 @@
           <w:shd w:val="clear" w:color="auto" w:fill="FFFFFF"/>
           <w:lang w:val="en-US"/>
         </w:rPr>
-        <w:t xml:space="preserve">CREATE TABLE </w:t>
+        <w:t>diameter</w:t>
       </w:r>
       <w:r>
         <w:rPr>
@@ -7256,7 +7055,7 @@
           <w:shd w:val="clear" w:color="auto" w:fill="FFFFFF"/>
           <w:lang w:val="en-US"/>
         </w:rPr>
-        <w:t>diameters</w:t>
+        <w:t xml:space="preserve">_id INT NOT NULL PRIMARY KEY, </w:t>
       </w:r>
       <w:r>
         <w:rPr>
@@ -7271,9 +7070,8 @@
           <w:shd w:val="clear" w:color="auto" w:fill="FFFFFF"/>
           <w:lang w:val="en-US"/>
         </w:rPr>
-        <w:t xml:space="preserve"> (</w:t>
-      </w:r>
-      <w:proofErr w:type="spellStart"/>
+        <w:t>diameter</w:t>
+      </w:r>
       <w:r>
         <w:rPr>
           <w:rStyle w:val="HTML"/>
@@ -7287,7 +7085,7 @@
           <w:shd w:val="clear" w:color="auto" w:fill="FFFFFF"/>
           <w:lang w:val="en-US"/>
         </w:rPr>
-        <w:t>diameter</w:t>
+        <w:t xml:space="preserve"> </w:t>
       </w:r>
       <w:r>
         <w:rPr>
@@ -7302,9 +7100,8 @@
           <w:shd w:val="clear" w:color="auto" w:fill="FFFFFF"/>
           <w:lang w:val="en-US"/>
         </w:rPr>
-        <w:t>_id</w:t>
-      </w:r>
-      <w:proofErr w:type="spellEnd"/>
+        <w:t>INT NOT NULL</w:t>
+      </w:r>
       <w:r>
         <w:rPr>
           <w:rStyle w:val="HTML"/>
@@ -7318,9 +7115,14 @@
           <w:shd w:val="clear" w:color="auto" w:fill="FFFFFF"/>
           <w:lang w:val="en-US"/>
         </w:rPr>
-        <w:t xml:space="preserve"> INT NOT NULL PRIMARY KEY, </w:t>
-      </w:r>
-      <w:r>
+        <w:t>);</w:t>
+      </w:r>
+    </w:p>
+    <w:p>
+      <w:pPr>
+        <w:tabs>
+          <w:tab w:val="left" w:pos="4010"/>
+        </w:tabs>
         <w:rPr>
           <w:rStyle w:val="HTML"/>
           <w:rFonts w:ascii="Times New Roman" w:eastAsiaTheme="minorHAnsi" w:hAnsi="Times New Roman" w:cs="Times New Roman"/>
@@ -7333,8 +7135,7 @@
           <w:shd w:val="clear" w:color="auto" w:fill="FFFFFF"/>
           <w:lang w:val="en-US"/>
         </w:rPr>
-        <w:t>diameter</w:t>
-      </w:r>
+      </w:pPr>
       <w:r>
         <w:rPr>
           <w:rStyle w:val="HTML"/>
@@ -7348,7 +7149,7 @@
           <w:shd w:val="clear" w:color="auto" w:fill="FFFFFF"/>
           <w:lang w:val="en-US"/>
         </w:rPr>
-        <w:t xml:space="preserve"> </w:t>
+        <w:t>CREATE TABLE tires (tare_id INT NOT NULL PRIMARY KEY AUTO_INCREMENT, tire_name CHAR(100), country_id INT, diameter_id INT</w:t>
       </w:r>
       <w:r>
         <w:rPr>
@@ -7363,309 +7164,356 @@
           <w:shd w:val="clear" w:color="auto" w:fill="FFFFFF"/>
           <w:lang w:val="en-US"/>
         </w:rPr>
-        <w:t>INT NOT NULL</w:t>
-      </w:r>
-      <w:r>
-        <w:rPr>
-          <w:rStyle w:val="HTML"/>
-          <w:rFonts w:ascii="Times New Roman" w:eastAsiaTheme="minorHAnsi" w:hAnsi="Times New Roman" w:cs="Times New Roman"/>
+        <w:t xml:space="preserve">, </w:t>
+      </w:r>
+      <w:r>
+        <w:rPr>
+          <w:rStyle w:val="hljs-text-node"/>
+          <w:rFonts w:ascii="Times New Roman" w:hAnsi="Times New Roman" w:cs="Times New Roman"/>
           <w:b/>
           <w:bCs/>
           <w:color w:val="000000" w:themeColor="text1"/>
           <w:sz w:val="24"/>
           <w:szCs w:val="24"/>
           <w:bdr w:val="none" w:sz="0" w:space="0" w:color="auto" w:frame="1"/>
-          <w:shd w:val="clear" w:color="auto" w:fill="FFFFFF"/>
+          <w:shd w:val="clear" w:color="auto" w:fill="F8F8FF"/>
           <w:lang w:val="en-US"/>
         </w:rPr>
-        <w:t>);</w:t>
-      </w:r>
-    </w:p>
-    <w:p>
-      <w:pPr>
-        <w:tabs>
-          <w:tab w:val="left" w:pos="4010"/>
-        </w:tabs>
-        <w:rPr>
-          <w:rStyle w:val="HTML"/>
-          <w:rFonts w:ascii="Times New Roman" w:eastAsiaTheme="minorHAnsi" w:hAnsi="Times New Roman" w:cs="Times New Roman"/>
+        <w:t xml:space="preserve">foreign </w:t>
+      </w:r>
+      <w:r>
+        <w:rPr>
+          <w:rStyle w:val="hljs-keyword"/>
+          <w:rFonts w:ascii="Times New Roman" w:hAnsi="Times New Roman" w:cs="Times New Roman"/>
           <w:b/>
           <w:bCs/>
           <w:color w:val="000000" w:themeColor="text1"/>
           <w:sz w:val="24"/>
           <w:szCs w:val="24"/>
           <w:bdr w:val="none" w:sz="0" w:space="0" w:color="auto" w:frame="1"/>
-          <w:shd w:val="clear" w:color="auto" w:fill="FFFFFF"/>
+          <w:shd w:val="clear" w:color="auto" w:fill="F8F8FF"/>
           <w:lang w:val="en-US"/>
         </w:rPr>
-      </w:pPr>
-      <w:r>
-        <w:rPr>
-          <w:rStyle w:val="HTML"/>
-          <w:rFonts w:ascii="Times New Roman" w:eastAsiaTheme="minorHAnsi" w:hAnsi="Times New Roman" w:cs="Times New Roman"/>
+        <w:t>key</w:t>
+      </w:r>
+      <w:r>
+        <w:rPr>
+          <w:rStyle w:val="hljs-text-node"/>
+          <w:rFonts w:ascii="Times New Roman" w:hAnsi="Times New Roman" w:cs="Times New Roman"/>
           <w:b/>
           <w:bCs/>
           <w:color w:val="000000" w:themeColor="text1"/>
           <w:sz w:val="24"/>
           <w:szCs w:val="24"/>
           <w:bdr w:val="none" w:sz="0" w:space="0" w:color="auto" w:frame="1"/>
-          <w:shd w:val="clear" w:color="auto" w:fill="FFFFFF"/>
+          <w:shd w:val="clear" w:color="auto" w:fill="F8F8FF"/>
           <w:lang w:val="en-US"/>
         </w:rPr>
-        <w:t>CREATE TABLE tires (</w:t>
-      </w:r>
-      <w:proofErr w:type="spellStart"/>
-      <w:r>
-        <w:rPr>
-          <w:rStyle w:val="HTML"/>
-          <w:rFonts w:ascii="Times New Roman" w:eastAsiaTheme="minorHAnsi" w:hAnsi="Times New Roman" w:cs="Times New Roman"/>
+        <w:t>(</w:t>
+      </w:r>
+      <w:r>
+        <w:rPr>
+          <w:rStyle w:val="hljs-text-node"/>
+          <w:rFonts w:ascii="Times New Roman" w:hAnsi="Times New Roman" w:cs="Times New Roman"/>
           <w:b/>
           <w:bCs/>
           <w:color w:val="000000" w:themeColor="text1"/>
           <w:sz w:val="24"/>
           <w:szCs w:val="24"/>
           <w:bdr w:val="none" w:sz="0" w:space="0" w:color="auto" w:frame="1"/>
-          <w:shd w:val="clear" w:color="auto" w:fill="FFFFFF"/>
+          <w:shd w:val="clear" w:color="auto" w:fill="F8F8FF"/>
           <w:lang w:val="en-US"/>
         </w:rPr>
-        <w:t>tare_id</w:t>
-      </w:r>
-      <w:proofErr w:type="spellEnd"/>
-      <w:r>
-        <w:rPr>
-          <w:rStyle w:val="HTML"/>
-          <w:rFonts w:ascii="Times New Roman" w:eastAsiaTheme="minorHAnsi" w:hAnsi="Times New Roman" w:cs="Times New Roman"/>
+        <w:t>diameter</w:t>
+      </w:r>
+      <w:r>
+        <w:rPr>
+          <w:rStyle w:val="hljs-text-node"/>
+          <w:rFonts w:ascii="Times New Roman" w:hAnsi="Times New Roman" w:cs="Times New Roman"/>
           <w:b/>
           <w:bCs/>
           <w:color w:val="000000" w:themeColor="text1"/>
           <w:sz w:val="24"/>
           <w:szCs w:val="24"/>
           <w:bdr w:val="none" w:sz="0" w:space="0" w:color="auto" w:frame="1"/>
-          <w:shd w:val="clear" w:color="auto" w:fill="FFFFFF"/>
+          <w:shd w:val="clear" w:color="auto" w:fill="F8F8FF"/>
           <w:lang w:val="en-US"/>
         </w:rPr>
-        <w:t xml:space="preserve"> INT NOT NULL PRIMARY KEY AUTO_INCREMENT, </w:t>
-      </w:r>
-      <w:proofErr w:type="spellStart"/>
-      <w:r>
-        <w:rPr>
-          <w:rStyle w:val="HTML"/>
-          <w:rFonts w:ascii="Times New Roman" w:eastAsiaTheme="minorHAnsi" w:hAnsi="Times New Roman" w:cs="Times New Roman"/>
+        <w:t xml:space="preserve">_id) </w:t>
+      </w:r>
+      <w:r>
+        <w:rPr>
+          <w:rStyle w:val="hljs-keyword"/>
+          <w:rFonts w:ascii="Times New Roman" w:hAnsi="Times New Roman" w:cs="Times New Roman"/>
           <w:b/>
           <w:bCs/>
           <w:color w:val="000000" w:themeColor="text1"/>
           <w:sz w:val="24"/>
           <w:szCs w:val="24"/>
           <w:bdr w:val="none" w:sz="0" w:space="0" w:color="auto" w:frame="1"/>
-          <w:shd w:val="clear" w:color="auto" w:fill="FFFFFF"/>
+          <w:shd w:val="clear" w:color="auto" w:fill="F8F8FF"/>
           <w:lang w:val="en-US"/>
         </w:rPr>
-        <w:t>tire_name</w:t>
-      </w:r>
-      <w:proofErr w:type="spellEnd"/>
-      <w:r>
-        <w:rPr>
-          <w:rStyle w:val="HTML"/>
-          <w:rFonts w:ascii="Times New Roman" w:eastAsiaTheme="minorHAnsi" w:hAnsi="Times New Roman" w:cs="Times New Roman"/>
+        <w:t>references</w:t>
+      </w:r>
+      <w:r>
+        <w:rPr>
+          <w:rStyle w:val="hljs-text-node"/>
+          <w:rFonts w:ascii="Times New Roman" w:hAnsi="Times New Roman" w:cs="Times New Roman"/>
           <w:b/>
           <w:bCs/>
           <w:color w:val="000000" w:themeColor="text1"/>
           <w:sz w:val="24"/>
           <w:szCs w:val="24"/>
           <w:bdr w:val="none" w:sz="0" w:space="0" w:color="auto" w:frame="1"/>
-          <w:shd w:val="clear" w:color="auto" w:fill="FFFFFF"/>
+          <w:shd w:val="clear" w:color="auto" w:fill="F8F8FF"/>
           <w:lang w:val="en-US"/>
         </w:rPr>
         <w:t xml:space="preserve"> </w:t>
       </w:r>
-      <w:proofErr w:type="gramStart"/>
-      <w:r>
-        <w:rPr>
-          <w:rStyle w:val="HTML"/>
-          <w:rFonts w:ascii="Times New Roman" w:eastAsiaTheme="minorHAnsi" w:hAnsi="Times New Roman" w:cs="Times New Roman"/>
+      <w:r>
+        <w:rPr>
+          <w:rStyle w:val="hljs-text-node"/>
+          <w:rFonts w:ascii="Times New Roman" w:hAnsi="Times New Roman" w:cs="Times New Roman"/>
           <w:b/>
           <w:bCs/>
           <w:color w:val="000000" w:themeColor="text1"/>
           <w:sz w:val="24"/>
           <w:szCs w:val="24"/>
           <w:bdr w:val="none" w:sz="0" w:space="0" w:color="auto" w:frame="1"/>
-          <w:shd w:val="clear" w:color="auto" w:fill="FFFFFF"/>
+          <w:shd w:val="clear" w:color="auto" w:fill="F8F8FF"/>
           <w:lang w:val="en-US"/>
         </w:rPr>
-        <w:t>CHAR(</w:t>
-      </w:r>
-      <w:proofErr w:type="gramEnd"/>
-      <w:r>
-        <w:rPr>
-          <w:rStyle w:val="HTML"/>
-          <w:rFonts w:ascii="Times New Roman" w:eastAsiaTheme="minorHAnsi" w:hAnsi="Times New Roman" w:cs="Times New Roman"/>
+        <w:t>diameters</w:t>
+      </w:r>
+      <w:r>
+        <w:rPr>
+          <w:rStyle w:val="hljs-text-node"/>
+          <w:rFonts w:ascii="Times New Roman" w:hAnsi="Times New Roman" w:cs="Times New Roman"/>
           <w:b/>
           <w:bCs/>
           <w:color w:val="000000" w:themeColor="text1"/>
           <w:sz w:val="24"/>
           <w:szCs w:val="24"/>
           <w:bdr w:val="none" w:sz="0" w:space="0" w:color="auto" w:frame="1"/>
-          <w:shd w:val="clear" w:color="auto" w:fill="FFFFFF"/>
+          <w:shd w:val="clear" w:color="auto" w:fill="F8F8FF"/>
           <w:lang w:val="en-US"/>
         </w:rPr>
-        <w:t xml:space="preserve">100), </w:t>
-      </w:r>
-      <w:proofErr w:type="spellStart"/>
-      <w:r>
-        <w:rPr>
-          <w:rStyle w:val="HTML"/>
-          <w:rFonts w:ascii="Times New Roman" w:eastAsiaTheme="minorHAnsi" w:hAnsi="Times New Roman" w:cs="Times New Roman"/>
+        <w:t>(</w:t>
+      </w:r>
+      <w:r>
+        <w:rPr>
+          <w:rStyle w:val="hljs-text-node"/>
+          <w:rFonts w:ascii="Times New Roman" w:hAnsi="Times New Roman" w:cs="Times New Roman"/>
           <w:b/>
           <w:bCs/>
           <w:color w:val="000000" w:themeColor="text1"/>
           <w:sz w:val="24"/>
           <w:szCs w:val="24"/>
           <w:bdr w:val="none" w:sz="0" w:space="0" w:color="auto" w:frame="1"/>
-          <w:shd w:val="clear" w:color="auto" w:fill="FFFFFF"/>
+          <w:shd w:val="clear" w:color="auto" w:fill="F8F8FF"/>
           <w:lang w:val="en-US"/>
         </w:rPr>
-        <w:t>country_id</w:t>
-      </w:r>
-      <w:proofErr w:type="spellEnd"/>
-      <w:r>
-        <w:rPr>
-          <w:rStyle w:val="HTML"/>
-          <w:rFonts w:ascii="Times New Roman" w:eastAsiaTheme="minorHAnsi" w:hAnsi="Times New Roman" w:cs="Times New Roman"/>
+        <w:t>diameter</w:t>
+      </w:r>
+      <w:r>
+        <w:rPr>
+          <w:rStyle w:val="hljs-text-node"/>
+          <w:rFonts w:ascii="Times New Roman" w:hAnsi="Times New Roman" w:cs="Times New Roman"/>
           <w:b/>
           <w:bCs/>
           <w:color w:val="000000" w:themeColor="text1"/>
           <w:sz w:val="24"/>
           <w:szCs w:val="24"/>
           <w:bdr w:val="none" w:sz="0" w:space="0" w:color="auto" w:frame="1"/>
-          <w:shd w:val="clear" w:color="auto" w:fill="FFFFFF"/>
+          <w:shd w:val="clear" w:color="auto" w:fill="F8F8FF"/>
           <w:lang w:val="en-US"/>
         </w:rPr>
-        <w:t xml:space="preserve"> INT, </w:t>
-      </w:r>
-      <w:proofErr w:type="spellStart"/>
-      <w:r>
-        <w:rPr>
-          <w:rStyle w:val="HTML"/>
-          <w:rFonts w:ascii="Times New Roman" w:eastAsiaTheme="minorHAnsi" w:hAnsi="Times New Roman" w:cs="Times New Roman"/>
+        <w:t xml:space="preserve">_id) </w:t>
+      </w:r>
+      <w:r>
+        <w:rPr>
+          <w:rStyle w:val="hljs-keyword"/>
+          <w:rFonts w:ascii="Times New Roman" w:hAnsi="Times New Roman" w:cs="Times New Roman"/>
           <w:b/>
           <w:bCs/>
           <w:color w:val="000000" w:themeColor="text1"/>
           <w:sz w:val="24"/>
           <w:szCs w:val="24"/>
           <w:bdr w:val="none" w:sz="0" w:space="0" w:color="auto" w:frame="1"/>
-          <w:shd w:val="clear" w:color="auto" w:fill="FFFFFF"/>
+          <w:shd w:val="clear" w:color="auto" w:fill="F8F8FF"/>
           <w:lang w:val="en-US"/>
         </w:rPr>
-        <w:t>diameter_id</w:t>
-      </w:r>
-      <w:proofErr w:type="spellEnd"/>
-      <w:r>
-        <w:rPr>
-          <w:rStyle w:val="HTML"/>
-          <w:rFonts w:ascii="Times New Roman" w:eastAsiaTheme="minorHAnsi" w:hAnsi="Times New Roman" w:cs="Times New Roman"/>
+        <w:t>on</w:t>
+      </w:r>
+      <w:r>
+        <w:rPr>
+          <w:rFonts w:ascii="Times New Roman" w:hAnsi="Times New Roman" w:cs="Times New Roman"/>
           <w:b/>
           <w:bCs/>
           <w:color w:val="000000" w:themeColor="text1"/>
           <w:sz w:val="24"/>
           <w:szCs w:val="24"/>
-          <w:bdr w:val="none" w:sz="0" w:space="0" w:color="auto" w:frame="1"/>
-          <w:shd w:val="clear" w:color="auto" w:fill="FFFFFF"/>
+          <w:shd w:val="clear" w:color="auto" w:fill="F8F8FF"/>
           <w:lang w:val="en-US"/>
         </w:rPr>
-        <w:t xml:space="preserve"> INT</w:t>
-      </w:r>
-      <w:r>
-        <w:rPr>
-          <w:rStyle w:val="HTML"/>
-          <w:rFonts w:ascii="Times New Roman" w:eastAsiaTheme="minorHAnsi" w:hAnsi="Times New Roman" w:cs="Times New Roman"/>
+        <w:t xml:space="preserve"> </w:t>
+      </w:r>
+      <w:r>
+        <w:rPr>
+          <w:rStyle w:val="hljs-keyword"/>
+          <w:rFonts w:ascii="Times New Roman" w:hAnsi="Times New Roman" w:cs="Times New Roman"/>
           <w:b/>
           <w:bCs/>
           <w:color w:val="000000" w:themeColor="text1"/>
           <w:sz w:val="24"/>
           <w:szCs w:val="24"/>
           <w:bdr w:val="none" w:sz="0" w:space="0" w:color="auto" w:frame="1"/>
-          <w:shd w:val="clear" w:color="auto" w:fill="FFFFFF"/>
+          <w:shd w:val="clear" w:color="auto" w:fill="F8F8FF"/>
           <w:lang w:val="en-US"/>
         </w:rPr>
-        <w:t xml:space="preserve">, </w:t>
-      </w:r>
-      <w:r>
-        <w:rPr>
-          <w:rStyle w:val="hljs-text-node"/>
+        <w:t>update</w:t>
+      </w:r>
+      <w:r>
+        <w:rPr>
           <w:rFonts w:ascii="Times New Roman" w:hAnsi="Times New Roman" w:cs="Times New Roman"/>
           <w:b/>
           <w:bCs/>
           <w:color w:val="000000" w:themeColor="text1"/>
           <w:sz w:val="24"/>
           <w:szCs w:val="24"/>
+          <w:shd w:val="clear" w:color="auto" w:fill="F8F8FF"/>
+          <w:lang w:val="en-US"/>
+        </w:rPr>
+        <w:t xml:space="preserve"> </w:t>
+      </w:r>
+      <w:r>
+        <w:rPr>
+          <w:rStyle w:val="hljs-keyword"/>
+          <w:rFonts w:ascii="Times New Roman" w:hAnsi="Times New Roman" w:cs="Times New Roman"/>
+          <w:b/>
+          <w:bCs/>
+          <w:color w:val="000000" w:themeColor="text1"/>
+          <w:sz w:val="24"/>
+          <w:szCs w:val="24"/>
           <w:bdr w:val="none" w:sz="0" w:space="0" w:color="auto" w:frame="1"/>
           <w:shd w:val="clear" w:color="auto" w:fill="F8F8FF"/>
           <w:lang w:val="en-US"/>
         </w:rPr>
-        <w:t xml:space="preserve">foreign </w:t>
-      </w:r>
-      <w:r>
-        <w:rPr>
-          <w:rStyle w:val="hljs-keyword"/>
+        <w:t>cascade</w:t>
+      </w:r>
+      <w:r>
+        <w:rPr>
           <w:rFonts w:ascii="Times New Roman" w:hAnsi="Times New Roman" w:cs="Times New Roman"/>
           <w:b/>
           <w:bCs/>
           <w:color w:val="000000" w:themeColor="text1"/>
           <w:sz w:val="24"/>
           <w:szCs w:val="24"/>
+          <w:shd w:val="clear" w:color="auto" w:fill="F8F8FF"/>
+          <w:lang w:val="en-US"/>
+        </w:rPr>
+        <w:t xml:space="preserve"> </w:t>
+      </w:r>
+      <w:r>
+        <w:rPr>
+          <w:rStyle w:val="hljs-keyword"/>
+          <w:rFonts w:ascii="Times New Roman" w:hAnsi="Times New Roman" w:cs="Times New Roman"/>
+          <w:b/>
+          <w:bCs/>
+          <w:color w:val="000000" w:themeColor="text1"/>
+          <w:sz w:val="24"/>
+          <w:szCs w:val="24"/>
           <w:bdr w:val="none" w:sz="0" w:space="0" w:color="auto" w:frame="1"/>
           <w:shd w:val="clear" w:color="auto" w:fill="F8F8FF"/>
           <w:lang w:val="en-US"/>
         </w:rPr>
-        <w:t>key</w:t>
-      </w:r>
-      <w:r>
-        <w:rPr>
-          <w:rStyle w:val="hljs-text-node"/>
+        <w:t>on</w:t>
+      </w:r>
+      <w:r>
+        <w:rPr>
           <w:rFonts w:ascii="Times New Roman" w:hAnsi="Times New Roman" w:cs="Times New Roman"/>
           <w:b/>
           <w:bCs/>
           <w:color w:val="000000" w:themeColor="text1"/>
           <w:sz w:val="24"/>
           <w:szCs w:val="24"/>
+          <w:shd w:val="clear" w:color="auto" w:fill="F8F8FF"/>
+          <w:lang w:val="en-US"/>
+        </w:rPr>
+        <w:t xml:space="preserve"> </w:t>
+      </w:r>
+      <w:r>
+        <w:rPr>
+          <w:rStyle w:val="hljs-keyword"/>
+          <w:rFonts w:ascii="Times New Roman" w:hAnsi="Times New Roman" w:cs="Times New Roman"/>
+          <w:b/>
+          <w:bCs/>
+          <w:color w:val="000000" w:themeColor="text1"/>
+          <w:sz w:val="24"/>
+          <w:szCs w:val="24"/>
           <w:bdr w:val="none" w:sz="0" w:space="0" w:color="auto" w:frame="1"/>
           <w:shd w:val="clear" w:color="auto" w:fill="F8F8FF"/>
           <w:lang w:val="en-US"/>
         </w:rPr>
-        <w:t>(</w:t>
-      </w:r>
-      <w:proofErr w:type="spellStart"/>
-      <w:r>
-        <w:rPr>
-          <w:rStyle w:val="hljs-text-node"/>
+        <w:t>delete</w:t>
+      </w:r>
+      <w:r>
+        <w:rPr>
           <w:rFonts w:ascii="Times New Roman" w:hAnsi="Times New Roman" w:cs="Times New Roman"/>
           <w:b/>
           <w:bCs/>
           <w:color w:val="000000" w:themeColor="text1"/>
           <w:sz w:val="24"/>
           <w:szCs w:val="24"/>
+          <w:shd w:val="clear" w:color="auto" w:fill="F8F8FF"/>
+          <w:lang w:val="en-US"/>
+        </w:rPr>
+        <w:t xml:space="preserve"> </w:t>
+      </w:r>
+      <w:r>
+        <w:rPr>
+          <w:rStyle w:val="hljs-keyword"/>
+          <w:rFonts w:ascii="Times New Roman" w:hAnsi="Times New Roman" w:cs="Times New Roman"/>
+          <w:b/>
+          <w:bCs/>
+          <w:color w:val="000000" w:themeColor="text1"/>
+          <w:sz w:val="24"/>
+          <w:szCs w:val="24"/>
           <w:bdr w:val="none" w:sz="0" w:space="0" w:color="auto" w:frame="1"/>
           <w:shd w:val="clear" w:color="auto" w:fill="F8F8FF"/>
           <w:lang w:val="en-US"/>
         </w:rPr>
-        <w:t>diameter</w:t>
-      </w:r>
-      <w:r>
-        <w:rPr>
-          <w:rStyle w:val="hljs-text-node"/>
+        <w:t>set</w:t>
+      </w:r>
+      <w:r>
+        <w:rPr>
           <w:rFonts w:ascii="Times New Roman" w:hAnsi="Times New Roman" w:cs="Times New Roman"/>
           <w:b/>
           <w:bCs/>
           <w:color w:val="000000" w:themeColor="text1"/>
           <w:sz w:val="24"/>
           <w:szCs w:val="24"/>
+          <w:shd w:val="clear" w:color="auto" w:fill="F8F8FF"/>
+          <w:lang w:val="en-US"/>
+        </w:rPr>
+        <w:t xml:space="preserve"> </w:t>
+      </w:r>
+      <w:r>
+        <w:rPr>
+          <w:rStyle w:val="hljs-literal"/>
+          <w:rFonts w:ascii="Times New Roman" w:hAnsi="Times New Roman" w:cs="Times New Roman"/>
+          <w:b/>
+          <w:bCs/>
+          <w:color w:val="000000" w:themeColor="text1"/>
+          <w:sz w:val="24"/>
+          <w:szCs w:val="24"/>
           <w:bdr w:val="none" w:sz="0" w:space="0" w:color="auto" w:frame="1"/>
           <w:shd w:val="clear" w:color="auto" w:fill="F8F8FF"/>
           <w:lang w:val="en-US"/>
         </w:rPr>
-        <w:t>_id</w:t>
-      </w:r>
-      <w:proofErr w:type="spellEnd"/>
+        <w:t>null</w:t>
+      </w:r>
       <w:r>
         <w:rPr>
           <w:rStyle w:val="hljs-text-node"/>
@@ -7679,7 +7527,7 @@
           <w:shd w:val="clear" w:color="auto" w:fill="F8F8FF"/>
           <w:lang w:val="en-US"/>
         </w:rPr>
-        <w:t xml:space="preserve">) </w:t>
+        <w:t xml:space="preserve">, foreign </w:t>
       </w:r>
       <w:r>
         <w:rPr>
@@ -7694,7 +7542,7 @@
           <w:shd w:val="clear" w:color="auto" w:fill="F8F8FF"/>
           <w:lang w:val="en-US"/>
         </w:rPr>
-        <w:t>references</w:t>
+        <w:t>key</w:t>
       </w:r>
       <w:r>
         <w:rPr>
@@ -7709,11 +7557,11 @@
           <w:shd w:val="clear" w:color="auto" w:fill="F8F8FF"/>
           <w:lang w:val="en-US"/>
         </w:rPr>
-        <w:t xml:space="preserve"> </w:t>
-      </w:r>
-      <w:r>
-        <w:rPr>
-          <w:rStyle w:val="hljs-text-node"/>
+        <w:t xml:space="preserve">(country_id) </w:t>
+      </w:r>
+      <w:r>
+        <w:rPr>
+          <w:rStyle w:val="hljs-keyword"/>
           <w:rFonts w:ascii="Times New Roman" w:hAnsi="Times New Roman" w:cs="Times New Roman"/>
           <w:b/>
           <w:bCs/>
@@ -7724,7 +7572,7 @@
           <w:shd w:val="clear" w:color="auto" w:fill="F8F8FF"/>
           <w:lang w:val="en-US"/>
         </w:rPr>
-        <w:t>diameters</w:t>
+        <w:t>references</w:t>
       </w:r>
       <w:r>
         <w:rPr>
@@ -7739,376 +7587,7 @@
           <w:shd w:val="clear" w:color="auto" w:fill="F8F8FF"/>
           <w:lang w:val="en-US"/>
         </w:rPr>
-        <w:t>(</w:t>
-      </w:r>
-      <w:proofErr w:type="spellStart"/>
-      <w:r>
-        <w:rPr>
-          <w:rStyle w:val="hljs-text-node"/>
-          <w:rFonts w:ascii="Times New Roman" w:hAnsi="Times New Roman" w:cs="Times New Roman"/>
-          <w:b/>
-          <w:bCs/>
-          <w:color w:val="000000" w:themeColor="text1"/>
-          <w:sz w:val="24"/>
-          <w:szCs w:val="24"/>
-          <w:bdr w:val="none" w:sz="0" w:space="0" w:color="auto" w:frame="1"/>
-          <w:shd w:val="clear" w:color="auto" w:fill="F8F8FF"/>
-          <w:lang w:val="en-US"/>
-        </w:rPr>
-        <w:t>diameter</w:t>
-      </w:r>
-      <w:r>
-        <w:rPr>
-          <w:rStyle w:val="hljs-text-node"/>
-          <w:rFonts w:ascii="Times New Roman" w:hAnsi="Times New Roman" w:cs="Times New Roman"/>
-          <w:b/>
-          <w:bCs/>
-          <w:color w:val="000000" w:themeColor="text1"/>
-          <w:sz w:val="24"/>
-          <w:szCs w:val="24"/>
-          <w:bdr w:val="none" w:sz="0" w:space="0" w:color="auto" w:frame="1"/>
-          <w:shd w:val="clear" w:color="auto" w:fill="F8F8FF"/>
-          <w:lang w:val="en-US"/>
-        </w:rPr>
-        <w:t>_id</w:t>
-      </w:r>
-      <w:proofErr w:type="spellEnd"/>
-      <w:r>
-        <w:rPr>
-          <w:rStyle w:val="hljs-text-node"/>
-          <w:rFonts w:ascii="Times New Roman" w:hAnsi="Times New Roman" w:cs="Times New Roman"/>
-          <w:b/>
-          <w:bCs/>
-          <w:color w:val="000000" w:themeColor="text1"/>
-          <w:sz w:val="24"/>
-          <w:szCs w:val="24"/>
-          <w:bdr w:val="none" w:sz="0" w:space="0" w:color="auto" w:frame="1"/>
-          <w:shd w:val="clear" w:color="auto" w:fill="F8F8FF"/>
-          <w:lang w:val="en-US"/>
-        </w:rPr>
-        <w:t xml:space="preserve">) </w:t>
-      </w:r>
-      <w:r>
-        <w:rPr>
-          <w:rStyle w:val="hljs-keyword"/>
-          <w:rFonts w:ascii="Times New Roman" w:hAnsi="Times New Roman" w:cs="Times New Roman"/>
-          <w:b/>
-          <w:bCs/>
-          <w:color w:val="000000" w:themeColor="text1"/>
-          <w:sz w:val="24"/>
-          <w:szCs w:val="24"/>
-          <w:bdr w:val="none" w:sz="0" w:space="0" w:color="auto" w:frame="1"/>
-          <w:shd w:val="clear" w:color="auto" w:fill="F8F8FF"/>
-          <w:lang w:val="en-US"/>
-        </w:rPr>
-        <w:t>on</w:t>
-      </w:r>
-      <w:r>
-        <w:rPr>
-          <w:rFonts w:ascii="Times New Roman" w:hAnsi="Times New Roman" w:cs="Times New Roman"/>
-          <w:b/>
-          <w:bCs/>
-          <w:color w:val="000000" w:themeColor="text1"/>
-          <w:sz w:val="24"/>
-          <w:szCs w:val="24"/>
-          <w:shd w:val="clear" w:color="auto" w:fill="F8F8FF"/>
-          <w:lang w:val="en-US"/>
-        </w:rPr>
-        <w:t xml:space="preserve"> </w:t>
-      </w:r>
-      <w:r>
-        <w:rPr>
-          <w:rStyle w:val="hljs-keyword"/>
-          <w:rFonts w:ascii="Times New Roman" w:hAnsi="Times New Roman" w:cs="Times New Roman"/>
-          <w:b/>
-          <w:bCs/>
-          <w:color w:val="000000" w:themeColor="text1"/>
-          <w:sz w:val="24"/>
-          <w:szCs w:val="24"/>
-          <w:bdr w:val="none" w:sz="0" w:space="0" w:color="auto" w:frame="1"/>
-          <w:shd w:val="clear" w:color="auto" w:fill="F8F8FF"/>
-          <w:lang w:val="en-US"/>
-        </w:rPr>
-        <w:t>update</w:t>
-      </w:r>
-      <w:r>
-        <w:rPr>
-          <w:rFonts w:ascii="Times New Roman" w:hAnsi="Times New Roman" w:cs="Times New Roman"/>
-          <w:b/>
-          <w:bCs/>
-          <w:color w:val="000000" w:themeColor="text1"/>
-          <w:sz w:val="24"/>
-          <w:szCs w:val="24"/>
-          <w:shd w:val="clear" w:color="auto" w:fill="F8F8FF"/>
-          <w:lang w:val="en-US"/>
-        </w:rPr>
-        <w:t xml:space="preserve"> </w:t>
-      </w:r>
-      <w:r>
-        <w:rPr>
-          <w:rStyle w:val="hljs-keyword"/>
-          <w:rFonts w:ascii="Times New Roman" w:hAnsi="Times New Roman" w:cs="Times New Roman"/>
-          <w:b/>
-          <w:bCs/>
-          <w:color w:val="000000" w:themeColor="text1"/>
-          <w:sz w:val="24"/>
-          <w:szCs w:val="24"/>
-          <w:bdr w:val="none" w:sz="0" w:space="0" w:color="auto" w:frame="1"/>
-          <w:shd w:val="clear" w:color="auto" w:fill="F8F8FF"/>
-          <w:lang w:val="en-US"/>
-        </w:rPr>
-        <w:t>cascade</w:t>
-      </w:r>
-      <w:r>
-        <w:rPr>
-          <w:rFonts w:ascii="Times New Roman" w:hAnsi="Times New Roman" w:cs="Times New Roman"/>
-          <w:b/>
-          <w:bCs/>
-          <w:color w:val="000000" w:themeColor="text1"/>
-          <w:sz w:val="24"/>
-          <w:szCs w:val="24"/>
-          <w:shd w:val="clear" w:color="auto" w:fill="F8F8FF"/>
-          <w:lang w:val="en-US"/>
-        </w:rPr>
-        <w:t xml:space="preserve"> </w:t>
-      </w:r>
-      <w:r>
-        <w:rPr>
-          <w:rStyle w:val="hljs-keyword"/>
-          <w:rFonts w:ascii="Times New Roman" w:hAnsi="Times New Roman" w:cs="Times New Roman"/>
-          <w:b/>
-          <w:bCs/>
-          <w:color w:val="000000" w:themeColor="text1"/>
-          <w:sz w:val="24"/>
-          <w:szCs w:val="24"/>
-          <w:bdr w:val="none" w:sz="0" w:space="0" w:color="auto" w:frame="1"/>
-          <w:shd w:val="clear" w:color="auto" w:fill="F8F8FF"/>
-          <w:lang w:val="en-US"/>
-        </w:rPr>
-        <w:t>on</w:t>
-      </w:r>
-      <w:r>
-        <w:rPr>
-          <w:rFonts w:ascii="Times New Roman" w:hAnsi="Times New Roman" w:cs="Times New Roman"/>
-          <w:b/>
-          <w:bCs/>
-          <w:color w:val="000000" w:themeColor="text1"/>
-          <w:sz w:val="24"/>
-          <w:szCs w:val="24"/>
-          <w:shd w:val="clear" w:color="auto" w:fill="F8F8FF"/>
-          <w:lang w:val="en-US"/>
-        </w:rPr>
-        <w:t xml:space="preserve"> </w:t>
-      </w:r>
-      <w:r>
-        <w:rPr>
-          <w:rStyle w:val="hljs-keyword"/>
-          <w:rFonts w:ascii="Times New Roman" w:hAnsi="Times New Roman" w:cs="Times New Roman"/>
-          <w:b/>
-          <w:bCs/>
-          <w:color w:val="000000" w:themeColor="text1"/>
-          <w:sz w:val="24"/>
-          <w:szCs w:val="24"/>
-          <w:bdr w:val="none" w:sz="0" w:space="0" w:color="auto" w:frame="1"/>
-          <w:shd w:val="clear" w:color="auto" w:fill="F8F8FF"/>
-          <w:lang w:val="en-US"/>
-        </w:rPr>
-        <w:t>delete</w:t>
-      </w:r>
-      <w:r>
-        <w:rPr>
-          <w:rFonts w:ascii="Times New Roman" w:hAnsi="Times New Roman" w:cs="Times New Roman"/>
-          <w:b/>
-          <w:bCs/>
-          <w:color w:val="000000" w:themeColor="text1"/>
-          <w:sz w:val="24"/>
-          <w:szCs w:val="24"/>
-          <w:shd w:val="clear" w:color="auto" w:fill="F8F8FF"/>
-          <w:lang w:val="en-US"/>
-        </w:rPr>
-        <w:t xml:space="preserve"> </w:t>
-      </w:r>
-      <w:r>
-        <w:rPr>
-          <w:rStyle w:val="hljs-keyword"/>
-          <w:rFonts w:ascii="Times New Roman" w:hAnsi="Times New Roman" w:cs="Times New Roman"/>
-          <w:b/>
-          <w:bCs/>
-          <w:color w:val="000000" w:themeColor="text1"/>
-          <w:sz w:val="24"/>
-          <w:szCs w:val="24"/>
-          <w:bdr w:val="none" w:sz="0" w:space="0" w:color="auto" w:frame="1"/>
-          <w:shd w:val="clear" w:color="auto" w:fill="F8F8FF"/>
-          <w:lang w:val="en-US"/>
-        </w:rPr>
-        <w:t>set</w:t>
-      </w:r>
-      <w:r>
-        <w:rPr>
-          <w:rFonts w:ascii="Times New Roman" w:hAnsi="Times New Roman" w:cs="Times New Roman"/>
-          <w:b/>
-          <w:bCs/>
-          <w:color w:val="000000" w:themeColor="text1"/>
-          <w:sz w:val="24"/>
-          <w:szCs w:val="24"/>
-          <w:shd w:val="clear" w:color="auto" w:fill="F8F8FF"/>
-          <w:lang w:val="en-US"/>
-        </w:rPr>
-        <w:t xml:space="preserve"> </w:t>
-      </w:r>
-      <w:r>
-        <w:rPr>
-          <w:rStyle w:val="hljs-literal"/>
-          <w:rFonts w:ascii="Times New Roman" w:hAnsi="Times New Roman" w:cs="Times New Roman"/>
-          <w:b/>
-          <w:bCs/>
-          <w:color w:val="000000" w:themeColor="text1"/>
-          <w:sz w:val="24"/>
-          <w:szCs w:val="24"/>
-          <w:bdr w:val="none" w:sz="0" w:space="0" w:color="auto" w:frame="1"/>
-          <w:shd w:val="clear" w:color="auto" w:fill="F8F8FF"/>
-          <w:lang w:val="en-US"/>
-        </w:rPr>
-        <w:t>null</w:t>
-      </w:r>
-      <w:r>
-        <w:rPr>
-          <w:rStyle w:val="hljs-text-node"/>
-          <w:rFonts w:ascii="Times New Roman" w:hAnsi="Times New Roman" w:cs="Times New Roman"/>
-          <w:b/>
-          <w:bCs/>
-          <w:color w:val="000000" w:themeColor="text1"/>
-          <w:sz w:val="24"/>
-          <w:szCs w:val="24"/>
-          <w:bdr w:val="none" w:sz="0" w:space="0" w:color="auto" w:frame="1"/>
-          <w:shd w:val="clear" w:color="auto" w:fill="F8F8FF"/>
-          <w:lang w:val="en-US"/>
-        </w:rPr>
-        <w:t xml:space="preserve">, foreign </w:t>
-      </w:r>
-      <w:r>
-        <w:rPr>
-          <w:rStyle w:val="hljs-keyword"/>
-          <w:rFonts w:ascii="Times New Roman" w:hAnsi="Times New Roman" w:cs="Times New Roman"/>
-          <w:b/>
-          <w:bCs/>
-          <w:color w:val="000000" w:themeColor="text1"/>
-          <w:sz w:val="24"/>
-          <w:szCs w:val="24"/>
-          <w:bdr w:val="none" w:sz="0" w:space="0" w:color="auto" w:frame="1"/>
-          <w:shd w:val="clear" w:color="auto" w:fill="F8F8FF"/>
-          <w:lang w:val="en-US"/>
-        </w:rPr>
-        <w:t>key</w:t>
-      </w:r>
-      <w:r>
-        <w:rPr>
-          <w:rStyle w:val="hljs-text-node"/>
-          <w:rFonts w:ascii="Times New Roman" w:hAnsi="Times New Roman" w:cs="Times New Roman"/>
-          <w:b/>
-          <w:bCs/>
-          <w:color w:val="000000" w:themeColor="text1"/>
-          <w:sz w:val="24"/>
-          <w:szCs w:val="24"/>
-          <w:bdr w:val="none" w:sz="0" w:space="0" w:color="auto" w:frame="1"/>
-          <w:shd w:val="clear" w:color="auto" w:fill="F8F8FF"/>
-          <w:lang w:val="en-US"/>
-        </w:rPr>
-        <w:t>(</w:t>
-      </w:r>
-      <w:proofErr w:type="spellStart"/>
-      <w:r>
-        <w:rPr>
-          <w:rStyle w:val="hljs-text-node"/>
-          <w:rFonts w:ascii="Times New Roman" w:hAnsi="Times New Roman" w:cs="Times New Roman"/>
-          <w:b/>
-          <w:bCs/>
-          <w:color w:val="000000" w:themeColor="text1"/>
-          <w:sz w:val="24"/>
-          <w:szCs w:val="24"/>
-          <w:bdr w:val="none" w:sz="0" w:space="0" w:color="auto" w:frame="1"/>
-          <w:shd w:val="clear" w:color="auto" w:fill="F8F8FF"/>
-          <w:lang w:val="en-US"/>
-        </w:rPr>
-        <w:t>country_id</w:t>
-      </w:r>
-      <w:proofErr w:type="spellEnd"/>
-      <w:r>
-        <w:rPr>
-          <w:rStyle w:val="hljs-text-node"/>
-          <w:rFonts w:ascii="Times New Roman" w:hAnsi="Times New Roman" w:cs="Times New Roman"/>
-          <w:b/>
-          <w:bCs/>
-          <w:color w:val="000000" w:themeColor="text1"/>
-          <w:sz w:val="24"/>
-          <w:szCs w:val="24"/>
-          <w:bdr w:val="none" w:sz="0" w:space="0" w:color="auto" w:frame="1"/>
-          <w:shd w:val="clear" w:color="auto" w:fill="F8F8FF"/>
-          <w:lang w:val="en-US"/>
-        </w:rPr>
-        <w:t xml:space="preserve">) </w:t>
-      </w:r>
-      <w:r>
-        <w:rPr>
-          <w:rStyle w:val="hljs-keyword"/>
-          <w:rFonts w:ascii="Times New Roman" w:hAnsi="Times New Roman" w:cs="Times New Roman"/>
-          <w:b/>
-          <w:bCs/>
-          <w:color w:val="000000" w:themeColor="text1"/>
-          <w:sz w:val="24"/>
-          <w:szCs w:val="24"/>
-          <w:bdr w:val="none" w:sz="0" w:space="0" w:color="auto" w:frame="1"/>
-          <w:shd w:val="clear" w:color="auto" w:fill="F8F8FF"/>
-          <w:lang w:val="en-US"/>
-        </w:rPr>
-        <w:t>references</w:t>
-      </w:r>
-      <w:r>
-        <w:rPr>
-          <w:rStyle w:val="hljs-text-node"/>
-          <w:rFonts w:ascii="Times New Roman" w:hAnsi="Times New Roman" w:cs="Times New Roman"/>
-          <w:b/>
-          <w:bCs/>
-          <w:color w:val="000000" w:themeColor="text1"/>
-          <w:sz w:val="24"/>
-          <w:szCs w:val="24"/>
-          <w:bdr w:val="none" w:sz="0" w:space="0" w:color="auto" w:frame="1"/>
-          <w:shd w:val="clear" w:color="auto" w:fill="F8F8FF"/>
-          <w:lang w:val="en-US"/>
-        </w:rPr>
-        <w:t xml:space="preserve"> countries(</w:t>
-      </w:r>
-      <w:proofErr w:type="spellStart"/>
-      <w:r>
-        <w:rPr>
-          <w:rStyle w:val="hljs-text-node"/>
-          <w:rFonts w:ascii="Times New Roman" w:hAnsi="Times New Roman" w:cs="Times New Roman"/>
-          <w:b/>
-          <w:bCs/>
-          <w:color w:val="000000" w:themeColor="text1"/>
-          <w:sz w:val="24"/>
-          <w:szCs w:val="24"/>
-          <w:bdr w:val="none" w:sz="0" w:space="0" w:color="auto" w:frame="1"/>
-          <w:shd w:val="clear" w:color="auto" w:fill="F8F8FF"/>
-          <w:lang w:val="en-US"/>
-        </w:rPr>
-        <w:t>country_id</w:t>
-      </w:r>
-      <w:proofErr w:type="spellEnd"/>
-      <w:r>
-        <w:rPr>
-          <w:rStyle w:val="hljs-text-node"/>
-          <w:rFonts w:ascii="Times New Roman" w:hAnsi="Times New Roman" w:cs="Times New Roman"/>
-          <w:b/>
-          <w:bCs/>
-          <w:color w:val="000000" w:themeColor="text1"/>
-          <w:sz w:val="24"/>
-          <w:szCs w:val="24"/>
-          <w:bdr w:val="none" w:sz="0" w:space="0" w:color="auto" w:frame="1"/>
-          <w:shd w:val="clear" w:color="auto" w:fill="F8F8FF"/>
-          <w:lang w:val="en-US"/>
-        </w:rPr>
-        <w:t xml:space="preserve">) </w:t>
+        <w:t xml:space="preserve"> countries(country_id) </w:t>
       </w:r>
       <w:r>
         <w:rPr>
@@ -8400,7 +7879,6 @@
         </w:rPr>
         <w:t xml:space="preserve">, откройте файл </w:t>
       </w:r>
-      <w:proofErr w:type="spellStart"/>
       <w:r>
         <w:rPr>
           <w:rFonts w:ascii="Times New Roman" w:hAnsi="Times New Roman" w:cs="Times New Roman"/>
@@ -8411,7 +7889,6 @@
         </w:rPr>
         <w:t>db</w:t>
       </w:r>
-      <w:proofErr w:type="spellEnd"/>
       <w:r>
         <w:rPr>
           <w:rFonts w:ascii="Times New Roman" w:hAnsi="Times New Roman" w:cs="Times New Roman"/>
@@ -8544,7 +8021,6 @@
         </w:rPr>
         <w:t xml:space="preserve">Так же рекомендуется установить приложение </w:t>
       </w:r>
-      <w:proofErr w:type="spellStart"/>
       <w:r>
         <w:rPr>
           <w:rFonts w:ascii="Times New Roman" w:hAnsi="Times New Roman" w:cs="Times New Roman"/>
@@ -8555,7 +8031,6 @@
         </w:rPr>
         <w:t>OpenServer</w:t>
       </w:r>
-      <w:proofErr w:type="spellEnd"/>
       <w:r>
         <w:rPr>
           <w:rFonts w:ascii="Times New Roman" w:hAnsi="Times New Roman" w:cs="Times New Roman"/>
@@ -8626,7 +8101,6 @@
         </w:rPr>
         <w:t xml:space="preserve">Если вы решите установить </w:t>
       </w:r>
-      <w:proofErr w:type="spellStart"/>
       <w:r>
         <w:rPr>
           <w:rFonts w:ascii="Times New Roman" w:hAnsi="Times New Roman" w:cs="Times New Roman"/>
@@ -8637,7 +8111,6 @@
         </w:rPr>
         <w:t>OpenServer</w:t>
       </w:r>
-      <w:proofErr w:type="spellEnd"/>
       <w:r>
         <w:rPr>
           <w:rFonts w:ascii="Times New Roman" w:hAnsi="Times New Roman" w:cs="Times New Roman"/>
@@ -8682,39 +8155,8 @@
           <w:sz w:val="24"/>
           <w:szCs w:val="24"/>
         </w:rPr>
-        <w:t>“C:\</w:t>
-      </w:r>
-      <w:proofErr w:type="spellStart"/>
-      <w:r>
-        <w:rPr>
-          <w:rFonts w:ascii="Times New Roman" w:hAnsi="Times New Roman" w:cs="Times New Roman"/>
-          <w:color w:val="000000" w:themeColor="text1"/>
-          <w:sz w:val="24"/>
-          <w:szCs w:val="24"/>
-        </w:rPr>
-        <w:t>OSPanel</w:t>
-      </w:r>
-      <w:proofErr w:type="spellEnd"/>
-      <w:r>
-        <w:rPr>
-          <w:rFonts w:ascii="Times New Roman" w:hAnsi="Times New Roman" w:cs="Times New Roman"/>
-          <w:color w:val="000000" w:themeColor="text1"/>
-          <w:sz w:val="24"/>
-          <w:szCs w:val="24"/>
-        </w:rPr>
-        <w:t>\</w:t>
-      </w:r>
-      <w:proofErr w:type="spellStart"/>
-      <w:r>
-        <w:rPr>
-          <w:rFonts w:ascii="Times New Roman" w:hAnsi="Times New Roman" w:cs="Times New Roman"/>
-          <w:color w:val="000000" w:themeColor="text1"/>
-          <w:sz w:val="24"/>
-          <w:szCs w:val="24"/>
-        </w:rPr>
-        <w:t>domains</w:t>
-      </w:r>
-      <w:proofErr w:type="spellEnd"/>
+        <w:t>“C:\OSPanel\domains</w:t>
+      </w:r>
       <w:r>
         <w:rPr>
           <w:rFonts w:ascii="Times New Roman" w:hAnsi="Times New Roman" w:cs="Times New Roman"/>
@@ -8856,212 +8298,15 @@
           <w:sz w:val="28"/>
           <w:szCs w:val="28"/>
         </w:rPr>
-        <w:t xml:space="preserve">В ходе выполнения курсовой работы было реализовано приложение, которое </w:t>
-      </w:r>
-      <w:r>
-        <w:rPr>
-          <w:rFonts w:ascii="Times New Roman" w:hAnsi="Times New Roman" w:cs="Times New Roman"/>
-          <w:color w:val="000000"/>
-          <w:sz w:val="28"/>
-          <w:szCs w:val="28"/>
-        </w:rPr>
-        <w:t>систематизирует учёт</w:t>
-      </w:r>
-      <w:r>
-        <w:rPr>
-          <w:rFonts w:ascii="Times New Roman" w:hAnsi="Times New Roman" w:cs="Times New Roman"/>
-          <w:color w:val="000000"/>
-          <w:sz w:val="28"/>
-          <w:szCs w:val="28"/>
-        </w:rPr>
-        <w:t xml:space="preserve"> наличия товара</w:t>
-      </w:r>
-      <w:r>
-        <w:rPr>
-          <w:rFonts w:ascii="Times New Roman" w:hAnsi="Times New Roman" w:cs="Times New Roman"/>
-          <w:sz w:val="28"/>
-          <w:szCs w:val="28"/>
-        </w:rPr>
-        <w:t>, были разработаны следующие функции</w:t>
-      </w:r>
-      <w:r>
-        <w:rPr>
-          <w:rFonts w:ascii="Times New Roman" w:hAnsi="Times New Roman" w:cs="Times New Roman"/>
-          <w:sz w:val="28"/>
-          <w:szCs w:val="28"/>
-        </w:rPr>
-        <w:t xml:space="preserve"> приложения</w:t>
-      </w:r>
-      <w:r>
-        <w:rPr>
-          <w:rFonts w:ascii="Times New Roman" w:hAnsi="Times New Roman" w:cs="Times New Roman"/>
-          <w:sz w:val="28"/>
-          <w:szCs w:val="28"/>
-        </w:rPr>
-        <w:t>:</w:t>
-      </w:r>
-    </w:p>
-    <w:p>
-      <w:pPr>
-        <w:pStyle w:val="a3"/>
-        <w:numPr>
-          <w:ilvl w:val="0"/>
-          <w:numId w:val="18"/>
-        </w:numPr>
-        <w:spacing w:line="312" w:lineRule="auto"/>
-        <w:jc w:val="both"/>
-        <w:rPr>
-          <w:rFonts w:ascii="Times New Roman" w:hAnsi="Times New Roman" w:cs="Times New Roman"/>
-          <w:bCs/>
-          <w:sz w:val="28"/>
-          <w:szCs w:val="28"/>
-        </w:rPr>
-      </w:pPr>
-      <w:r>
-        <w:rPr>
-          <w:rFonts w:ascii="Times New Roman" w:hAnsi="Times New Roman" w:cs="Times New Roman"/>
-          <w:sz w:val="28"/>
-          <w:szCs w:val="28"/>
-        </w:rPr>
-        <w:t xml:space="preserve"> </w:t>
-      </w:r>
-      <w:r>
-        <w:rPr>
-          <w:rFonts w:ascii="Times New Roman" w:hAnsi="Times New Roman" w:cs="Times New Roman"/>
-          <w:bCs/>
-          <w:sz w:val="28"/>
-          <w:szCs w:val="28"/>
-        </w:rPr>
-        <w:t xml:space="preserve">Организация хранения данных </w:t>
-      </w:r>
-    </w:p>
-    <w:p>
-      <w:pPr>
-        <w:pStyle w:val="a3"/>
-        <w:numPr>
-          <w:ilvl w:val="0"/>
-          <w:numId w:val="18"/>
-        </w:numPr>
-        <w:spacing w:line="312" w:lineRule="auto"/>
-        <w:jc w:val="both"/>
-        <w:rPr>
-          <w:rFonts w:ascii="Times New Roman" w:hAnsi="Times New Roman" w:cs="Times New Roman"/>
-          <w:bCs/>
-          <w:sz w:val="28"/>
-          <w:szCs w:val="28"/>
-        </w:rPr>
-      </w:pPr>
-      <w:r>
-        <w:rPr>
-          <w:rFonts w:ascii="Times New Roman" w:hAnsi="Times New Roman" w:cs="Times New Roman"/>
-          <w:bCs/>
-          <w:sz w:val="28"/>
-          <w:szCs w:val="28"/>
-        </w:rPr>
-        <w:t>Добавление нового товара</w:t>
-      </w:r>
-    </w:p>
-    <w:p>
-      <w:pPr>
-        <w:pStyle w:val="a3"/>
-        <w:numPr>
-          <w:ilvl w:val="0"/>
-          <w:numId w:val="18"/>
-        </w:numPr>
-        <w:spacing w:line="312" w:lineRule="auto"/>
-        <w:jc w:val="both"/>
-        <w:rPr>
-          <w:rFonts w:ascii="Times New Roman" w:hAnsi="Times New Roman" w:cs="Times New Roman"/>
-          <w:bCs/>
-          <w:sz w:val="28"/>
-          <w:szCs w:val="28"/>
-        </w:rPr>
-      </w:pPr>
-      <w:r>
-        <w:rPr>
-          <w:rFonts w:ascii="Times New Roman" w:hAnsi="Times New Roman" w:cs="Times New Roman"/>
-          <w:bCs/>
-          <w:sz w:val="28"/>
-          <w:szCs w:val="28"/>
-        </w:rPr>
-        <w:t>Редактирование информации о товаре</w:t>
-      </w:r>
-    </w:p>
-    <w:p>
-      <w:pPr>
-        <w:pStyle w:val="a3"/>
-        <w:numPr>
-          <w:ilvl w:val="0"/>
-          <w:numId w:val="18"/>
-        </w:numPr>
-        <w:spacing w:after="0"/>
-        <w:jc w:val="both"/>
-        <w:rPr>
-          <w:rFonts w:ascii="Times New Roman" w:hAnsi="Times New Roman" w:cs="Times New Roman"/>
-          <w:sz w:val="28"/>
-          <w:szCs w:val="28"/>
-        </w:rPr>
-      </w:pPr>
-      <w:r>
-        <w:rPr>
-          <w:rFonts w:ascii="Times New Roman" w:hAnsi="Times New Roman" w:cs="Times New Roman"/>
-          <w:bCs/>
-          <w:sz w:val="28"/>
-          <w:szCs w:val="28"/>
-        </w:rPr>
-        <w:t>Удаление из программы отсутствующего товара</w:t>
-      </w:r>
-    </w:p>
-    <w:p>
-      <w:pPr>
-        <w:spacing w:after="0"/>
-        <w:ind w:firstLine="709"/>
-        <w:jc w:val="both"/>
-        <w:rPr>
-          <w:rFonts w:ascii="Times New Roman" w:hAnsi="Times New Roman" w:cs="Times New Roman"/>
-          <w:sz w:val="28"/>
-          <w:szCs w:val="28"/>
-        </w:rPr>
-      </w:pPr>
-      <w:r>
-        <w:rPr>
-          <w:rFonts w:ascii="Times New Roman" w:hAnsi="Times New Roman" w:cs="Times New Roman"/>
-          <w:sz w:val="28"/>
-          <w:szCs w:val="28"/>
-        </w:rPr>
-        <w:t>После написания программы были реализованы тесты приложения, которые показали работоспособность данного приложения. Также были указаны применяемые технологии программирования.</w:t>
-      </w:r>
-      <w:r>
-        <w:rPr>
-          <w:rFonts w:ascii="Times New Roman" w:hAnsi="Times New Roman" w:cs="Times New Roman"/>
-          <w:sz w:val="28"/>
-          <w:szCs w:val="28"/>
-        </w:rPr>
-        <w:t xml:space="preserve"> Составлен</w:t>
-      </w:r>
-      <w:r>
-        <w:rPr>
-          <w:rFonts w:ascii="Times New Roman" w:hAnsi="Times New Roman" w:cs="Times New Roman"/>
-          <w:sz w:val="28"/>
-          <w:szCs w:val="28"/>
-        </w:rPr>
-        <w:t>ы</w:t>
-      </w:r>
-      <w:r>
-        <w:rPr>
-          <w:rFonts w:ascii="Times New Roman" w:hAnsi="Times New Roman" w:cs="Times New Roman"/>
-          <w:sz w:val="28"/>
-          <w:szCs w:val="28"/>
-        </w:rPr>
-        <w:t xml:space="preserve"> архитектура приложения, структура базы данных </w:t>
-      </w:r>
-      <w:r>
-        <w:rPr>
-          <w:rFonts w:ascii="Times New Roman" w:hAnsi="Times New Roman" w:cs="Times New Roman"/>
-          <w:sz w:val="28"/>
-          <w:szCs w:val="28"/>
-        </w:rPr>
-        <w:t>и сценарий использования. Также была написана инструкция по развёртыванию.</w:t>
+        <w:t>В ходе выполнения курсовой работы был</w:t>
+      </w:r>
+      <w:r>
+        <w:rPr>
+          <w:rFonts w:ascii="Times New Roman" w:hAnsi="Times New Roman" w:cs="Times New Roman"/>
+          <w:sz w:val="28"/>
+          <w:szCs w:val="28"/>
+        </w:rPr>
+        <w:t xml:space="preserve"> написан план использования приложения, создана структура базы данных и архитектура приложения, составлен интерфейс приложения. Был составлен план тестов, с последующим тестированием. Составлена инструкция по развёртыванию.</w:t>
       </w:r>
     </w:p>
     <w:p>

--- a/docs/Отчёт по курсовой Кашапов, Павленко.docx
+++ b/docs/Отчёт по курсовой Кашапов, Павленко.docx
@@ -3169,7 +3169,7 @@
           </mc:Choice>
           <mc:Fallback>
             <w:pict>
-              <v:shapetype w14:anchorId="46AE8D97" id="_x0000_t32" coordsize="21600,21600" o:spt="32" o:oned="t" path="m,l21600,21600e" filled="f">
+              <v:shapetype w14:anchorId="7E318E74" id="_x0000_t32" coordsize="21600,21600" o:spt="32" o:oned="t" path="m,l21600,21600e" filled="f">
                 <v:path arrowok="t" fillok="f" o:connecttype="none"/>
                 <o:lock v:ext="edit" shapetype="t"/>
               </v:shapetype>
@@ -3705,7 +3705,7 @@
           </mc:Choice>
           <mc:Fallback>
             <w:pict>
-              <v:shape w14:anchorId="1D884212" id="Прямая со стрелкой 6" o:spid="_x0000_s1026" type="#_x0000_t32" style="position:absolute;margin-left:227.45pt;margin-top:107.35pt;width:135.5pt;height:54.5pt;flip:y;z-index:251693568;visibility:visible;mso-wrap-style:square;mso-wrap-distance-left:9pt;mso-wrap-distance-top:0;mso-wrap-distance-right:9pt;mso-wrap-distance-bottom:0;mso-position-horizontal:absolute;mso-position-horizontal-relative:text;mso-position-vertical:absolute;mso-position-vertical-relative:text" o:gfxdata="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" strokecolor="#4579b8 [3044]">
+              <v:shape w14:anchorId="1883A971" id="Прямая со стрелкой 6" o:spid="_x0000_s1026" type="#_x0000_t32" style="position:absolute;margin-left:227.45pt;margin-top:107.35pt;width:135.5pt;height:54.5pt;flip:y;z-index:251693568;visibility:visible;mso-wrap-style:square;mso-wrap-distance-left:9pt;mso-wrap-distance-top:0;mso-wrap-distance-right:9pt;mso-wrap-distance-bottom:0;mso-position-horizontal:absolute;mso-position-horizontal-relative:text;mso-position-vertical:absolute;mso-position-vertical-relative:text" o:gfxdata="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" strokecolor="#4579b8 [3044]">
                 <v:stroke endarrow="block"/>
               </v:shape>
             </w:pict>
@@ -8298,15 +8298,15 @@
           <w:sz w:val="28"/>
           <w:szCs w:val="28"/>
         </w:rPr>
-        <w:t>В ходе выполнения курсовой работы был</w:t>
-      </w:r>
-      <w:r>
-        <w:rPr>
-          <w:rFonts w:ascii="Times New Roman" w:hAnsi="Times New Roman" w:cs="Times New Roman"/>
-          <w:sz w:val="28"/>
-          <w:szCs w:val="28"/>
-        </w:rPr>
-        <w:t xml:space="preserve"> написан план использования приложения, создана структура базы данных и архитектура приложения, составлен интерфейс приложения. Был составлен план тестов, с последующим тестированием. Составлена инструкция по развёртыванию.</w:t>
+        <w:t xml:space="preserve">В ходе выполнения курсовой работы </w:t>
+      </w:r>
+      <w:r>
+        <w:rPr>
+          <w:rFonts w:ascii="Times New Roman" w:hAnsi="Times New Roman" w:cs="Times New Roman"/>
+          <w:sz w:val="28"/>
+          <w:szCs w:val="28"/>
+        </w:rPr>
+        <w:t xml:space="preserve">было создано приложение, исходя из требования составленного плана использования приложения. В приложение добавлена база данных, созданная по составленной структуре базы данных. Для приложения составлен простой и комфортный интерфейс. Согласно проведённым тестам приложение функционирует нормально, ошибок не обнаруженно. </w:t>
       </w:r>
     </w:p>
     <w:p>
